--- a/総合演習資料/1.プロジェクト計画/要件定義書.docx
+++ b/総合演習資料/1.プロジェクト計画/要件定義書.docx
@@ -446,7 +446,7 @@
     <w:p>
       <w:pPr>
         <w:rPr>
-          <w:rFonts w:ascii="ＭＳ Ｐ明朝" w:eastAsia="ＭＳ Ｐ明朝" w:hAnsi="ＭＳ Ｐ明朝" w:hint="eastAsia"/>
+          <w:rFonts w:ascii="ＭＳ Ｐ明朝" w:eastAsia="ＭＳ Ｐ明朝" w:hAnsi="ＭＳ Ｐ明朝"/>
         </w:rPr>
       </w:pPr>
     </w:p>
@@ -513,7 +513,7 @@
       <w:pPr>
         <w:ind w:firstLineChars="300" w:firstLine="630"/>
         <w:rPr>
-          <w:rFonts w:ascii="ＭＳ Ｐ明朝" w:eastAsia="ＭＳ Ｐ明朝" w:hAnsi="ＭＳ Ｐ明朝" w:hint="eastAsia"/>
+          <w:rFonts w:ascii="ＭＳ Ｐ明朝" w:eastAsia="ＭＳ Ｐ明朝" w:hAnsi="ＭＳ Ｐ明朝"/>
           <w:sz w:val="24"/>
           <w:szCs w:val="24"/>
         </w:rPr>
@@ -773,7 +773,7 @@
       <w:pPr>
         <w:ind w:firstLineChars="472" w:firstLine="991"/>
         <w:rPr>
-          <w:rFonts w:ascii="ＭＳ Ｐ明朝" w:eastAsia="ＭＳ Ｐ明朝" w:hAnsi="ＭＳ Ｐ明朝" w:hint="eastAsia"/>
+          <w:rFonts w:ascii="ＭＳ Ｐ明朝" w:eastAsia="ＭＳ Ｐ明朝" w:hAnsi="ＭＳ Ｐ明朝"/>
         </w:rPr>
       </w:pPr>
       <w:r>
@@ -799,7 +799,7 @@
       <w:pPr>
         <w:ind w:firstLineChars="472" w:firstLine="991"/>
         <w:rPr>
-          <w:rFonts w:ascii="ＭＳ Ｐ明朝" w:eastAsia="ＭＳ Ｐ明朝" w:hAnsi="ＭＳ Ｐ明朝" w:hint="eastAsia"/>
+          <w:rFonts w:ascii="ＭＳ Ｐ明朝" w:eastAsia="ＭＳ Ｐ明朝" w:hAnsi="ＭＳ Ｐ明朝"/>
         </w:rPr>
       </w:pPr>
       <w:r>
@@ -813,7 +813,7 @@
       <w:pPr>
         <w:ind w:firstLineChars="472" w:firstLine="991"/>
         <w:rPr>
-          <w:rFonts w:ascii="ＭＳ Ｐ明朝" w:eastAsia="ＭＳ Ｐ明朝" w:hAnsi="ＭＳ Ｐ明朝" w:hint="eastAsia"/>
+          <w:rFonts w:ascii="ＭＳ Ｐ明朝" w:eastAsia="ＭＳ Ｐ明朝" w:hAnsi="ＭＳ Ｐ明朝"/>
         </w:rPr>
       </w:pPr>
       <w:r>
@@ -853,7 +853,7 @@
       <w:pPr>
         <w:ind w:firstLineChars="472" w:firstLine="991"/>
         <w:rPr>
-          <w:rFonts w:ascii="ＭＳ Ｐ明朝" w:eastAsia="ＭＳ Ｐ明朝" w:hAnsi="ＭＳ Ｐ明朝" w:hint="eastAsia"/>
+          <w:rFonts w:ascii="ＭＳ Ｐ明朝" w:eastAsia="ＭＳ Ｐ明朝" w:hAnsi="ＭＳ Ｐ明朝"/>
         </w:rPr>
       </w:pPr>
     </w:p>
@@ -891,21 +891,7 @@
           <w:rFonts w:ascii="ＭＳ Ｐ明朝" w:eastAsia="ＭＳ Ｐ明朝" w:hAnsi="ＭＳ Ｐ明朝" w:hint="eastAsia"/>
           <w:sz w:val="22"/>
         </w:rPr>
-        <w:t>（</w:t>
-      </w:r>
-      <w:r>
-        <w:rPr>
-          <w:rFonts w:ascii="ＭＳ Ｐ明朝" w:eastAsia="ＭＳ Ｐ明朝" w:hAnsi="ＭＳ Ｐ明朝" w:hint="eastAsia"/>
-          <w:sz w:val="22"/>
-        </w:rPr>
-        <w:t>一般社員</w:t>
-      </w:r>
-      <w:r>
-        <w:rPr>
-          <w:rFonts w:ascii="ＭＳ Ｐ明朝" w:eastAsia="ＭＳ Ｐ明朝" w:hAnsi="ＭＳ Ｐ明朝" w:hint="eastAsia"/>
-          <w:sz w:val="22"/>
-        </w:rPr>
-        <w:t>用）</w:t>
+        <w:t>（一般社員用）</w:t>
       </w:r>
     </w:p>
     <w:p>
@@ -940,7 +926,7 @@
       <w:pPr>
         <w:ind w:firstLineChars="472" w:firstLine="991"/>
         <w:rPr>
-          <w:rFonts w:ascii="ＭＳ Ｐ明朝" w:eastAsia="ＭＳ Ｐ明朝" w:hAnsi="ＭＳ Ｐ明朝" w:hint="eastAsia"/>
+          <w:rFonts w:ascii="ＭＳ Ｐ明朝" w:eastAsia="ＭＳ Ｐ明朝" w:hAnsi="ＭＳ Ｐ明朝"/>
         </w:rPr>
       </w:pPr>
       <w:r>
@@ -955,8 +941,6 @@
         </w:rPr>
         <w:t>検索条件に</w:t>
       </w:r>
-      <w:bookmarkStart w:id="0" w:name="_GoBack"/>
-      <w:bookmarkEnd w:id="0"/>
       <w:r>
         <w:rPr>
           <w:rFonts w:ascii="ＭＳ Ｐ明朝" w:eastAsia="ＭＳ Ｐ明朝" w:hAnsi="ＭＳ Ｐ明朝" w:hint="eastAsia"/>
@@ -982,7 +966,7 @@
       <w:pPr>
         <w:ind w:firstLineChars="472" w:firstLine="991"/>
         <w:rPr>
-          <w:rFonts w:ascii="ＭＳ Ｐ明朝" w:eastAsia="ＭＳ Ｐ明朝" w:hAnsi="ＭＳ Ｐ明朝" w:hint="eastAsia"/>
+          <w:rFonts w:ascii="ＭＳ Ｐ明朝" w:eastAsia="ＭＳ Ｐ明朝" w:hAnsi="ＭＳ Ｐ明朝"/>
         </w:rPr>
       </w:pPr>
       <w:r>
@@ -1008,7 +992,7 @@
       <w:pPr>
         <w:ind w:firstLineChars="472" w:firstLine="991"/>
         <w:rPr>
-          <w:rFonts w:ascii="ＭＳ Ｐ明朝" w:eastAsia="ＭＳ Ｐ明朝" w:hAnsi="ＭＳ Ｐ明朝" w:hint="eastAsia"/>
+          <w:rFonts w:ascii="ＭＳ Ｐ明朝" w:eastAsia="ＭＳ Ｐ明朝" w:hAnsi="ＭＳ Ｐ明朝"/>
           <w:sz w:val="24"/>
           <w:szCs w:val="24"/>
         </w:rPr>
@@ -1036,7 +1020,7 @@
       <w:pPr>
         <w:ind w:firstLineChars="472" w:firstLine="1133"/>
         <w:rPr>
-          <w:rFonts w:ascii="ＭＳ Ｐ明朝" w:eastAsia="ＭＳ Ｐ明朝" w:hAnsi="ＭＳ Ｐ明朝" w:hint="eastAsia"/>
+          <w:rFonts w:ascii="ＭＳ Ｐ明朝" w:eastAsia="ＭＳ Ｐ明朝" w:hAnsi="ＭＳ Ｐ明朝"/>
           <w:sz w:val="24"/>
           <w:szCs w:val="24"/>
         </w:rPr>
@@ -1141,84 +1125,219 @@
         <w:rPr>
           <w:rFonts w:ascii="ＭＳ Ｐ明朝" w:eastAsia="ＭＳ Ｐ明朝" w:hAnsi="ＭＳ Ｐ明朝" w:hint="eastAsia"/>
         </w:rPr>
+        <w:t>・入力内容のチェックを行う。</w:t>
+      </w:r>
+    </w:p>
+    <w:p>
+      <w:pPr>
+        <w:ind w:firstLineChars="472" w:firstLine="991"/>
+        <w:rPr>
+          <w:rFonts w:ascii="ＭＳ Ｐ明朝" w:eastAsia="ＭＳ Ｐ明朝" w:hAnsi="ＭＳ Ｐ明朝"/>
+        </w:rPr>
+      </w:pPr>
+      <w:r>
+        <w:rPr>
+          <w:rFonts w:ascii="ＭＳ Ｐ明朝" w:eastAsia="ＭＳ Ｐ明朝" w:hAnsi="ＭＳ Ｐ明朝" w:hint="eastAsia"/>
+        </w:rPr>
+        <w:t>・管理者権限を持たない社員は、当機能を使用できない。</w:t>
+      </w:r>
+    </w:p>
+    <w:p>
+      <w:pPr>
+        <w:ind w:firstLineChars="472" w:firstLine="991"/>
+        <w:rPr>
+          <w:rFonts w:ascii="ＭＳ Ｐ明朝" w:eastAsia="ＭＳ Ｐ明朝" w:hAnsi="ＭＳ Ｐ明朝"/>
+        </w:rPr>
+      </w:pPr>
+    </w:p>
+    <w:p>
+      <w:pPr>
+        <w:ind w:firstLineChars="300" w:firstLine="660"/>
+        <w:rPr>
+          <w:rFonts w:ascii="ＭＳ Ｐ明朝" w:eastAsia="ＭＳ Ｐ明朝" w:hAnsi="ＭＳ Ｐ明朝"/>
+          <w:sz w:val="22"/>
+        </w:rPr>
+      </w:pPr>
+      <w:r>
+        <w:rPr>
+          <w:rFonts w:ascii="ＭＳ Ｐ明朝" w:eastAsia="ＭＳ Ｐ明朝" w:hAnsi="ＭＳ Ｐ明朝" w:hint="eastAsia"/>
+          <w:sz w:val="22"/>
+        </w:rPr>
+        <w:t>・</w:t>
+      </w:r>
+      <w:r>
+        <w:rPr>
+          <w:rFonts w:ascii="ＭＳ Ｐ明朝" w:eastAsia="ＭＳ Ｐ明朝" w:hAnsi="ＭＳ Ｐ明朝" w:hint="eastAsia"/>
+          <w:sz w:val="22"/>
+        </w:rPr>
+        <w:t>修正</w:t>
+      </w:r>
+      <w:r>
+        <w:rPr>
+          <w:rFonts w:ascii="ＭＳ Ｐ明朝" w:eastAsia="ＭＳ Ｐ明朝" w:hAnsi="ＭＳ Ｐ明朝" w:hint="eastAsia"/>
+          <w:sz w:val="22"/>
+        </w:rPr>
+        <w:t>機能</w:t>
+      </w:r>
+      <w:r>
+        <w:rPr>
+          <w:rFonts w:ascii="ＭＳ Ｐ明朝" w:eastAsia="ＭＳ Ｐ明朝" w:hAnsi="ＭＳ Ｐ明朝" w:hint="eastAsia"/>
+          <w:sz w:val="22"/>
+        </w:rPr>
+        <w:t>（管理者用）</w:t>
+      </w:r>
+    </w:p>
+    <w:p>
+      <w:pPr>
+        <w:ind w:firstLineChars="472" w:firstLine="991"/>
+        <w:rPr>
+          <w:rFonts w:ascii="ＭＳ Ｐ明朝" w:eastAsia="ＭＳ Ｐ明朝" w:hAnsi="ＭＳ Ｐ明朝"/>
+        </w:rPr>
+      </w:pPr>
+      <w:r>
+        <w:rPr>
+          <w:rFonts w:ascii="ＭＳ Ｐ明朝" w:eastAsia="ＭＳ Ｐ明朝" w:hAnsi="ＭＳ Ｐ明朝" w:hint="eastAsia"/>
+        </w:rPr>
+        <w:t>・</w:t>
+      </w:r>
+      <w:r>
+        <w:rPr>
+          <w:rFonts w:ascii="ＭＳ Ｐ明朝" w:eastAsia="ＭＳ Ｐ明朝" w:hAnsi="ＭＳ Ｐ明朝" w:hint="eastAsia"/>
+        </w:rPr>
+        <w:t>管理者権限を持つ社員は、全</w:t>
+      </w:r>
+      <w:r>
+        <w:rPr>
+          <w:rFonts w:ascii="ＭＳ Ｐ明朝" w:eastAsia="ＭＳ Ｐ明朝" w:hAnsi="ＭＳ Ｐ明朝" w:hint="eastAsia"/>
+        </w:rPr>
+        <w:t>社員</w:t>
+      </w:r>
+      <w:r>
+        <w:rPr>
+          <w:rFonts w:ascii="ＭＳ Ｐ明朝" w:eastAsia="ＭＳ Ｐ明朝" w:hAnsi="ＭＳ Ｐ明朝" w:hint="eastAsia"/>
+        </w:rPr>
+        <w:t>の</w:t>
+      </w:r>
+      <w:r>
+        <w:rPr>
+          <w:rFonts w:ascii="ＭＳ Ｐ明朝" w:eastAsia="ＭＳ Ｐ明朝" w:hAnsi="ＭＳ Ｐ明朝" w:hint="eastAsia"/>
+        </w:rPr>
+        <w:t>情報の</w:t>
+      </w:r>
+      <w:r>
+        <w:rPr>
+          <w:rFonts w:ascii="ＭＳ Ｐ明朝" w:eastAsia="ＭＳ Ｐ明朝" w:hAnsi="ＭＳ Ｐ明朝" w:hint="eastAsia"/>
+        </w:rPr>
+        <w:t>すべての項目の</w:t>
+      </w:r>
+      <w:r>
+        <w:rPr>
+          <w:rFonts w:ascii="ＭＳ Ｐ明朝" w:eastAsia="ＭＳ Ｐ明朝" w:hAnsi="ＭＳ Ｐ明朝" w:hint="eastAsia"/>
+        </w:rPr>
+        <w:t>修正</w:t>
+      </w:r>
+      <w:r>
+        <w:rPr>
+          <w:rFonts w:ascii="ＭＳ Ｐ明朝" w:eastAsia="ＭＳ Ｐ明朝" w:hAnsi="ＭＳ Ｐ明朝" w:hint="eastAsia"/>
+        </w:rPr>
+        <w:t>が可能となる</w:t>
+      </w:r>
+      <w:r>
+        <w:rPr>
+          <w:rFonts w:ascii="ＭＳ Ｐ明朝" w:eastAsia="ＭＳ Ｐ明朝" w:hAnsi="ＭＳ Ｐ明朝" w:hint="eastAsia"/>
+        </w:rPr>
+        <w:t>。</w:t>
+      </w:r>
+    </w:p>
+    <w:p>
+      <w:pPr>
+        <w:ind w:firstLineChars="472" w:firstLine="991"/>
+        <w:rPr>
+          <w:rFonts w:ascii="ＭＳ Ｐ明朝" w:eastAsia="ＭＳ Ｐ明朝" w:hAnsi="ＭＳ Ｐ明朝" w:hint="eastAsia"/>
+        </w:rPr>
+      </w:pPr>
+      <w:r>
+        <w:rPr>
+          <w:rFonts w:ascii="ＭＳ Ｐ明朝" w:eastAsia="ＭＳ Ｐ明朝" w:hAnsi="ＭＳ Ｐ明朝" w:hint="eastAsia"/>
+        </w:rPr>
+        <w:t>・入力内容のチェックを行う。</w:t>
+      </w:r>
+    </w:p>
+    <w:p>
+      <w:pPr>
+        <w:ind w:firstLineChars="472" w:firstLine="991"/>
+        <w:rPr>
+          <w:rFonts w:ascii="ＭＳ Ｐ明朝" w:eastAsia="ＭＳ Ｐ明朝" w:hAnsi="ＭＳ Ｐ明朝"/>
+        </w:rPr>
+      </w:pPr>
+    </w:p>
+    <w:p>
+      <w:pPr>
+        <w:ind w:firstLineChars="300" w:firstLine="660"/>
+        <w:rPr>
+          <w:rFonts w:ascii="ＭＳ Ｐ明朝" w:eastAsia="ＭＳ Ｐ明朝" w:hAnsi="ＭＳ Ｐ明朝"/>
+          <w:sz w:val="22"/>
+        </w:rPr>
+      </w:pPr>
+      <w:r>
+        <w:rPr>
+          <w:rFonts w:ascii="ＭＳ Ｐ明朝" w:eastAsia="ＭＳ Ｐ明朝" w:hAnsi="ＭＳ Ｐ明朝" w:hint="eastAsia"/>
+          <w:sz w:val="22"/>
+        </w:rPr>
+        <w:t>・</w:t>
+      </w:r>
+      <w:r>
+        <w:rPr>
+          <w:rFonts w:ascii="ＭＳ Ｐ明朝" w:eastAsia="ＭＳ Ｐ明朝" w:hAnsi="ＭＳ Ｐ明朝" w:hint="eastAsia"/>
+          <w:sz w:val="22"/>
+        </w:rPr>
+        <w:t>修正</w:t>
+      </w:r>
+      <w:r>
+        <w:rPr>
+          <w:rFonts w:ascii="ＭＳ Ｐ明朝" w:eastAsia="ＭＳ Ｐ明朝" w:hAnsi="ＭＳ Ｐ明朝" w:hint="eastAsia"/>
+          <w:sz w:val="22"/>
+        </w:rPr>
+        <w:t>機能</w:t>
+      </w:r>
+      <w:r>
+        <w:rPr>
+          <w:rFonts w:ascii="ＭＳ Ｐ明朝" w:eastAsia="ＭＳ Ｐ明朝" w:hAnsi="ＭＳ Ｐ明朝" w:hint="eastAsia"/>
+          <w:sz w:val="22"/>
+        </w:rPr>
+        <w:t>（一般社員用）</w:t>
+      </w:r>
+    </w:p>
+    <w:p>
+      <w:pPr>
+        <w:ind w:firstLineChars="472" w:firstLine="991"/>
+        <w:rPr>
+          <w:rFonts w:ascii="ＭＳ Ｐ明朝" w:eastAsia="ＭＳ Ｐ明朝" w:hAnsi="ＭＳ Ｐ明朝"/>
+        </w:rPr>
+      </w:pPr>
+      <w:r>
+        <w:rPr>
+          <w:rFonts w:ascii="ＭＳ Ｐ明朝" w:eastAsia="ＭＳ Ｐ明朝" w:hAnsi="ＭＳ Ｐ明朝" w:hint="eastAsia"/>
+        </w:rPr>
         <w:t>・管理者権限を持たない社員は、</w:t>
       </w:r>
       <w:r>
         <w:rPr>
           <w:rFonts w:ascii="ＭＳ Ｐ明朝" w:eastAsia="ＭＳ Ｐ明朝" w:hAnsi="ＭＳ Ｐ明朝" w:hint="eastAsia"/>
         </w:rPr>
-        <w:t>当機能を使用できない。</w:t>
-      </w:r>
-    </w:p>
-    <w:p>
-      <w:pPr>
-        <w:ind w:firstLineChars="472" w:firstLine="991"/>
-        <w:rPr>
-          <w:rFonts w:ascii="ＭＳ Ｐ明朝" w:eastAsia="ＭＳ Ｐ明朝" w:hAnsi="ＭＳ Ｐ明朝" w:hint="eastAsia"/>
-        </w:rPr>
-      </w:pPr>
-    </w:p>
-    <w:p>
-      <w:pPr>
-        <w:ind w:firstLineChars="300" w:firstLine="660"/>
-        <w:rPr>
-          <w:rFonts w:ascii="ＭＳ Ｐ明朝" w:eastAsia="ＭＳ Ｐ明朝" w:hAnsi="ＭＳ Ｐ明朝"/>
-          <w:sz w:val="22"/>
-        </w:rPr>
-      </w:pPr>
-      <w:r>
-        <w:rPr>
-          <w:rFonts w:ascii="ＭＳ Ｐ明朝" w:eastAsia="ＭＳ Ｐ明朝" w:hAnsi="ＭＳ Ｐ明朝" w:hint="eastAsia"/>
-          <w:sz w:val="22"/>
-        </w:rPr>
-        <w:t>・</w:t>
-      </w:r>
-      <w:r>
-        <w:rPr>
-          <w:rFonts w:ascii="ＭＳ Ｐ明朝" w:eastAsia="ＭＳ Ｐ明朝" w:hAnsi="ＭＳ Ｐ明朝" w:hint="eastAsia"/>
-          <w:sz w:val="22"/>
-        </w:rPr>
-        <w:t>修正</w:t>
-      </w:r>
-      <w:r>
-        <w:rPr>
-          <w:rFonts w:ascii="ＭＳ Ｐ明朝" w:eastAsia="ＭＳ Ｐ明朝" w:hAnsi="ＭＳ Ｐ明朝" w:hint="eastAsia"/>
-          <w:sz w:val="22"/>
-        </w:rPr>
-        <w:t>機能</w:t>
-      </w:r>
-      <w:r>
-        <w:rPr>
-          <w:rFonts w:ascii="ＭＳ Ｐ明朝" w:eastAsia="ＭＳ Ｐ明朝" w:hAnsi="ＭＳ Ｐ明朝" w:hint="eastAsia"/>
-          <w:sz w:val="22"/>
-        </w:rPr>
-        <w:t>（管理者用）</w:t>
-      </w:r>
-    </w:p>
-    <w:p>
-      <w:pPr>
-        <w:ind w:firstLineChars="472" w:firstLine="991"/>
-        <w:rPr>
-          <w:rFonts w:ascii="ＭＳ Ｐ明朝" w:eastAsia="ＭＳ Ｐ明朝" w:hAnsi="ＭＳ Ｐ明朝"/>
-        </w:rPr>
-      </w:pPr>
-      <w:r>
-        <w:rPr>
-          <w:rFonts w:ascii="ＭＳ Ｐ明朝" w:eastAsia="ＭＳ Ｐ明朝" w:hAnsi="ＭＳ Ｐ明朝" w:hint="eastAsia"/>
-        </w:rPr>
-        <w:t>・</w:t>
-      </w:r>
-      <w:r>
-        <w:rPr>
-          <w:rFonts w:ascii="ＭＳ Ｐ明朝" w:eastAsia="ＭＳ Ｐ明朝" w:hAnsi="ＭＳ Ｐ明朝" w:hint="eastAsia"/>
-        </w:rPr>
-        <w:t>管理者権限を持つ社員は、全</w:t>
-      </w:r>
-      <w:r>
-        <w:rPr>
-          <w:rFonts w:ascii="ＭＳ Ｐ明朝" w:eastAsia="ＭＳ Ｐ明朝" w:hAnsi="ＭＳ Ｐ明朝" w:hint="eastAsia"/>
-        </w:rPr>
-        <w:t>社員</w:t>
+        <w:t>自身の</w:t>
+      </w:r>
+      <w:r>
+        <w:rPr>
+          <w:rFonts w:ascii="ＭＳ Ｐ明朝" w:eastAsia="ＭＳ Ｐ明朝" w:hAnsi="ＭＳ Ｐ明朝" w:hint="eastAsia"/>
+        </w:rPr>
+        <w:t>社員情報の</w:t>
+      </w:r>
+      <w:r>
+        <w:rPr>
+          <w:rFonts w:ascii="ＭＳ Ｐ明朝" w:eastAsia="ＭＳ Ｐ明朝" w:hAnsi="ＭＳ Ｐ明朝" w:hint="eastAsia"/>
+        </w:rPr>
+        <w:t>うちパスワード</w:t>
       </w:r>
       <w:r>
         <w:rPr>
@@ -1230,90 +1349,13 @@
         <w:rPr>
           <w:rFonts w:ascii="ＭＳ Ｐ明朝" w:eastAsia="ＭＳ Ｐ明朝" w:hAnsi="ＭＳ Ｐ明朝" w:hint="eastAsia"/>
         </w:rPr>
-        <w:t>情報の</w:t>
-      </w:r>
-      <w:r>
-        <w:rPr>
-          <w:rFonts w:ascii="ＭＳ Ｐ明朝" w:eastAsia="ＭＳ Ｐ明朝" w:hAnsi="ＭＳ Ｐ明朝" w:hint="eastAsia"/>
-        </w:rPr>
-        <w:t>すべての項目の</w:t>
-      </w:r>
-      <w:r>
-        <w:rPr>
-          <w:rFonts w:ascii="ＭＳ Ｐ明朝" w:eastAsia="ＭＳ Ｐ明朝" w:hAnsi="ＭＳ Ｐ明朝" w:hint="eastAsia"/>
-        </w:rPr>
-        <w:t>修正</w:t>
-      </w:r>
-      <w:r>
-        <w:rPr>
-          <w:rFonts w:ascii="ＭＳ Ｐ明朝" w:eastAsia="ＭＳ Ｐ明朝" w:hAnsi="ＭＳ Ｐ明朝" w:hint="eastAsia"/>
-        </w:rPr>
-        <w:t>が可能となる</w:t>
-      </w:r>
-      <w:r>
-        <w:rPr>
-          <w:rFonts w:ascii="ＭＳ Ｐ明朝" w:eastAsia="ＭＳ Ｐ明朝" w:hAnsi="ＭＳ Ｐ明朝" w:hint="eastAsia"/>
-        </w:rPr>
-        <w:t>。</w:t>
-      </w:r>
-    </w:p>
-    <w:p>
-      <w:pPr>
-        <w:ind w:firstLineChars="472" w:firstLine="991"/>
-        <w:rPr>
-          <w:rFonts w:ascii="ＭＳ Ｐ明朝" w:eastAsia="ＭＳ Ｐ明朝" w:hAnsi="ＭＳ Ｐ明朝" w:hint="eastAsia"/>
-        </w:rPr>
-      </w:pPr>
-    </w:p>
-    <w:p>
-      <w:pPr>
-        <w:ind w:firstLineChars="300" w:firstLine="660"/>
-        <w:rPr>
-          <w:rFonts w:ascii="ＭＳ Ｐ明朝" w:eastAsia="ＭＳ Ｐ明朝" w:hAnsi="ＭＳ Ｐ明朝"/>
-          <w:sz w:val="22"/>
-        </w:rPr>
-      </w:pPr>
-      <w:r>
-        <w:rPr>
-          <w:rFonts w:ascii="ＭＳ Ｐ明朝" w:eastAsia="ＭＳ Ｐ明朝" w:hAnsi="ＭＳ Ｐ明朝" w:hint="eastAsia"/>
-          <w:sz w:val="22"/>
-        </w:rPr>
-        <w:t>・</w:t>
-      </w:r>
-      <w:r>
-        <w:rPr>
-          <w:rFonts w:ascii="ＭＳ Ｐ明朝" w:eastAsia="ＭＳ Ｐ明朝" w:hAnsi="ＭＳ Ｐ明朝" w:hint="eastAsia"/>
-          <w:sz w:val="22"/>
-        </w:rPr>
-        <w:t>修正</w:t>
-      </w:r>
-      <w:r>
-        <w:rPr>
-          <w:rFonts w:ascii="ＭＳ Ｐ明朝" w:eastAsia="ＭＳ Ｐ明朝" w:hAnsi="ＭＳ Ｐ明朝" w:hint="eastAsia"/>
-          <w:sz w:val="22"/>
-        </w:rPr>
-        <w:t>機能</w:t>
-      </w:r>
-      <w:r>
-        <w:rPr>
-          <w:rFonts w:ascii="ＭＳ Ｐ明朝" w:eastAsia="ＭＳ Ｐ明朝" w:hAnsi="ＭＳ Ｐ明朝" w:hint="eastAsia"/>
-          <w:sz w:val="22"/>
-        </w:rPr>
-        <w:t>（</w:t>
-      </w:r>
-      <w:r>
-        <w:rPr>
-          <w:rFonts w:ascii="ＭＳ Ｐ明朝" w:eastAsia="ＭＳ Ｐ明朝" w:hAnsi="ＭＳ Ｐ明朝" w:hint="eastAsia"/>
-          <w:sz w:val="22"/>
-        </w:rPr>
-        <w:t>一般社員用</w:t>
-      </w:r>
-      <w:r>
-        <w:rPr>
-          <w:rFonts w:ascii="ＭＳ Ｐ明朝" w:eastAsia="ＭＳ Ｐ明朝" w:hAnsi="ＭＳ Ｐ明朝" w:hint="eastAsia"/>
-          <w:sz w:val="22"/>
-        </w:rPr>
-        <w:t>）</w:t>
+        <w:t>み</w:t>
+      </w:r>
+      <w:r>
+        <w:rPr>
+          <w:rFonts w:ascii="ＭＳ Ｐ明朝" w:eastAsia="ＭＳ Ｐ明朝" w:hAnsi="ＭＳ Ｐ明朝" w:hint="eastAsia"/>
+        </w:rPr>
+        <w:t>修正が可能となる。</w:t>
       </w:r>
     </w:p>
     <w:p>
@@ -1329,62 +1371,14 @@
         <w:rPr>
           <w:rFonts w:ascii="ＭＳ Ｐ明朝" w:eastAsia="ＭＳ Ｐ明朝" w:hAnsi="ＭＳ Ｐ明朝" w:hint="eastAsia"/>
         </w:rPr>
-        <w:t>・管理者権限を</w:t>
-      </w:r>
-      <w:r>
-        <w:rPr>
-          <w:rFonts w:ascii="ＭＳ Ｐ明朝" w:eastAsia="ＭＳ Ｐ明朝" w:hAnsi="ＭＳ Ｐ明朝" w:hint="eastAsia"/>
-        </w:rPr>
-        <w:t>持たない</w:t>
-      </w:r>
-      <w:r>
-        <w:rPr>
-          <w:rFonts w:ascii="ＭＳ Ｐ明朝" w:eastAsia="ＭＳ Ｐ明朝" w:hAnsi="ＭＳ Ｐ明朝" w:hint="eastAsia"/>
-        </w:rPr>
-        <w:t>社員は、</w:t>
-      </w:r>
-      <w:r>
-        <w:rPr>
-          <w:rFonts w:ascii="ＭＳ Ｐ明朝" w:eastAsia="ＭＳ Ｐ明朝" w:hAnsi="ＭＳ Ｐ明朝" w:hint="eastAsia"/>
-        </w:rPr>
-        <w:t>自身の</w:t>
-      </w:r>
-      <w:r>
-        <w:rPr>
-          <w:rFonts w:ascii="ＭＳ Ｐ明朝" w:eastAsia="ＭＳ Ｐ明朝" w:hAnsi="ＭＳ Ｐ明朝" w:hint="eastAsia"/>
-        </w:rPr>
-        <w:t>社員情報の</w:t>
-      </w:r>
-      <w:r>
-        <w:rPr>
-          <w:rFonts w:ascii="ＭＳ Ｐ明朝" w:eastAsia="ＭＳ Ｐ明朝" w:hAnsi="ＭＳ Ｐ明朝" w:hint="eastAsia"/>
-        </w:rPr>
-        <w:t>うちパスワード</w:t>
-      </w:r>
-      <w:r>
-        <w:rPr>
-          <w:rFonts w:ascii="ＭＳ Ｐ明朝" w:eastAsia="ＭＳ Ｐ明朝" w:hAnsi="ＭＳ Ｐ明朝" w:hint="eastAsia"/>
-        </w:rPr>
-        <w:t>の</w:t>
-      </w:r>
-      <w:r>
-        <w:rPr>
-          <w:rFonts w:ascii="ＭＳ Ｐ明朝" w:eastAsia="ＭＳ Ｐ明朝" w:hAnsi="ＭＳ Ｐ明朝" w:hint="eastAsia"/>
-        </w:rPr>
-        <w:t>み</w:t>
-      </w:r>
-      <w:r>
-        <w:rPr>
-          <w:rFonts w:ascii="ＭＳ Ｐ明朝" w:eastAsia="ＭＳ Ｐ明朝" w:hAnsi="ＭＳ Ｐ明朝" w:hint="eastAsia"/>
-        </w:rPr>
-        <w:t>修正が可能となる。</w:t>
+        <w:t>・入力内容のチェックを行う。</w:t>
       </w:r>
     </w:p>
     <w:p>
       <w:pPr>
         <w:ind w:firstLineChars="472" w:firstLine="1133"/>
         <w:rPr>
-          <w:rFonts w:ascii="ＭＳ Ｐ明朝" w:eastAsia="ＭＳ Ｐ明朝" w:hAnsi="ＭＳ Ｐ明朝" w:hint="eastAsia"/>
+          <w:rFonts w:ascii="ＭＳ Ｐ明朝" w:eastAsia="ＭＳ Ｐ明朝" w:hAnsi="ＭＳ Ｐ明朝"/>
           <w:sz w:val="24"/>
           <w:szCs w:val="24"/>
         </w:rPr>
@@ -1443,13 +1437,7 @@
         <w:rPr>
           <w:rFonts w:ascii="ＭＳ Ｐ明朝" w:eastAsia="ＭＳ Ｐ明朝" w:hAnsi="ＭＳ Ｐ明朝" w:hint="eastAsia"/>
         </w:rPr>
-        <w:t>情報の</w:t>
-      </w:r>
-      <w:r>
-        <w:rPr>
-          <w:rFonts w:ascii="ＭＳ Ｐ明朝" w:eastAsia="ＭＳ Ｐ明朝" w:hAnsi="ＭＳ Ｐ明朝" w:hint="eastAsia"/>
-        </w:rPr>
-        <w:t>削除</w:t>
+        <w:t>情報の削除</w:t>
       </w:r>
       <w:r>
         <w:rPr>
@@ -1468,7 +1456,7 @@
       <w:pPr>
         <w:ind w:firstLineChars="472" w:firstLine="991"/>
         <w:rPr>
-          <w:rFonts w:ascii="ＭＳ Ｐ明朝" w:eastAsia="ＭＳ Ｐ明朝" w:hAnsi="ＭＳ Ｐ明朝" w:hint="eastAsia"/>
+          <w:rFonts w:ascii="ＭＳ Ｐ明朝" w:eastAsia="ＭＳ Ｐ明朝" w:hAnsi="ＭＳ Ｐ明朝"/>
         </w:rPr>
       </w:pPr>
       <w:r>
@@ -1482,7 +1470,7 @@
       <w:pPr>
         <w:ind w:firstLineChars="472" w:firstLine="1133"/>
         <w:rPr>
-          <w:rFonts w:ascii="ＭＳ Ｐ明朝" w:eastAsia="ＭＳ Ｐ明朝" w:hAnsi="ＭＳ Ｐ明朝" w:hint="eastAsia"/>
+          <w:rFonts w:ascii="ＭＳ Ｐ明朝" w:eastAsia="ＭＳ Ｐ明朝" w:hAnsi="ＭＳ Ｐ明朝"/>
           <w:sz w:val="24"/>
           <w:szCs w:val="24"/>
         </w:rPr>
@@ -1529,40 +1517,35 @@
         <w:rPr>
           <w:rFonts w:ascii="ＭＳ Ｐ明朝" w:eastAsia="ＭＳ Ｐ明朝" w:hAnsi="ＭＳ Ｐ明朝" w:hint="eastAsia"/>
         </w:rPr>
+        <w:t>・社員IDと個別に設定したパスワードを用いることで、社員のみ当システムを利用可能とする。</w:t>
+      </w:r>
+    </w:p>
+    <w:p>
+      <w:pPr>
+        <w:ind w:leftChars="472" w:left="993" w:hanging="2"/>
+        <w:rPr>
+          <w:rFonts w:ascii="ＭＳ Ｐ明朝" w:eastAsia="ＭＳ Ｐ明朝" w:hAnsi="ＭＳ Ｐ明朝"/>
+        </w:rPr>
+      </w:pPr>
+      <w:r>
+        <w:rPr>
+          <w:rFonts w:ascii="ＭＳ Ｐ明朝" w:eastAsia="ＭＳ Ｐ明朝" w:hAnsi="ＭＳ Ｐ明朝" w:hint="eastAsia"/>
+        </w:rPr>
         <w:t>・</w:t>
       </w:r>
       <w:r>
         <w:rPr>
           <w:rFonts w:ascii="ＭＳ Ｐ明朝" w:eastAsia="ＭＳ Ｐ明朝" w:hAnsi="ＭＳ Ｐ明朝" w:hint="eastAsia"/>
-        </w:rPr>
-        <w:t>社員IDと個別に設定したパスワードを用いることで、社員のみ当システムを利用可能とする</w:t>
-      </w:r>
-      <w:r>
-        <w:rPr>
-          <w:rFonts w:ascii="ＭＳ Ｐ明朝" w:eastAsia="ＭＳ Ｐ明朝" w:hAnsi="ＭＳ Ｐ明朝" w:hint="eastAsia"/>
-        </w:rPr>
-        <w:t>。</w:t>
+          <w:color w:val="FF0000"/>
+        </w:rPr>
+        <w:t>URL直接指定等で社員詳細情報画面にアクセスされた場合に、社員IDとパスワードの入力を要求する。</w:t>
       </w:r>
     </w:p>
     <w:p>
       <w:pPr>
         <w:ind w:leftChars="472" w:left="993" w:hanging="2"/>
         <w:rPr>
-          <w:rFonts w:ascii="ＭＳ Ｐ明朝" w:eastAsia="ＭＳ Ｐ明朝" w:hAnsi="ＭＳ Ｐ明朝" w:hint="eastAsia"/>
-        </w:rPr>
-      </w:pPr>
-      <w:r>
-        <w:rPr>
-          <w:rFonts w:ascii="ＭＳ Ｐ明朝" w:eastAsia="ＭＳ Ｐ明朝" w:hAnsi="ＭＳ Ｐ明朝" w:hint="eastAsia"/>
-        </w:rPr>
-        <w:t>・URL直接指定等で社員詳細情報画面にアクセスされた場合に、社員IDとパスワードの入力を要求する。</w:t>
-      </w:r>
-    </w:p>
-    <w:p>
-      <w:pPr>
-        <w:ind w:leftChars="472" w:left="993" w:hanging="2"/>
-        <w:rPr>
-          <w:rFonts w:ascii="ＭＳ Ｐ明朝" w:eastAsia="ＭＳ Ｐ明朝" w:hAnsi="ＭＳ Ｐ明朝" w:hint="eastAsia"/>
+          <w:rFonts w:ascii="ＭＳ Ｐ明朝" w:eastAsia="ＭＳ Ｐ明朝" w:hAnsi="ＭＳ Ｐ明朝"/>
           <w:sz w:val="24"/>
           <w:szCs w:val="24"/>
         </w:rPr>
@@ -1668,39 +1651,21 @@
       <w:pPr>
         <w:ind w:leftChars="472" w:left="993" w:hanging="2"/>
         <w:rPr>
-          <w:rFonts w:ascii="ＭＳ Ｐ明朝" w:eastAsia="ＭＳ Ｐ明朝" w:hAnsi="ＭＳ Ｐ明朝" w:hint="eastAsia"/>
-        </w:rPr>
-      </w:pPr>
-      <w:r>
-        <w:rPr>
-          <w:rFonts w:ascii="ＭＳ Ｐ明朝" w:eastAsia="ＭＳ Ｐ明朝" w:hAnsi="ＭＳ Ｐ明朝" w:hint="eastAsia"/>
-        </w:rPr>
-        <w:t>・</w:t>
-      </w:r>
-      <w:r>
-        <w:rPr>
-          <w:rFonts w:ascii="ＭＳ Ｐ明朝" w:eastAsia="ＭＳ Ｐ明朝" w:hAnsi="ＭＳ Ｐ明朝" w:hint="eastAsia"/>
-        </w:rPr>
-        <w:t>管理者権限を持たない社員は、</w:t>
-      </w:r>
-      <w:r>
-        <w:rPr>
-          <w:rFonts w:ascii="ＭＳ Ｐ明朝" w:eastAsia="ＭＳ Ｐ明朝" w:hAnsi="ＭＳ Ｐ明朝" w:hint="eastAsia"/>
-        </w:rPr>
-        <w:t>自身の社員情報に限り</w:t>
-      </w:r>
-      <w:r>
-        <w:rPr>
-          <w:rFonts w:ascii="ＭＳ Ｐ明朝" w:eastAsia="ＭＳ Ｐ明朝" w:hAnsi="ＭＳ Ｐ明朝" w:hint="eastAsia"/>
-        </w:rPr>
-        <w:t>修正機能を呼び出すことが出来る。</w:t>
+          <w:rFonts w:ascii="ＭＳ Ｐ明朝" w:eastAsia="ＭＳ Ｐ明朝" w:hAnsi="ＭＳ Ｐ明朝"/>
+        </w:rPr>
+      </w:pPr>
+      <w:r>
+        <w:rPr>
+          <w:rFonts w:ascii="ＭＳ Ｐ明朝" w:eastAsia="ＭＳ Ｐ明朝" w:hAnsi="ＭＳ Ｐ明朝" w:hint="eastAsia"/>
+        </w:rPr>
+        <w:t>・管理者権限を持たない社員は、自身の社員情報に限り修正機能を呼び出すことが出来る。</w:t>
       </w:r>
     </w:p>
     <w:p>
       <w:pPr>
         <w:ind w:leftChars="472" w:left="993" w:hanging="2"/>
         <w:rPr>
-          <w:rFonts w:ascii="ＭＳ Ｐ明朝" w:eastAsia="ＭＳ Ｐ明朝" w:hAnsi="ＭＳ Ｐ明朝" w:hint="eastAsia"/>
+          <w:rFonts w:ascii="ＭＳ Ｐ明朝" w:eastAsia="ＭＳ Ｐ明朝" w:hAnsi="ＭＳ Ｐ明朝"/>
           <w:sz w:val="24"/>
           <w:szCs w:val="24"/>
         </w:rPr>
@@ -1824,7 +1789,7 @@
       <w:pPr>
         <w:ind w:leftChars="472" w:left="993" w:hanging="2"/>
         <w:rPr>
-          <w:rFonts w:ascii="ＭＳ Ｐ明朝" w:eastAsia="ＭＳ Ｐ明朝" w:hAnsi="ＭＳ Ｐ明朝" w:hint="eastAsia"/>
+          <w:rFonts w:ascii="ＭＳ Ｐ明朝" w:eastAsia="ＭＳ Ｐ明朝" w:hAnsi="ＭＳ Ｐ明朝"/>
         </w:rPr>
       </w:pPr>
       <w:r>
@@ -1909,7 +1874,7 @@
       <w:pPr>
         <w:ind w:leftChars="606" w:left="1275" w:hanging="2"/>
         <w:rPr>
-          <w:rFonts w:ascii="ＭＳ Ｐ明朝" w:eastAsia="ＭＳ Ｐ明朝" w:hAnsi="ＭＳ Ｐ明朝" w:hint="eastAsia"/>
+          <w:rFonts w:ascii="ＭＳ Ｐ明朝" w:eastAsia="ＭＳ Ｐ明朝" w:hAnsi="ＭＳ Ｐ明朝"/>
         </w:rPr>
       </w:pPr>
       <w:r>
@@ -1951,14 +1916,28 @@
       <w:pPr>
         <w:ind w:leftChars="606" w:left="1275" w:hanging="2"/>
         <w:rPr>
-          <w:rFonts w:ascii="ＭＳ Ｐ明朝" w:eastAsia="ＭＳ Ｐ明朝" w:hAnsi="ＭＳ Ｐ明朝" w:hint="eastAsia"/>
-        </w:rPr>
-      </w:pPr>
-      <w:r>
-        <w:rPr>
-          <w:rFonts w:ascii="ＭＳ Ｐ明朝" w:eastAsia="ＭＳ Ｐ明朝" w:hAnsi="ＭＳ Ｐ明朝" w:hint="eastAsia"/>
-        </w:rPr>
-        <w:t>・ユーザー名を○色で表示し、管理者であることを明示する。</w:t>
+          <w:rFonts w:ascii="ＭＳ Ｐ明朝" w:eastAsia="ＭＳ Ｐ明朝" w:hAnsi="ＭＳ Ｐ明朝"/>
+        </w:rPr>
+      </w:pPr>
+      <w:r>
+        <w:rPr>
+          <w:rFonts w:ascii="ＭＳ Ｐ明朝" w:eastAsia="ＭＳ Ｐ明朝" w:hAnsi="ＭＳ Ｐ明朝" w:hint="eastAsia"/>
+        </w:rPr>
+        <w:lastRenderedPageBreak/>
+        <w:t>・ユーザー名を</w:t>
+      </w:r>
+      <w:r>
+        <w:rPr>
+          <w:rFonts w:ascii="ＭＳ Ｐ明朝" w:eastAsia="ＭＳ Ｐ明朝" w:hAnsi="ＭＳ Ｐ明朝" w:hint="eastAsia"/>
+          <w:color w:val="FF0000"/>
+        </w:rPr>
+        <w:t>○色</w:t>
+      </w:r>
+      <w:r>
+        <w:rPr>
+          <w:rFonts w:ascii="ＭＳ Ｐ明朝" w:eastAsia="ＭＳ Ｐ明朝" w:hAnsi="ＭＳ Ｐ明朝" w:hint="eastAsia"/>
+        </w:rPr>
+        <w:t>で表示し、管理者であることを明示する。</w:t>
       </w:r>
     </w:p>
     <w:p>
@@ -1973,7 +1952,7 @@
       <w:pPr>
         <w:ind w:leftChars="606" w:left="1275" w:hanging="2"/>
         <w:rPr>
-          <w:rFonts w:ascii="ＭＳ Ｐ明朝" w:eastAsia="ＭＳ Ｐ明朝" w:hAnsi="ＭＳ Ｐ明朝" w:hint="eastAsia"/>
+          <w:rFonts w:ascii="ＭＳ Ｐ明朝" w:eastAsia="ＭＳ Ｐ明朝" w:hAnsi="ＭＳ Ｐ明朝"/>
         </w:rPr>
       </w:pPr>
     </w:p>
@@ -1981,7 +1960,955 @@
       <w:pPr>
         <w:ind w:leftChars="472" w:left="993" w:hanging="2"/>
         <w:rPr>
-          <w:rFonts w:ascii="ＭＳ Ｐ明朝" w:eastAsia="ＭＳ Ｐ明朝" w:hAnsi="ＭＳ Ｐ明朝" w:hint="eastAsia"/>
+          <w:rFonts w:ascii="ＭＳ Ｐ明朝" w:eastAsia="ＭＳ Ｐ明朝" w:hAnsi="ＭＳ Ｐ明朝"/>
+        </w:rPr>
+      </w:pPr>
+      <w:r>
+        <w:rPr>
+          <w:rFonts w:ascii="ＭＳ Ｐ明朝" w:eastAsia="ＭＳ Ｐ明朝" w:hAnsi="ＭＳ Ｐ明朝" w:hint="eastAsia"/>
+        </w:rPr>
+        <w:t>・</w:t>
+      </w:r>
+      <w:r>
+        <w:rPr>
+          <w:rFonts w:ascii="ＭＳ Ｐ明朝" w:eastAsia="ＭＳ Ｐ明朝" w:hAnsi="ＭＳ Ｐ明朝" w:hint="eastAsia"/>
+          <w:sz w:val="22"/>
+        </w:rPr>
+        <w:t>社員情報</w:t>
+      </w:r>
+      <w:r>
+        <w:rPr>
+          <w:rFonts w:ascii="ＭＳ Ｐ明朝" w:eastAsia="ＭＳ Ｐ明朝" w:hAnsi="ＭＳ Ｐ明朝" w:hint="eastAsia"/>
+          <w:sz w:val="22"/>
+        </w:rPr>
+        <w:t>一覧</w:t>
+      </w:r>
+      <w:r>
+        <w:rPr>
+          <w:rFonts w:ascii="ＭＳ Ｐ明朝" w:eastAsia="ＭＳ Ｐ明朝" w:hAnsi="ＭＳ Ｐ明朝" w:hint="eastAsia"/>
+          <w:sz w:val="22"/>
+        </w:rPr>
+        <w:t>メイン</w:t>
+      </w:r>
+      <w:r>
+        <w:rPr>
+          <w:rFonts w:ascii="ＭＳ Ｐ明朝" w:eastAsia="ＭＳ Ｐ明朝" w:hAnsi="ＭＳ Ｐ明朝" w:hint="eastAsia"/>
+        </w:rPr>
+        <w:t>画面（一般社員用）</w:t>
+      </w:r>
+    </w:p>
+    <w:p>
+      <w:pPr>
+        <w:ind w:leftChars="606" w:left="1275" w:hanging="2"/>
+        <w:rPr>
+          <w:rFonts w:ascii="ＭＳ Ｐ明朝" w:eastAsia="ＭＳ Ｐ明朝" w:hAnsi="ＭＳ Ｐ明朝"/>
+        </w:rPr>
+      </w:pPr>
+      <w:r>
+        <w:rPr>
+          <w:rFonts w:ascii="ＭＳ Ｐ明朝" w:eastAsia="ＭＳ Ｐ明朝" w:hAnsi="ＭＳ Ｐ明朝" w:hint="eastAsia"/>
+        </w:rPr>
+        <w:t>・社員情報の一覧を表示する。</w:t>
+      </w:r>
+    </w:p>
+    <w:p>
+      <w:pPr>
+        <w:ind w:leftChars="606" w:left="1275" w:hanging="2"/>
+        <w:rPr>
+          <w:rFonts w:ascii="ＭＳ Ｐ明朝" w:eastAsia="ＭＳ Ｐ明朝" w:hAnsi="ＭＳ Ｐ明朝"/>
+        </w:rPr>
+      </w:pPr>
+      <w:r>
+        <w:rPr>
+          <w:rFonts w:ascii="ＭＳ Ｐ明朝" w:eastAsia="ＭＳ Ｐ明朝" w:hAnsi="ＭＳ Ｐ明朝" w:hint="eastAsia"/>
+        </w:rPr>
+        <w:t>・検索条件が入力できる。</w:t>
+      </w:r>
+    </w:p>
+    <w:p>
+      <w:pPr>
+        <w:ind w:leftChars="606" w:left="1275" w:hanging="2"/>
+        <w:rPr>
+          <w:rFonts w:ascii="ＭＳ Ｐ明朝" w:eastAsia="ＭＳ Ｐ明朝" w:hAnsi="ＭＳ Ｐ明朝"/>
+        </w:rPr>
+      </w:pPr>
+      <w:r>
+        <w:rPr>
+          <w:rFonts w:ascii="ＭＳ Ｐ明朝" w:eastAsia="ＭＳ Ｐ明朝" w:hAnsi="ＭＳ Ｐ明朝" w:hint="eastAsia"/>
+        </w:rPr>
+        <w:t>・修正画面、詳細情報画面に移行可能。</w:t>
+      </w:r>
+    </w:p>
+    <w:p>
+      <w:pPr>
+        <w:ind w:leftChars="606" w:left="1275" w:hanging="2"/>
+        <w:rPr>
+          <w:rFonts w:ascii="ＭＳ Ｐ明朝" w:eastAsia="ＭＳ Ｐ明朝" w:hAnsi="ＭＳ Ｐ明朝"/>
+        </w:rPr>
+      </w:pPr>
+      <w:r>
+        <w:rPr>
+          <w:rFonts w:ascii="ＭＳ Ｐ明朝" w:eastAsia="ＭＳ Ｐ明朝" w:hAnsi="ＭＳ Ｐ明朝" w:hint="eastAsia"/>
+        </w:rPr>
+        <w:t>・画面上部にログインユーザー名を表示する。</w:t>
+      </w:r>
+    </w:p>
+    <w:p>
+      <w:pPr>
+        <w:ind w:firstLineChars="300" w:firstLine="660"/>
+        <w:rPr>
+          <w:rFonts w:ascii="ＭＳ Ｐ明朝" w:eastAsia="ＭＳ Ｐ明朝" w:hAnsi="ＭＳ Ｐ明朝"/>
+          <w:sz w:val="22"/>
+        </w:rPr>
+      </w:pPr>
+    </w:p>
+    <w:p>
+      <w:pPr>
+        <w:ind w:leftChars="472" w:left="993" w:hanging="2"/>
+        <w:rPr>
+          <w:rFonts w:ascii="ＭＳ Ｐ明朝" w:eastAsia="ＭＳ Ｐ明朝" w:hAnsi="ＭＳ Ｐ明朝"/>
+        </w:rPr>
+      </w:pPr>
+      <w:r>
+        <w:rPr>
+          <w:rFonts w:ascii="ＭＳ Ｐ明朝" w:eastAsia="ＭＳ Ｐ明朝" w:hAnsi="ＭＳ Ｐ明朝" w:hint="eastAsia"/>
+        </w:rPr>
+        <w:t>・</w:t>
+      </w:r>
+      <w:r>
+        <w:rPr>
+          <w:rFonts w:ascii="ＭＳ Ｐ明朝" w:eastAsia="ＭＳ Ｐ明朝" w:hAnsi="ＭＳ Ｐ明朝" w:hint="eastAsia"/>
+          <w:sz w:val="22"/>
+        </w:rPr>
+        <w:t>社員情報新規登録</w:t>
+      </w:r>
+      <w:r>
+        <w:rPr>
+          <w:rFonts w:ascii="ＭＳ Ｐ明朝" w:eastAsia="ＭＳ Ｐ明朝" w:hAnsi="ＭＳ Ｐ明朝" w:hint="eastAsia"/>
+          <w:sz w:val="22"/>
+        </w:rPr>
+        <w:t>入力</w:t>
+      </w:r>
+      <w:r>
+        <w:rPr>
+          <w:rFonts w:ascii="ＭＳ Ｐ明朝" w:eastAsia="ＭＳ Ｐ明朝" w:hAnsi="ＭＳ Ｐ明朝" w:hint="eastAsia"/>
+        </w:rPr>
+        <w:t>画面</w:t>
+      </w:r>
+    </w:p>
+    <w:p>
+      <w:pPr>
+        <w:ind w:leftChars="606" w:left="1275" w:hanging="2"/>
+        <w:rPr>
+          <w:rFonts w:ascii="ＭＳ Ｐ明朝" w:eastAsia="ＭＳ Ｐ明朝" w:hAnsi="ＭＳ Ｐ明朝"/>
+        </w:rPr>
+      </w:pPr>
+      <w:r>
+        <w:rPr>
+          <w:rFonts w:ascii="ＭＳ Ｐ明朝" w:eastAsia="ＭＳ Ｐ明朝" w:hAnsi="ＭＳ Ｐ明朝" w:hint="eastAsia"/>
+        </w:rPr>
+        <w:t>・</w:t>
+      </w:r>
+      <w:r>
+        <w:rPr>
+          <w:rFonts w:ascii="ＭＳ Ｐ明朝" w:eastAsia="ＭＳ Ｐ明朝" w:hAnsi="ＭＳ Ｐ明朝" w:hint="eastAsia"/>
+          <w:sz w:val="22"/>
+        </w:rPr>
+        <w:t>社員情報</w:t>
+      </w:r>
+      <w:r>
+        <w:rPr>
+          <w:rFonts w:ascii="ＭＳ Ｐ明朝" w:eastAsia="ＭＳ Ｐ明朝" w:hAnsi="ＭＳ Ｐ明朝" w:hint="eastAsia"/>
+          <w:sz w:val="22"/>
+        </w:rPr>
+        <w:t>を</w:t>
+      </w:r>
+      <w:r>
+        <w:rPr>
+          <w:rFonts w:ascii="ＭＳ Ｐ明朝" w:eastAsia="ＭＳ Ｐ明朝" w:hAnsi="ＭＳ Ｐ明朝" w:hint="eastAsia"/>
+          <w:sz w:val="22"/>
+        </w:rPr>
+        <w:t>入力</w:t>
+      </w:r>
+      <w:r>
+        <w:rPr>
+          <w:rFonts w:ascii="ＭＳ Ｐ明朝" w:eastAsia="ＭＳ Ｐ明朝" w:hAnsi="ＭＳ Ｐ明朝" w:hint="eastAsia"/>
+          <w:sz w:val="22"/>
+        </w:rPr>
+        <w:t>する</w:t>
+      </w:r>
+      <w:r>
+        <w:rPr>
+          <w:rFonts w:ascii="ＭＳ Ｐ明朝" w:eastAsia="ＭＳ Ｐ明朝" w:hAnsi="ＭＳ Ｐ明朝" w:hint="eastAsia"/>
+        </w:rPr>
+        <w:t>。</w:t>
+      </w:r>
+    </w:p>
+    <w:p>
+      <w:pPr>
+        <w:ind w:leftChars="606" w:left="1275" w:hanging="2"/>
+        <w:rPr>
+          <w:rFonts w:ascii="ＭＳ Ｐ明朝" w:eastAsia="ＭＳ Ｐ明朝" w:hAnsi="ＭＳ Ｐ明朝" w:hint="eastAsia"/>
+        </w:rPr>
+      </w:pPr>
+      <w:r>
+        <w:rPr>
+          <w:rFonts w:ascii="ＭＳ Ｐ明朝" w:eastAsia="ＭＳ Ｐ明朝" w:hAnsi="ＭＳ Ｐ明朝" w:hint="eastAsia"/>
+        </w:rPr>
+        <w:t>・入力内容</w:t>
+      </w:r>
+      <w:r>
+        <w:rPr>
+          <w:rFonts w:ascii="ＭＳ Ｐ明朝" w:eastAsia="ＭＳ Ｐ明朝" w:hAnsi="ＭＳ Ｐ明朝" w:hint="eastAsia"/>
+        </w:rPr>
+        <w:t>の不備を</w:t>
+      </w:r>
+      <w:r>
+        <w:rPr>
+          <w:rFonts w:ascii="ＭＳ Ｐ明朝" w:eastAsia="ＭＳ Ｐ明朝" w:hAnsi="ＭＳ Ｐ明朝" w:hint="eastAsia"/>
+          <w:color w:val="FF0000"/>
+        </w:rPr>
+        <w:t>（どこに？）</w:t>
+      </w:r>
+      <w:r>
+        <w:rPr>
+          <w:rFonts w:ascii="ＭＳ Ｐ明朝" w:eastAsia="ＭＳ Ｐ明朝" w:hAnsi="ＭＳ Ｐ明朝" w:hint="eastAsia"/>
+        </w:rPr>
+        <w:t>表示する</w:t>
+      </w:r>
+      <w:r>
+        <w:rPr>
+          <w:rFonts w:ascii="ＭＳ Ｐ明朝" w:eastAsia="ＭＳ Ｐ明朝" w:hAnsi="ＭＳ Ｐ明朝" w:hint="eastAsia"/>
+        </w:rPr>
+        <w:t>。</w:t>
+      </w:r>
+    </w:p>
+    <w:p>
+      <w:pPr>
+        <w:ind w:leftChars="606" w:left="1275" w:hanging="2"/>
+        <w:rPr>
+          <w:rFonts w:ascii="ＭＳ Ｐ明朝" w:eastAsia="ＭＳ Ｐ明朝" w:hAnsi="ＭＳ Ｐ明朝"/>
+        </w:rPr>
+      </w:pPr>
+    </w:p>
+    <w:p>
+      <w:pPr>
+        <w:ind w:leftChars="472" w:left="993" w:hanging="2"/>
+        <w:rPr>
+          <w:rFonts w:ascii="ＭＳ Ｐ明朝" w:eastAsia="ＭＳ Ｐ明朝" w:hAnsi="ＭＳ Ｐ明朝"/>
+        </w:rPr>
+      </w:pPr>
+      <w:r>
+        <w:rPr>
+          <w:rFonts w:ascii="ＭＳ Ｐ明朝" w:eastAsia="ＭＳ Ｐ明朝" w:hAnsi="ＭＳ Ｐ明朝" w:hint="eastAsia"/>
+        </w:rPr>
+        <w:t>・</w:t>
+      </w:r>
+      <w:r>
+        <w:rPr>
+          <w:rFonts w:ascii="ＭＳ Ｐ明朝" w:eastAsia="ＭＳ Ｐ明朝" w:hAnsi="ＭＳ Ｐ明朝" w:hint="eastAsia"/>
+          <w:sz w:val="22"/>
+        </w:rPr>
+        <w:t>社員情報新規登録確認</w:t>
+      </w:r>
+      <w:r>
+        <w:rPr>
+          <w:rFonts w:ascii="ＭＳ Ｐ明朝" w:eastAsia="ＭＳ Ｐ明朝" w:hAnsi="ＭＳ Ｐ明朝" w:hint="eastAsia"/>
+        </w:rPr>
+        <w:t>画面</w:t>
+      </w:r>
+    </w:p>
+    <w:p>
+      <w:pPr>
+        <w:ind w:leftChars="606" w:left="1275" w:hanging="2"/>
+        <w:rPr>
+          <w:rFonts w:ascii="ＭＳ Ｐ明朝" w:eastAsia="ＭＳ Ｐ明朝" w:hAnsi="ＭＳ Ｐ明朝"/>
+        </w:rPr>
+      </w:pPr>
+      <w:r>
+        <w:rPr>
+          <w:rFonts w:ascii="ＭＳ Ｐ明朝" w:eastAsia="ＭＳ Ｐ明朝" w:hAnsi="ＭＳ Ｐ明朝" w:hint="eastAsia"/>
+        </w:rPr>
+        <w:t>・</w:t>
+      </w:r>
+      <w:r>
+        <w:rPr>
+          <w:rFonts w:ascii="ＭＳ Ｐ明朝" w:eastAsia="ＭＳ Ｐ明朝" w:hAnsi="ＭＳ Ｐ明朝" w:hint="eastAsia"/>
+          <w:sz w:val="22"/>
+        </w:rPr>
+        <w:t>新規登録</w:t>
+      </w:r>
+      <w:r>
+        <w:rPr>
+          <w:rFonts w:ascii="ＭＳ Ｐ明朝" w:eastAsia="ＭＳ Ｐ明朝" w:hAnsi="ＭＳ Ｐ明朝" w:hint="eastAsia"/>
+          <w:sz w:val="22"/>
+        </w:rPr>
+        <w:t>内容を確認</w:t>
+      </w:r>
+      <w:r>
+        <w:rPr>
+          <w:rFonts w:ascii="ＭＳ Ｐ明朝" w:eastAsia="ＭＳ Ｐ明朝" w:hAnsi="ＭＳ Ｐ明朝" w:hint="eastAsia"/>
+          <w:sz w:val="22"/>
+        </w:rPr>
+        <w:t>用に表示</w:t>
+      </w:r>
+      <w:r>
+        <w:rPr>
+          <w:rFonts w:ascii="ＭＳ Ｐ明朝" w:eastAsia="ＭＳ Ｐ明朝" w:hAnsi="ＭＳ Ｐ明朝" w:hint="eastAsia"/>
+          <w:sz w:val="22"/>
+        </w:rPr>
+        <w:t>する</w:t>
+      </w:r>
+      <w:r>
+        <w:rPr>
+          <w:rFonts w:ascii="ＭＳ Ｐ明朝" w:eastAsia="ＭＳ Ｐ明朝" w:hAnsi="ＭＳ Ｐ明朝" w:hint="eastAsia"/>
+        </w:rPr>
+        <w:t>。</w:t>
+      </w:r>
+    </w:p>
+    <w:p>
+      <w:pPr>
+        <w:ind w:leftChars="606" w:left="1275" w:hanging="2"/>
+        <w:rPr>
+          <w:rFonts w:ascii="ＭＳ Ｐ明朝" w:eastAsia="ＭＳ Ｐ明朝" w:hAnsi="ＭＳ Ｐ明朝" w:hint="eastAsia"/>
+        </w:rPr>
+      </w:pPr>
+      <w:r>
+        <w:rPr>
+          <w:rFonts w:ascii="ＭＳ Ｐ明朝" w:eastAsia="ＭＳ Ｐ明朝" w:hAnsi="ＭＳ Ｐ明朝" w:hint="eastAsia"/>
+        </w:rPr>
+        <w:t>・登録処理で発生したエラーを</w:t>
+      </w:r>
+      <w:r>
+        <w:rPr>
+          <w:rFonts w:ascii="ＭＳ Ｐ明朝" w:eastAsia="ＭＳ Ｐ明朝" w:hAnsi="ＭＳ Ｐ明朝" w:hint="eastAsia"/>
+          <w:color w:val="FF0000"/>
+        </w:rPr>
+        <w:t>（どこに？）</w:t>
+      </w:r>
+      <w:r>
+        <w:rPr>
+          <w:rFonts w:ascii="ＭＳ Ｐ明朝" w:eastAsia="ＭＳ Ｐ明朝" w:hAnsi="ＭＳ Ｐ明朝" w:hint="eastAsia"/>
+        </w:rPr>
+        <w:t>表示する。</w:t>
+      </w:r>
+    </w:p>
+    <w:p>
+      <w:pPr>
+        <w:ind w:leftChars="606" w:left="1275" w:hanging="2"/>
+        <w:rPr>
+          <w:rFonts w:ascii="ＭＳ Ｐ明朝" w:eastAsia="ＭＳ Ｐ明朝" w:hAnsi="ＭＳ Ｐ明朝"/>
+        </w:rPr>
+      </w:pPr>
+    </w:p>
+    <w:p>
+      <w:pPr>
+        <w:ind w:leftChars="472" w:left="993" w:hanging="2"/>
+        <w:rPr>
+          <w:rFonts w:ascii="ＭＳ Ｐ明朝" w:eastAsia="ＭＳ Ｐ明朝" w:hAnsi="ＭＳ Ｐ明朝"/>
+        </w:rPr>
+      </w:pPr>
+      <w:r>
+        <w:rPr>
+          <w:rFonts w:ascii="ＭＳ Ｐ明朝" w:eastAsia="ＭＳ Ｐ明朝" w:hAnsi="ＭＳ Ｐ明朝" w:hint="eastAsia"/>
+        </w:rPr>
+        <w:t>・</w:t>
+      </w:r>
+      <w:r>
+        <w:rPr>
+          <w:rFonts w:ascii="ＭＳ Ｐ明朝" w:eastAsia="ＭＳ Ｐ明朝" w:hAnsi="ＭＳ Ｐ明朝" w:hint="eastAsia"/>
+          <w:sz w:val="22"/>
+        </w:rPr>
+        <w:t>社員情報修正</w:t>
+      </w:r>
+      <w:r>
+        <w:rPr>
+          <w:rFonts w:ascii="ＭＳ Ｐ明朝" w:eastAsia="ＭＳ Ｐ明朝" w:hAnsi="ＭＳ Ｐ明朝" w:hint="eastAsia"/>
+          <w:sz w:val="22"/>
+        </w:rPr>
+        <w:t>入力</w:t>
+      </w:r>
+      <w:r>
+        <w:rPr>
+          <w:rFonts w:ascii="ＭＳ Ｐ明朝" w:eastAsia="ＭＳ Ｐ明朝" w:hAnsi="ＭＳ Ｐ明朝" w:hint="eastAsia"/>
+        </w:rPr>
+        <w:t>画面</w:t>
+      </w:r>
+      <w:r>
+        <w:rPr>
+          <w:rFonts w:ascii="ＭＳ Ｐ明朝" w:eastAsia="ＭＳ Ｐ明朝" w:hAnsi="ＭＳ Ｐ明朝" w:hint="eastAsia"/>
+        </w:rPr>
+        <w:t>（管理者用）</w:t>
+      </w:r>
+    </w:p>
+    <w:p>
+      <w:pPr>
+        <w:ind w:leftChars="606" w:left="1275" w:hanging="2"/>
+        <w:rPr>
+          <w:rFonts w:ascii="ＭＳ Ｐ明朝" w:eastAsia="ＭＳ Ｐ明朝" w:hAnsi="ＭＳ Ｐ明朝"/>
+        </w:rPr>
+      </w:pPr>
+      <w:r>
+        <w:rPr>
+          <w:rFonts w:ascii="ＭＳ Ｐ明朝" w:eastAsia="ＭＳ Ｐ明朝" w:hAnsi="ＭＳ Ｐ明朝" w:hint="eastAsia"/>
+        </w:rPr>
+        <w:t>・</w:t>
+      </w:r>
+      <w:r>
+        <w:rPr>
+          <w:rFonts w:ascii="ＭＳ Ｐ明朝" w:eastAsia="ＭＳ Ｐ明朝" w:hAnsi="ＭＳ Ｐ明朝" w:hint="eastAsia"/>
+          <w:sz w:val="22"/>
+        </w:rPr>
+        <w:t>社員情報</w:t>
+      </w:r>
+      <w:r>
+        <w:rPr>
+          <w:rFonts w:ascii="ＭＳ Ｐ明朝" w:eastAsia="ＭＳ Ｐ明朝" w:hAnsi="ＭＳ Ｐ明朝" w:hint="eastAsia"/>
+          <w:sz w:val="22"/>
+        </w:rPr>
+        <w:t>を</w:t>
+      </w:r>
+      <w:r>
+        <w:rPr>
+          <w:rFonts w:ascii="ＭＳ Ｐ明朝" w:eastAsia="ＭＳ Ｐ明朝" w:hAnsi="ＭＳ Ｐ明朝" w:hint="eastAsia"/>
+          <w:sz w:val="22"/>
+        </w:rPr>
+        <w:t>修正</w:t>
+      </w:r>
+      <w:r>
+        <w:rPr>
+          <w:rFonts w:ascii="ＭＳ Ｐ明朝" w:eastAsia="ＭＳ Ｐ明朝" w:hAnsi="ＭＳ Ｐ明朝" w:hint="eastAsia"/>
+          <w:sz w:val="22"/>
+        </w:rPr>
+        <w:t>する</w:t>
+      </w:r>
+      <w:r>
+        <w:rPr>
+          <w:rFonts w:ascii="ＭＳ Ｐ明朝" w:eastAsia="ＭＳ Ｐ明朝" w:hAnsi="ＭＳ Ｐ明朝" w:hint="eastAsia"/>
+        </w:rPr>
+        <w:t>。</w:t>
+      </w:r>
+    </w:p>
+    <w:p>
+      <w:pPr>
+        <w:ind w:leftChars="606" w:left="1275" w:hanging="2"/>
+        <w:rPr>
+          <w:rFonts w:ascii="ＭＳ Ｐ明朝" w:eastAsia="ＭＳ Ｐ明朝" w:hAnsi="ＭＳ Ｐ明朝"/>
+        </w:rPr>
+      </w:pPr>
+      <w:r>
+        <w:rPr>
+          <w:rFonts w:ascii="ＭＳ Ｐ明朝" w:eastAsia="ＭＳ Ｐ明朝" w:hAnsi="ＭＳ Ｐ明朝" w:hint="eastAsia"/>
+        </w:rPr>
+        <w:t>・</w:t>
+      </w:r>
+      <w:r>
+        <w:rPr>
+          <w:rFonts w:ascii="ＭＳ Ｐ明朝" w:eastAsia="ＭＳ Ｐ明朝" w:hAnsi="ＭＳ Ｐ明朝" w:hint="eastAsia"/>
+        </w:rPr>
+        <w:t>社員IDは</w:t>
+      </w:r>
+      <w:r>
+        <w:rPr>
+          <w:rFonts w:ascii="ＭＳ Ｐ明朝" w:eastAsia="ＭＳ Ｐ明朝" w:hAnsi="ＭＳ Ｐ明朝" w:hint="eastAsia"/>
+        </w:rPr>
+        <w:t>表示されるが、修正</w:t>
+      </w:r>
+      <w:r>
+        <w:rPr>
+          <w:rFonts w:ascii="ＭＳ Ｐ明朝" w:eastAsia="ＭＳ Ｐ明朝" w:hAnsi="ＭＳ Ｐ明朝" w:hint="eastAsia"/>
+        </w:rPr>
+        <w:t>不可</w:t>
+      </w:r>
+      <w:r>
+        <w:rPr>
+          <w:rFonts w:ascii="ＭＳ Ｐ明朝" w:eastAsia="ＭＳ Ｐ明朝" w:hAnsi="ＭＳ Ｐ明朝" w:hint="eastAsia"/>
+        </w:rPr>
+        <w:t>。</w:t>
+      </w:r>
+    </w:p>
+    <w:p>
+      <w:pPr>
+        <w:ind w:leftChars="606" w:left="1275" w:hanging="2"/>
+        <w:rPr>
+          <w:rFonts w:ascii="ＭＳ Ｐ明朝" w:eastAsia="ＭＳ Ｐ明朝" w:hAnsi="ＭＳ Ｐ明朝" w:hint="eastAsia"/>
+        </w:rPr>
+      </w:pPr>
+      <w:r>
+        <w:rPr>
+          <w:rFonts w:ascii="ＭＳ Ｐ明朝" w:eastAsia="ＭＳ Ｐ明朝" w:hAnsi="ＭＳ Ｐ明朝" w:hint="eastAsia"/>
+        </w:rPr>
+        <w:t>・入力内容の不備を</w:t>
+      </w:r>
+      <w:r>
+        <w:rPr>
+          <w:rFonts w:ascii="ＭＳ Ｐ明朝" w:eastAsia="ＭＳ Ｐ明朝" w:hAnsi="ＭＳ Ｐ明朝" w:hint="eastAsia"/>
+          <w:color w:val="FF0000"/>
+        </w:rPr>
+        <w:t>（どこに？）</w:t>
+      </w:r>
+      <w:r>
+        <w:rPr>
+          <w:rFonts w:ascii="ＭＳ Ｐ明朝" w:eastAsia="ＭＳ Ｐ明朝" w:hAnsi="ＭＳ Ｐ明朝" w:hint="eastAsia"/>
+        </w:rPr>
+        <w:t>表示する。</w:t>
+      </w:r>
+    </w:p>
+    <w:p>
+      <w:pPr>
+        <w:ind w:leftChars="606" w:left="1275" w:hanging="2"/>
+        <w:rPr>
+          <w:rFonts w:ascii="ＭＳ Ｐ明朝" w:eastAsia="ＭＳ Ｐ明朝" w:hAnsi="ＭＳ Ｐ明朝"/>
+        </w:rPr>
+      </w:pPr>
+    </w:p>
+    <w:p>
+      <w:pPr>
+        <w:ind w:leftChars="472" w:left="993" w:hanging="2"/>
+        <w:rPr>
+          <w:rFonts w:ascii="ＭＳ Ｐ明朝" w:eastAsia="ＭＳ Ｐ明朝" w:hAnsi="ＭＳ Ｐ明朝"/>
+        </w:rPr>
+      </w:pPr>
+      <w:r>
+        <w:rPr>
+          <w:rFonts w:ascii="ＭＳ Ｐ明朝" w:eastAsia="ＭＳ Ｐ明朝" w:hAnsi="ＭＳ Ｐ明朝" w:hint="eastAsia"/>
+        </w:rPr>
+        <w:t>・</w:t>
+      </w:r>
+      <w:r>
+        <w:rPr>
+          <w:rFonts w:ascii="ＭＳ Ｐ明朝" w:eastAsia="ＭＳ Ｐ明朝" w:hAnsi="ＭＳ Ｐ明朝" w:hint="eastAsia"/>
+          <w:sz w:val="22"/>
+        </w:rPr>
+        <w:t>社員情報修正入力</w:t>
+      </w:r>
+      <w:r>
+        <w:rPr>
+          <w:rFonts w:ascii="ＭＳ Ｐ明朝" w:eastAsia="ＭＳ Ｐ明朝" w:hAnsi="ＭＳ Ｐ明朝" w:hint="eastAsia"/>
+        </w:rPr>
+        <w:t>画面（一般社員用）</w:t>
+      </w:r>
+    </w:p>
+    <w:p>
+      <w:pPr>
+        <w:ind w:leftChars="606" w:left="1275" w:hanging="2"/>
+        <w:rPr>
+          <w:rFonts w:ascii="ＭＳ Ｐ明朝" w:eastAsia="ＭＳ Ｐ明朝" w:hAnsi="ＭＳ Ｐ明朝"/>
+        </w:rPr>
+      </w:pPr>
+      <w:r>
+        <w:rPr>
+          <w:rFonts w:ascii="ＭＳ Ｐ明朝" w:eastAsia="ＭＳ Ｐ明朝" w:hAnsi="ＭＳ Ｐ明朝" w:hint="eastAsia"/>
+        </w:rPr>
+        <w:t>・</w:t>
+      </w:r>
+      <w:r>
+        <w:rPr>
+          <w:rFonts w:ascii="ＭＳ Ｐ明朝" w:eastAsia="ＭＳ Ｐ明朝" w:hAnsi="ＭＳ Ｐ明朝" w:hint="eastAsia"/>
+          <w:sz w:val="22"/>
+        </w:rPr>
+        <w:t>パスワード</w:t>
+      </w:r>
+      <w:r>
+        <w:rPr>
+          <w:rFonts w:ascii="ＭＳ Ｐ明朝" w:eastAsia="ＭＳ Ｐ明朝" w:hAnsi="ＭＳ Ｐ明朝" w:hint="eastAsia"/>
+          <w:sz w:val="22"/>
+        </w:rPr>
+        <w:t>のみ</w:t>
+      </w:r>
+      <w:r>
+        <w:rPr>
+          <w:rFonts w:ascii="ＭＳ Ｐ明朝" w:eastAsia="ＭＳ Ｐ明朝" w:hAnsi="ＭＳ Ｐ明朝" w:hint="eastAsia"/>
+          <w:sz w:val="22"/>
+        </w:rPr>
+        <w:t>修正</w:t>
+      </w:r>
+      <w:r>
+        <w:rPr>
+          <w:rFonts w:ascii="ＭＳ Ｐ明朝" w:eastAsia="ＭＳ Ｐ明朝" w:hAnsi="ＭＳ Ｐ明朝" w:hint="eastAsia"/>
+          <w:sz w:val="22"/>
+        </w:rPr>
+        <w:t>可能</w:t>
+      </w:r>
+      <w:r>
+        <w:rPr>
+          <w:rFonts w:ascii="ＭＳ Ｐ明朝" w:eastAsia="ＭＳ Ｐ明朝" w:hAnsi="ＭＳ Ｐ明朝" w:hint="eastAsia"/>
+        </w:rPr>
+        <w:t>。</w:t>
+      </w:r>
+    </w:p>
+    <w:p>
+      <w:pPr>
+        <w:ind w:leftChars="606" w:left="1275" w:hanging="2"/>
+        <w:rPr>
+          <w:rFonts w:ascii="ＭＳ Ｐ明朝" w:eastAsia="ＭＳ Ｐ明朝" w:hAnsi="ＭＳ Ｐ明朝"/>
+        </w:rPr>
+      </w:pPr>
+      <w:r>
+        <w:rPr>
+          <w:rFonts w:ascii="ＭＳ Ｐ明朝" w:eastAsia="ＭＳ Ｐ明朝" w:hAnsi="ＭＳ Ｐ明朝" w:hint="eastAsia"/>
+        </w:rPr>
+        <w:t>・</w:t>
+      </w:r>
+      <w:r>
+        <w:rPr>
+          <w:rFonts w:ascii="ＭＳ Ｐ明朝" w:eastAsia="ＭＳ Ｐ明朝" w:hAnsi="ＭＳ Ｐ明朝" w:hint="eastAsia"/>
+        </w:rPr>
+        <w:t>パスワード以外の項目は表示されるが、修正不可</w:t>
+      </w:r>
+      <w:r>
+        <w:rPr>
+          <w:rFonts w:ascii="ＭＳ Ｐ明朝" w:eastAsia="ＭＳ Ｐ明朝" w:hAnsi="ＭＳ Ｐ明朝" w:hint="eastAsia"/>
+        </w:rPr>
+        <w:t>。</w:t>
+      </w:r>
+    </w:p>
+    <w:p>
+      <w:pPr>
+        <w:ind w:leftChars="606" w:left="1275" w:hanging="2"/>
+        <w:rPr>
+          <w:rFonts w:ascii="ＭＳ Ｐ明朝" w:eastAsia="ＭＳ Ｐ明朝" w:hAnsi="ＭＳ Ｐ明朝" w:hint="eastAsia"/>
+        </w:rPr>
+      </w:pPr>
+      <w:r>
+        <w:rPr>
+          <w:rFonts w:ascii="ＭＳ Ｐ明朝" w:eastAsia="ＭＳ Ｐ明朝" w:hAnsi="ＭＳ Ｐ明朝" w:hint="eastAsia"/>
+        </w:rPr>
+        <w:t>・入力内容の不備を</w:t>
+      </w:r>
+      <w:r>
+        <w:rPr>
+          <w:rFonts w:ascii="ＭＳ Ｐ明朝" w:eastAsia="ＭＳ Ｐ明朝" w:hAnsi="ＭＳ Ｐ明朝" w:hint="eastAsia"/>
+          <w:color w:val="FF0000"/>
+        </w:rPr>
+        <w:t>（どこに？）</w:t>
+      </w:r>
+      <w:r>
+        <w:rPr>
+          <w:rFonts w:ascii="ＭＳ Ｐ明朝" w:eastAsia="ＭＳ Ｐ明朝" w:hAnsi="ＭＳ Ｐ明朝" w:hint="eastAsia"/>
+        </w:rPr>
+        <w:t>表示する。</w:t>
+      </w:r>
+    </w:p>
+    <w:p>
+      <w:pPr>
+        <w:ind w:leftChars="606" w:left="1275" w:hanging="2"/>
+        <w:rPr>
+          <w:rFonts w:ascii="ＭＳ Ｐ明朝" w:eastAsia="ＭＳ Ｐ明朝" w:hAnsi="ＭＳ Ｐ明朝"/>
+        </w:rPr>
+      </w:pPr>
+    </w:p>
+    <w:p>
+      <w:pPr>
+        <w:ind w:leftChars="472" w:left="993" w:hanging="2"/>
+        <w:rPr>
+          <w:rFonts w:ascii="ＭＳ Ｐ明朝" w:eastAsia="ＭＳ Ｐ明朝" w:hAnsi="ＭＳ Ｐ明朝"/>
+        </w:rPr>
+      </w:pPr>
+      <w:r>
+        <w:rPr>
+          <w:rFonts w:ascii="ＭＳ Ｐ明朝" w:eastAsia="ＭＳ Ｐ明朝" w:hAnsi="ＭＳ Ｐ明朝" w:hint="eastAsia"/>
+        </w:rPr>
+        <w:t>・</w:t>
+      </w:r>
+      <w:r>
+        <w:rPr>
+          <w:rFonts w:ascii="ＭＳ Ｐ明朝" w:eastAsia="ＭＳ Ｐ明朝" w:hAnsi="ＭＳ Ｐ明朝" w:hint="eastAsia"/>
+          <w:sz w:val="22"/>
+        </w:rPr>
+        <w:t>社員情報修正確認</w:t>
+      </w:r>
+      <w:r>
+        <w:rPr>
+          <w:rFonts w:ascii="ＭＳ Ｐ明朝" w:eastAsia="ＭＳ Ｐ明朝" w:hAnsi="ＭＳ Ｐ明朝" w:hint="eastAsia"/>
+        </w:rPr>
+        <w:t>画面</w:t>
+      </w:r>
+    </w:p>
+    <w:p>
+      <w:pPr>
+        <w:ind w:leftChars="606" w:left="1275" w:hanging="2"/>
+        <w:rPr>
+          <w:rFonts w:ascii="ＭＳ Ｐ明朝" w:eastAsia="ＭＳ Ｐ明朝" w:hAnsi="ＭＳ Ｐ明朝"/>
+        </w:rPr>
+      </w:pPr>
+      <w:r>
+        <w:rPr>
+          <w:rFonts w:ascii="ＭＳ Ｐ明朝" w:eastAsia="ＭＳ Ｐ明朝" w:hAnsi="ＭＳ Ｐ明朝" w:hint="eastAsia"/>
+        </w:rPr>
+        <w:t>・</w:t>
+      </w:r>
+      <w:r>
+        <w:rPr>
+          <w:rFonts w:ascii="ＭＳ Ｐ明朝" w:eastAsia="ＭＳ Ｐ明朝" w:hAnsi="ＭＳ Ｐ明朝" w:hint="eastAsia"/>
+        </w:rPr>
+        <w:t>修正</w:t>
+      </w:r>
+      <w:r>
+        <w:rPr>
+          <w:rFonts w:ascii="ＭＳ Ｐ明朝" w:eastAsia="ＭＳ Ｐ明朝" w:hAnsi="ＭＳ Ｐ明朝" w:hint="eastAsia"/>
+        </w:rPr>
+        <w:t>内容を確認</w:t>
+      </w:r>
+      <w:r>
+        <w:rPr>
+          <w:rFonts w:ascii="ＭＳ Ｐ明朝" w:eastAsia="ＭＳ Ｐ明朝" w:hAnsi="ＭＳ Ｐ明朝" w:hint="eastAsia"/>
+        </w:rPr>
+        <w:t>用に表示</w:t>
+      </w:r>
+      <w:r>
+        <w:rPr>
+          <w:rFonts w:ascii="ＭＳ Ｐ明朝" w:eastAsia="ＭＳ Ｐ明朝" w:hAnsi="ＭＳ Ｐ明朝" w:hint="eastAsia"/>
+        </w:rPr>
+        <w:t>する。</w:t>
+      </w:r>
+    </w:p>
+    <w:p>
+      <w:pPr>
+        <w:ind w:leftChars="606" w:left="1275" w:hanging="2"/>
+        <w:rPr>
+          <w:rFonts w:ascii="ＭＳ Ｐ明朝" w:eastAsia="ＭＳ Ｐ明朝" w:hAnsi="ＭＳ Ｐ明朝" w:hint="eastAsia"/>
+        </w:rPr>
+      </w:pPr>
+      <w:r>
+        <w:rPr>
+          <w:rFonts w:ascii="ＭＳ Ｐ明朝" w:eastAsia="ＭＳ Ｐ明朝" w:hAnsi="ＭＳ Ｐ明朝" w:hint="eastAsia"/>
+        </w:rPr>
+        <w:t>・修正処理で発生したエラーを</w:t>
+      </w:r>
+      <w:r>
+        <w:rPr>
+          <w:rFonts w:ascii="ＭＳ Ｐ明朝" w:eastAsia="ＭＳ Ｐ明朝" w:hAnsi="ＭＳ Ｐ明朝" w:hint="eastAsia"/>
+          <w:color w:val="FF0000"/>
+        </w:rPr>
+        <w:t>（どこに？）</w:t>
+      </w:r>
+      <w:r>
+        <w:rPr>
+          <w:rFonts w:ascii="ＭＳ Ｐ明朝" w:eastAsia="ＭＳ Ｐ明朝" w:hAnsi="ＭＳ Ｐ明朝" w:hint="eastAsia"/>
+        </w:rPr>
+        <w:t>表示する。</w:t>
+      </w:r>
+    </w:p>
+    <w:p>
+      <w:pPr>
+        <w:ind w:leftChars="606" w:left="1275" w:hanging="2"/>
+        <w:rPr>
+          <w:rFonts w:ascii="ＭＳ Ｐ明朝" w:eastAsia="ＭＳ Ｐ明朝" w:hAnsi="ＭＳ Ｐ明朝"/>
+        </w:rPr>
+      </w:pPr>
+    </w:p>
+    <w:p>
+      <w:pPr>
+        <w:ind w:leftChars="472" w:left="993" w:hanging="2"/>
+        <w:rPr>
+          <w:rFonts w:ascii="ＭＳ Ｐ明朝" w:eastAsia="ＭＳ Ｐ明朝" w:hAnsi="ＭＳ Ｐ明朝"/>
+        </w:rPr>
+      </w:pPr>
+      <w:r>
+        <w:rPr>
+          <w:rFonts w:ascii="ＭＳ Ｐ明朝" w:eastAsia="ＭＳ Ｐ明朝" w:hAnsi="ＭＳ Ｐ明朝" w:hint="eastAsia"/>
+        </w:rPr>
+        <w:t>・</w:t>
+      </w:r>
+      <w:r>
+        <w:rPr>
+          <w:rFonts w:ascii="ＭＳ Ｐ明朝" w:eastAsia="ＭＳ Ｐ明朝" w:hAnsi="ＭＳ Ｐ明朝" w:hint="eastAsia"/>
+          <w:sz w:val="22"/>
+        </w:rPr>
+        <w:t>社員情報削除</w:t>
+      </w:r>
+      <w:r>
+        <w:rPr>
+          <w:rFonts w:ascii="ＭＳ Ｐ明朝" w:eastAsia="ＭＳ Ｐ明朝" w:hAnsi="ＭＳ Ｐ明朝" w:hint="eastAsia"/>
+          <w:sz w:val="22"/>
+        </w:rPr>
+        <w:t>確認</w:t>
+      </w:r>
+      <w:r>
+        <w:rPr>
+          <w:rFonts w:ascii="ＭＳ Ｐ明朝" w:eastAsia="ＭＳ Ｐ明朝" w:hAnsi="ＭＳ Ｐ明朝" w:hint="eastAsia"/>
+        </w:rPr>
+        <w:t>画面</w:t>
+      </w:r>
+    </w:p>
+    <w:p>
+      <w:pPr>
+        <w:ind w:leftChars="606" w:left="1275" w:hanging="2"/>
+        <w:rPr>
+          <w:rFonts w:ascii="ＭＳ Ｐ明朝" w:eastAsia="ＭＳ Ｐ明朝" w:hAnsi="ＭＳ Ｐ明朝"/>
+        </w:rPr>
+      </w:pPr>
+      <w:r>
+        <w:rPr>
+          <w:rFonts w:ascii="ＭＳ Ｐ明朝" w:eastAsia="ＭＳ Ｐ明朝" w:hAnsi="ＭＳ Ｐ明朝" w:hint="eastAsia"/>
+        </w:rPr>
+        <w:t>・</w:t>
+      </w:r>
+      <w:r>
+        <w:rPr>
+          <w:rFonts w:ascii="ＭＳ Ｐ明朝" w:eastAsia="ＭＳ Ｐ明朝" w:hAnsi="ＭＳ Ｐ明朝" w:hint="eastAsia"/>
+        </w:rPr>
+        <w:t>削除する</w:t>
+      </w:r>
+      <w:r>
+        <w:rPr>
+          <w:rFonts w:ascii="ＭＳ Ｐ明朝" w:eastAsia="ＭＳ Ｐ明朝" w:hAnsi="ＭＳ Ｐ明朝" w:hint="eastAsia"/>
+          <w:sz w:val="22"/>
+        </w:rPr>
+        <w:t>社員情報</w:t>
+      </w:r>
+      <w:r>
+        <w:rPr>
+          <w:rFonts w:ascii="ＭＳ Ｐ明朝" w:eastAsia="ＭＳ Ｐ明朝" w:hAnsi="ＭＳ Ｐ明朝" w:hint="eastAsia"/>
+          <w:sz w:val="22"/>
+        </w:rPr>
+        <w:t>を確認</w:t>
+      </w:r>
+      <w:r>
+        <w:rPr>
+          <w:rFonts w:ascii="ＭＳ Ｐ明朝" w:eastAsia="ＭＳ Ｐ明朝" w:hAnsi="ＭＳ Ｐ明朝" w:hint="eastAsia"/>
+          <w:sz w:val="22"/>
+        </w:rPr>
+        <w:t>用に表示</w:t>
+      </w:r>
+      <w:r>
+        <w:rPr>
+          <w:rFonts w:ascii="ＭＳ Ｐ明朝" w:eastAsia="ＭＳ Ｐ明朝" w:hAnsi="ＭＳ Ｐ明朝" w:hint="eastAsia"/>
+          <w:sz w:val="22"/>
+        </w:rPr>
+        <w:t>する</w:t>
+      </w:r>
+      <w:r>
+        <w:rPr>
+          <w:rFonts w:ascii="ＭＳ Ｐ明朝" w:eastAsia="ＭＳ Ｐ明朝" w:hAnsi="ＭＳ Ｐ明朝" w:hint="eastAsia"/>
+        </w:rPr>
+        <w:t>。</w:t>
+      </w:r>
+    </w:p>
+    <w:p>
+      <w:pPr>
+        <w:ind w:leftChars="606" w:left="1275" w:hanging="2"/>
+        <w:rPr>
+          <w:rFonts w:ascii="ＭＳ Ｐ明朝" w:eastAsia="ＭＳ Ｐ明朝" w:hAnsi="ＭＳ Ｐ明朝" w:hint="eastAsia"/>
+        </w:rPr>
+      </w:pPr>
+      <w:r>
+        <w:rPr>
+          <w:rFonts w:ascii="ＭＳ Ｐ明朝" w:eastAsia="ＭＳ Ｐ明朝" w:hAnsi="ＭＳ Ｐ明朝" w:hint="eastAsia"/>
+        </w:rPr>
+        <w:t>・削除処理で発生したエラーを</w:t>
+      </w:r>
+      <w:r>
+        <w:rPr>
+          <w:rFonts w:ascii="ＭＳ Ｐ明朝" w:eastAsia="ＭＳ Ｐ明朝" w:hAnsi="ＭＳ Ｐ明朝" w:hint="eastAsia"/>
+          <w:color w:val="FF0000"/>
+        </w:rPr>
+        <w:t>（どこに？）</w:t>
+      </w:r>
+      <w:r>
+        <w:rPr>
+          <w:rFonts w:ascii="ＭＳ Ｐ明朝" w:eastAsia="ＭＳ Ｐ明朝" w:hAnsi="ＭＳ Ｐ明朝" w:hint="eastAsia"/>
+        </w:rPr>
+        <w:t>表示する。</w:t>
+      </w:r>
+    </w:p>
+    <w:p>
+      <w:pPr>
+        <w:ind w:leftChars="606" w:left="1275" w:hanging="2"/>
+        <w:rPr>
+          <w:rFonts w:ascii="ＭＳ Ｐ明朝" w:eastAsia="ＭＳ Ｐ明朝" w:hAnsi="ＭＳ Ｐ明朝"/>
+        </w:rPr>
+      </w:pPr>
+    </w:p>
+    <w:p>
+      <w:pPr>
+        <w:ind w:leftChars="472" w:left="993" w:hanging="2"/>
+        <w:rPr>
+          <w:rFonts w:ascii="ＭＳ Ｐ明朝" w:eastAsia="ＭＳ Ｐ明朝" w:hAnsi="ＭＳ Ｐ明朝"/>
+        </w:rPr>
+      </w:pPr>
+      <w:r>
+        <w:rPr>
+          <w:rFonts w:ascii="ＭＳ Ｐ明朝" w:eastAsia="ＭＳ Ｐ明朝" w:hAnsi="ＭＳ Ｐ明朝" w:hint="eastAsia"/>
+        </w:rPr>
+        <w:t>・</w:t>
+      </w:r>
+      <w:r>
+        <w:rPr>
+          <w:rFonts w:ascii="ＭＳ Ｐ明朝" w:eastAsia="ＭＳ Ｐ明朝" w:hAnsi="ＭＳ Ｐ明朝" w:hint="eastAsia"/>
+          <w:sz w:val="22"/>
+        </w:rPr>
+        <w:t>社員詳細情報</w:t>
+      </w:r>
+      <w:r>
+        <w:rPr>
+          <w:rFonts w:ascii="ＭＳ Ｐ明朝" w:eastAsia="ＭＳ Ｐ明朝" w:hAnsi="ＭＳ Ｐ明朝" w:hint="eastAsia"/>
+        </w:rPr>
+        <w:t>画面</w:t>
+      </w:r>
+    </w:p>
+    <w:p>
+      <w:pPr>
+        <w:ind w:leftChars="606" w:left="1275" w:hanging="2"/>
+        <w:rPr>
+          <w:rFonts w:ascii="ＭＳ Ｐ明朝" w:eastAsia="ＭＳ Ｐ明朝" w:hAnsi="ＭＳ Ｐ明朝"/>
+        </w:rPr>
+      </w:pPr>
+      <w:r>
+        <w:rPr>
+          <w:rFonts w:ascii="ＭＳ Ｐ明朝" w:eastAsia="ＭＳ Ｐ明朝" w:hAnsi="ＭＳ Ｐ明朝" w:hint="eastAsia"/>
+        </w:rPr>
+        <w:t>・</w:t>
+      </w:r>
+      <w:r>
+        <w:rPr>
+          <w:rFonts w:ascii="ＭＳ Ｐ明朝" w:eastAsia="ＭＳ Ｐ明朝" w:hAnsi="ＭＳ Ｐ明朝" w:hint="eastAsia"/>
+        </w:rPr>
+        <w:t>社員情報と写真を表示する</w:t>
+      </w:r>
+      <w:r>
+        <w:rPr>
+          <w:rFonts w:ascii="ＭＳ Ｐ明朝" w:eastAsia="ＭＳ Ｐ明朝" w:hAnsi="ＭＳ Ｐ明朝" w:hint="eastAsia"/>
+        </w:rPr>
+        <w:t>。</w:t>
+      </w:r>
+    </w:p>
+    <w:p>
+      <w:pPr>
+        <w:ind w:leftChars="606" w:left="1275" w:hanging="2"/>
+        <w:rPr>
+          <w:rFonts w:ascii="ＭＳ Ｐ明朝" w:eastAsia="ＭＳ Ｐ明朝" w:hAnsi="ＭＳ Ｐ明朝"/>
+        </w:rPr>
+      </w:pPr>
+      <w:r>
+        <w:rPr>
+          <w:rFonts w:ascii="ＭＳ Ｐ明朝" w:eastAsia="ＭＳ Ｐ明朝" w:hAnsi="ＭＳ Ｐ明朝" w:hint="eastAsia"/>
+        </w:rPr>
+        <w:t>・管理者は修正画面、削除画面に移行可能。</w:t>
+      </w:r>
+    </w:p>
+    <w:p>
+      <w:pPr>
+        <w:ind w:leftChars="606" w:left="1275" w:hanging="2"/>
+        <w:rPr>
+          <w:rFonts w:ascii="ＭＳ Ｐ明朝" w:eastAsia="ＭＳ Ｐ明朝" w:hAnsi="ＭＳ Ｐ明朝"/>
+        </w:rPr>
+      </w:pPr>
+    </w:p>
+    <w:p>
+      <w:pPr>
+        <w:ind w:leftChars="606" w:left="1275" w:hanging="2"/>
+        <w:rPr>
+          <w:rFonts w:ascii="ＭＳ Ｐ明朝" w:eastAsia="ＭＳ Ｐ明朝" w:hAnsi="ＭＳ Ｐ明朝" w:hint="eastAsia"/>
+        </w:rPr>
+      </w:pPr>
+    </w:p>
+    <w:p>
+      <w:pPr>
+        <w:ind w:leftChars="472" w:left="993" w:hanging="2"/>
+        <w:rPr>
+          <w:rFonts w:ascii="ＭＳ Ｐ明朝" w:eastAsia="ＭＳ Ｐ明朝" w:hAnsi="ＭＳ Ｐ明朝"/>
         </w:rPr>
       </w:pPr>
       <w:r>
@@ -1996,39 +2923,13 @@
           <w:rFonts w:ascii="ＭＳ Ｐ明朝" w:eastAsia="ＭＳ Ｐ明朝" w:hAnsi="ＭＳ Ｐ明朝" w:hint="eastAsia"/>
           <w:sz w:val="22"/>
         </w:rPr>
-        <w:t>社員情報</w:t>
-      </w:r>
-      <w:r>
-        <w:rPr>
-          <w:rFonts w:ascii="ＭＳ Ｐ明朝" w:eastAsia="ＭＳ Ｐ明朝" w:hAnsi="ＭＳ Ｐ明朝" w:hint="eastAsia"/>
-          <w:sz w:val="22"/>
-        </w:rPr>
-        <w:t>一覧</w:t>
-      </w:r>
-      <w:r>
-        <w:rPr>
-          <w:rFonts w:ascii="ＭＳ Ｐ明朝" w:eastAsia="ＭＳ Ｐ明朝" w:hAnsi="ＭＳ Ｐ明朝" w:hint="eastAsia"/>
-          <w:sz w:val="22"/>
-        </w:rPr>
-        <w:t>メイン</w:t>
-      </w:r>
-      <w:r>
-        <w:rPr>
-          <w:rFonts w:ascii="ＭＳ Ｐ明朝" w:eastAsia="ＭＳ Ｐ明朝" w:hAnsi="ＭＳ Ｐ明朝" w:hint="eastAsia"/>
-        </w:rPr>
-        <w:t>画面（</w:t>
-      </w:r>
-      <w:r>
-        <w:rPr>
-          <w:rFonts w:ascii="ＭＳ Ｐ明朝" w:eastAsia="ＭＳ Ｐ明朝" w:hAnsi="ＭＳ Ｐ明朝" w:hint="eastAsia"/>
-        </w:rPr>
-        <w:t>一般社員</w:t>
-      </w:r>
-      <w:r>
-        <w:rPr>
-          <w:rFonts w:ascii="ＭＳ Ｐ明朝" w:eastAsia="ＭＳ Ｐ明朝" w:hAnsi="ＭＳ Ｐ明朝" w:hint="eastAsia"/>
-        </w:rPr>
-        <w:t>用）</w:t>
+        <w:t>ログイン</w:t>
+      </w:r>
+      <w:r>
+        <w:rPr>
+          <w:rFonts w:ascii="ＭＳ Ｐ明朝" w:eastAsia="ＭＳ Ｐ明朝" w:hAnsi="ＭＳ Ｐ明朝" w:hint="eastAsia"/>
+        </w:rPr>
+        <w:t>画面</w:t>
       </w:r>
     </w:p>
     <w:p>
@@ -2042,830 +2943,13 @@
         <w:rPr>
           <w:rFonts w:ascii="ＭＳ Ｐ明朝" w:eastAsia="ＭＳ Ｐ明朝" w:hAnsi="ＭＳ Ｐ明朝" w:hint="eastAsia"/>
         </w:rPr>
-        <w:t>・社員情報の一覧を表示する。</w:t>
-      </w:r>
-    </w:p>
-    <w:p>
-      <w:pPr>
-        <w:ind w:leftChars="606" w:left="1275" w:hanging="2"/>
-        <w:rPr>
-          <w:rFonts w:ascii="ＭＳ Ｐ明朝" w:eastAsia="ＭＳ Ｐ明朝" w:hAnsi="ＭＳ Ｐ明朝" w:hint="eastAsia"/>
-        </w:rPr>
-      </w:pPr>
-      <w:r>
-        <w:rPr>
-          <w:rFonts w:ascii="ＭＳ Ｐ明朝" w:eastAsia="ＭＳ Ｐ明朝" w:hAnsi="ＭＳ Ｐ明朝" w:hint="eastAsia"/>
-        </w:rPr>
-        <w:t>・検索条件が入力できる。</w:t>
-      </w:r>
-    </w:p>
-    <w:p>
-      <w:pPr>
-        <w:ind w:leftChars="606" w:left="1275" w:hanging="2"/>
-        <w:rPr>
-          <w:rFonts w:ascii="ＭＳ Ｐ明朝" w:eastAsia="ＭＳ Ｐ明朝" w:hAnsi="ＭＳ Ｐ明朝"/>
-        </w:rPr>
-      </w:pPr>
-      <w:r>
-        <w:rPr>
-          <w:rFonts w:ascii="ＭＳ Ｐ明朝" w:eastAsia="ＭＳ Ｐ明朝" w:hAnsi="ＭＳ Ｐ明朝" w:hint="eastAsia"/>
-        </w:rPr>
-        <w:t>・修正画面、詳細情報画面に移行可能。</w:t>
-      </w:r>
-    </w:p>
-    <w:p>
-      <w:pPr>
-        <w:ind w:leftChars="606" w:left="1275" w:hanging="2"/>
-        <w:rPr>
-          <w:rFonts w:ascii="ＭＳ Ｐ明朝" w:eastAsia="ＭＳ Ｐ明朝" w:hAnsi="ＭＳ Ｐ明朝"/>
-        </w:rPr>
-      </w:pPr>
-      <w:r>
-        <w:rPr>
-          <w:rFonts w:ascii="ＭＳ Ｐ明朝" w:eastAsia="ＭＳ Ｐ明朝" w:hAnsi="ＭＳ Ｐ明朝" w:hint="eastAsia"/>
-        </w:rPr>
-        <w:t>・画面上部にログインユーザー名を表示する。</w:t>
-      </w:r>
-    </w:p>
-    <w:p>
-      <w:pPr>
-        <w:ind w:firstLineChars="300" w:firstLine="660"/>
-        <w:rPr>
-          <w:rFonts w:ascii="ＭＳ Ｐ明朝" w:eastAsia="ＭＳ Ｐ明朝" w:hAnsi="ＭＳ Ｐ明朝" w:hint="eastAsia"/>
-          <w:sz w:val="22"/>
-        </w:rPr>
-      </w:pPr>
-    </w:p>
-    <w:p>
-      <w:pPr>
-        <w:ind w:leftChars="472" w:left="993" w:hanging="2"/>
-        <w:rPr>
-          <w:rFonts w:ascii="ＭＳ Ｐ明朝" w:eastAsia="ＭＳ Ｐ明朝" w:hAnsi="ＭＳ Ｐ明朝" w:hint="eastAsia"/>
-        </w:rPr>
-      </w:pPr>
-      <w:r>
-        <w:rPr>
-          <w:rFonts w:ascii="ＭＳ Ｐ明朝" w:eastAsia="ＭＳ Ｐ明朝" w:hAnsi="ＭＳ Ｐ明朝" w:hint="eastAsia"/>
-        </w:rPr>
-        <w:t>・</w:t>
-      </w:r>
-      <w:r>
-        <w:rPr>
-          <w:rFonts w:ascii="ＭＳ Ｐ明朝" w:eastAsia="ＭＳ Ｐ明朝" w:hAnsi="ＭＳ Ｐ明朝" w:hint="eastAsia"/>
-          <w:sz w:val="22"/>
-        </w:rPr>
-        <w:t>社員情報</w:t>
-      </w:r>
-      <w:r>
-        <w:rPr>
-          <w:rFonts w:ascii="ＭＳ Ｐ明朝" w:eastAsia="ＭＳ Ｐ明朝" w:hAnsi="ＭＳ Ｐ明朝" w:hint="eastAsia"/>
-          <w:sz w:val="22"/>
-        </w:rPr>
-        <w:t>新規登録</w:t>
-      </w:r>
-      <w:r>
-        <w:rPr>
-          <w:rFonts w:ascii="ＭＳ Ｐ明朝" w:eastAsia="ＭＳ Ｐ明朝" w:hAnsi="ＭＳ Ｐ明朝" w:hint="eastAsia"/>
-          <w:sz w:val="22"/>
-        </w:rPr>
-        <w:t>入力</w:t>
-      </w:r>
-      <w:r>
-        <w:rPr>
-          <w:rFonts w:ascii="ＭＳ Ｐ明朝" w:eastAsia="ＭＳ Ｐ明朝" w:hAnsi="ＭＳ Ｐ明朝" w:hint="eastAsia"/>
-        </w:rPr>
-        <w:t>画面</w:t>
-      </w:r>
-    </w:p>
-    <w:p>
-      <w:pPr>
-        <w:ind w:leftChars="606" w:left="1275" w:hanging="2"/>
-        <w:rPr>
-          <w:rFonts w:ascii="ＭＳ Ｐ明朝" w:eastAsia="ＭＳ Ｐ明朝" w:hAnsi="ＭＳ Ｐ明朝"/>
-        </w:rPr>
-      </w:pPr>
-      <w:r>
-        <w:rPr>
-          <w:rFonts w:ascii="ＭＳ Ｐ明朝" w:eastAsia="ＭＳ Ｐ明朝" w:hAnsi="ＭＳ Ｐ明朝" w:hint="eastAsia"/>
-        </w:rPr>
-        <w:t>・</w:t>
-      </w:r>
-      <w:r>
-        <w:rPr>
-          <w:rFonts w:ascii="ＭＳ Ｐ明朝" w:eastAsia="ＭＳ Ｐ明朝" w:hAnsi="ＭＳ Ｐ明朝" w:hint="eastAsia"/>
-          <w:sz w:val="22"/>
-        </w:rPr>
-        <w:t>社員情報</w:t>
-      </w:r>
-      <w:r>
-        <w:rPr>
-          <w:rFonts w:ascii="ＭＳ Ｐ明朝" w:eastAsia="ＭＳ Ｐ明朝" w:hAnsi="ＭＳ Ｐ明朝" w:hint="eastAsia"/>
-          <w:sz w:val="22"/>
-        </w:rPr>
-        <w:t>を</w:t>
-      </w:r>
-      <w:r>
-        <w:rPr>
-          <w:rFonts w:ascii="ＭＳ Ｐ明朝" w:eastAsia="ＭＳ Ｐ明朝" w:hAnsi="ＭＳ Ｐ明朝" w:hint="eastAsia"/>
-          <w:sz w:val="22"/>
-        </w:rPr>
-        <w:t>入力</w:t>
-      </w:r>
-      <w:r>
-        <w:rPr>
-          <w:rFonts w:ascii="ＭＳ Ｐ明朝" w:eastAsia="ＭＳ Ｐ明朝" w:hAnsi="ＭＳ Ｐ明朝" w:hint="eastAsia"/>
-          <w:sz w:val="22"/>
-        </w:rPr>
-        <w:t>する</w:t>
-      </w:r>
-      <w:r>
-        <w:rPr>
-          <w:rFonts w:ascii="ＭＳ Ｐ明朝" w:eastAsia="ＭＳ Ｐ明朝" w:hAnsi="ＭＳ Ｐ明朝" w:hint="eastAsia"/>
-        </w:rPr>
-        <w:t>。</w:t>
-      </w:r>
-    </w:p>
-    <w:p>
-      <w:pPr>
-        <w:ind w:leftChars="606" w:left="1275" w:hanging="2"/>
-        <w:rPr>
-          <w:rFonts w:ascii="ＭＳ Ｐ明朝" w:eastAsia="ＭＳ Ｐ明朝" w:hAnsi="ＭＳ Ｐ明朝" w:hint="eastAsia"/>
-        </w:rPr>
-      </w:pPr>
-    </w:p>
-    <w:p>
-      <w:pPr>
-        <w:ind w:leftChars="472" w:left="993" w:hanging="2"/>
-        <w:rPr>
-          <w:rFonts w:ascii="ＭＳ Ｐ明朝" w:eastAsia="ＭＳ Ｐ明朝" w:hAnsi="ＭＳ Ｐ明朝" w:hint="eastAsia"/>
-        </w:rPr>
-      </w:pPr>
-      <w:r>
-        <w:rPr>
-          <w:rFonts w:ascii="ＭＳ Ｐ明朝" w:eastAsia="ＭＳ Ｐ明朝" w:hAnsi="ＭＳ Ｐ明朝" w:hint="eastAsia"/>
-        </w:rPr>
-        <w:t>・</w:t>
-      </w:r>
-      <w:r>
-        <w:rPr>
-          <w:rFonts w:ascii="ＭＳ Ｐ明朝" w:eastAsia="ＭＳ Ｐ明朝" w:hAnsi="ＭＳ Ｐ明朝" w:hint="eastAsia"/>
-          <w:sz w:val="22"/>
-        </w:rPr>
-        <w:t>社員情報新規登録</w:t>
-      </w:r>
-      <w:r>
-        <w:rPr>
-          <w:rFonts w:ascii="ＭＳ Ｐ明朝" w:eastAsia="ＭＳ Ｐ明朝" w:hAnsi="ＭＳ Ｐ明朝" w:hint="eastAsia"/>
-          <w:sz w:val="22"/>
-        </w:rPr>
-        <w:t>確認</w:t>
-      </w:r>
-      <w:r>
-        <w:rPr>
-          <w:rFonts w:ascii="ＭＳ Ｐ明朝" w:eastAsia="ＭＳ Ｐ明朝" w:hAnsi="ＭＳ Ｐ明朝" w:hint="eastAsia"/>
-        </w:rPr>
-        <w:t>画面</w:t>
-      </w:r>
-    </w:p>
-    <w:p>
-      <w:pPr>
-        <w:ind w:leftChars="606" w:left="1275" w:hanging="2"/>
-        <w:rPr>
-          <w:rFonts w:ascii="ＭＳ Ｐ明朝" w:eastAsia="ＭＳ Ｐ明朝" w:hAnsi="ＭＳ Ｐ明朝"/>
-        </w:rPr>
-      </w:pPr>
-      <w:r>
-        <w:rPr>
-          <w:rFonts w:ascii="ＭＳ Ｐ明朝" w:eastAsia="ＭＳ Ｐ明朝" w:hAnsi="ＭＳ Ｐ明朝" w:hint="eastAsia"/>
-        </w:rPr>
-        <w:t>・</w:t>
-      </w:r>
-      <w:r>
-        <w:rPr>
-          <w:rFonts w:ascii="ＭＳ Ｐ明朝" w:eastAsia="ＭＳ Ｐ明朝" w:hAnsi="ＭＳ Ｐ明朝" w:hint="eastAsia"/>
-          <w:sz w:val="22"/>
-        </w:rPr>
-        <w:t>新規登録</w:t>
-      </w:r>
-      <w:r>
-        <w:rPr>
-          <w:rFonts w:ascii="ＭＳ Ｐ明朝" w:eastAsia="ＭＳ Ｐ明朝" w:hAnsi="ＭＳ Ｐ明朝" w:hint="eastAsia"/>
-          <w:sz w:val="22"/>
-        </w:rPr>
-        <w:t>内容を確認</w:t>
-      </w:r>
-      <w:r>
-        <w:rPr>
-          <w:rFonts w:ascii="ＭＳ Ｐ明朝" w:eastAsia="ＭＳ Ｐ明朝" w:hAnsi="ＭＳ Ｐ明朝" w:hint="eastAsia"/>
-          <w:sz w:val="22"/>
-        </w:rPr>
-        <w:t>用に表示</w:t>
-      </w:r>
-      <w:r>
-        <w:rPr>
-          <w:rFonts w:ascii="ＭＳ Ｐ明朝" w:eastAsia="ＭＳ Ｐ明朝" w:hAnsi="ＭＳ Ｐ明朝" w:hint="eastAsia"/>
-          <w:sz w:val="22"/>
-        </w:rPr>
-        <w:t>する</w:t>
-      </w:r>
-      <w:r>
-        <w:rPr>
-          <w:rFonts w:ascii="ＭＳ Ｐ明朝" w:eastAsia="ＭＳ Ｐ明朝" w:hAnsi="ＭＳ Ｐ明朝" w:hint="eastAsia"/>
-        </w:rPr>
-        <w:t>。</w:t>
-      </w:r>
-    </w:p>
-    <w:p>
-      <w:pPr>
-        <w:ind w:leftChars="606" w:left="1275" w:hanging="2"/>
-        <w:rPr>
-          <w:rFonts w:ascii="ＭＳ Ｐ明朝" w:eastAsia="ＭＳ Ｐ明朝" w:hAnsi="ＭＳ Ｐ明朝" w:hint="eastAsia"/>
-        </w:rPr>
-      </w:pPr>
-    </w:p>
-    <w:p>
-      <w:pPr>
-        <w:ind w:leftChars="472" w:left="993" w:hanging="2"/>
-        <w:rPr>
-          <w:rFonts w:ascii="ＭＳ Ｐ明朝" w:eastAsia="ＭＳ Ｐ明朝" w:hAnsi="ＭＳ Ｐ明朝" w:hint="eastAsia"/>
-        </w:rPr>
-      </w:pPr>
-      <w:r>
-        <w:rPr>
-          <w:rFonts w:ascii="ＭＳ Ｐ明朝" w:eastAsia="ＭＳ Ｐ明朝" w:hAnsi="ＭＳ Ｐ明朝" w:hint="eastAsia"/>
-        </w:rPr>
-        <w:t>・</w:t>
-      </w:r>
-      <w:r>
-        <w:rPr>
-          <w:rFonts w:ascii="ＭＳ Ｐ明朝" w:eastAsia="ＭＳ Ｐ明朝" w:hAnsi="ＭＳ Ｐ明朝" w:hint="eastAsia"/>
-          <w:sz w:val="22"/>
-        </w:rPr>
-        <w:t>社員情報</w:t>
-      </w:r>
-      <w:r>
-        <w:rPr>
-          <w:rFonts w:ascii="ＭＳ Ｐ明朝" w:eastAsia="ＭＳ Ｐ明朝" w:hAnsi="ＭＳ Ｐ明朝" w:hint="eastAsia"/>
-          <w:sz w:val="22"/>
-        </w:rPr>
-        <w:t>修正</w:t>
-      </w:r>
-      <w:r>
-        <w:rPr>
-          <w:rFonts w:ascii="ＭＳ Ｐ明朝" w:eastAsia="ＭＳ Ｐ明朝" w:hAnsi="ＭＳ Ｐ明朝" w:hint="eastAsia"/>
-          <w:sz w:val="22"/>
-        </w:rPr>
-        <w:t>入力</w:t>
-      </w:r>
-      <w:r>
-        <w:rPr>
-          <w:rFonts w:ascii="ＭＳ Ｐ明朝" w:eastAsia="ＭＳ Ｐ明朝" w:hAnsi="ＭＳ Ｐ明朝" w:hint="eastAsia"/>
-        </w:rPr>
-        <w:t>画面</w:t>
-      </w:r>
-      <w:r>
-        <w:rPr>
-          <w:rFonts w:ascii="ＭＳ Ｐ明朝" w:eastAsia="ＭＳ Ｐ明朝" w:hAnsi="ＭＳ Ｐ明朝" w:hint="eastAsia"/>
-        </w:rPr>
-        <w:t>（管理者用）</w:t>
-      </w:r>
-    </w:p>
-    <w:p>
-      <w:pPr>
-        <w:ind w:leftChars="606" w:left="1275" w:hanging="2"/>
-        <w:rPr>
-          <w:rFonts w:ascii="ＭＳ Ｐ明朝" w:eastAsia="ＭＳ Ｐ明朝" w:hAnsi="ＭＳ Ｐ明朝"/>
-        </w:rPr>
-      </w:pPr>
-      <w:r>
-        <w:rPr>
-          <w:rFonts w:ascii="ＭＳ Ｐ明朝" w:eastAsia="ＭＳ Ｐ明朝" w:hAnsi="ＭＳ Ｐ明朝" w:hint="eastAsia"/>
-        </w:rPr>
-        <w:t>・</w:t>
-      </w:r>
-      <w:r>
-        <w:rPr>
-          <w:rFonts w:ascii="ＭＳ Ｐ明朝" w:eastAsia="ＭＳ Ｐ明朝" w:hAnsi="ＭＳ Ｐ明朝" w:hint="eastAsia"/>
-          <w:sz w:val="22"/>
-        </w:rPr>
-        <w:t>社員情報</w:t>
-      </w:r>
-      <w:r>
-        <w:rPr>
-          <w:rFonts w:ascii="ＭＳ Ｐ明朝" w:eastAsia="ＭＳ Ｐ明朝" w:hAnsi="ＭＳ Ｐ明朝" w:hint="eastAsia"/>
-          <w:sz w:val="22"/>
-        </w:rPr>
-        <w:t>を</w:t>
-      </w:r>
-      <w:r>
-        <w:rPr>
-          <w:rFonts w:ascii="ＭＳ Ｐ明朝" w:eastAsia="ＭＳ Ｐ明朝" w:hAnsi="ＭＳ Ｐ明朝" w:hint="eastAsia"/>
-          <w:sz w:val="22"/>
-        </w:rPr>
-        <w:t>修正</w:t>
-      </w:r>
-      <w:r>
-        <w:rPr>
-          <w:rFonts w:ascii="ＭＳ Ｐ明朝" w:eastAsia="ＭＳ Ｐ明朝" w:hAnsi="ＭＳ Ｐ明朝" w:hint="eastAsia"/>
-          <w:sz w:val="22"/>
-        </w:rPr>
-        <w:t>する</w:t>
-      </w:r>
-      <w:r>
-        <w:rPr>
-          <w:rFonts w:ascii="ＭＳ Ｐ明朝" w:eastAsia="ＭＳ Ｐ明朝" w:hAnsi="ＭＳ Ｐ明朝" w:hint="eastAsia"/>
-        </w:rPr>
-        <w:t>。</w:t>
-      </w:r>
-    </w:p>
-    <w:p>
-      <w:pPr>
-        <w:ind w:leftChars="606" w:left="1275" w:hanging="2"/>
-        <w:rPr>
-          <w:rFonts w:ascii="ＭＳ Ｐ明朝" w:eastAsia="ＭＳ Ｐ明朝" w:hAnsi="ＭＳ Ｐ明朝"/>
-        </w:rPr>
-      </w:pPr>
-      <w:r>
-        <w:rPr>
-          <w:rFonts w:ascii="ＭＳ Ｐ明朝" w:eastAsia="ＭＳ Ｐ明朝" w:hAnsi="ＭＳ Ｐ明朝" w:hint="eastAsia"/>
-        </w:rPr>
-        <w:t>・</w:t>
-      </w:r>
-      <w:r>
-        <w:rPr>
-          <w:rFonts w:ascii="ＭＳ Ｐ明朝" w:eastAsia="ＭＳ Ｐ明朝" w:hAnsi="ＭＳ Ｐ明朝" w:hint="eastAsia"/>
-        </w:rPr>
-        <w:t>社員IDは</w:t>
-      </w:r>
-      <w:r>
-        <w:rPr>
-          <w:rFonts w:ascii="ＭＳ Ｐ明朝" w:eastAsia="ＭＳ Ｐ明朝" w:hAnsi="ＭＳ Ｐ明朝" w:hint="eastAsia"/>
-        </w:rPr>
-        <w:t>表示されるが、修正</w:t>
-      </w:r>
-      <w:r>
-        <w:rPr>
-          <w:rFonts w:ascii="ＭＳ Ｐ明朝" w:eastAsia="ＭＳ Ｐ明朝" w:hAnsi="ＭＳ Ｐ明朝" w:hint="eastAsia"/>
-        </w:rPr>
-        <w:t>不可</w:t>
-      </w:r>
-      <w:r>
-        <w:rPr>
-          <w:rFonts w:ascii="ＭＳ Ｐ明朝" w:eastAsia="ＭＳ Ｐ明朝" w:hAnsi="ＭＳ Ｐ明朝" w:hint="eastAsia"/>
-        </w:rPr>
-        <w:t>。</w:t>
-      </w:r>
-    </w:p>
-    <w:p>
-      <w:pPr>
-        <w:ind w:leftChars="606" w:left="1275" w:hanging="2"/>
-        <w:rPr>
-          <w:rFonts w:ascii="ＭＳ Ｐ明朝" w:eastAsia="ＭＳ Ｐ明朝" w:hAnsi="ＭＳ Ｐ明朝" w:hint="eastAsia"/>
-        </w:rPr>
-      </w:pPr>
-    </w:p>
-    <w:p>
-      <w:pPr>
-        <w:ind w:leftChars="472" w:left="993" w:hanging="2"/>
-        <w:rPr>
-          <w:rFonts w:ascii="ＭＳ Ｐ明朝" w:eastAsia="ＭＳ Ｐ明朝" w:hAnsi="ＭＳ Ｐ明朝" w:hint="eastAsia"/>
-        </w:rPr>
-      </w:pPr>
-      <w:r>
-        <w:rPr>
-          <w:rFonts w:ascii="ＭＳ Ｐ明朝" w:eastAsia="ＭＳ Ｐ明朝" w:hAnsi="ＭＳ Ｐ明朝" w:hint="eastAsia"/>
-        </w:rPr>
-        <w:t>・</w:t>
-      </w:r>
-      <w:r>
-        <w:rPr>
-          <w:rFonts w:ascii="ＭＳ Ｐ明朝" w:eastAsia="ＭＳ Ｐ明朝" w:hAnsi="ＭＳ Ｐ明朝" w:hint="eastAsia"/>
-          <w:sz w:val="22"/>
-        </w:rPr>
-        <w:t>社員情報修正入力</w:t>
-      </w:r>
-      <w:r>
-        <w:rPr>
-          <w:rFonts w:ascii="ＭＳ Ｐ明朝" w:eastAsia="ＭＳ Ｐ明朝" w:hAnsi="ＭＳ Ｐ明朝" w:hint="eastAsia"/>
-        </w:rPr>
-        <w:t>画面（</w:t>
-      </w:r>
-      <w:r>
-        <w:rPr>
-          <w:rFonts w:ascii="ＭＳ Ｐ明朝" w:eastAsia="ＭＳ Ｐ明朝" w:hAnsi="ＭＳ Ｐ明朝" w:hint="eastAsia"/>
-        </w:rPr>
-        <w:t>一般社員</w:t>
-      </w:r>
-      <w:r>
-        <w:rPr>
-          <w:rFonts w:ascii="ＭＳ Ｐ明朝" w:eastAsia="ＭＳ Ｐ明朝" w:hAnsi="ＭＳ Ｐ明朝" w:hint="eastAsia"/>
-        </w:rPr>
-        <w:t>用）</w:t>
-      </w:r>
-    </w:p>
-    <w:p>
-      <w:pPr>
-        <w:ind w:leftChars="606" w:left="1275" w:hanging="2"/>
-        <w:rPr>
-          <w:rFonts w:ascii="ＭＳ Ｐ明朝" w:eastAsia="ＭＳ Ｐ明朝" w:hAnsi="ＭＳ Ｐ明朝"/>
-        </w:rPr>
-      </w:pPr>
-      <w:r>
-        <w:rPr>
-          <w:rFonts w:ascii="ＭＳ Ｐ明朝" w:eastAsia="ＭＳ Ｐ明朝" w:hAnsi="ＭＳ Ｐ明朝" w:hint="eastAsia"/>
-        </w:rPr>
-        <w:t>・</w:t>
-      </w:r>
-      <w:r>
-        <w:rPr>
-          <w:rFonts w:ascii="ＭＳ Ｐ明朝" w:eastAsia="ＭＳ Ｐ明朝" w:hAnsi="ＭＳ Ｐ明朝" w:hint="eastAsia"/>
-          <w:sz w:val="22"/>
-        </w:rPr>
-        <w:t>パスワード</w:t>
-      </w:r>
-      <w:r>
-        <w:rPr>
-          <w:rFonts w:ascii="ＭＳ Ｐ明朝" w:eastAsia="ＭＳ Ｐ明朝" w:hAnsi="ＭＳ Ｐ明朝" w:hint="eastAsia"/>
-          <w:sz w:val="22"/>
-        </w:rPr>
-        <w:t>のみ</w:t>
-      </w:r>
-      <w:r>
-        <w:rPr>
-          <w:rFonts w:ascii="ＭＳ Ｐ明朝" w:eastAsia="ＭＳ Ｐ明朝" w:hAnsi="ＭＳ Ｐ明朝" w:hint="eastAsia"/>
-          <w:sz w:val="22"/>
-        </w:rPr>
-        <w:t>修正</w:t>
-      </w:r>
-      <w:r>
-        <w:rPr>
-          <w:rFonts w:ascii="ＭＳ Ｐ明朝" w:eastAsia="ＭＳ Ｐ明朝" w:hAnsi="ＭＳ Ｐ明朝" w:hint="eastAsia"/>
-          <w:sz w:val="22"/>
-        </w:rPr>
-        <w:t>可能</w:t>
-      </w:r>
-      <w:r>
-        <w:rPr>
-          <w:rFonts w:ascii="ＭＳ Ｐ明朝" w:eastAsia="ＭＳ Ｐ明朝" w:hAnsi="ＭＳ Ｐ明朝" w:hint="eastAsia"/>
-        </w:rPr>
-        <w:t>。</w:t>
-      </w:r>
-    </w:p>
-    <w:p>
-      <w:pPr>
-        <w:ind w:leftChars="606" w:left="1275" w:hanging="2"/>
-        <w:rPr>
-          <w:rFonts w:ascii="ＭＳ Ｐ明朝" w:eastAsia="ＭＳ Ｐ明朝" w:hAnsi="ＭＳ Ｐ明朝"/>
-        </w:rPr>
-      </w:pPr>
-      <w:r>
-        <w:rPr>
-          <w:rFonts w:ascii="ＭＳ Ｐ明朝" w:eastAsia="ＭＳ Ｐ明朝" w:hAnsi="ＭＳ Ｐ明朝" w:hint="eastAsia"/>
-        </w:rPr>
-        <w:t>・</w:t>
-      </w:r>
-      <w:r>
-        <w:rPr>
-          <w:rFonts w:ascii="ＭＳ Ｐ明朝" w:eastAsia="ＭＳ Ｐ明朝" w:hAnsi="ＭＳ Ｐ明朝" w:hint="eastAsia"/>
-        </w:rPr>
-        <w:t>パスワード以外の項目は表示されるが、修正不可</w:t>
-      </w:r>
-      <w:r>
-        <w:rPr>
-          <w:rFonts w:ascii="ＭＳ Ｐ明朝" w:eastAsia="ＭＳ Ｐ明朝" w:hAnsi="ＭＳ Ｐ明朝" w:hint="eastAsia"/>
-        </w:rPr>
-        <w:t>。</w:t>
-      </w:r>
-    </w:p>
-    <w:p>
-      <w:pPr>
-        <w:ind w:leftChars="606" w:left="1275" w:hanging="2"/>
-        <w:rPr>
-          <w:rFonts w:ascii="ＭＳ Ｐ明朝" w:eastAsia="ＭＳ Ｐ明朝" w:hAnsi="ＭＳ Ｐ明朝" w:hint="eastAsia"/>
-        </w:rPr>
-      </w:pPr>
-    </w:p>
-    <w:p>
-      <w:pPr>
-        <w:ind w:leftChars="472" w:left="993" w:hanging="2"/>
-        <w:rPr>
-          <w:rFonts w:ascii="ＭＳ Ｐ明朝" w:eastAsia="ＭＳ Ｐ明朝" w:hAnsi="ＭＳ Ｐ明朝" w:hint="eastAsia"/>
-        </w:rPr>
-      </w:pPr>
-      <w:r>
-        <w:rPr>
-          <w:rFonts w:ascii="ＭＳ Ｐ明朝" w:eastAsia="ＭＳ Ｐ明朝" w:hAnsi="ＭＳ Ｐ明朝" w:hint="eastAsia"/>
-        </w:rPr>
-        <w:t>・</w:t>
-      </w:r>
-      <w:r>
-        <w:rPr>
-          <w:rFonts w:ascii="ＭＳ Ｐ明朝" w:eastAsia="ＭＳ Ｐ明朝" w:hAnsi="ＭＳ Ｐ明朝" w:hint="eastAsia"/>
-          <w:sz w:val="22"/>
-        </w:rPr>
-        <w:t>社員情報修正</w:t>
-      </w:r>
-      <w:r>
-        <w:rPr>
-          <w:rFonts w:ascii="ＭＳ Ｐ明朝" w:eastAsia="ＭＳ Ｐ明朝" w:hAnsi="ＭＳ Ｐ明朝" w:hint="eastAsia"/>
-          <w:sz w:val="22"/>
-        </w:rPr>
-        <w:t>確認</w:t>
-      </w:r>
-      <w:r>
-        <w:rPr>
-          <w:rFonts w:ascii="ＭＳ Ｐ明朝" w:eastAsia="ＭＳ Ｐ明朝" w:hAnsi="ＭＳ Ｐ明朝" w:hint="eastAsia"/>
-        </w:rPr>
-        <w:t>画面</w:t>
-      </w:r>
-    </w:p>
-    <w:p>
-      <w:pPr>
-        <w:ind w:leftChars="606" w:left="1275" w:hanging="2"/>
-        <w:rPr>
-          <w:rFonts w:ascii="ＭＳ Ｐ明朝" w:eastAsia="ＭＳ Ｐ明朝" w:hAnsi="ＭＳ Ｐ明朝"/>
-        </w:rPr>
-      </w:pPr>
-      <w:r>
-        <w:rPr>
-          <w:rFonts w:ascii="ＭＳ Ｐ明朝" w:eastAsia="ＭＳ Ｐ明朝" w:hAnsi="ＭＳ Ｐ明朝" w:hint="eastAsia"/>
-        </w:rPr>
-        <w:t>・</w:t>
-      </w:r>
-      <w:r>
-        <w:rPr>
-          <w:rFonts w:ascii="ＭＳ Ｐ明朝" w:eastAsia="ＭＳ Ｐ明朝" w:hAnsi="ＭＳ Ｐ明朝" w:hint="eastAsia"/>
-        </w:rPr>
-        <w:t>修正</w:t>
-      </w:r>
-      <w:r>
-        <w:rPr>
-          <w:rFonts w:ascii="ＭＳ Ｐ明朝" w:eastAsia="ＭＳ Ｐ明朝" w:hAnsi="ＭＳ Ｐ明朝" w:hint="eastAsia"/>
-        </w:rPr>
-        <w:t>内容を確認</w:t>
-      </w:r>
-      <w:r>
-        <w:rPr>
-          <w:rFonts w:ascii="ＭＳ Ｐ明朝" w:eastAsia="ＭＳ Ｐ明朝" w:hAnsi="ＭＳ Ｐ明朝" w:hint="eastAsia"/>
-        </w:rPr>
-        <w:t>用に表示</w:t>
-      </w:r>
-      <w:r>
-        <w:rPr>
-          <w:rFonts w:ascii="ＭＳ Ｐ明朝" w:eastAsia="ＭＳ Ｐ明朝" w:hAnsi="ＭＳ Ｐ明朝" w:hint="eastAsia"/>
-        </w:rPr>
-        <w:t>する</w:t>
-      </w:r>
-      <w:r>
-        <w:rPr>
-          <w:rFonts w:ascii="ＭＳ Ｐ明朝" w:eastAsia="ＭＳ Ｐ明朝" w:hAnsi="ＭＳ Ｐ明朝" w:hint="eastAsia"/>
-        </w:rPr>
-        <w:t>。</w:t>
-      </w:r>
-    </w:p>
-    <w:p>
-      <w:pPr>
-        <w:ind w:leftChars="606" w:left="1275" w:hanging="2"/>
-        <w:rPr>
-          <w:rFonts w:ascii="ＭＳ Ｐ明朝" w:eastAsia="ＭＳ Ｐ明朝" w:hAnsi="ＭＳ Ｐ明朝" w:hint="eastAsia"/>
-        </w:rPr>
-      </w:pPr>
-    </w:p>
-    <w:p>
-      <w:pPr>
-        <w:ind w:leftChars="472" w:left="993" w:hanging="2"/>
-        <w:rPr>
-          <w:rFonts w:ascii="ＭＳ Ｐ明朝" w:eastAsia="ＭＳ Ｐ明朝" w:hAnsi="ＭＳ Ｐ明朝" w:hint="eastAsia"/>
-        </w:rPr>
-      </w:pPr>
-      <w:r>
-        <w:rPr>
-          <w:rFonts w:ascii="ＭＳ Ｐ明朝" w:eastAsia="ＭＳ Ｐ明朝" w:hAnsi="ＭＳ Ｐ明朝" w:hint="eastAsia"/>
-        </w:rPr>
-        <w:t>・</w:t>
-      </w:r>
-      <w:r>
-        <w:rPr>
-          <w:rFonts w:ascii="ＭＳ Ｐ明朝" w:eastAsia="ＭＳ Ｐ明朝" w:hAnsi="ＭＳ Ｐ明朝" w:hint="eastAsia"/>
-          <w:sz w:val="22"/>
-        </w:rPr>
-        <w:t>社員情報</w:t>
-      </w:r>
-      <w:r>
-        <w:rPr>
-          <w:rFonts w:ascii="ＭＳ Ｐ明朝" w:eastAsia="ＭＳ Ｐ明朝" w:hAnsi="ＭＳ Ｐ明朝" w:hint="eastAsia"/>
-          <w:sz w:val="22"/>
-        </w:rPr>
-        <w:t>削除</w:t>
-      </w:r>
-      <w:r>
-        <w:rPr>
-          <w:rFonts w:ascii="ＭＳ Ｐ明朝" w:eastAsia="ＭＳ Ｐ明朝" w:hAnsi="ＭＳ Ｐ明朝" w:hint="eastAsia"/>
-          <w:sz w:val="22"/>
-        </w:rPr>
-        <w:t>確認</w:t>
-      </w:r>
-      <w:r>
-        <w:rPr>
-          <w:rFonts w:ascii="ＭＳ Ｐ明朝" w:eastAsia="ＭＳ Ｐ明朝" w:hAnsi="ＭＳ Ｐ明朝" w:hint="eastAsia"/>
-        </w:rPr>
-        <w:t>画面</w:t>
-      </w:r>
-    </w:p>
-    <w:p>
-      <w:pPr>
-        <w:ind w:leftChars="606" w:left="1275" w:hanging="2"/>
-        <w:rPr>
-          <w:rFonts w:ascii="ＭＳ Ｐ明朝" w:eastAsia="ＭＳ Ｐ明朝" w:hAnsi="ＭＳ Ｐ明朝"/>
-        </w:rPr>
-      </w:pPr>
-      <w:r>
-        <w:rPr>
-          <w:rFonts w:ascii="ＭＳ Ｐ明朝" w:eastAsia="ＭＳ Ｐ明朝" w:hAnsi="ＭＳ Ｐ明朝" w:hint="eastAsia"/>
-        </w:rPr>
-        <w:t>・</w:t>
-      </w:r>
-      <w:r>
-        <w:rPr>
-          <w:rFonts w:ascii="ＭＳ Ｐ明朝" w:eastAsia="ＭＳ Ｐ明朝" w:hAnsi="ＭＳ Ｐ明朝" w:hint="eastAsia"/>
-        </w:rPr>
-        <w:t>削除する</w:t>
-      </w:r>
-      <w:r>
-        <w:rPr>
-          <w:rFonts w:ascii="ＭＳ Ｐ明朝" w:eastAsia="ＭＳ Ｐ明朝" w:hAnsi="ＭＳ Ｐ明朝" w:hint="eastAsia"/>
-          <w:sz w:val="22"/>
-        </w:rPr>
-        <w:t>社員情報</w:t>
-      </w:r>
-      <w:r>
-        <w:rPr>
-          <w:rFonts w:ascii="ＭＳ Ｐ明朝" w:eastAsia="ＭＳ Ｐ明朝" w:hAnsi="ＭＳ Ｐ明朝" w:hint="eastAsia"/>
-          <w:sz w:val="22"/>
-        </w:rPr>
-        <w:t>を確認</w:t>
-      </w:r>
-      <w:r>
-        <w:rPr>
-          <w:rFonts w:ascii="ＭＳ Ｐ明朝" w:eastAsia="ＭＳ Ｐ明朝" w:hAnsi="ＭＳ Ｐ明朝" w:hint="eastAsia"/>
-          <w:sz w:val="22"/>
-        </w:rPr>
-        <w:t>用に表示</w:t>
-      </w:r>
-      <w:r>
-        <w:rPr>
-          <w:rFonts w:ascii="ＭＳ Ｐ明朝" w:eastAsia="ＭＳ Ｐ明朝" w:hAnsi="ＭＳ Ｐ明朝" w:hint="eastAsia"/>
-          <w:sz w:val="22"/>
-        </w:rPr>
-        <w:t>する</w:t>
-      </w:r>
-      <w:r>
-        <w:rPr>
-          <w:rFonts w:ascii="ＭＳ Ｐ明朝" w:eastAsia="ＭＳ Ｐ明朝" w:hAnsi="ＭＳ Ｐ明朝" w:hint="eastAsia"/>
-        </w:rPr>
-        <w:t>。</w:t>
-      </w:r>
-    </w:p>
-    <w:p>
-      <w:pPr>
-        <w:ind w:leftChars="606" w:left="1275" w:hanging="2"/>
-        <w:rPr>
-          <w:rFonts w:ascii="ＭＳ Ｐ明朝" w:eastAsia="ＭＳ Ｐ明朝" w:hAnsi="ＭＳ Ｐ明朝" w:hint="eastAsia"/>
-        </w:rPr>
-      </w:pPr>
-    </w:p>
-    <w:p>
-      <w:pPr>
-        <w:ind w:leftChars="472" w:left="993" w:hanging="2"/>
-        <w:rPr>
-          <w:rFonts w:ascii="ＭＳ Ｐ明朝" w:eastAsia="ＭＳ Ｐ明朝" w:hAnsi="ＭＳ Ｐ明朝" w:hint="eastAsia"/>
-        </w:rPr>
-      </w:pPr>
-      <w:r>
-        <w:rPr>
-          <w:rFonts w:ascii="ＭＳ Ｐ明朝" w:eastAsia="ＭＳ Ｐ明朝" w:hAnsi="ＭＳ Ｐ明朝" w:hint="eastAsia"/>
-        </w:rPr>
-        <w:t>・</w:t>
-      </w:r>
-      <w:r>
-        <w:rPr>
-          <w:rFonts w:ascii="ＭＳ Ｐ明朝" w:eastAsia="ＭＳ Ｐ明朝" w:hAnsi="ＭＳ Ｐ明朝" w:hint="eastAsia"/>
-          <w:sz w:val="22"/>
-        </w:rPr>
-        <w:t>社員詳細情報</w:t>
-      </w:r>
-      <w:r>
-        <w:rPr>
-          <w:rFonts w:ascii="ＭＳ Ｐ明朝" w:eastAsia="ＭＳ Ｐ明朝" w:hAnsi="ＭＳ Ｐ明朝" w:hint="eastAsia"/>
-        </w:rPr>
-        <w:t>画面</w:t>
-      </w:r>
-    </w:p>
-    <w:p>
-      <w:pPr>
-        <w:ind w:leftChars="606" w:left="1275" w:hanging="2"/>
-        <w:rPr>
-          <w:rFonts w:ascii="ＭＳ Ｐ明朝" w:eastAsia="ＭＳ Ｐ明朝" w:hAnsi="ＭＳ Ｐ明朝"/>
-        </w:rPr>
-      </w:pPr>
-      <w:r>
-        <w:rPr>
-          <w:rFonts w:ascii="ＭＳ Ｐ明朝" w:eastAsia="ＭＳ Ｐ明朝" w:hAnsi="ＭＳ Ｐ明朝" w:hint="eastAsia"/>
-        </w:rPr>
-        <w:t>・</w:t>
-      </w:r>
-      <w:r>
-        <w:rPr>
-          <w:rFonts w:ascii="ＭＳ Ｐ明朝" w:eastAsia="ＭＳ Ｐ明朝" w:hAnsi="ＭＳ Ｐ明朝" w:hint="eastAsia"/>
-        </w:rPr>
-        <w:t>社員情報と写真を表示する</w:t>
-      </w:r>
-      <w:r>
-        <w:rPr>
-          <w:rFonts w:ascii="ＭＳ Ｐ明朝" w:eastAsia="ＭＳ Ｐ明朝" w:hAnsi="ＭＳ Ｐ明朝" w:hint="eastAsia"/>
-        </w:rPr>
-        <w:t>。</w:t>
-      </w:r>
-    </w:p>
-    <w:p>
-      <w:pPr>
-        <w:ind w:leftChars="606" w:left="1275" w:hanging="2"/>
-        <w:rPr>
-          <w:rFonts w:ascii="ＭＳ Ｐ明朝" w:eastAsia="ＭＳ Ｐ明朝" w:hAnsi="ＭＳ Ｐ明朝"/>
-        </w:rPr>
-      </w:pPr>
-      <w:r>
-        <w:rPr>
-          <w:rFonts w:ascii="ＭＳ Ｐ明朝" w:eastAsia="ＭＳ Ｐ明朝" w:hAnsi="ＭＳ Ｐ明朝" w:hint="eastAsia"/>
-        </w:rPr>
-        <w:t>・管理者は修正画面、削除画面に移行可能。</w:t>
-      </w:r>
-    </w:p>
-    <w:p>
-      <w:pPr>
-        <w:ind w:leftChars="606" w:left="1275" w:hanging="2"/>
-        <w:rPr>
-          <w:rFonts w:ascii="ＭＳ Ｐ明朝" w:eastAsia="ＭＳ Ｐ明朝" w:hAnsi="ＭＳ Ｐ明朝" w:hint="eastAsia"/>
-        </w:rPr>
-      </w:pPr>
-    </w:p>
-    <w:p>
-      <w:pPr>
-        <w:ind w:leftChars="472" w:left="993" w:hanging="2"/>
-        <w:rPr>
-          <w:rFonts w:ascii="ＭＳ Ｐ明朝" w:eastAsia="ＭＳ Ｐ明朝" w:hAnsi="ＭＳ Ｐ明朝"/>
-        </w:rPr>
-      </w:pPr>
-      <w:r>
-        <w:rPr>
-          <w:rFonts w:ascii="ＭＳ Ｐ明朝" w:eastAsia="ＭＳ Ｐ明朝" w:hAnsi="ＭＳ Ｐ明朝" w:hint="eastAsia"/>
-        </w:rPr>
-        <w:t>・</w:t>
-      </w:r>
-      <w:r>
-        <w:rPr>
-          <w:rFonts w:ascii="ＭＳ Ｐ明朝" w:eastAsia="ＭＳ Ｐ明朝" w:hAnsi="ＭＳ Ｐ明朝" w:hint="eastAsia"/>
-          <w:sz w:val="22"/>
-        </w:rPr>
-        <w:t>ログイン</w:t>
-      </w:r>
-      <w:r>
-        <w:rPr>
-          <w:rFonts w:ascii="ＭＳ Ｐ明朝" w:eastAsia="ＭＳ Ｐ明朝" w:hAnsi="ＭＳ Ｐ明朝" w:hint="eastAsia"/>
-        </w:rPr>
-        <w:t>画面</w:t>
-      </w:r>
-    </w:p>
-    <w:p>
-      <w:pPr>
-        <w:ind w:leftChars="606" w:left="1275" w:hanging="2"/>
-        <w:rPr>
-          <w:rFonts w:ascii="ＭＳ Ｐ明朝" w:eastAsia="ＭＳ Ｐ明朝" w:hAnsi="ＭＳ Ｐ明朝" w:hint="eastAsia"/>
-        </w:rPr>
-      </w:pPr>
-      <w:r>
-        <w:rPr>
-          <w:rFonts w:ascii="ＭＳ Ｐ明朝" w:eastAsia="ＭＳ Ｐ明朝" w:hAnsi="ＭＳ Ｐ明朝" w:hint="eastAsia"/>
-        </w:rPr>
-        <w:t>・</w:t>
-      </w:r>
-      <w:r>
-        <w:rPr>
-          <w:rFonts w:ascii="ＭＳ Ｐ明朝" w:eastAsia="ＭＳ Ｐ明朝" w:hAnsi="ＭＳ Ｐ明朝" w:hint="eastAsia"/>
-        </w:rPr>
-        <w:t>社員IDとログインパスワードを入力する</w:t>
-      </w:r>
-      <w:r>
-        <w:rPr>
-          <w:rFonts w:ascii="ＭＳ Ｐ明朝" w:eastAsia="ＭＳ Ｐ明朝" w:hAnsi="ＭＳ Ｐ明朝" w:hint="eastAsia"/>
-        </w:rPr>
-        <w:t>。</w:t>
-      </w:r>
-    </w:p>
-    <w:p>
-      <w:pPr>
-        <w:rPr>
-          <w:rFonts w:ascii="ＭＳ Ｐ明朝" w:eastAsia="ＭＳ Ｐ明朝" w:hAnsi="ＭＳ Ｐ明朝" w:hint="eastAsia"/>
+        <w:t>・社員IDとログインパスワードを入力する。</w:t>
+      </w:r>
+    </w:p>
+    <w:p>
+      <w:pPr>
+        <w:rPr>
+          <w:rFonts w:ascii="ＭＳ Ｐ明朝" w:eastAsia="ＭＳ Ｐ明朝" w:hAnsi="ＭＳ Ｐ明朝"/>
         </w:rPr>
       </w:pPr>
     </w:p>
@@ -2955,21 +3039,7 @@
           <w:rFonts w:ascii="ＭＳ Ｐ明朝" w:eastAsia="ＭＳ Ｐ明朝" w:hAnsi="ＭＳ Ｐ明朝" w:hint="eastAsia"/>
           <w:sz w:val="22"/>
         </w:rPr>
-        <w:t>・人事部および、同等の権限を付与されたユーザーが</w:t>
-      </w:r>
-      <w:r>
-        <w:rPr>
-          <w:rFonts w:ascii="ＭＳ Ｐ明朝" w:eastAsia="ＭＳ Ｐ明朝" w:hAnsi="ＭＳ Ｐ明朝" w:hint="eastAsia"/>
-          <w:sz w:val="22"/>
-        </w:rPr>
-        <w:t>管理者</w:t>
-      </w:r>
-      <w:r>
-        <w:rPr>
-          <w:rFonts w:ascii="ＭＳ Ｐ明朝" w:eastAsia="ＭＳ Ｐ明朝" w:hAnsi="ＭＳ Ｐ明朝" w:hint="eastAsia"/>
-          <w:sz w:val="22"/>
-        </w:rPr>
-        <w:t>となる</w:t>
+        <w:t>・人事部および、同等の権限を付与されたユーザーが管理者となる</w:t>
       </w:r>
       <w:r>
         <w:rPr>
@@ -2983,7 +3053,7 @@
       <w:pPr>
         <w:ind w:firstLineChars="451" w:firstLine="992"/>
         <w:rPr>
-          <w:rFonts w:ascii="ＭＳ Ｐ明朝" w:eastAsia="ＭＳ Ｐ明朝" w:hAnsi="ＭＳ Ｐ明朝" w:hint="eastAsia"/>
+          <w:rFonts w:ascii="ＭＳ Ｐ明朝" w:eastAsia="ＭＳ Ｐ明朝" w:hAnsi="ＭＳ Ｐ明朝"/>
           <w:sz w:val="22"/>
         </w:rPr>
       </w:pPr>
@@ -3001,7 +3071,6 @@
           <w:rFonts w:ascii="ＭＳ Ｐ明朝" w:eastAsia="ＭＳ Ｐ明朝" w:hAnsi="ＭＳ Ｐ明朝" w:hint="eastAsia"/>
           <w:sz w:val="22"/>
         </w:rPr>
-        <w:lastRenderedPageBreak/>
         <w:t>・</w:t>
       </w:r>
       <w:r>
@@ -3096,13 +3165,6 @@
       <w:pPr>
         <w:rPr>
           <w:rFonts w:ascii="ＭＳ Ｐ明朝" w:eastAsia="ＭＳ Ｐ明朝" w:hAnsi="ＭＳ Ｐ明朝" w:hint="eastAsia"/>
-        </w:rPr>
-      </w:pPr>
-    </w:p>
-    <w:p>
-      <w:pPr>
-        <w:rPr>
-          <w:rFonts w:ascii="ＭＳ Ｐ明朝" w:eastAsia="ＭＳ Ｐ明朝" w:hAnsi="ＭＳ Ｐ明朝"/>
         </w:rPr>
       </w:pPr>
     </w:p>
@@ -3309,21 +3371,7 @@
     <w:p>
       <w:pPr>
         <w:rPr>
-          <w:rFonts w:ascii="ＭＳ Ｐ明朝" w:eastAsia="ＭＳ Ｐ明朝" w:hAnsi="ＭＳ Ｐ明朝"/>
-        </w:rPr>
-      </w:pPr>
-    </w:p>
-    <w:p>
-      <w:pPr>
-        <w:rPr>
-          <w:rFonts w:ascii="ＭＳ Ｐ明朝" w:eastAsia="ＭＳ Ｐ明朝" w:hAnsi="ＭＳ Ｐ明朝"/>
-        </w:rPr>
-      </w:pPr>
-    </w:p>
-    <w:p>
-      <w:pPr>
-        <w:rPr>
-          <w:rFonts w:ascii="ＭＳ Ｐ明朝" w:eastAsia="ＭＳ Ｐ明朝" w:hAnsi="ＭＳ Ｐ明朝"/>
+          <w:rFonts w:ascii="ＭＳ Ｐ明朝" w:eastAsia="ＭＳ Ｐ明朝" w:hAnsi="ＭＳ Ｐ明朝" w:hint="eastAsia"/>
         </w:rPr>
       </w:pPr>
     </w:p>
@@ -3396,7 +3444,7 @@
     <w:p>
       <w:pPr>
         <w:rPr>
-          <w:rFonts w:ascii="ＭＳ Ｐ明朝" w:eastAsia="ＭＳ Ｐ明朝" w:hAnsi="ＭＳ Ｐ明朝"/>
+          <w:rFonts w:ascii="ＭＳ Ｐ明朝" w:eastAsia="ＭＳ Ｐ明朝" w:hAnsi="ＭＳ Ｐ明朝" w:hint="eastAsia"/>
         </w:rPr>
       </w:pPr>
       <w:r>
@@ -3418,13 +3466,6 @@
           <w:rFonts w:ascii="ＭＳ Ｐ明朝" w:eastAsia="ＭＳ Ｐ明朝" w:hAnsi="ＭＳ Ｐ明朝"/>
         </w:rPr>
       </w:pPr>
-    </w:p>
-    <w:p>
-      <w:pPr>
-        <w:rPr>
-          <w:rFonts w:ascii="ＭＳ Ｐ明朝" w:eastAsia="ＭＳ Ｐ明朝" w:hAnsi="ＭＳ Ｐ明朝"/>
-        </w:rPr>
-      </w:pPr>
       <w:r>
         <w:rPr>
           <w:rFonts w:ascii="ＭＳ Ｐ明朝" w:eastAsia="ＭＳ Ｐ明朝" w:hAnsi="ＭＳ Ｐ明朝" w:hint="eastAsia"/>
@@ -3448,7 +3489,7 @@
     <w:p>
       <w:pPr>
         <w:rPr>
-          <w:rFonts w:ascii="ＭＳ Ｐ明朝" w:eastAsia="ＭＳ Ｐ明朝" w:hAnsi="ＭＳ Ｐ明朝"/>
+          <w:rFonts w:ascii="ＭＳ Ｐ明朝" w:eastAsia="ＭＳ Ｐ明朝" w:hAnsi="ＭＳ Ｐ明朝" w:hint="eastAsia"/>
         </w:rPr>
       </w:pPr>
       <w:r>
@@ -3457,27 +3498,8 @@
         </w:rPr>
         <w:t>・</w:t>
       </w:r>
-    </w:p>
-    <w:p>
-      <w:pPr>
-        <w:rPr>
-          <w:rFonts w:ascii="ＭＳ Ｐ明朝" w:eastAsia="ＭＳ Ｐ明朝" w:hAnsi="ＭＳ Ｐ明朝"/>
-        </w:rPr>
-      </w:pPr>
-    </w:p>
-    <w:p>
-      <w:pPr>
-        <w:rPr>
-          <w:rFonts w:ascii="ＭＳ Ｐ明朝" w:eastAsia="ＭＳ Ｐ明朝" w:hAnsi="ＭＳ Ｐ明朝"/>
-        </w:rPr>
-      </w:pPr>
-    </w:p>
-    <w:p>
-      <w:pPr>
-        <w:rPr>
-          <w:rFonts w:ascii="ＭＳ Ｐ明朝" w:eastAsia="ＭＳ Ｐ明朝" w:hAnsi="ＭＳ Ｐ明朝"/>
-        </w:rPr>
-      </w:pPr>
+      <w:bookmarkStart w:id="0" w:name="_GoBack"/>
+      <w:bookmarkEnd w:id="0"/>
     </w:p>
     <w:sectPr>
       <w:footerReference w:type="default" r:id="rId8"/>
@@ -6033,7 +6055,7 @@
 </file>
 
 <file path=customXml/itemProps1.xml><?xml version="1.0" encoding="utf-8"?>
-<ds:datastoreItem xmlns:ds="http://schemas.openxmlformats.org/officeDocument/2006/customXml" ds:itemID="{E5EE9A2A-09F4-4043-AE50-F0FF9BC62F6B}">
+<ds:datastoreItem xmlns:ds="http://schemas.openxmlformats.org/officeDocument/2006/customXml" ds:itemID="{701D3830-EEB2-4222-B423-D71E389ABFDA}">
   <ds:schemaRefs>
     <ds:schemaRef ds:uri="http://schemas.openxmlformats.org/officeDocument/2006/bibliography"/>
   </ds:schemaRefs>

--- a/総合演習資料/1.プロジェクト計画/要件定義書.docx
+++ b/総合演習資料/1.プロジェクト計画/要件定義書.docx
@@ -376,7 +376,25 @@
         <w:rPr>
           <w:rFonts w:ascii="ＭＳ Ｐ明朝" w:eastAsia="ＭＳ Ｐ明朝" w:hAnsi="ＭＳ Ｐ明朝" w:hint="eastAsia"/>
         </w:rPr>
-        <w:t>社員情報を一元管理</w:t>
+        <w:t>社員情報</w:t>
+      </w:r>
+      <w:r>
+        <w:rPr>
+          <w:rFonts w:ascii="ＭＳ Ｐ明朝" w:eastAsia="ＭＳ Ｐ明朝" w:hAnsi="ＭＳ Ｐ明朝" w:hint="eastAsia"/>
+        </w:rPr>
+        <w:t>が社内に散乱している現状を改善し、</w:t>
+      </w:r>
+      <w:r>
+        <w:rPr>
+          <w:rFonts w:ascii="ＭＳ Ｐ明朝" w:eastAsia="ＭＳ Ｐ明朝" w:hAnsi="ＭＳ Ｐ明朝" w:hint="eastAsia"/>
+        </w:rPr>
+        <w:t>データベースを使用し、データを</w:t>
+      </w:r>
+      <w:r>
+        <w:rPr>
+          <w:rFonts w:ascii="ＭＳ Ｐ明朝" w:eastAsia="ＭＳ Ｐ明朝" w:hAnsi="ＭＳ Ｐ明朝" w:hint="eastAsia"/>
+        </w:rPr>
+        <w:t>一元管理</w:t>
       </w:r>
       <w:r>
         <w:rPr>
@@ -387,31 +405,63 @@
     </w:p>
     <w:p>
       <w:pPr>
+        <w:ind w:left="840"/>
+        <w:rPr>
+          <w:rFonts w:ascii="ＭＳ Ｐ明朝" w:eastAsia="ＭＳ Ｐ明朝" w:hAnsi="ＭＳ Ｐ明朝"/>
+        </w:rPr>
+      </w:pPr>
+      <w:r>
+        <w:rPr>
+          <w:rFonts w:ascii="ＭＳ Ｐ明朝" w:eastAsia="ＭＳ Ｐ明朝" w:hAnsi="ＭＳ Ｐ明朝" w:hint="eastAsia"/>
+        </w:rPr>
+        <w:t>・</w:t>
+      </w:r>
+      <w:r>
+        <w:rPr>
+          <w:rFonts w:ascii="ＭＳ Ｐ明朝" w:eastAsia="ＭＳ Ｐ明朝" w:hAnsi="ＭＳ Ｐ明朝" w:hint="eastAsia"/>
+        </w:rPr>
+        <w:t>個人情報以外の</w:t>
+      </w:r>
+      <w:r>
+        <w:rPr>
+          <w:rFonts w:ascii="ＭＳ Ｐ明朝" w:eastAsia="ＭＳ Ｐ明朝" w:hAnsi="ＭＳ Ｐ明朝" w:hint="eastAsia"/>
+        </w:rPr>
+        <w:t>社員情報利用</w:t>
+      </w:r>
+      <w:r>
+        <w:rPr>
+          <w:rFonts w:ascii="ＭＳ Ｐ明朝" w:eastAsia="ＭＳ Ｐ明朝" w:hAnsi="ＭＳ Ｐ明朝" w:hint="eastAsia"/>
+        </w:rPr>
+        <w:t>でも</w:t>
+      </w:r>
+      <w:r>
+        <w:rPr>
+          <w:rFonts w:ascii="ＭＳ Ｐ明朝" w:eastAsia="ＭＳ Ｐ明朝" w:hAnsi="ＭＳ Ｐ明朝" w:hint="eastAsia"/>
+        </w:rPr>
+        <w:t>申請・承認が必要な為、</w:t>
+      </w:r>
+      <w:r>
+        <w:rPr>
+          <w:rFonts w:ascii="ＭＳ Ｐ明朝" w:eastAsia="ＭＳ Ｐ明朝" w:hAnsi="ＭＳ Ｐ明朝" w:hint="eastAsia"/>
+        </w:rPr>
+        <w:t>ブラウザを使い簡単に情報を活用できるようにしたい</w:t>
+      </w:r>
+      <w:r>
+        <w:rPr>
+          <w:rFonts w:ascii="ＭＳ Ｐ明朝" w:eastAsia="ＭＳ Ｐ明朝" w:hAnsi="ＭＳ Ｐ明朝" w:hint="eastAsia"/>
+        </w:rPr>
+        <w:t>。</w:t>
+      </w:r>
+    </w:p>
+    <w:p>
+      <w:pPr>
         <w:ind w:firstLine="840"/>
         <w:rPr>
           <w:rFonts w:ascii="ＭＳ Ｐ明朝" w:eastAsia="ＭＳ Ｐ明朝" w:hAnsi="ＭＳ Ｐ明朝"/>
         </w:rPr>
       </w:pPr>
-      <w:r>
-        <w:rPr>
-          <w:rFonts w:ascii="ＭＳ Ｐ明朝" w:eastAsia="ＭＳ Ｐ明朝" w:hAnsi="ＭＳ Ｐ明朝" w:hint="eastAsia"/>
-        </w:rPr>
-        <w:t>・</w:t>
-      </w:r>
-      <w:r>
-        <w:rPr>
-          <w:rFonts w:ascii="ＭＳ Ｐ明朝" w:eastAsia="ＭＳ Ｐ明朝" w:hAnsi="ＭＳ Ｐ明朝" w:hint="eastAsia"/>
-        </w:rPr>
-        <w:t>社員情報利用の利便性を向上させたい。</w:t>
-      </w:r>
-    </w:p>
-    <w:p>
-      <w:pPr>
-        <w:ind w:firstLine="840"/>
-        <w:rPr>
-          <w:rFonts w:ascii="ＭＳ Ｐ明朝" w:eastAsia="ＭＳ Ｐ明朝" w:hAnsi="ＭＳ Ｐ明朝"/>
-        </w:rPr>
-      </w:pPr>
+      <w:bookmarkStart w:id="0" w:name="_GoBack"/>
+      <w:bookmarkEnd w:id="0"/>
       <w:r>
         <w:rPr>
           <w:rFonts w:ascii="ＭＳ Ｐ明朝" w:eastAsia="ＭＳ Ｐ明朝" w:hAnsi="ＭＳ Ｐ明朝" w:hint="eastAsia"/>
@@ -528,7 +578,25 @@
         <w:rPr>
           <w:rFonts w:ascii="ＭＳ Ｐ明朝" w:eastAsia="ＭＳ Ｐ明朝" w:hAnsi="ＭＳ Ｐ明朝" w:hint="eastAsia"/>
         </w:rPr>
-        <w:t>情報の更新を容易にし、最新の状態を保つ</w:t>
+        <w:t>ブラウザから簡単にアクセスでき、各自が随時</w:t>
+      </w:r>
+      <w:r>
+        <w:rPr>
+          <w:rFonts w:ascii="ＭＳ Ｐ明朝" w:eastAsia="ＭＳ Ｐ明朝" w:hAnsi="ＭＳ Ｐ明朝" w:hint="eastAsia"/>
+        </w:rPr>
+        <w:t>情報の更新を</w:t>
+      </w:r>
+      <w:r>
+        <w:rPr>
+          <w:rFonts w:ascii="ＭＳ Ｐ明朝" w:eastAsia="ＭＳ Ｐ明朝" w:hAnsi="ＭＳ Ｐ明朝" w:hint="eastAsia"/>
+        </w:rPr>
+        <w:t>行い</w:t>
+      </w:r>
+      <w:r>
+        <w:rPr>
+          <w:rFonts w:ascii="ＭＳ Ｐ明朝" w:eastAsia="ＭＳ Ｐ明朝" w:hAnsi="ＭＳ Ｐ明朝" w:hint="eastAsia"/>
+        </w:rPr>
+        <w:t>最新の状態を保つ</w:t>
       </w:r>
       <w:r>
         <w:rPr>
@@ -1039,7 +1107,6 @@
           <w:rFonts w:ascii="ＭＳ Ｐ明朝" w:eastAsia="ＭＳ Ｐ明朝" w:hAnsi="ＭＳ Ｐ明朝" w:hint="eastAsia"/>
           <w:sz w:val="22"/>
         </w:rPr>
-        <w:lastRenderedPageBreak/>
         <w:t>・</w:t>
       </w:r>
       <w:r>
@@ -1118,7 +1185,7 @@
       <w:pPr>
         <w:ind w:firstLineChars="472" w:firstLine="991"/>
         <w:rPr>
-          <w:rFonts w:ascii="ＭＳ Ｐ明朝" w:eastAsia="ＭＳ Ｐ明朝" w:hAnsi="ＭＳ Ｐ明朝" w:hint="eastAsia"/>
+          <w:rFonts w:ascii="ＭＳ Ｐ明朝" w:eastAsia="ＭＳ Ｐ明朝" w:hAnsi="ＭＳ Ｐ明朝"/>
         </w:rPr>
       </w:pPr>
       <w:r>
@@ -1253,7 +1320,7 @@
       <w:pPr>
         <w:ind w:firstLineChars="472" w:firstLine="991"/>
         <w:rPr>
-          <w:rFonts w:ascii="ＭＳ Ｐ明朝" w:eastAsia="ＭＳ Ｐ明朝" w:hAnsi="ＭＳ Ｐ明朝" w:hint="eastAsia"/>
+          <w:rFonts w:ascii="ＭＳ Ｐ明朝" w:eastAsia="ＭＳ Ｐ明朝" w:hAnsi="ＭＳ Ｐ明朝"/>
         </w:rPr>
       </w:pPr>
       <w:r>
@@ -1362,7 +1429,7 @@
       <w:pPr>
         <w:ind w:firstLineChars="472" w:firstLine="991"/>
         <w:rPr>
-          <w:rFonts w:ascii="ＭＳ Ｐ明朝" w:eastAsia="ＭＳ Ｐ明朝" w:hAnsi="ＭＳ Ｐ明朝" w:hint="eastAsia"/>
+          <w:rFonts w:ascii="ＭＳ Ｐ明朝" w:eastAsia="ＭＳ Ｐ明朝" w:hAnsi="ＭＳ Ｐ明朝"/>
           <w:sz w:val="24"/>
           <w:szCs w:val="24"/>
         </w:rPr>
@@ -1909,6 +1976,7 @@
         <w:rPr>
           <w:rFonts w:ascii="ＭＳ Ｐ明朝" w:eastAsia="ＭＳ Ｐ明朝" w:hAnsi="ＭＳ Ｐ明朝" w:hint="eastAsia"/>
         </w:rPr>
+        <w:lastRenderedPageBreak/>
         <w:t>・画面上部にログインユーザー名を表示する。</w:t>
       </w:r>
     </w:p>
@@ -1923,7 +1991,6 @@
         <w:rPr>
           <w:rFonts w:ascii="ＭＳ Ｐ明朝" w:eastAsia="ＭＳ Ｐ明朝" w:hAnsi="ＭＳ Ｐ明朝" w:hint="eastAsia"/>
         </w:rPr>
-        <w:lastRenderedPageBreak/>
         <w:t>・ユーザー名を</w:t>
       </w:r>
       <w:r>
@@ -2148,20 +2215,14 @@
       <w:pPr>
         <w:ind w:leftChars="606" w:left="1275" w:hanging="2"/>
         <w:rPr>
-          <w:rFonts w:ascii="ＭＳ Ｐ明朝" w:eastAsia="ＭＳ Ｐ明朝" w:hAnsi="ＭＳ Ｐ明朝" w:hint="eastAsia"/>
-        </w:rPr>
-      </w:pPr>
-      <w:r>
-        <w:rPr>
-          <w:rFonts w:ascii="ＭＳ Ｐ明朝" w:eastAsia="ＭＳ Ｐ明朝" w:hAnsi="ＭＳ Ｐ明朝" w:hint="eastAsia"/>
-        </w:rPr>
-        <w:t>・入力内容</w:t>
-      </w:r>
-      <w:r>
-        <w:rPr>
-          <w:rFonts w:ascii="ＭＳ Ｐ明朝" w:eastAsia="ＭＳ Ｐ明朝" w:hAnsi="ＭＳ Ｐ明朝" w:hint="eastAsia"/>
-        </w:rPr>
-        <w:t>の不備を</w:t>
+          <w:rFonts w:ascii="ＭＳ Ｐ明朝" w:eastAsia="ＭＳ Ｐ明朝" w:hAnsi="ＭＳ Ｐ明朝"/>
+        </w:rPr>
+      </w:pPr>
+      <w:r>
+        <w:rPr>
+          <w:rFonts w:ascii="ＭＳ Ｐ明朝" w:eastAsia="ＭＳ Ｐ明朝" w:hAnsi="ＭＳ Ｐ明朝" w:hint="eastAsia"/>
+        </w:rPr>
+        <w:t>・入力内容の不備を</w:t>
       </w:r>
       <w:r>
         <w:rPr>
@@ -2174,7 +2235,84 @@
         <w:rPr>
           <w:rFonts w:ascii="ＭＳ Ｐ明朝" w:eastAsia="ＭＳ Ｐ明朝" w:hAnsi="ＭＳ Ｐ明朝" w:hint="eastAsia"/>
         </w:rPr>
-        <w:t>表示する</w:t>
+        <w:t>表示する。</w:t>
+      </w:r>
+    </w:p>
+    <w:p>
+      <w:pPr>
+        <w:ind w:leftChars="606" w:left="1275" w:hanging="2"/>
+        <w:rPr>
+          <w:rFonts w:ascii="ＭＳ Ｐ明朝" w:eastAsia="ＭＳ Ｐ明朝" w:hAnsi="ＭＳ Ｐ明朝"/>
+        </w:rPr>
+      </w:pPr>
+    </w:p>
+    <w:p>
+      <w:pPr>
+        <w:ind w:leftChars="472" w:left="993" w:hanging="2"/>
+        <w:rPr>
+          <w:rFonts w:ascii="ＭＳ Ｐ明朝" w:eastAsia="ＭＳ Ｐ明朝" w:hAnsi="ＭＳ Ｐ明朝"/>
+        </w:rPr>
+      </w:pPr>
+      <w:r>
+        <w:rPr>
+          <w:rFonts w:ascii="ＭＳ Ｐ明朝" w:eastAsia="ＭＳ Ｐ明朝" w:hAnsi="ＭＳ Ｐ明朝" w:hint="eastAsia"/>
+        </w:rPr>
+        <w:t>・</w:t>
+      </w:r>
+      <w:r>
+        <w:rPr>
+          <w:rFonts w:ascii="ＭＳ Ｐ明朝" w:eastAsia="ＭＳ Ｐ明朝" w:hAnsi="ＭＳ Ｐ明朝" w:hint="eastAsia"/>
+          <w:sz w:val="22"/>
+        </w:rPr>
+        <w:t>社員情報新規登録確認</w:t>
+      </w:r>
+      <w:r>
+        <w:rPr>
+          <w:rFonts w:ascii="ＭＳ Ｐ明朝" w:eastAsia="ＭＳ Ｐ明朝" w:hAnsi="ＭＳ Ｐ明朝" w:hint="eastAsia"/>
+        </w:rPr>
+        <w:t>画面</w:t>
+      </w:r>
+    </w:p>
+    <w:p>
+      <w:pPr>
+        <w:ind w:leftChars="606" w:left="1275" w:hanging="2"/>
+        <w:rPr>
+          <w:rFonts w:ascii="ＭＳ Ｐ明朝" w:eastAsia="ＭＳ Ｐ明朝" w:hAnsi="ＭＳ Ｐ明朝"/>
+        </w:rPr>
+      </w:pPr>
+      <w:r>
+        <w:rPr>
+          <w:rFonts w:ascii="ＭＳ Ｐ明朝" w:eastAsia="ＭＳ Ｐ明朝" w:hAnsi="ＭＳ Ｐ明朝" w:hint="eastAsia"/>
+        </w:rPr>
+        <w:t>・</w:t>
+      </w:r>
+      <w:r>
+        <w:rPr>
+          <w:rFonts w:ascii="ＭＳ Ｐ明朝" w:eastAsia="ＭＳ Ｐ明朝" w:hAnsi="ＭＳ Ｐ明朝" w:hint="eastAsia"/>
+          <w:sz w:val="22"/>
+        </w:rPr>
+        <w:t>新規登録</w:t>
+      </w:r>
+      <w:r>
+        <w:rPr>
+          <w:rFonts w:ascii="ＭＳ Ｐ明朝" w:eastAsia="ＭＳ Ｐ明朝" w:hAnsi="ＭＳ Ｐ明朝" w:hint="eastAsia"/>
+          <w:sz w:val="22"/>
+        </w:rPr>
+        <w:t>内容を確認</w:t>
+      </w:r>
+      <w:r>
+        <w:rPr>
+          <w:rFonts w:ascii="ＭＳ Ｐ明朝" w:eastAsia="ＭＳ Ｐ明朝" w:hAnsi="ＭＳ Ｐ明朝" w:hint="eastAsia"/>
+          <w:sz w:val="22"/>
+        </w:rPr>
+        <w:t>用に表示</w:t>
+      </w:r>
+      <w:r>
+        <w:rPr>
+          <w:rFonts w:ascii="ＭＳ Ｐ明朝" w:eastAsia="ＭＳ Ｐ明朝" w:hAnsi="ＭＳ Ｐ明朝" w:hint="eastAsia"/>
+          <w:sz w:val="22"/>
+        </w:rPr>
+        <w:t>する</w:t>
       </w:r>
       <w:r>
         <w:rPr>
@@ -2190,6 +2328,33 @@
           <w:rFonts w:ascii="ＭＳ Ｐ明朝" w:eastAsia="ＭＳ Ｐ明朝" w:hAnsi="ＭＳ Ｐ明朝"/>
         </w:rPr>
       </w:pPr>
+      <w:r>
+        <w:rPr>
+          <w:rFonts w:ascii="ＭＳ Ｐ明朝" w:eastAsia="ＭＳ Ｐ明朝" w:hAnsi="ＭＳ Ｐ明朝" w:hint="eastAsia"/>
+        </w:rPr>
+        <w:t>・登録処理で発生したエラーを</w:t>
+      </w:r>
+      <w:r>
+        <w:rPr>
+          <w:rFonts w:ascii="ＭＳ Ｐ明朝" w:eastAsia="ＭＳ Ｐ明朝" w:hAnsi="ＭＳ Ｐ明朝" w:hint="eastAsia"/>
+          <w:color w:val="FF0000"/>
+        </w:rPr>
+        <w:t>（どこに？）</w:t>
+      </w:r>
+      <w:r>
+        <w:rPr>
+          <w:rFonts w:ascii="ＭＳ Ｐ明朝" w:eastAsia="ＭＳ Ｐ明朝" w:hAnsi="ＭＳ Ｐ明朝" w:hint="eastAsia"/>
+        </w:rPr>
+        <w:t>表示する。</w:t>
+      </w:r>
+    </w:p>
+    <w:p>
+      <w:pPr>
+        <w:ind w:leftChars="606" w:left="1275" w:hanging="2"/>
+        <w:rPr>
+          <w:rFonts w:ascii="ＭＳ Ｐ明朝" w:eastAsia="ＭＳ Ｐ明朝" w:hAnsi="ＭＳ Ｐ明朝"/>
+        </w:rPr>
+      </w:pPr>
     </w:p>
     <w:p>
       <w:pPr>
@@ -2209,7 +2374,14 @@
           <w:rFonts w:ascii="ＭＳ Ｐ明朝" w:eastAsia="ＭＳ Ｐ明朝" w:hAnsi="ＭＳ Ｐ明朝" w:hint="eastAsia"/>
           <w:sz w:val="22"/>
         </w:rPr>
-        <w:t>社員情報新規登録確認</w:t>
+        <w:t>社員情報修正</w:t>
+      </w:r>
+      <w:r>
+        <w:rPr>
+          <w:rFonts w:ascii="ＭＳ Ｐ明朝" w:eastAsia="ＭＳ Ｐ明朝" w:hAnsi="ＭＳ Ｐ明朝" w:hint="eastAsia"/>
+          <w:sz w:val="22"/>
+        </w:rPr>
+        <w:t>入力</w:t>
       </w:r>
       <w:r>
         <w:rPr>
@@ -2217,6 +2389,12 @@
         </w:rPr>
         <w:t>画面</w:t>
       </w:r>
+      <w:r>
+        <w:rPr>
+          <w:rFonts w:ascii="ＭＳ Ｐ明朝" w:eastAsia="ＭＳ Ｐ明朝" w:hAnsi="ＭＳ Ｐ明朝" w:hint="eastAsia"/>
+        </w:rPr>
+        <w:t>（管理者用）</w:t>
+      </w:r>
     </w:p>
     <w:p>
       <w:pPr>
@@ -2236,25 +2414,422 @@
           <w:rFonts w:ascii="ＭＳ Ｐ明朝" w:eastAsia="ＭＳ Ｐ明朝" w:hAnsi="ＭＳ Ｐ明朝" w:hint="eastAsia"/>
           <w:sz w:val="22"/>
         </w:rPr>
-        <w:t>新規登録</w:t>
-      </w:r>
-      <w:r>
-        <w:rPr>
-          <w:rFonts w:ascii="ＭＳ Ｐ明朝" w:eastAsia="ＭＳ Ｐ明朝" w:hAnsi="ＭＳ Ｐ明朝" w:hint="eastAsia"/>
-          <w:sz w:val="22"/>
+        <w:t>社員情報</w:t>
+      </w:r>
+      <w:r>
+        <w:rPr>
+          <w:rFonts w:ascii="ＭＳ Ｐ明朝" w:eastAsia="ＭＳ Ｐ明朝" w:hAnsi="ＭＳ Ｐ明朝" w:hint="eastAsia"/>
+          <w:sz w:val="22"/>
+        </w:rPr>
+        <w:t>を</w:t>
+      </w:r>
+      <w:r>
+        <w:rPr>
+          <w:rFonts w:ascii="ＭＳ Ｐ明朝" w:eastAsia="ＭＳ Ｐ明朝" w:hAnsi="ＭＳ Ｐ明朝" w:hint="eastAsia"/>
+          <w:sz w:val="22"/>
+        </w:rPr>
+        <w:t>修正</w:t>
+      </w:r>
+      <w:r>
+        <w:rPr>
+          <w:rFonts w:ascii="ＭＳ Ｐ明朝" w:eastAsia="ＭＳ Ｐ明朝" w:hAnsi="ＭＳ Ｐ明朝" w:hint="eastAsia"/>
+          <w:sz w:val="22"/>
+        </w:rPr>
+        <w:t>する</w:t>
+      </w:r>
+      <w:r>
+        <w:rPr>
+          <w:rFonts w:ascii="ＭＳ Ｐ明朝" w:eastAsia="ＭＳ Ｐ明朝" w:hAnsi="ＭＳ Ｐ明朝" w:hint="eastAsia"/>
+        </w:rPr>
+        <w:t>。</w:t>
+      </w:r>
+    </w:p>
+    <w:p>
+      <w:pPr>
+        <w:ind w:leftChars="606" w:left="1275" w:hanging="2"/>
+        <w:rPr>
+          <w:rFonts w:ascii="ＭＳ Ｐ明朝" w:eastAsia="ＭＳ Ｐ明朝" w:hAnsi="ＭＳ Ｐ明朝"/>
+        </w:rPr>
+      </w:pPr>
+      <w:r>
+        <w:rPr>
+          <w:rFonts w:ascii="ＭＳ Ｐ明朝" w:eastAsia="ＭＳ Ｐ明朝" w:hAnsi="ＭＳ Ｐ明朝" w:hint="eastAsia"/>
+        </w:rPr>
+        <w:t>・</w:t>
+      </w:r>
+      <w:r>
+        <w:rPr>
+          <w:rFonts w:ascii="ＭＳ Ｐ明朝" w:eastAsia="ＭＳ Ｐ明朝" w:hAnsi="ＭＳ Ｐ明朝" w:hint="eastAsia"/>
+        </w:rPr>
+        <w:t>社員IDは</w:t>
+      </w:r>
+      <w:r>
+        <w:rPr>
+          <w:rFonts w:ascii="ＭＳ Ｐ明朝" w:eastAsia="ＭＳ Ｐ明朝" w:hAnsi="ＭＳ Ｐ明朝" w:hint="eastAsia"/>
+        </w:rPr>
+        <w:t>表示されるが、修正</w:t>
+      </w:r>
+      <w:r>
+        <w:rPr>
+          <w:rFonts w:ascii="ＭＳ Ｐ明朝" w:eastAsia="ＭＳ Ｐ明朝" w:hAnsi="ＭＳ Ｐ明朝" w:hint="eastAsia"/>
+        </w:rPr>
+        <w:t>不可</w:t>
+      </w:r>
+      <w:r>
+        <w:rPr>
+          <w:rFonts w:ascii="ＭＳ Ｐ明朝" w:eastAsia="ＭＳ Ｐ明朝" w:hAnsi="ＭＳ Ｐ明朝" w:hint="eastAsia"/>
+        </w:rPr>
+        <w:t>。</w:t>
+      </w:r>
+    </w:p>
+    <w:p>
+      <w:pPr>
+        <w:ind w:leftChars="606" w:left="1275" w:hanging="2"/>
+        <w:rPr>
+          <w:rFonts w:ascii="ＭＳ Ｐ明朝" w:eastAsia="ＭＳ Ｐ明朝" w:hAnsi="ＭＳ Ｐ明朝"/>
+        </w:rPr>
+      </w:pPr>
+      <w:r>
+        <w:rPr>
+          <w:rFonts w:ascii="ＭＳ Ｐ明朝" w:eastAsia="ＭＳ Ｐ明朝" w:hAnsi="ＭＳ Ｐ明朝" w:hint="eastAsia"/>
+        </w:rPr>
+        <w:t>・入力内容の不備を</w:t>
+      </w:r>
+      <w:r>
+        <w:rPr>
+          <w:rFonts w:ascii="ＭＳ Ｐ明朝" w:eastAsia="ＭＳ Ｐ明朝" w:hAnsi="ＭＳ Ｐ明朝" w:hint="eastAsia"/>
+          <w:color w:val="FF0000"/>
+        </w:rPr>
+        <w:t>（どこに？）</w:t>
+      </w:r>
+      <w:r>
+        <w:rPr>
+          <w:rFonts w:ascii="ＭＳ Ｐ明朝" w:eastAsia="ＭＳ Ｐ明朝" w:hAnsi="ＭＳ Ｐ明朝" w:hint="eastAsia"/>
+        </w:rPr>
+        <w:t>表示する。</w:t>
+      </w:r>
+    </w:p>
+    <w:p>
+      <w:pPr>
+        <w:ind w:leftChars="606" w:left="1275" w:hanging="2"/>
+        <w:rPr>
+          <w:rFonts w:ascii="ＭＳ Ｐ明朝" w:eastAsia="ＭＳ Ｐ明朝" w:hAnsi="ＭＳ Ｐ明朝"/>
+        </w:rPr>
+      </w:pPr>
+    </w:p>
+    <w:p>
+      <w:pPr>
+        <w:ind w:leftChars="472" w:left="993" w:hanging="2"/>
+        <w:rPr>
+          <w:rFonts w:ascii="ＭＳ Ｐ明朝" w:eastAsia="ＭＳ Ｐ明朝" w:hAnsi="ＭＳ Ｐ明朝"/>
+        </w:rPr>
+      </w:pPr>
+      <w:r>
+        <w:rPr>
+          <w:rFonts w:ascii="ＭＳ Ｐ明朝" w:eastAsia="ＭＳ Ｐ明朝" w:hAnsi="ＭＳ Ｐ明朝" w:hint="eastAsia"/>
+        </w:rPr>
+        <w:t>・</w:t>
+      </w:r>
+      <w:r>
+        <w:rPr>
+          <w:rFonts w:ascii="ＭＳ Ｐ明朝" w:eastAsia="ＭＳ Ｐ明朝" w:hAnsi="ＭＳ Ｐ明朝" w:hint="eastAsia"/>
+          <w:sz w:val="22"/>
+        </w:rPr>
+        <w:t>社員情報修正入力</w:t>
+      </w:r>
+      <w:r>
+        <w:rPr>
+          <w:rFonts w:ascii="ＭＳ Ｐ明朝" w:eastAsia="ＭＳ Ｐ明朝" w:hAnsi="ＭＳ Ｐ明朝" w:hint="eastAsia"/>
+        </w:rPr>
+        <w:t>画面（一般社員用）</w:t>
+      </w:r>
+    </w:p>
+    <w:p>
+      <w:pPr>
+        <w:ind w:leftChars="606" w:left="1275" w:hanging="2"/>
+        <w:rPr>
+          <w:rFonts w:ascii="ＭＳ Ｐ明朝" w:eastAsia="ＭＳ Ｐ明朝" w:hAnsi="ＭＳ Ｐ明朝"/>
+        </w:rPr>
+      </w:pPr>
+      <w:r>
+        <w:rPr>
+          <w:rFonts w:ascii="ＭＳ Ｐ明朝" w:eastAsia="ＭＳ Ｐ明朝" w:hAnsi="ＭＳ Ｐ明朝" w:hint="eastAsia"/>
+        </w:rPr>
+        <w:t>・</w:t>
+      </w:r>
+      <w:r>
+        <w:rPr>
+          <w:rFonts w:ascii="ＭＳ Ｐ明朝" w:eastAsia="ＭＳ Ｐ明朝" w:hAnsi="ＭＳ Ｐ明朝" w:hint="eastAsia"/>
+          <w:sz w:val="22"/>
+        </w:rPr>
+        <w:t>パスワード</w:t>
+      </w:r>
+      <w:r>
+        <w:rPr>
+          <w:rFonts w:ascii="ＭＳ Ｐ明朝" w:eastAsia="ＭＳ Ｐ明朝" w:hAnsi="ＭＳ Ｐ明朝" w:hint="eastAsia"/>
+          <w:sz w:val="22"/>
+        </w:rPr>
+        <w:t>のみ</w:t>
+      </w:r>
+      <w:r>
+        <w:rPr>
+          <w:rFonts w:ascii="ＭＳ Ｐ明朝" w:eastAsia="ＭＳ Ｐ明朝" w:hAnsi="ＭＳ Ｐ明朝" w:hint="eastAsia"/>
+          <w:sz w:val="22"/>
+        </w:rPr>
+        <w:t>修正</w:t>
+      </w:r>
+      <w:r>
+        <w:rPr>
+          <w:rFonts w:ascii="ＭＳ Ｐ明朝" w:eastAsia="ＭＳ Ｐ明朝" w:hAnsi="ＭＳ Ｐ明朝" w:hint="eastAsia"/>
+          <w:sz w:val="22"/>
+        </w:rPr>
+        <w:t>可能</w:t>
+      </w:r>
+      <w:r>
+        <w:rPr>
+          <w:rFonts w:ascii="ＭＳ Ｐ明朝" w:eastAsia="ＭＳ Ｐ明朝" w:hAnsi="ＭＳ Ｐ明朝" w:hint="eastAsia"/>
+        </w:rPr>
+        <w:t>。</w:t>
+      </w:r>
+    </w:p>
+    <w:p>
+      <w:pPr>
+        <w:ind w:leftChars="606" w:left="1275" w:hanging="2"/>
+        <w:rPr>
+          <w:rFonts w:ascii="ＭＳ Ｐ明朝" w:eastAsia="ＭＳ Ｐ明朝" w:hAnsi="ＭＳ Ｐ明朝"/>
+        </w:rPr>
+      </w:pPr>
+      <w:r>
+        <w:rPr>
+          <w:rFonts w:ascii="ＭＳ Ｐ明朝" w:eastAsia="ＭＳ Ｐ明朝" w:hAnsi="ＭＳ Ｐ明朝" w:hint="eastAsia"/>
+        </w:rPr>
+        <w:t>・</w:t>
+      </w:r>
+      <w:r>
+        <w:rPr>
+          <w:rFonts w:ascii="ＭＳ Ｐ明朝" w:eastAsia="ＭＳ Ｐ明朝" w:hAnsi="ＭＳ Ｐ明朝" w:hint="eastAsia"/>
+        </w:rPr>
+        <w:t>パスワード以外の項目は表示されるが、修正不可</w:t>
+      </w:r>
+      <w:r>
+        <w:rPr>
+          <w:rFonts w:ascii="ＭＳ Ｐ明朝" w:eastAsia="ＭＳ Ｐ明朝" w:hAnsi="ＭＳ Ｐ明朝" w:hint="eastAsia"/>
+        </w:rPr>
+        <w:t>。</w:t>
+      </w:r>
+    </w:p>
+    <w:p>
+      <w:pPr>
+        <w:ind w:leftChars="606" w:left="1275" w:hanging="2"/>
+        <w:rPr>
+          <w:rFonts w:ascii="ＭＳ Ｐ明朝" w:eastAsia="ＭＳ Ｐ明朝" w:hAnsi="ＭＳ Ｐ明朝"/>
+        </w:rPr>
+      </w:pPr>
+      <w:r>
+        <w:rPr>
+          <w:rFonts w:ascii="ＭＳ Ｐ明朝" w:eastAsia="ＭＳ Ｐ明朝" w:hAnsi="ＭＳ Ｐ明朝" w:hint="eastAsia"/>
+        </w:rPr>
+        <w:t>・入力内容の不備を</w:t>
+      </w:r>
+      <w:r>
+        <w:rPr>
+          <w:rFonts w:ascii="ＭＳ Ｐ明朝" w:eastAsia="ＭＳ Ｐ明朝" w:hAnsi="ＭＳ Ｐ明朝" w:hint="eastAsia"/>
+          <w:color w:val="FF0000"/>
+        </w:rPr>
+        <w:t>（どこに？）</w:t>
+      </w:r>
+      <w:r>
+        <w:rPr>
+          <w:rFonts w:ascii="ＭＳ Ｐ明朝" w:eastAsia="ＭＳ Ｐ明朝" w:hAnsi="ＭＳ Ｐ明朝" w:hint="eastAsia"/>
+        </w:rPr>
+        <w:t>表示する。</w:t>
+      </w:r>
+    </w:p>
+    <w:p>
+      <w:pPr>
+        <w:ind w:leftChars="606" w:left="1275" w:hanging="2"/>
+        <w:rPr>
+          <w:rFonts w:ascii="ＭＳ Ｐ明朝" w:eastAsia="ＭＳ Ｐ明朝" w:hAnsi="ＭＳ Ｐ明朝"/>
+        </w:rPr>
+      </w:pPr>
+    </w:p>
+    <w:p>
+      <w:pPr>
+        <w:ind w:leftChars="472" w:left="993" w:hanging="2"/>
+        <w:rPr>
+          <w:rFonts w:ascii="ＭＳ Ｐ明朝" w:eastAsia="ＭＳ Ｐ明朝" w:hAnsi="ＭＳ Ｐ明朝"/>
+        </w:rPr>
+      </w:pPr>
+      <w:r>
+        <w:rPr>
+          <w:rFonts w:ascii="ＭＳ Ｐ明朝" w:eastAsia="ＭＳ Ｐ明朝" w:hAnsi="ＭＳ Ｐ明朝" w:hint="eastAsia"/>
+        </w:rPr>
+        <w:t>・</w:t>
+      </w:r>
+      <w:r>
+        <w:rPr>
+          <w:rFonts w:ascii="ＭＳ Ｐ明朝" w:eastAsia="ＭＳ Ｐ明朝" w:hAnsi="ＭＳ Ｐ明朝" w:hint="eastAsia"/>
+          <w:sz w:val="22"/>
+        </w:rPr>
+        <w:t>社員情報修正確認</w:t>
+      </w:r>
+      <w:r>
+        <w:rPr>
+          <w:rFonts w:ascii="ＭＳ Ｐ明朝" w:eastAsia="ＭＳ Ｐ明朝" w:hAnsi="ＭＳ Ｐ明朝" w:hint="eastAsia"/>
+        </w:rPr>
+        <w:t>画面</w:t>
+      </w:r>
+    </w:p>
+    <w:p>
+      <w:pPr>
+        <w:ind w:leftChars="606" w:left="1275" w:hanging="2"/>
+        <w:rPr>
+          <w:rFonts w:ascii="ＭＳ Ｐ明朝" w:eastAsia="ＭＳ Ｐ明朝" w:hAnsi="ＭＳ Ｐ明朝"/>
+        </w:rPr>
+      </w:pPr>
+      <w:r>
+        <w:rPr>
+          <w:rFonts w:ascii="ＭＳ Ｐ明朝" w:eastAsia="ＭＳ Ｐ明朝" w:hAnsi="ＭＳ Ｐ明朝" w:hint="eastAsia"/>
+        </w:rPr>
+        <w:t>・</w:t>
+      </w:r>
+      <w:r>
+        <w:rPr>
+          <w:rFonts w:ascii="ＭＳ Ｐ明朝" w:eastAsia="ＭＳ Ｐ明朝" w:hAnsi="ＭＳ Ｐ明朝" w:hint="eastAsia"/>
+        </w:rPr>
+        <w:t>修正</w:t>
+      </w:r>
+      <w:r>
+        <w:rPr>
+          <w:rFonts w:ascii="ＭＳ Ｐ明朝" w:eastAsia="ＭＳ Ｐ明朝" w:hAnsi="ＭＳ Ｐ明朝" w:hint="eastAsia"/>
         </w:rPr>
         <w:t>内容を確認</w:t>
       </w:r>
       <w:r>
         <w:rPr>
           <w:rFonts w:ascii="ＭＳ Ｐ明朝" w:eastAsia="ＭＳ Ｐ明朝" w:hAnsi="ＭＳ Ｐ明朝" w:hint="eastAsia"/>
-          <w:sz w:val="22"/>
         </w:rPr>
         <w:t>用に表示</w:t>
       </w:r>
       <w:r>
         <w:rPr>
           <w:rFonts w:ascii="ＭＳ Ｐ明朝" w:eastAsia="ＭＳ Ｐ明朝" w:hAnsi="ＭＳ Ｐ明朝" w:hint="eastAsia"/>
+        </w:rPr>
+        <w:t>する。</w:t>
+      </w:r>
+    </w:p>
+    <w:p>
+      <w:pPr>
+        <w:ind w:leftChars="606" w:left="1275" w:hanging="2"/>
+        <w:rPr>
+          <w:rFonts w:ascii="ＭＳ Ｐ明朝" w:eastAsia="ＭＳ Ｐ明朝" w:hAnsi="ＭＳ Ｐ明朝"/>
+        </w:rPr>
+      </w:pPr>
+      <w:r>
+        <w:rPr>
+          <w:rFonts w:ascii="ＭＳ Ｐ明朝" w:eastAsia="ＭＳ Ｐ明朝" w:hAnsi="ＭＳ Ｐ明朝" w:hint="eastAsia"/>
+        </w:rPr>
+        <w:t>・修正処理で発生したエラーを</w:t>
+      </w:r>
+      <w:r>
+        <w:rPr>
+          <w:rFonts w:ascii="ＭＳ Ｐ明朝" w:eastAsia="ＭＳ Ｐ明朝" w:hAnsi="ＭＳ Ｐ明朝" w:hint="eastAsia"/>
+          <w:color w:val="FF0000"/>
+        </w:rPr>
+        <w:t>（どこに？）</w:t>
+      </w:r>
+      <w:r>
+        <w:rPr>
+          <w:rFonts w:ascii="ＭＳ Ｐ明朝" w:eastAsia="ＭＳ Ｐ明朝" w:hAnsi="ＭＳ Ｐ明朝" w:hint="eastAsia"/>
+        </w:rPr>
+        <w:t>表示する。</w:t>
+      </w:r>
+    </w:p>
+    <w:p>
+      <w:pPr>
+        <w:ind w:leftChars="606" w:left="1275" w:hanging="2"/>
+        <w:rPr>
+          <w:rFonts w:ascii="ＭＳ Ｐ明朝" w:eastAsia="ＭＳ Ｐ明朝" w:hAnsi="ＭＳ Ｐ明朝"/>
+        </w:rPr>
+      </w:pPr>
+    </w:p>
+    <w:p>
+      <w:pPr>
+        <w:ind w:leftChars="472" w:left="993" w:hanging="2"/>
+        <w:rPr>
+          <w:rFonts w:ascii="ＭＳ Ｐ明朝" w:eastAsia="ＭＳ Ｐ明朝" w:hAnsi="ＭＳ Ｐ明朝"/>
+        </w:rPr>
+      </w:pPr>
+      <w:r>
+        <w:rPr>
+          <w:rFonts w:ascii="ＭＳ Ｐ明朝" w:eastAsia="ＭＳ Ｐ明朝" w:hAnsi="ＭＳ Ｐ明朝" w:hint="eastAsia"/>
+        </w:rPr>
+        <w:t>・</w:t>
+      </w:r>
+      <w:r>
+        <w:rPr>
+          <w:rFonts w:ascii="ＭＳ Ｐ明朝" w:eastAsia="ＭＳ Ｐ明朝" w:hAnsi="ＭＳ Ｐ明朝" w:hint="eastAsia"/>
+          <w:sz w:val="22"/>
+        </w:rPr>
+        <w:t>社員情報削除</w:t>
+      </w:r>
+      <w:r>
+        <w:rPr>
+          <w:rFonts w:ascii="ＭＳ Ｐ明朝" w:eastAsia="ＭＳ Ｐ明朝" w:hAnsi="ＭＳ Ｐ明朝" w:hint="eastAsia"/>
+          <w:sz w:val="22"/>
+        </w:rPr>
+        <w:t>確認</w:t>
+      </w:r>
+      <w:r>
+        <w:rPr>
+          <w:rFonts w:ascii="ＭＳ Ｐ明朝" w:eastAsia="ＭＳ Ｐ明朝" w:hAnsi="ＭＳ Ｐ明朝" w:hint="eastAsia"/>
+        </w:rPr>
+        <w:t>画面</w:t>
+      </w:r>
+    </w:p>
+    <w:p>
+      <w:pPr>
+        <w:ind w:leftChars="606" w:left="1275" w:hanging="2"/>
+        <w:rPr>
+          <w:rFonts w:ascii="ＭＳ Ｐ明朝" w:eastAsia="ＭＳ Ｐ明朝" w:hAnsi="ＭＳ Ｐ明朝"/>
+        </w:rPr>
+      </w:pPr>
+      <w:r>
+        <w:rPr>
+          <w:rFonts w:ascii="ＭＳ Ｐ明朝" w:eastAsia="ＭＳ Ｐ明朝" w:hAnsi="ＭＳ Ｐ明朝" w:hint="eastAsia"/>
+        </w:rPr>
+        <w:t>・</w:t>
+      </w:r>
+      <w:r>
+        <w:rPr>
+          <w:rFonts w:ascii="ＭＳ Ｐ明朝" w:eastAsia="ＭＳ Ｐ明朝" w:hAnsi="ＭＳ Ｐ明朝" w:hint="eastAsia"/>
+        </w:rPr>
+        <w:t>削除する</w:t>
+      </w:r>
+      <w:r>
+        <w:rPr>
+          <w:rFonts w:ascii="ＭＳ Ｐ明朝" w:eastAsia="ＭＳ Ｐ明朝" w:hAnsi="ＭＳ Ｐ明朝" w:hint="eastAsia"/>
+          <w:sz w:val="22"/>
+        </w:rPr>
+        <w:t>社員情報</w:t>
+      </w:r>
+      <w:r>
+        <w:rPr>
+          <w:rFonts w:ascii="ＭＳ Ｐ明朝" w:eastAsia="ＭＳ Ｐ明朝" w:hAnsi="ＭＳ Ｐ明朝" w:hint="eastAsia"/>
+          <w:sz w:val="22"/>
+        </w:rPr>
+        <w:t>を確認</w:t>
+      </w:r>
+      <w:r>
+        <w:rPr>
+          <w:rFonts w:ascii="ＭＳ Ｐ明朝" w:eastAsia="ＭＳ Ｐ明朝" w:hAnsi="ＭＳ Ｐ明朝" w:hint="eastAsia"/>
+          <w:sz w:val="22"/>
+        </w:rPr>
+        <w:t>用に表示</w:t>
+      </w:r>
+      <w:r>
+        <w:rPr>
+          <w:rFonts w:ascii="ＭＳ Ｐ明朝" w:eastAsia="ＭＳ Ｐ明朝" w:hAnsi="ＭＳ Ｐ明朝" w:hint="eastAsia"/>
           <w:sz w:val="22"/>
         </w:rPr>
         <w:t>する</w:t>
@@ -2270,14 +2845,14 @@
       <w:pPr>
         <w:ind w:leftChars="606" w:left="1275" w:hanging="2"/>
         <w:rPr>
-          <w:rFonts w:ascii="ＭＳ Ｐ明朝" w:eastAsia="ＭＳ Ｐ明朝" w:hAnsi="ＭＳ Ｐ明朝" w:hint="eastAsia"/>
-        </w:rPr>
-      </w:pPr>
-      <w:r>
-        <w:rPr>
-          <w:rFonts w:ascii="ＭＳ Ｐ明朝" w:eastAsia="ＭＳ Ｐ明朝" w:hAnsi="ＭＳ Ｐ明朝" w:hint="eastAsia"/>
-        </w:rPr>
-        <w:t>・登録処理で発生したエラーを</w:t>
+          <w:rFonts w:ascii="ＭＳ Ｐ明朝" w:eastAsia="ＭＳ Ｐ明朝" w:hAnsi="ＭＳ Ｐ明朝"/>
+        </w:rPr>
+      </w:pPr>
+      <w:r>
+        <w:rPr>
+          <w:rFonts w:ascii="ＭＳ Ｐ明朝" w:eastAsia="ＭＳ Ｐ明朝" w:hAnsi="ＭＳ Ｐ明朝" w:hint="eastAsia"/>
+        </w:rPr>
+        <w:t>・削除処理で発生したエラーを</w:t>
       </w:r>
       <w:r>
         <w:rPr>
@@ -2319,14 +2894,7 @@
           <w:rFonts w:ascii="ＭＳ Ｐ明朝" w:eastAsia="ＭＳ Ｐ明朝" w:hAnsi="ＭＳ Ｐ明朝" w:hint="eastAsia"/>
           <w:sz w:val="22"/>
         </w:rPr>
-        <w:t>社員情報修正</w:t>
-      </w:r>
-      <w:r>
-        <w:rPr>
-          <w:rFonts w:ascii="ＭＳ Ｐ明朝" w:eastAsia="ＭＳ Ｐ明朝" w:hAnsi="ＭＳ Ｐ明朝" w:hint="eastAsia"/>
-          <w:sz w:val="22"/>
-        </w:rPr>
-        <w:t>入力</w:t>
+        <w:t>社員詳細情報</w:t>
       </w:r>
       <w:r>
         <w:rPr>
@@ -2334,12 +2902,6 @@
         </w:rPr>
         <w:t>画面</w:t>
       </w:r>
-      <w:r>
-        <w:rPr>
-          <w:rFonts w:ascii="ＭＳ Ｐ明朝" w:eastAsia="ＭＳ Ｐ明朝" w:hAnsi="ＭＳ Ｐ明朝" w:hint="eastAsia"/>
-        </w:rPr>
-        <w:t>（管理者用）</w:t>
-      </w:r>
     </w:p>
     <w:p>
       <w:pPr>
@@ -2357,30 +2919,8 @@
       <w:r>
         <w:rPr>
           <w:rFonts w:ascii="ＭＳ Ｐ明朝" w:eastAsia="ＭＳ Ｐ明朝" w:hAnsi="ＭＳ Ｐ明朝" w:hint="eastAsia"/>
-          <w:sz w:val="22"/>
-        </w:rPr>
-        <w:t>社員情報</w:t>
-      </w:r>
-      <w:r>
-        <w:rPr>
-          <w:rFonts w:ascii="ＭＳ Ｐ明朝" w:eastAsia="ＭＳ Ｐ明朝" w:hAnsi="ＭＳ Ｐ明朝" w:hint="eastAsia"/>
-          <w:sz w:val="22"/>
-        </w:rPr>
-        <w:t>を</w:t>
-      </w:r>
-      <w:r>
-        <w:rPr>
-          <w:rFonts w:ascii="ＭＳ Ｐ明朝" w:eastAsia="ＭＳ Ｐ明朝" w:hAnsi="ＭＳ Ｐ明朝" w:hint="eastAsia"/>
-          <w:sz w:val="22"/>
-        </w:rPr>
-        <w:t>修正</w:t>
-      </w:r>
-      <w:r>
-        <w:rPr>
-          <w:rFonts w:ascii="ＭＳ Ｐ明朝" w:eastAsia="ＭＳ Ｐ明朝" w:hAnsi="ＭＳ Ｐ明朝" w:hint="eastAsia"/>
-          <w:sz w:val="22"/>
-        </w:rPr>
-        <w:t>する</w:t>
+        </w:rPr>
+        <w:t>社員情報と写真を表示する</w:t>
       </w:r>
       <w:r>
         <w:rPr>
@@ -2400,59 +2940,16 @@
         <w:rPr>
           <w:rFonts w:ascii="ＭＳ Ｐ明朝" w:eastAsia="ＭＳ Ｐ明朝" w:hAnsi="ＭＳ Ｐ明朝" w:hint="eastAsia"/>
         </w:rPr>
-        <w:t>・</w:t>
-      </w:r>
-      <w:r>
-        <w:rPr>
-          <w:rFonts w:ascii="ＭＳ Ｐ明朝" w:eastAsia="ＭＳ Ｐ明朝" w:hAnsi="ＭＳ Ｐ明朝" w:hint="eastAsia"/>
-        </w:rPr>
-        <w:t>社員IDは</w:t>
-      </w:r>
-      <w:r>
-        <w:rPr>
-          <w:rFonts w:ascii="ＭＳ Ｐ明朝" w:eastAsia="ＭＳ Ｐ明朝" w:hAnsi="ＭＳ Ｐ明朝" w:hint="eastAsia"/>
-        </w:rPr>
-        <w:t>表示されるが、修正</w:t>
-      </w:r>
-      <w:r>
-        <w:rPr>
-          <w:rFonts w:ascii="ＭＳ Ｐ明朝" w:eastAsia="ＭＳ Ｐ明朝" w:hAnsi="ＭＳ Ｐ明朝" w:hint="eastAsia"/>
-        </w:rPr>
-        <w:t>不可</w:t>
-      </w:r>
-      <w:r>
-        <w:rPr>
-          <w:rFonts w:ascii="ＭＳ Ｐ明朝" w:eastAsia="ＭＳ Ｐ明朝" w:hAnsi="ＭＳ Ｐ明朝" w:hint="eastAsia"/>
-        </w:rPr>
-        <w:t>。</w:t>
+        <w:t>・管理者は修正画面、削除画面に移行可能。</w:t>
       </w:r>
     </w:p>
     <w:p>
       <w:pPr>
         <w:ind w:leftChars="606" w:left="1275" w:hanging="2"/>
         <w:rPr>
-          <w:rFonts w:ascii="ＭＳ Ｐ明朝" w:eastAsia="ＭＳ Ｐ明朝" w:hAnsi="ＭＳ Ｐ明朝" w:hint="eastAsia"/>
-        </w:rPr>
-      </w:pPr>
-      <w:r>
-        <w:rPr>
-          <w:rFonts w:ascii="ＭＳ Ｐ明朝" w:eastAsia="ＭＳ Ｐ明朝" w:hAnsi="ＭＳ Ｐ明朝" w:hint="eastAsia"/>
-        </w:rPr>
-        <w:t>・入力内容の不備を</w:t>
-      </w:r>
-      <w:r>
-        <w:rPr>
-          <w:rFonts w:ascii="ＭＳ Ｐ明朝" w:eastAsia="ＭＳ Ｐ明朝" w:hAnsi="ＭＳ Ｐ明朝" w:hint="eastAsia"/>
-          <w:color w:val="FF0000"/>
-        </w:rPr>
-        <w:t>（どこに？）</w:t>
-      </w:r>
-      <w:r>
-        <w:rPr>
-          <w:rFonts w:ascii="ＭＳ Ｐ明朝" w:eastAsia="ＭＳ Ｐ明朝" w:hAnsi="ＭＳ Ｐ明朝" w:hint="eastAsia"/>
-        </w:rPr>
-        <w:t>表示する。</w:t>
-      </w:r>
+          <w:rFonts w:ascii="ＭＳ Ｐ明朝" w:eastAsia="ＭＳ Ｐ明朝" w:hAnsi="ＭＳ Ｐ明朝"/>
+        </w:rPr>
+      </w:pPr>
     </w:p>
     <w:p>
       <w:pPr>
@@ -2473,449 +2970,6 @@
         <w:rPr>
           <w:rFonts w:ascii="ＭＳ Ｐ明朝" w:eastAsia="ＭＳ Ｐ明朝" w:hAnsi="ＭＳ Ｐ明朝" w:hint="eastAsia"/>
         </w:rPr>
-        <w:t>・</w:t>
-      </w:r>
-      <w:r>
-        <w:rPr>
-          <w:rFonts w:ascii="ＭＳ Ｐ明朝" w:eastAsia="ＭＳ Ｐ明朝" w:hAnsi="ＭＳ Ｐ明朝" w:hint="eastAsia"/>
-          <w:sz w:val="22"/>
-        </w:rPr>
-        <w:t>社員情報修正入力</w:t>
-      </w:r>
-      <w:r>
-        <w:rPr>
-          <w:rFonts w:ascii="ＭＳ Ｐ明朝" w:eastAsia="ＭＳ Ｐ明朝" w:hAnsi="ＭＳ Ｐ明朝" w:hint="eastAsia"/>
-        </w:rPr>
-        <w:t>画面（一般社員用）</w:t>
-      </w:r>
-    </w:p>
-    <w:p>
-      <w:pPr>
-        <w:ind w:leftChars="606" w:left="1275" w:hanging="2"/>
-        <w:rPr>
-          <w:rFonts w:ascii="ＭＳ Ｐ明朝" w:eastAsia="ＭＳ Ｐ明朝" w:hAnsi="ＭＳ Ｐ明朝"/>
-        </w:rPr>
-      </w:pPr>
-      <w:r>
-        <w:rPr>
-          <w:rFonts w:ascii="ＭＳ Ｐ明朝" w:eastAsia="ＭＳ Ｐ明朝" w:hAnsi="ＭＳ Ｐ明朝" w:hint="eastAsia"/>
-        </w:rPr>
-        <w:t>・</w:t>
-      </w:r>
-      <w:r>
-        <w:rPr>
-          <w:rFonts w:ascii="ＭＳ Ｐ明朝" w:eastAsia="ＭＳ Ｐ明朝" w:hAnsi="ＭＳ Ｐ明朝" w:hint="eastAsia"/>
-          <w:sz w:val="22"/>
-        </w:rPr>
-        <w:t>パスワード</w:t>
-      </w:r>
-      <w:r>
-        <w:rPr>
-          <w:rFonts w:ascii="ＭＳ Ｐ明朝" w:eastAsia="ＭＳ Ｐ明朝" w:hAnsi="ＭＳ Ｐ明朝" w:hint="eastAsia"/>
-          <w:sz w:val="22"/>
-        </w:rPr>
-        <w:t>のみ</w:t>
-      </w:r>
-      <w:r>
-        <w:rPr>
-          <w:rFonts w:ascii="ＭＳ Ｐ明朝" w:eastAsia="ＭＳ Ｐ明朝" w:hAnsi="ＭＳ Ｐ明朝" w:hint="eastAsia"/>
-          <w:sz w:val="22"/>
-        </w:rPr>
-        <w:t>修正</w:t>
-      </w:r>
-      <w:r>
-        <w:rPr>
-          <w:rFonts w:ascii="ＭＳ Ｐ明朝" w:eastAsia="ＭＳ Ｐ明朝" w:hAnsi="ＭＳ Ｐ明朝" w:hint="eastAsia"/>
-          <w:sz w:val="22"/>
-        </w:rPr>
-        <w:t>可能</w:t>
-      </w:r>
-      <w:r>
-        <w:rPr>
-          <w:rFonts w:ascii="ＭＳ Ｐ明朝" w:eastAsia="ＭＳ Ｐ明朝" w:hAnsi="ＭＳ Ｐ明朝" w:hint="eastAsia"/>
-        </w:rPr>
-        <w:t>。</w:t>
-      </w:r>
-    </w:p>
-    <w:p>
-      <w:pPr>
-        <w:ind w:leftChars="606" w:left="1275" w:hanging="2"/>
-        <w:rPr>
-          <w:rFonts w:ascii="ＭＳ Ｐ明朝" w:eastAsia="ＭＳ Ｐ明朝" w:hAnsi="ＭＳ Ｐ明朝"/>
-        </w:rPr>
-      </w:pPr>
-      <w:r>
-        <w:rPr>
-          <w:rFonts w:ascii="ＭＳ Ｐ明朝" w:eastAsia="ＭＳ Ｐ明朝" w:hAnsi="ＭＳ Ｐ明朝" w:hint="eastAsia"/>
-        </w:rPr>
-        <w:t>・</w:t>
-      </w:r>
-      <w:r>
-        <w:rPr>
-          <w:rFonts w:ascii="ＭＳ Ｐ明朝" w:eastAsia="ＭＳ Ｐ明朝" w:hAnsi="ＭＳ Ｐ明朝" w:hint="eastAsia"/>
-        </w:rPr>
-        <w:t>パスワード以外の項目は表示されるが、修正不可</w:t>
-      </w:r>
-      <w:r>
-        <w:rPr>
-          <w:rFonts w:ascii="ＭＳ Ｐ明朝" w:eastAsia="ＭＳ Ｐ明朝" w:hAnsi="ＭＳ Ｐ明朝" w:hint="eastAsia"/>
-        </w:rPr>
-        <w:t>。</w:t>
-      </w:r>
-    </w:p>
-    <w:p>
-      <w:pPr>
-        <w:ind w:leftChars="606" w:left="1275" w:hanging="2"/>
-        <w:rPr>
-          <w:rFonts w:ascii="ＭＳ Ｐ明朝" w:eastAsia="ＭＳ Ｐ明朝" w:hAnsi="ＭＳ Ｐ明朝" w:hint="eastAsia"/>
-        </w:rPr>
-      </w:pPr>
-      <w:r>
-        <w:rPr>
-          <w:rFonts w:ascii="ＭＳ Ｐ明朝" w:eastAsia="ＭＳ Ｐ明朝" w:hAnsi="ＭＳ Ｐ明朝" w:hint="eastAsia"/>
-        </w:rPr>
-        <w:t>・入力内容の不備を</w:t>
-      </w:r>
-      <w:r>
-        <w:rPr>
-          <w:rFonts w:ascii="ＭＳ Ｐ明朝" w:eastAsia="ＭＳ Ｐ明朝" w:hAnsi="ＭＳ Ｐ明朝" w:hint="eastAsia"/>
-          <w:color w:val="FF0000"/>
-        </w:rPr>
-        <w:t>（どこに？）</w:t>
-      </w:r>
-      <w:r>
-        <w:rPr>
-          <w:rFonts w:ascii="ＭＳ Ｐ明朝" w:eastAsia="ＭＳ Ｐ明朝" w:hAnsi="ＭＳ Ｐ明朝" w:hint="eastAsia"/>
-        </w:rPr>
-        <w:t>表示する。</w:t>
-      </w:r>
-    </w:p>
-    <w:p>
-      <w:pPr>
-        <w:ind w:leftChars="606" w:left="1275" w:hanging="2"/>
-        <w:rPr>
-          <w:rFonts w:ascii="ＭＳ Ｐ明朝" w:eastAsia="ＭＳ Ｐ明朝" w:hAnsi="ＭＳ Ｐ明朝"/>
-        </w:rPr>
-      </w:pPr>
-    </w:p>
-    <w:p>
-      <w:pPr>
-        <w:ind w:leftChars="472" w:left="993" w:hanging="2"/>
-        <w:rPr>
-          <w:rFonts w:ascii="ＭＳ Ｐ明朝" w:eastAsia="ＭＳ Ｐ明朝" w:hAnsi="ＭＳ Ｐ明朝"/>
-        </w:rPr>
-      </w:pPr>
-      <w:r>
-        <w:rPr>
-          <w:rFonts w:ascii="ＭＳ Ｐ明朝" w:eastAsia="ＭＳ Ｐ明朝" w:hAnsi="ＭＳ Ｐ明朝" w:hint="eastAsia"/>
-        </w:rPr>
-        <w:t>・</w:t>
-      </w:r>
-      <w:r>
-        <w:rPr>
-          <w:rFonts w:ascii="ＭＳ Ｐ明朝" w:eastAsia="ＭＳ Ｐ明朝" w:hAnsi="ＭＳ Ｐ明朝" w:hint="eastAsia"/>
-          <w:sz w:val="22"/>
-        </w:rPr>
-        <w:t>社員情報修正確認</w:t>
-      </w:r>
-      <w:r>
-        <w:rPr>
-          <w:rFonts w:ascii="ＭＳ Ｐ明朝" w:eastAsia="ＭＳ Ｐ明朝" w:hAnsi="ＭＳ Ｐ明朝" w:hint="eastAsia"/>
-        </w:rPr>
-        <w:t>画面</w:t>
-      </w:r>
-    </w:p>
-    <w:p>
-      <w:pPr>
-        <w:ind w:leftChars="606" w:left="1275" w:hanging="2"/>
-        <w:rPr>
-          <w:rFonts w:ascii="ＭＳ Ｐ明朝" w:eastAsia="ＭＳ Ｐ明朝" w:hAnsi="ＭＳ Ｐ明朝"/>
-        </w:rPr>
-      </w:pPr>
-      <w:r>
-        <w:rPr>
-          <w:rFonts w:ascii="ＭＳ Ｐ明朝" w:eastAsia="ＭＳ Ｐ明朝" w:hAnsi="ＭＳ Ｐ明朝" w:hint="eastAsia"/>
-        </w:rPr>
-        <w:t>・</w:t>
-      </w:r>
-      <w:r>
-        <w:rPr>
-          <w:rFonts w:ascii="ＭＳ Ｐ明朝" w:eastAsia="ＭＳ Ｐ明朝" w:hAnsi="ＭＳ Ｐ明朝" w:hint="eastAsia"/>
-        </w:rPr>
-        <w:t>修正</w:t>
-      </w:r>
-      <w:r>
-        <w:rPr>
-          <w:rFonts w:ascii="ＭＳ Ｐ明朝" w:eastAsia="ＭＳ Ｐ明朝" w:hAnsi="ＭＳ Ｐ明朝" w:hint="eastAsia"/>
-        </w:rPr>
-        <w:t>内容を確認</w:t>
-      </w:r>
-      <w:r>
-        <w:rPr>
-          <w:rFonts w:ascii="ＭＳ Ｐ明朝" w:eastAsia="ＭＳ Ｐ明朝" w:hAnsi="ＭＳ Ｐ明朝" w:hint="eastAsia"/>
-        </w:rPr>
-        <w:t>用に表示</w:t>
-      </w:r>
-      <w:r>
-        <w:rPr>
-          <w:rFonts w:ascii="ＭＳ Ｐ明朝" w:eastAsia="ＭＳ Ｐ明朝" w:hAnsi="ＭＳ Ｐ明朝" w:hint="eastAsia"/>
-        </w:rPr>
-        <w:t>する。</w:t>
-      </w:r>
-    </w:p>
-    <w:p>
-      <w:pPr>
-        <w:ind w:leftChars="606" w:left="1275" w:hanging="2"/>
-        <w:rPr>
-          <w:rFonts w:ascii="ＭＳ Ｐ明朝" w:eastAsia="ＭＳ Ｐ明朝" w:hAnsi="ＭＳ Ｐ明朝" w:hint="eastAsia"/>
-        </w:rPr>
-      </w:pPr>
-      <w:r>
-        <w:rPr>
-          <w:rFonts w:ascii="ＭＳ Ｐ明朝" w:eastAsia="ＭＳ Ｐ明朝" w:hAnsi="ＭＳ Ｐ明朝" w:hint="eastAsia"/>
-        </w:rPr>
-        <w:t>・修正処理で発生したエラーを</w:t>
-      </w:r>
-      <w:r>
-        <w:rPr>
-          <w:rFonts w:ascii="ＭＳ Ｐ明朝" w:eastAsia="ＭＳ Ｐ明朝" w:hAnsi="ＭＳ Ｐ明朝" w:hint="eastAsia"/>
-          <w:color w:val="FF0000"/>
-        </w:rPr>
-        <w:t>（どこに？）</w:t>
-      </w:r>
-      <w:r>
-        <w:rPr>
-          <w:rFonts w:ascii="ＭＳ Ｐ明朝" w:eastAsia="ＭＳ Ｐ明朝" w:hAnsi="ＭＳ Ｐ明朝" w:hint="eastAsia"/>
-        </w:rPr>
-        <w:t>表示する。</w:t>
-      </w:r>
-    </w:p>
-    <w:p>
-      <w:pPr>
-        <w:ind w:leftChars="606" w:left="1275" w:hanging="2"/>
-        <w:rPr>
-          <w:rFonts w:ascii="ＭＳ Ｐ明朝" w:eastAsia="ＭＳ Ｐ明朝" w:hAnsi="ＭＳ Ｐ明朝"/>
-        </w:rPr>
-      </w:pPr>
-    </w:p>
-    <w:p>
-      <w:pPr>
-        <w:ind w:leftChars="472" w:left="993" w:hanging="2"/>
-        <w:rPr>
-          <w:rFonts w:ascii="ＭＳ Ｐ明朝" w:eastAsia="ＭＳ Ｐ明朝" w:hAnsi="ＭＳ Ｐ明朝"/>
-        </w:rPr>
-      </w:pPr>
-      <w:r>
-        <w:rPr>
-          <w:rFonts w:ascii="ＭＳ Ｐ明朝" w:eastAsia="ＭＳ Ｐ明朝" w:hAnsi="ＭＳ Ｐ明朝" w:hint="eastAsia"/>
-        </w:rPr>
-        <w:t>・</w:t>
-      </w:r>
-      <w:r>
-        <w:rPr>
-          <w:rFonts w:ascii="ＭＳ Ｐ明朝" w:eastAsia="ＭＳ Ｐ明朝" w:hAnsi="ＭＳ Ｐ明朝" w:hint="eastAsia"/>
-          <w:sz w:val="22"/>
-        </w:rPr>
-        <w:t>社員情報削除</w:t>
-      </w:r>
-      <w:r>
-        <w:rPr>
-          <w:rFonts w:ascii="ＭＳ Ｐ明朝" w:eastAsia="ＭＳ Ｐ明朝" w:hAnsi="ＭＳ Ｐ明朝" w:hint="eastAsia"/>
-          <w:sz w:val="22"/>
-        </w:rPr>
-        <w:t>確認</w:t>
-      </w:r>
-      <w:r>
-        <w:rPr>
-          <w:rFonts w:ascii="ＭＳ Ｐ明朝" w:eastAsia="ＭＳ Ｐ明朝" w:hAnsi="ＭＳ Ｐ明朝" w:hint="eastAsia"/>
-        </w:rPr>
-        <w:t>画面</w:t>
-      </w:r>
-    </w:p>
-    <w:p>
-      <w:pPr>
-        <w:ind w:leftChars="606" w:left="1275" w:hanging="2"/>
-        <w:rPr>
-          <w:rFonts w:ascii="ＭＳ Ｐ明朝" w:eastAsia="ＭＳ Ｐ明朝" w:hAnsi="ＭＳ Ｐ明朝"/>
-        </w:rPr>
-      </w:pPr>
-      <w:r>
-        <w:rPr>
-          <w:rFonts w:ascii="ＭＳ Ｐ明朝" w:eastAsia="ＭＳ Ｐ明朝" w:hAnsi="ＭＳ Ｐ明朝" w:hint="eastAsia"/>
-        </w:rPr>
-        <w:t>・</w:t>
-      </w:r>
-      <w:r>
-        <w:rPr>
-          <w:rFonts w:ascii="ＭＳ Ｐ明朝" w:eastAsia="ＭＳ Ｐ明朝" w:hAnsi="ＭＳ Ｐ明朝" w:hint="eastAsia"/>
-        </w:rPr>
-        <w:t>削除する</w:t>
-      </w:r>
-      <w:r>
-        <w:rPr>
-          <w:rFonts w:ascii="ＭＳ Ｐ明朝" w:eastAsia="ＭＳ Ｐ明朝" w:hAnsi="ＭＳ Ｐ明朝" w:hint="eastAsia"/>
-          <w:sz w:val="22"/>
-        </w:rPr>
-        <w:t>社員情報</w:t>
-      </w:r>
-      <w:r>
-        <w:rPr>
-          <w:rFonts w:ascii="ＭＳ Ｐ明朝" w:eastAsia="ＭＳ Ｐ明朝" w:hAnsi="ＭＳ Ｐ明朝" w:hint="eastAsia"/>
-          <w:sz w:val="22"/>
-        </w:rPr>
-        <w:t>を確認</w:t>
-      </w:r>
-      <w:r>
-        <w:rPr>
-          <w:rFonts w:ascii="ＭＳ Ｐ明朝" w:eastAsia="ＭＳ Ｐ明朝" w:hAnsi="ＭＳ Ｐ明朝" w:hint="eastAsia"/>
-          <w:sz w:val="22"/>
-        </w:rPr>
-        <w:t>用に表示</w:t>
-      </w:r>
-      <w:r>
-        <w:rPr>
-          <w:rFonts w:ascii="ＭＳ Ｐ明朝" w:eastAsia="ＭＳ Ｐ明朝" w:hAnsi="ＭＳ Ｐ明朝" w:hint="eastAsia"/>
-          <w:sz w:val="22"/>
-        </w:rPr>
-        <w:t>する</w:t>
-      </w:r>
-      <w:r>
-        <w:rPr>
-          <w:rFonts w:ascii="ＭＳ Ｐ明朝" w:eastAsia="ＭＳ Ｐ明朝" w:hAnsi="ＭＳ Ｐ明朝" w:hint="eastAsia"/>
-        </w:rPr>
-        <w:t>。</w:t>
-      </w:r>
-    </w:p>
-    <w:p>
-      <w:pPr>
-        <w:ind w:leftChars="606" w:left="1275" w:hanging="2"/>
-        <w:rPr>
-          <w:rFonts w:ascii="ＭＳ Ｐ明朝" w:eastAsia="ＭＳ Ｐ明朝" w:hAnsi="ＭＳ Ｐ明朝" w:hint="eastAsia"/>
-        </w:rPr>
-      </w:pPr>
-      <w:r>
-        <w:rPr>
-          <w:rFonts w:ascii="ＭＳ Ｐ明朝" w:eastAsia="ＭＳ Ｐ明朝" w:hAnsi="ＭＳ Ｐ明朝" w:hint="eastAsia"/>
-        </w:rPr>
-        <w:t>・削除処理で発生したエラーを</w:t>
-      </w:r>
-      <w:r>
-        <w:rPr>
-          <w:rFonts w:ascii="ＭＳ Ｐ明朝" w:eastAsia="ＭＳ Ｐ明朝" w:hAnsi="ＭＳ Ｐ明朝" w:hint="eastAsia"/>
-          <w:color w:val="FF0000"/>
-        </w:rPr>
-        <w:t>（どこに？）</w:t>
-      </w:r>
-      <w:r>
-        <w:rPr>
-          <w:rFonts w:ascii="ＭＳ Ｐ明朝" w:eastAsia="ＭＳ Ｐ明朝" w:hAnsi="ＭＳ Ｐ明朝" w:hint="eastAsia"/>
-        </w:rPr>
-        <w:t>表示する。</w:t>
-      </w:r>
-    </w:p>
-    <w:p>
-      <w:pPr>
-        <w:ind w:leftChars="606" w:left="1275" w:hanging="2"/>
-        <w:rPr>
-          <w:rFonts w:ascii="ＭＳ Ｐ明朝" w:eastAsia="ＭＳ Ｐ明朝" w:hAnsi="ＭＳ Ｐ明朝"/>
-        </w:rPr>
-      </w:pPr>
-    </w:p>
-    <w:p>
-      <w:pPr>
-        <w:ind w:leftChars="472" w:left="993" w:hanging="2"/>
-        <w:rPr>
-          <w:rFonts w:ascii="ＭＳ Ｐ明朝" w:eastAsia="ＭＳ Ｐ明朝" w:hAnsi="ＭＳ Ｐ明朝"/>
-        </w:rPr>
-      </w:pPr>
-      <w:r>
-        <w:rPr>
-          <w:rFonts w:ascii="ＭＳ Ｐ明朝" w:eastAsia="ＭＳ Ｐ明朝" w:hAnsi="ＭＳ Ｐ明朝" w:hint="eastAsia"/>
-        </w:rPr>
-        <w:t>・</w:t>
-      </w:r>
-      <w:r>
-        <w:rPr>
-          <w:rFonts w:ascii="ＭＳ Ｐ明朝" w:eastAsia="ＭＳ Ｐ明朝" w:hAnsi="ＭＳ Ｐ明朝" w:hint="eastAsia"/>
-          <w:sz w:val="22"/>
-        </w:rPr>
-        <w:t>社員詳細情報</w:t>
-      </w:r>
-      <w:r>
-        <w:rPr>
-          <w:rFonts w:ascii="ＭＳ Ｐ明朝" w:eastAsia="ＭＳ Ｐ明朝" w:hAnsi="ＭＳ Ｐ明朝" w:hint="eastAsia"/>
-        </w:rPr>
-        <w:t>画面</w:t>
-      </w:r>
-    </w:p>
-    <w:p>
-      <w:pPr>
-        <w:ind w:leftChars="606" w:left="1275" w:hanging="2"/>
-        <w:rPr>
-          <w:rFonts w:ascii="ＭＳ Ｐ明朝" w:eastAsia="ＭＳ Ｐ明朝" w:hAnsi="ＭＳ Ｐ明朝"/>
-        </w:rPr>
-      </w:pPr>
-      <w:r>
-        <w:rPr>
-          <w:rFonts w:ascii="ＭＳ Ｐ明朝" w:eastAsia="ＭＳ Ｐ明朝" w:hAnsi="ＭＳ Ｐ明朝" w:hint="eastAsia"/>
-        </w:rPr>
-        <w:t>・</w:t>
-      </w:r>
-      <w:r>
-        <w:rPr>
-          <w:rFonts w:ascii="ＭＳ Ｐ明朝" w:eastAsia="ＭＳ Ｐ明朝" w:hAnsi="ＭＳ Ｐ明朝" w:hint="eastAsia"/>
-        </w:rPr>
-        <w:t>社員情報と写真を表示する</w:t>
-      </w:r>
-      <w:r>
-        <w:rPr>
-          <w:rFonts w:ascii="ＭＳ Ｐ明朝" w:eastAsia="ＭＳ Ｐ明朝" w:hAnsi="ＭＳ Ｐ明朝" w:hint="eastAsia"/>
-        </w:rPr>
-        <w:t>。</w:t>
-      </w:r>
-    </w:p>
-    <w:p>
-      <w:pPr>
-        <w:ind w:leftChars="606" w:left="1275" w:hanging="2"/>
-        <w:rPr>
-          <w:rFonts w:ascii="ＭＳ Ｐ明朝" w:eastAsia="ＭＳ Ｐ明朝" w:hAnsi="ＭＳ Ｐ明朝"/>
-        </w:rPr>
-      </w:pPr>
-      <w:r>
-        <w:rPr>
-          <w:rFonts w:ascii="ＭＳ Ｐ明朝" w:eastAsia="ＭＳ Ｐ明朝" w:hAnsi="ＭＳ Ｐ明朝" w:hint="eastAsia"/>
-        </w:rPr>
-        <w:t>・管理者は修正画面、削除画面に移行可能。</w:t>
-      </w:r>
-    </w:p>
-    <w:p>
-      <w:pPr>
-        <w:ind w:leftChars="606" w:left="1275" w:hanging="2"/>
-        <w:rPr>
-          <w:rFonts w:ascii="ＭＳ Ｐ明朝" w:eastAsia="ＭＳ Ｐ明朝" w:hAnsi="ＭＳ Ｐ明朝"/>
-        </w:rPr>
-      </w:pPr>
-    </w:p>
-    <w:p>
-      <w:pPr>
-        <w:ind w:leftChars="606" w:left="1275" w:hanging="2"/>
-        <w:rPr>
-          <w:rFonts w:ascii="ＭＳ Ｐ明朝" w:eastAsia="ＭＳ Ｐ明朝" w:hAnsi="ＭＳ Ｐ明朝" w:hint="eastAsia"/>
-        </w:rPr>
-      </w:pPr>
-    </w:p>
-    <w:p>
-      <w:pPr>
-        <w:ind w:leftChars="472" w:left="993" w:hanging="2"/>
-        <w:rPr>
-          <w:rFonts w:ascii="ＭＳ Ｐ明朝" w:eastAsia="ＭＳ Ｐ明朝" w:hAnsi="ＭＳ Ｐ明朝"/>
-        </w:rPr>
-      </w:pPr>
-      <w:r>
-        <w:rPr>
-          <w:rFonts w:ascii="ＭＳ Ｐ明朝" w:eastAsia="ＭＳ Ｐ明朝" w:hAnsi="ＭＳ Ｐ明朝" w:hint="eastAsia"/>
-        </w:rPr>
-        <w:lastRenderedPageBreak/>
         <w:t>・</w:t>
       </w:r>
       <w:r>
@@ -3164,7 +3218,7 @@
     <w:p>
       <w:pPr>
         <w:rPr>
-          <w:rFonts w:ascii="ＭＳ Ｐ明朝" w:eastAsia="ＭＳ Ｐ明朝" w:hAnsi="ＭＳ Ｐ明朝" w:hint="eastAsia"/>
+          <w:rFonts w:ascii="ＭＳ Ｐ明朝" w:eastAsia="ＭＳ Ｐ明朝" w:hAnsi="ＭＳ Ｐ明朝"/>
         </w:rPr>
       </w:pPr>
     </w:p>
@@ -3216,11 +3270,13 @@
         <w:ind w:firstLine="840"/>
         <w:rPr>
           <w:rFonts w:ascii="ＭＳ Ｐ明朝" w:eastAsia="ＭＳ Ｐ明朝" w:hAnsi="ＭＳ Ｐ明朝"/>
-        </w:rPr>
-      </w:pPr>
-      <w:r>
-        <w:rPr>
-          <w:rFonts w:ascii="ＭＳ Ｐ明朝" w:eastAsia="ＭＳ Ｐ明朝" w:hAnsi="ＭＳ Ｐ明朝" w:hint="eastAsia"/>
+          <w:color w:val="FF0000"/>
+        </w:rPr>
+      </w:pPr>
+      <w:r>
+        <w:rPr>
+          <w:rFonts w:ascii="ＭＳ Ｐ明朝" w:eastAsia="ＭＳ Ｐ明朝" w:hAnsi="ＭＳ Ｐ明朝" w:hint="eastAsia"/>
+          <w:color w:val="FF0000"/>
         </w:rPr>
         <w:t>・ノートPCでもサーバーとして問題なく運用できる規模を想定</w:t>
       </w:r>
@@ -3230,11 +3286,13 @@
         <w:ind w:firstLine="840"/>
         <w:rPr>
           <w:rFonts w:ascii="ＭＳ Ｐ明朝" w:eastAsia="ＭＳ Ｐ明朝" w:hAnsi="ＭＳ Ｐ明朝"/>
-        </w:rPr>
-      </w:pPr>
-      <w:r>
-        <w:rPr>
-          <w:rFonts w:ascii="ＭＳ Ｐ明朝" w:eastAsia="ＭＳ Ｐ明朝" w:hAnsi="ＭＳ Ｐ明朝" w:hint="eastAsia"/>
+          <w:color w:val="FF0000"/>
+        </w:rPr>
+      </w:pPr>
+      <w:r>
+        <w:rPr>
+          <w:rFonts w:ascii="ＭＳ Ｐ明朝" w:eastAsia="ＭＳ Ｐ明朝" w:hAnsi="ＭＳ Ｐ明朝" w:hint="eastAsia"/>
+          <w:color w:val="FF0000"/>
         </w:rPr>
         <w:t>・Apache Tomcat Webアプリケーションサーバーを使用</w:t>
       </w:r>
@@ -3319,6 +3377,22 @@
         <w:ind w:firstLine="840"/>
         <w:rPr>
           <w:rFonts w:ascii="ＭＳ Ｐ明朝" w:eastAsia="ＭＳ Ｐ明朝" w:hAnsi="ＭＳ Ｐ明朝"/>
+          <w:color w:val="FF0000"/>
+        </w:rPr>
+      </w:pPr>
+      <w:r>
+        <w:rPr>
+          <w:rFonts w:ascii="ＭＳ Ｐ明朝" w:eastAsia="ＭＳ Ｐ明朝" w:hAnsi="ＭＳ Ｐ明朝" w:hint="eastAsia"/>
+          <w:color w:val="FF0000"/>
+        </w:rPr>
+        <w:t>・社内ネットワークのサーバルームにPCを新設し、運用</w:t>
+      </w:r>
+    </w:p>
+    <w:p>
+      <w:pPr>
+        <w:ind w:firstLine="840"/>
+        <w:rPr>
+          <w:rFonts w:ascii="ＭＳ Ｐ明朝" w:eastAsia="ＭＳ Ｐ明朝" w:hAnsi="ＭＳ Ｐ明朝"/>
         </w:rPr>
       </w:pPr>
       <w:r>
@@ -3331,26 +3405,6 @@
         <w:rPr>
           <w:rFonts w:ascii="ＭＳ Ｐ明朝" w:eastAsia="ＭＳ Ｐ明朝" w:hAnsi="ＭＳ Ｐ明朝" w:hint="eastAsia"/>
         </w:rPr>
-        <w:t>社内ネットワークのサーバルームにPCを新設し、運用</w:t>
-      </w:r>
-    </w:p>
-    <w:p>
-      <w:pPr>
-        <w:ind w:firstLine="840"/>
-        <w:rPr>
-          <w:rFonts w:ascii="ＭＳ Ｐ明朝" w:eastAsia="ＭＳ Ｐ明朝" w:hAnsi="ＭＳ Ｐ明朝"/>
-        </w:rPr>
-      </w:pPr>
-      <w:r>
-        <w:rPr>
-          <w:rFonts w:ascii="ＭＳ Ｐ明朝" w:eastAsia="ＭＳ Ｐ明朝" w:hAnsi="ＭＳ Ｐ明朝" w:hint="eastAsia"/>
-        </w:rPr>
-        <w:t>・</w:t>
-      </w:r>
-      <w:r>
-        <w:rPr>
-          <w:rFonts w:ascii="ＭＳ Ｐ明朝" w:eastAsia="ＭＳ Ｐ明朝" w:hAnsi="ＭＳ Ｐ明朝" w:hint="eastAsia"/>
-        </w:rPr>
         <w:t>インターネットから直接閲覧は出来ないようにする。</w:t>
       </w:r>
     </w:p>
@@ -3365,141 +3419,28 @@
         <w:rPr>
           <w:rFonts w:ascii="ＭＳ Ｐ明朝" w:eastAsia="ＭＳ Ｐ明朝" w:hAnsi="ＭＳ Ｐ明朝" w:hint="eastAsia"/>
         </w:rPr>
-        <w:t>・社外からVPN接続を行った場合、社内ネットワーク同様、利用可能</w:t>
-      </w:r>
-    </w:p>
-    <w:p>
-      <w:pPr>
-        <w:rPr>
-          <w:rFonts w:ascii="ＭＳ Ｐ明朝" w:eastAsia="ＭＳ Ｐ明朝" w:hAnsi="ＭＳ Ｐ明朝" w:hint="eastAsia"/>
-        </w:rPr>
-      </w:pPr>
-    </w:p>
-    <w:p>
-      <w:pPr>
-        <w:rPr>
-          <w:rFonts w:ascii="ＭＳ Ｐ明朝" w:eastAsia="ＭＳ Ｐ明朝" w:hAnsi="ＭＳ Ｐ明朝"/>
-        </w:rPr>
-      </w:pPr>
-    </w:p>
-    <w:p>
-      <w:pPr>
-        <w:rPr>
-          <w:rFonts w:ascii="ＭＳ Ｐ明朝" w:eastAsia="ＭＳ Ｐ明朝" w:hAnsi="ＭＳ Ｐ明朝"/>
-        </w:rPr>
-      </w:pPr>
-      <w:r>
-        <w:rPr>
-          <w:rFonts w:ascii="ＭＳ Ｐ明朝" w:eastAsia="ＭＳ Ｐ明朝" w:hAnsi="ＭＳ Ｐ明朝" w:hint="eastAsia"/>
-        </w:rPr>
-        <w:t>以下はメモ</w:t>
-      </w:r>
-    </w:p>
-    <w:p>
-      <w:pPr>
-        <w:rPr>
-          <w:rFonts w:ascii="ＭＳ Ｐ明朝" w:eastAsia="ＭＳ Ｐ明朝" w:hAnsi="ＭＳ Ｐ明朝"/>
-        </w:rPr>
-      </w:pPr>
-      <w:r>
-        <w:rPr>
-          <w:rFonts w:ascii="ＭＳ Ｐ明朝" w:eastAsia="ＭＳ Ｐ明朝" w:hAnsi="ＭＳ Ｐ明朝" w:hint="eastAsia"/>
-        </w:rPr>
-        <w:t>その他、要件定義書に盛り込むと望ましい項目は下記の通りです。</w:t>
-      </w:r>
-    </w:p>
-    <w:p>
-      <w:pPr>
-        <w:rPr>
-          <w:rFonts w:ascii="ＭＳ Ｐ明朝" w:eastAsia="ＭＳ Ｐ明朝" w:hAnsi="ＭＳ Ｐ明朝"/>
-        </w:rPr>
-      </w:pPr>
-    </w:p>
-    <w:p>
-      <w:pPr>
-        <w:rPr>
-          <w:rFonts w:ascii="ＭＳ Ｐ明朝" w:eastAsia="ＭＳ Ｐ明朝" w:hAnsi="ＭＳ Ｐ明朝"/>
-        </w:rPr>
-      </w:pPr>
-      <w:r>
-        <w:rPr>
-          <w:rFonts w:ascii="ＭＳ Ｐ明朝" w:eastAsia="ＭＳ Ｐ明朝" w:hAnsi="ＭＳ Ｐ明朝" w:hint="eastAsia"/>
-        </w:rPr>
-        <w:t>（規模の大きい場合）</w:t>
-      </w:r>
-    </w:p>
-    <w:p>
-      <w:pPr>
-        <w:rPr>
-          <w:rFonts w:ascii="ＭＳ Ｐ明朝" w:eastAsia="ＭＳ Ｐ明朝" w:hAnsi="ＭＳ Ｐ明朝"/>
-        </w:rPr>
-      </w:pPr>
-      <w:r>
-        <w:rPr>
-          <w:rFonts w:ascii="ＭＳ Ｐ明朝" w:eastAsia="ＭＳ Ｐ明朝" w:hAnsi="ＭＳ Ｐ明朝" w:hint="eastAsia"/>
-        </w:rPr>
-        <w:t>・システム化方針</w:t>
-      </w:r>
-    </w:p>
-    <w:p>
-      <w:pPr>
-        <w:rPr>
-          <w:rFonts w:ascii="ＭＳ Ｐ明朝" w:eastAsia="ＭＳ Ｐ明朝" w:hAnsi="ＭＳ Ｐ明朝" w:hint="eastAsia"/>
-        </w:rPr>
-      </w:pPr>
-      <w:r>
-        <w:rPr>
-          <w:rFonts w:ascii="ＭＳ Ｐ明朝" w:eastAsia="ＭＳ Ｐ明朝" w:hAnsi="ＭＳ Ｐ明朝" w:hint="eastAsia"/>
-        </w:rPr>
-        <w:t>・</w:t>
-      </w:r>
-      <w:r>
-        <w:rPr>
-          <w:rFonts w:ascii="ＭＳ Ｐ明朝" w:eastAsia="ＭＳ Ｐ明朝" w:hAnsi="ＭＳ Ｐ明朝" w:hint="eastAsia"/>
-        </w:rPr>
-        <w:t>ビジネス概要（基本情報・業務内容・組織概要）</w:t>
-      </w:r>
-    </w:p>
-    <w:p>
-      <w:pPr>
-        <w:rPr>
-          <w:rFonts w:ascii="ＭＳ Ｐ明朝" w:eastAsia="ＭＳ Ｐ明朝" w:hAnsi="ＭＳ Ｐ明朝"/>
-        </w:rPr>
-      </w:pPr>
-      <w:r>
-        <w:rPr>
-          <w:rFonts w:ascii="ＭＳ Ｐ明朝" w:eastAsia="ＭＳ Ｐ明朝" w:hAnsi="ＭＳ Ｐ明朝" w:hint="eastAsia"/>
-        </w:rPr>
-        <w:t>・性能や品質要求</w:t>
-      </w:r>
-    </w:p>
-    <w:p>
-      <w:pPr>
-        <w:rPr>
-          <w:rFonts w:ascii="ＭＳ Ｐ明朝" w:eastAsia="ＭＳ Ｐ明朝" w:hAnsi="ＭＳ Ｐ明朝"/>
-        </w:rPr>
-      </w:pPr>
-      <w:r>
-        <w:rPr>
-          <w:rFonts w:ascii="ＭＳ Ｐ明朝" w:eastAsia="ＭＳ Ｐ明朝" w:hAnsi="ＭＳ Ｐ明朝" w:hint="eastAsia"/>
-        </w:rPr>
-        <w:t>・セキュリティ要求</w:t>
-      </w:r>
-    </w:p>
-    <w:p>
-      <w:pPr>
-        <w:rPr>
-          <w:rFonts w:ascii="ＭＳ Ｐ明朝" w:eastAsia="ＭＳ Ｐ明朝" w:hAnsi="ＭＳ Ｐ明朝" w:hint="eastAsia"/>
-        </w:rPr>
-      </w:pPr>
-      <w:r>
-        <w:rPr>
-          <w:rFonts w:ascii="ＭＳ Ｐ明朝" w:eastAsia="ＭＳ Ｐ明朝" w:hAnsi="ＭＳ Ｐ明朝" w:hint="eastAsia"/>
-        </w:rPr>
-        <w:t>・</w:t>
-      </w:r>
-      <w:bookmarkStart w:id="0" w:name="_GoBack"/>
-      <w:bookmarkEnd w:id="0"/>
+        <w:t>・社外から</w:t>
+      </w:r>
+      <w:r>
+        <w:rPr>
+          <w:rFonts w:ascii="ＭＳ Ｐ明朝" w:eastAsia="ＭＳ Ｐ明朝" w:hAnsi="ＭＳ Ｐ明朝" w:hint="eastAsia"/>
+          <w:color w:val="FF0000"/>
+        </w:rPr>
+        <w:t>VPN接続</w:t>
+      </w:r>
+      <w:r>
+        <w:rPr>
+          <w:rFonts w:ascii="ＭＳ Ｐ明朝" w:eastAsia="ＭＳ Ｐ明朝" w:hAnsi="ＭＳ Ｐ明朝" w:hint="eastAsia"/>
+        </w:rPr>
+        <w:t>を行った場合、社内ネットワーク同様、利用可能</w:t>
+      </w:r>
+    </w:p>
+    <w:p>
+      <w:pPr>
+        <w:rPr>
+          <w:rFonts w:ascii="ＭＳ Ｐ明朝" w:eastAsia="ＭＳ Ｐ明朝" w:hAnsi="ＭＳ Ｐ明朝"/>
+        </w:rPr>
+      </w:pPr>
     </w:p>
     <w:sectPr>
       <w:footerReference w:type="default" r:id="rId8"/>
@@ -6055,7 +5996,7 @@
 </file>
 
 <file path=customXml/itemProps1.xml><?xml version="1.0" encoding="utf-8"?>
-<ds:datastoreItem xmlns:ds="http://schemas.openxmlformats.org/officeDocument/2006/customXml" ds:itemID="{701D3830-EEB2-4222-B423-D71E389ABFDA}">
+<ds:datastoreItem xmlns:ds="http://schemas.openxmlformats.org/officeDocument/2006/customXml" ds:itemID="{310F4DD1-0E6E-4A08-B313-4337538373DE}">
   <ds:schemaRefs>
     <ds:schemaRef ds:uri="http://schemas.openxmlformats.org/officeDocument/2006/bibliography"/>
   </ds:schemaRefs>

--- a/総合演習資料/1.プロジェクト計画/要件定義書.docx
+++ b/総合演習資料/1.プロジェクト計画/要件定義書.docx
@@ -460,8 +460,6 @@
           <w:rFonts w:ascii="ＭＳ Ｐ明朝" w:eastAsia="ＭＳ Ｐ明朝" w:hAnsi="ＭＳ Ｐ明朝"/>
         </w:rPr>
       </w:pPr>
-      <w:bookmarkStart w:id="0" w:name="_GoBack"/>
-      <w:bookmarkEnd w:id="0"/>
       <w:r>
         <w:rPr>
           <w:rFonts w:ascii="ＭＳ Ｐ明朝" w:eastAsia="ＭＳ Ｐ明朝" w:hAnsi="ＭＳ Ｐ明朝" w:hint="eastAsia"/>
@@ -1998,7 +1996,7 @@
           <w:rFonts w:ascii="ＭＳ Ｐ明朝" w:eastAsia="ＭＳ Ｐ明朝" w:hAnsi="ＭＳ Ｐ明朝" w:hint="eastAsia"/>
           <w:color w:val="FF0000"/>
         </w:rPr>
-        <w:t>○色</w:t>
+        <w:t>青色</w:t>
       </w:r>
       <w:r>
         <w:rPr>
@@ -2011,9 +2009,22 @@
       <w:pPr>
         <w:ind w:leftChars="606" w:left="1275" w:hanging="2"/>
         <w:rPr>
-          <w:rFonts w:ascii="ＭＳ Ｐ明朝" w:eastAsia="ＭＳ Ｐ明朝" w:hAnsi="ＭＳ Ｐ明朝"/>
-        </w:rPr>
-      </w:pPr>
+          <w:rFonts w:ascii="ＭＳ Ｐ明朝" w:eastAsia="ＭＳ Ｐ明朝" w:hAnsi="ＭＳ Ｐ明朝" w:hint="eastAsia"/>
+        </w:rPr>
+      </w:pPr>
+      <w:r>
+        <w:rPr>
+          <w:rFonts w:ascii="ＭＳ Ｐ明朝" w:eastAsia="ＭＳ Ｐ明朝" w:hAnsi="ＭＳ Ｐ明朝" w:hint="eastAsia"/>
+        </w:rPr>
+        <w:t>・</w:t>
+      </w:r>
+      <w:r>
+        <w:rPr>
+          <w:rFonts w:ascii="ＭＳ Ｐ明朝" w:eastAsia="ＭＳ Ｐ明朝" w:hAnsi="ＭＳ Ｐ明朝" w:hint="eastAsia"/>
+          <w:color w:val="FF0000"/>
+        </w:rPr>
+        <w:t>一覧の中で管理者の情報は、一行すべて青文字で表示する。</w:t>
+      </w:r>
     </w:p>
     <w:p>
       <w:pPr>
@@ -2222,18 +2233,149 @@
         <w:rPr>
           <w:rFonts w:ascii="ＭＳ Ｐ明朝" w:eastAsia="ＭＳ Ｐ明朝" w:hAnsi="ＭＳ Ｐ明朝" w:hint="eastAsia"/>
         </w:rPr>
-        <w:t>・入力内容の不備を</w:t>
+        <w:t>・入力内容の不備</w:t>
+      </w:r>
+      <w:r>
+        <w:rPr>
+          <w:rFonts w:ascii="ＭＳ Ｐ明朝" w:eastAsia="ＭＳ Ｐ明朝" w:hAnsi="ＭＳ Ｐ明朝" w:hint="eastAsia"/>
+        </w:rPr>
+        <w:t>、登録処理で発生したエラー情報</w:t>
+      </w:r>
+      <w:r>
+        <w:rPr>
+          <w:rFonts w:ascii="ＭＳ Ｐ明朝" w:eastAsia="ＭＳ Ｐ明朝" w:hAnsi="ＭＳ Ｐ明朝" w:hint="eastAsia"/>
+        </w:rPr>
+        <w:t>を</w:t>
       </w:r>
       <w:r>
         <w:rPr>
           <w:rFonts w:ascii="ＭＳ Ｐ明朝" w:eastAsia="ＭＳ Ｐ明朝" w:hAnsi="ＭＳ Ｐ明朝" w:hint="eastAsia"/>
           <w:color w:val="FF0000"/>
         </w:rPr>
+        <w:t>タイトルの下に</w:t>
+      </w:r>
+      <w:r>
+        <w:rPr>
+          <w:rFonts w:ascii="ＭＳ Ｐ明朝" w:eastAsia="ＭＳ Ｐ明朝" w:hAnsi="ＭＳ Ｐ明朝" w:hint="eastAsia"/>
+        </w:rPr>
+        <w:t>表示する。</w:t>
+      </w:r>
+    </w:p>
+    <w:p>
+      <w:pPr>
+        <w:ind w:leftChars="606" w:left="1275" w:hanging="2"/>
+        <w:rPr>
+          <w:rFonts w:ascii="ＭＳ Ｐ明朝" w:eastAsia="ＭＳ Ｐ明朝" w:hAnsi="ＭＳ Ｐ明朝"/>
+        </w:rPr>
+      </w:pPr>
+    </w:p>
+    <w:p>
+      <w:pPr>
+        <w:ind w:leftChars="472" w:left="993" w:hanging="2"/>
+        <w:rPr>
+          <w:rFonts w:ascii="ＭＳ Ｐ明朝" w:eastAsia="ＭＳ Ｐ明朝" w:hAnsi="ＭＳ Ｐ明朝"/>
+        </w:rPr>
+      </w:pPr>
+      <w:r>
+        <w:rPr>
+          <w:rFonts w:ascii="ＭＳ Ｐ明朝" w:eastAsia="ＭＳ Ｐ明朝" w:hAnsi="ＭＳ Ｐ明朝" w:hint="eastAsia"/>
+        </w:rPr>
+        <w:t>・</w:t>
+      </w:r>
+      <w:r>
+        <w:rPr>
+          <w:rFonts w:ascii="ＭＳ Ｐ明朝" w:eastAsia="ＭＳ Ｐ明朝" w:hAnsi="ＭＳ Ｐ明朝" w:hint="eastAsia"/>
+          <w:sz w:val="22"/>
+        </w:rPr>
+        <w:t>社員情報新規登録確認</w:t>
+      </w:r>
+      <w:r>
+        <w:rPr>
+          <w:rFonts w:ascii="ＭＳ Ｐ明朝" w:eastAsia="ＭＳ Ｐ明朝" w:hAnsi="ＭＳ Ｐ明朝" w:hint="eastAsia"/>
+        </w:rPr>
+        <w:t>画面</w:t>
+      </w:r>
+    </w:p>
+    <w:p>
+      <w:pPr>
+        <w:ind w:leftChars="606" w:left="1275" w:hanging="2"/>
+        <w:rPr>
+          <w:rFonts w:ascii="ＭＳ Ｐ明朝" w:eastAsia="ＭＳ Ｐ明朝" w:hAnsi="ＭＳ Ｐ明朝"/>
+        </w:rPr>
+      </w:pPr>
+      <w:r>
+        <w:rPr>
+          <w:rFonts w:ascii="ＭＳ Ｐ明朝" w:eastAsia="ＭＳ Ｐ明朝" w:hAnsi="ＭＳ Ｐ明朝" w:hint="eastAsia"/>
+        </w:rPr>
+        <w:t>・</w:t>
+      </w:r>
+      <w:r>
+        <w:rPr>
+          <w:rFonts w:ascii="ＭＳ Ｐ明朝" w:eastAsia="ＭＳ Ｐ明朝" w:hAnsi="ＭＳ Ｐ明朝" w:hint="eastAsia"/>
+          <w:sz w:val="22"/>
+        </w:rPr>
+        <w:t>新規登録</w:t>
+      </w:r>
+      <w:r>
+        <w:rPr>
+          <w:rFonts w:ascii="ＭＳ Ｐ明朝" w:eastAsia="ＭＳ Ｐ明朝" w:hAnsi="ＭＳ Ｐ明朝" w:hint="eastAsia"/>
+          <w:sz w:val="22"/>
+        </w:rPr>
+        <w:t>内容を確認</w:t>
+      </w:r>
+      <w:r>
+        <w:rPr>
+          <w:rFonts w:ascii="ＭＳ Ｐ明朝" w:eastAsia="ＭＳ Ｐ明朝" w:hAnsi="ＭＳ Ｐ明朝" w:hint="eastAsia"/>
+          <w:sz w:val="22"/>
+        </w:rPr>
+        <w:t>用に表示</w:t>
+      </w:r>
+      <w:r>
+        <w:rPr>
+          <w:rFonts w:ascii="ＭＳ Ｐ明朝" w:eastAsia="ＭＳ Ｐ明朝" w:hAnsi="ＭＳ Ｐ明朝" w:hint="eastAsia"/>
+          <w:sz w:val="22"/>
+        </w:rPr>
+        <w:t>する</w:t>
+      </w:r>
+      <w:r>
+        <w:rPr>
+          <w:rFonts w:ascii="ＭＳ Ｐ明朝" w:eastAsia="ＭＳ Ｐ明朝" w:hAnsi="ＭＳ Ｐ明朝" w:hint="eastAsia"/>
+        </w:rPr>
+        <w:t>。</w:t>
+      </w:r>
+    </w:p>
+    <w:p>
+      <w:pPr>
+        <w:ind w:leftChars="606" w:left="1275" w:hanging="2"/>
+        <w:rPr>
+          <w:rFonts w:ascii="ＭＳ Ｐ明朝" w:eastAsia="ＭＳ Ｐ明朝" w:hAnsi="ＭＳ Ｐ明朝"/>
+        </w:rPr>
+      </w:pPr>
+      <w:r>
+        <w:rPr>
+          <w:rFonts w:ascii="ＭＳ Ｐ明朝" w:eastAsia="ＭＳ Ｐ明朝" w:hAnsi="ＭＳ Ｐ明朝" w:hint="eastAsia"/>
+        </w:rPr>
+        <w:t>・</w:t>
+      </w:r>
+      <w:r>
+        <w:rPr>
+          <w:rFonts w:ascii="ＭＳ Ｐ明朝" w:eastAsia="ＭＳ Ｐ明朝" w:hAnsi="ＭＳ Ｐ明朝" w:hint="eastAsia"/>
+          <w:strike/>
+        </w:rPr>
+        <w:t>登録処理で発生したエラーを</w:t>
+      </w:r>
+      <w:r>
+        <w:rPr>
+          <w:rFonts w:ascii="ＭＳ Ｐ明朝" w:eastAsia="ＭＳ Ｐ明朝" w:hAnsi="ＭＳ Ｐ明朝" w:hint="eastAsia"/>
+          <w:strike/>
+          <w:color w:val="FF0000"/>
+        </w:rPr>
         <w:t>（どこに？）</w:t>
       </w:r>
       <w:r>
         <w:rPr>
           <w:rFonts w:ascii="ＭＳ Ｐ明朝" w:eastAsia="ＭＳ Ｐ明朝" w:hAnsi="ＭＳ Ｐ明朝" w:hint="eastAsia"/>
+          <w:strike/>
         </w:rPr>
         <w:t>表示する。</w:t>
       </w:r>
@@ -2264,7 +2406,14 @@
           <w:rFonts w:ascii="ＭＳ Ｐ明朝" w:eastAsia="ＭＳ Ｐ明朝" w:hAnsi="ＭＳ Ｐ明朝" w:hint="eastAsia"/>
           <w:sz w:val="22"/>
         </w:rPr>
-        <w:t>社員情報新規登録確認</w:t>
+        <w:t>社員情報修正</w:t>
+      </w:r>
+      <w:r>
+        <w:rPr>
+          <w:rFonts w:ascii="ＭＳ Ｐ明朝" w:eastAsia="ＭＳ Ｐ明朝" w:hAnsi="ＭＳ Ｐ明朝" w:hint="eastAsia"/>
+          <w:sz w:val="22"/>
+        </w:rPr>
+        <w:t>入力</w:t>
       </w:r>
       <w:r>
         <w:rPr>
@@ -2272,6 +2421,12 @@
         </w:rPr>
         <w:t>画面</w:t>
       </w:r>
+      <w:r>
+        <w:rPr>
+          <w:rFonts w:ascii="ＭＳ Ｐ明朝" w:eastAsia="ＭＳ Ｐ明朝" w:hAnsi="ＭＳ Ｐ明朝" w:hint="eastAsia"/>
+        </w:rPr>
+        <w:t>（管理者用）</w:t>
+      </w:r>
     </w:p>
     <w:p>
       <w:pPr>
@@ -2291,25 +2446,474 @@
           <w:rFonts w:ascii="ＭＳ Ｐ明朝" w:eastAsia="ＭＳ Ｐ明朝" w:hAnsi="ＭＳ Ｐ明朝" w:hint="eastAsia"/>
           <w:sz w:val="22"/>
         </w:rPr>
-        <w:t>新規登録</w:t>
-      </w:r>
-      <w:r>
-        <w:rPr>
-          <w:rFonts w:ascii="ＭＳ Ｐ明朝" w:eastAsia="ＭＳ Ｐ明朝" w:hAnsi="ＭＳ Ｐ明朝" w:hint="eastAsia"/>
-          <w:sz w:val="22"/>
+        <w:t>社員情報</w:t>
+      </w:r>
+      <w:r>
+        <w:rPr>
+          <w:rFonts w:ascii="ＭＳ Ｐ明朝" w:eastAsia="ＭＳ Ｐ明朝" w:hAnsi="ＭＳ Ｐ明朝" w:hint="eastAsia"/>
+          <w:sz w:val="22"/>
+        </w:rPr>
+        <w:t>を</w:t>
+      </w:r>
+      <w:r>
+        <w:rPr>
+          <w:rFonts w:ascii="ＭＳ Ｐ明朝" w:eastAsia="ＭＳ Ｐ明朝" w:hAnsi="ＭＳ Ｐ明朝" w:hint="eastAsia"/>
+          <w:sz w:val="22"/>
+        </w:rPr>
+        <w:t>修正</w:t>
+      </w:r>
+      <w:r>
+        <w:rPr>
+          <w:rFonts w:ascii="ＭＳ Ｐ明朝" w:eastAsia="ＭＳ Ｐ明朝" w:hAnsi="ＭＳ Ｐ明朝" w:hint="eastAsia"/>
+          <w:sz w:val="22"/>
+        </w:rPr>
+        <w:t>する</w:t>
+      </w:r>
+      <w:r>
+        <w:rPr>
+          <w:rFonts w:ascii="ＭＳ Ｐ明朝" w:eastAsia="ＭＳ Ｐ明朝" w:hAnsi="ＭＳ Ｐ明朝" w:hint="eastAsia"/>
+        </w:rPr>
+        <w:t>。</w:t>
+      </w:r>
+    </w:p>
+    <w:p>
+      <w:pPr>
+        <w:ind w:leftChars="606" w:left="1275" w:hanging="2"/>
+        <w:rPr>
+          <w:rFonts w:ascii="ＭＳ Ｐ明朝" w:eastAsia="ＭＳ Ｐ明朝" w:hAnsi="ＭＳ Ｐ明朝"/>
+        </w:rPr>
+      </w:pPr>
+      <w:r>
+        <w:rPr>
+          <w:rFonts w:ascii="ＭＳ Ｐ明朝" w:eastAsia="ＭＳ Ｐ明朝" w:hAnsi="ＭＳ Ｐ明朝" w:hint="eastAsia"/>
+        </w:rPr>
+        <w:t>・</w:t>
+      </w:r>
+      <w:r>
+        <w:rPr>
+          <w:rFonts w:ascii="ＭＳ Ｐ明朝" w:eastAsia="ＭＳ Ｐ明朝" w:hAnsi="ＭＳ Ｐ明朝" w:hint="eastAsia"/>
+        </w:rPr>
+        <w:t>社員IDは</w:t>
+      </w:r>
+      <w:r>
+        <w:rPr>
+          <w:rFonts w:ascii="ＭＳ Ｐ明朝" w:eastAsia="ＭＳ Ｐ明朝" w:hAnsi="ＭＳ Ｐ明朝" w:hint="eastAsia"/>
+        </w:rPr>
+        <w:t>表示されるが、修正</w:t>
+      </w:r>
+      <w:r>
+        <w:rPr>
+          <w:rFonts w:ascii="ＭＳ Ｐ明朝" w:eastAsia="ＭＳ Ｐ明朝" w:hAnsi="ＭＳ Ｐ明朝" w:hint="eastAsia"/>
+        </w:rPr>
+        <w:t>不可</w:t>
+      </w:r>
+      <w:r>
+        <w:rPr>
+          <w:rFonts w:ascii="ＭＳ Ｐ明朝" w:eastAsia="ＭＳ Ｐ明朝" w:hAnsi="ＭＳ Ｐ明朝" w:hint="eastAsia"/>
+        </w:rPr>
+        <w:t>。</w:t>
+      </w:r>
+    </w:p>
+    <w:p>
+      <w:pPr>
+        <w:ind w:leftChars="606" w:left="1275" w:hanging="2"/>
+        <w:rPr>
+          <w:rFonts w:ascii="ＭＳ Ｐ明朝" w:eastAsia="ＭＳ Ｐ明朝" w:hAnsi="ＭＳ Ｐ明朝"/>
+        </w:rPr>
+      </w:pPr>
+      <w:r>
+        <w:rPr>
+          <w:rFonts w:ascii="ＭＳ Ｐ明朝" w:eastAsia="ＭＳ Ｐ明朝" w:hAnsi="ＭＳ Ｐ明朝" w:hint="eastAsia"/>
+        </w:rPr>
+        <w:t>・</w:t>
+      </w:r>
+      <w:r>
+        <w:rPr>
+          <w:rFonts w:ascii="ＭＳ Ｐ明朝" w:eastAsia="ＭＳ Ｐ明朝" w:hAnsi="ＭＳ Ｐ明朝" w:hint="eastAsia"/>
+        </w:rPr>
+        <w:t>修正</w:t>
+      </w:r>
+      <w:r>
+        <w:rPr>
+          <w:rFonts w:ascii="ＭＳ Ｐ明朝" w:eastAsia="ＭＳ Ｐ明朝" w:hAnsi="ＭＳ Ｐ明朝" w:hint="eastAsia"/>
+        </w:rPr>
+        <w:t>内容の不備</w:t>
+      </w:r>
+      <w:r>
+        <w:rPr>
+          <w:rFonts w:ascii="ＭＳ Ｐ明朝" w:eastAsia="ＭＳ Ｐ明朝" w:hAnsi="ＭＳ Ｐ明朝" w:hint="eastAsia"/>
+        </w:rPr>
+        <w:t>、</w:t>
+      </w:r>
+      <w:r>
+        <w:rPr>
+          <w:rFonts w:ascii="ＭＳ Ｐ明朝" w:eastAsia="ＭＳ Ｐ明朝" w:hAnsi="ＭＳ Ｐ明朝" w:hint="eastAsia"/>
+        </w:rPr>
+        <w:t>修正</w:t>
+      </w:r>
+      <w:r>
+        <w:rPr>
+          <w:rFonts w:ascii="ＭＳ Ｐ明朝" w:eastAsia="ＭＳ Ｐ明朝" w:hAnsi="ＭＳ Ｐ明朝" w:hint="eastAsia"/>
+        </w:rPr>
+        <w:t>処理で発生したエラー情報</w:t>
+      </w:r>
+      <w:r>
+        <w:rPr>
+          <w:rFonts w:ascii="ＭＳ Ｐ明朝" w:eastAsia="ＭＳ Ｐ明朝" w:hAnsi="ＭＳ Ｐ明朝" w:hint="eastAsia"/>
+        </w:rPr>
+        <w:t>を</w:t>
+      </w:r>
+      <w:r>
+        <w:rPr>
+          <w:rFonts w:ascii="ＭＳ Ｐ明朝" w:eastAsia="ＭＳ Ｐ明朝" w:hAnsi="ＭＳ Ｐ明朝" w:hint="eastAsia"/>
+          <w:color w:val="FF0000"/>
+        </w:rPr>
+        <w:t>タイトルの下に</w:t>
+      </w:r>
+      <w:r>
+        <w:rPr>
+          <w:rFonts w:ascii="ＭＳ Ｐ明朝" w:eastAsia="ＭＳ Ｐ明朝" w:hAnsi="ＭＳ Ｐ明朝" w:hint="eastAsia"/>
+        </w:rPr>
+        <w:t>表示する。</w:t>
+      </w:r>
+    </w:p>
+    <w:p>
+      <w:pPr>
+        <w:ind w:leftChars="606" w:left="1275" w:hanging="2"/>
+        <w:rPr>
+          <w:rFonts w:ascii="ＭＳ Ｐ明朝" w:eastAsia="ＭＳ Ｐ明朝" w:hAnsi="ＭＳ Ｐ明朝"/>
+        </w:rPr>
+      </w:pPr>
+    </w:p>
+    <w:p>
+      <w:pPr>
+        <w:ind w:leftChars="472" w:left="993" w:hanging="2"/>
+        <w:rPr>
+          <w:rFonts w:ascii="ＭＳ Ｐ明朝" w:eastAsia="ＭＳ Ｐ明朝" w:hAnsi="ＭＳ Ｐ明朝"/>
+        </w:rPr>
+      </w:pPr>
+      <w:r>
+        <w:rPr>
+          <w:rFonts w:ascii="ＭＳ Ｐ明朝" w:eastAsia="ＭＳ Ｐ明朝" w:hAnsi="ＭＳ Ｐ明朝" w:hint="eastAsia"/>
+        </w:rPr>
+        <w:t>・</w:t>
+      </w:r>
+      <w:r>
+        <w:rPr>
+          <w:rFonts w:ascii="ＭＳ Ｐ明朝" w:eastAsia="ＭＳ Ｐ明朝" w:hAnsi="ＭＳ Ｐ明朝" w:hint="eastAsia"/>
+          <w:sz w:val="22"/>
+        </w:rPr>
+        <w:t>社員情報修正入力</w:t>
+      </w:r>
+      <w:r>
+        <w:rPr>
+          <w:rFonts w:ascii="ＭＳ Ｐ明朝" w:eastAsia="ＭＳ Ｐ明朝" w:hAnsi="ＭＳ Ｐ明朝" w:hint="eastAsia"/>
+        </w:rPr>
+        <w:t>画面（一般社員用）</w:t>
+      </w:r>
+    </w:p>
+    <w:p>
+      <w:pPr>
+        <w:ind w:leftChars="606" w:left="1275" w:hanging="2"/>
+        <w:rPr>
+          <w:rFonts w:ascii="ＭＳ Ｐ明朝" w:eastAsia="ＭＳ Ｐ明朝" w:hAnsi="ＭＳ Ｐ明朝"/>
+        </w:rPr>
+      </w:pPr>
+      <w:r>
+        <w:rPr>
+          <w:rFonts w:ascii="ＭＳ Ｐ明朝" w:eastAsia="ＭＳ Ｐ明朝" w:hAnsi="ＭＳ Ｐ明朝" w:hint="eastAsia"/>
+        </w:rPr>
+        <w:t>・</w:t>
+      </w:r>
+      <w:r>
+        <w:rPr>
+          <w:rFonts w:ascii="ＭＳ Ｐ明朝" w:eastAsia="ＭＳ Ｐ明朝" w:hAnsi="ＭＳ Ｐ明朝" w:hint="eastAsia"/>
+          <w:sz w:val="22"/>
+        </w:rPr>
+        <w:t>パスワード</w:t>
+      </w:r>
+      <w:r>
+        <w:rPr>
+          <w:rFonts w:ascii="ＭＳ Ｐ明朝" w:eastAsia="ＭＳ Ｐ明朝" w:hAnsi="ＭＳ Ｐ明朝" w:hint="eastAsia"/>
+          <w:sz w:val="22"/>
+        </w:rPr>
+        <w:t>のみ</w:t>
+      </w:r>
+      <w:r>
+        <w:rPr>
+          <w:rFonts w:ascii="ＭＳ Ｐ明朝" w:eastAsia="ＭＳ Ｐ明朝" w:hAnsi="ＭＳ Ｐ明朝" w:hint="eastAsia"/>
+          <w:sz w:val="22"/>
+        </w:rPr>
+        <w:t>修正</w:t>
+      </w:r>
+      <w:r>
+        <w:rPr>
+          <w:rFonts w:ascii="ＭＳ Ｐ明朝" w:eastAsia="ＭＳ Ｐ明朝" w:hAnsi="ＭＳ Ｐ明朝" w:hint="eastAsia"/>
+          <w:sz w:val="22"/>
+        </w:rPr>
+        <w:t>可能</w:t>
+      </w:r>
+      <w:r>
+        <w:rPr>
+          <w:rFonts w:ascii="ＭＳ Ｐ明朝" w:eastAsia="ＭＳ Ｐ明朝" w:hAnsi="ＭＳ Ｐ明朝" w:hint="eastAsia"/>
+        </w:rPr>
+        <w:t>。</w:t>
+      </w:r>
+    </w:p>
+    <w:p>
+      <w:pPr>
+        <w:ind w:leftChars="606" w:left="1275" w:hanging="2"/>
+        <w:rPr>
+          <w:rFonts w:ascii="ＭＳ Ｐ明朝" w:eastAsia="ＭＳ Ｐ明朝" w:hAnsi="ＭＳ Ｐ明朝"/>
+        </w:rPr>
+      </w:pPr>
+      <w:r>
+        <w:rPr>
+          <w:rFonts w:ascii="ＭＳ Ｐ明朝" w:eastAsia="ＭＳ Ｐ明朝" w:hAnsi="ＭＳ Ｐ明朝" w:hint="eastAsia"/>
+        </w:rPr>
+        <w:t>・</w:t>
+      </w:r>
+      <w:r>
+        <w:rPr>
+          <w:rFonts w:ascii="ＭＳ Ｐ明朝" w:eastAsia="ＭＳ Ｐ明朝" w:hAnsi="ＭＳ Ｐ明朝" w:hint="eastAsia"/>
+        </w:rPr>
+        <w:t>パスワード以外の項目は表示されるが、修正不可</w:t>
+      </w:r>
+      <w:r>
+        <w:rPr>
+          <w:rFonts w:ascii="ＭＳ Ｐ明朝" w:eastAsia="ＭＳ Ｐ明朝" w:hAnsi="ＭＳ Ｐ明朝" w:hint="eastAsia"/>
+        </w:rPr>
+        <w:t>。</w:t>
+      </w:r>
+    </w:p>
+    <w:p>
+      <w:pPr>
+        <w:ind w:leftChars="606" w:left="1275" w:hanging="2"/>
+        <w:rPr>
+          <w:rFonts w:ascii="ＭＳ Ｐ明朝" w:eastAsia="ＭＳ Ｐ明朝" w:hAnsi="ＭＳ Ｐ明朝"/>
+        </w:rPr>
+      </w:pPr>
+      <w:r>
+        <w:rPr>
+          <w:rFonts w:ascii="ＭＳ Ｐ明朝" w:eastAsia="ＭＳ Ｐ明朝" w:hAnsi="ＭＳ Ｐ明朝" w:hint="eastAsia"/>
+        </w:rPr>
+        <w:t>・</w:t>
+      </w:r>
+      <w:r>
+        <w:rPr>
+          <w:rFonts w:ascii="ＭＳ Ｐ明朝" w:eastAsia="ＭＳ Ｐ明朝" w:hAnsi="ＭＳ Ｐ明朝" w:hint="eastAsia"/>
+        </w:rPr>
+        <w:t>修正内容の不備、修正処理で発生したエラー情報を</w:t>
+      </w:r>
+      <w:r>
+        <w:rPr>
+          <w:rFonts w:ascii="ＭＳ Ｐ明朝" w:eastAsia="ＭＳ Ｐ明朝" w:hAnsi="ＭＳ Ｐ明朝" w:hint="eastAsia"/>
+          <w:color w:val="FF0000"/>
+        </w:rPr>
+        <w:t>タイトルの下に</w:t>
+      </w:r>
+      <w:r>
+        <w:rPr>
+          <w:rFonts w:ascii="ＭＳ Ｐ明朝" w:eastAsia="ＭＳ Ｐ明朝" w:hAnsi="ＭＳ Ｐ明朝" w:hint="eastAsia"/>
+        </w:rPr>
+        <w:t>表示する。</w:t>
+      </w:r>
+    </w:p>
+    <w:p>
+      <w:pPr>
+        <w:ind w:leftChars="606" w:left="1275" w:hanging="2"/>
+        <w:rPr>
+          <w:rFonts w:ascii="ＭＳ Ｐ明朝" w:eastAsia="ＭＳ Ｐ明朝" w:hAnsi="ＭＳ Ｐ明朝"/>
+        </w:rPr>
+      </w:pPr>
+    </w:p>
+    <w:p>
+      <w:pPr>
+        <w:ind w:leftChars="472" w:left="993" w:hanging="2"/>
+        <w:rPr>
+          <w:rFonts w:ascii="ＭＳ Ｐ明朝" w:eastAsia="ＭＳ Ｐ明朝" w:hAnsi="ＭＳ Ｐ明朝"/>
+        </w:rPr>
+      </w:pPr>
+      <w:r>
+        <w:rPr>
+          <w:rFonts w:ascii="ＭＳ Ｐ明朝" w:eastAsia="ＭＳ Ｐ明朝" w:hAnsi="ＭＳ Ｐ明朝" w:hint="eastAsia"/>
+        </w:rPr>
+        <w:t>・</w:t>
+      </w:r>
+      <w:r>
+        <w:rPr>
+          <w:rFonts w:ascii="ＭＳ Ｐ明朝" w:eastAsia="ＭＳ Ｐ明朝" w:hAnsi="ＭＳ Ｐ明朝" w:hint="eastAsia"/>
+          <w:sz w:val="22"/>
+        </w:rPr>
+        <w:t>社員情報修正確認</w:t>
+      </w:r>
+      <w:r>
+        <w:rPr>
+          <w:rFonts w:ascii="ＭＳ Ｐ明朝" w:eastAsia="ＭＳ Ｐ明朝" w:hAnsi="ＭＳ Ｐ明朝" w:hint="eastAsia"/>
+        </w:rPr>
+        <w:t>画面</w:t>
+      </w:r>
+    </w:p>
+    <w:p>
+      <w:pPr>
+        <w:ind w:leftChars="606" w:left="1275" w:hanging="2"/>
+        <w:rPr>
+          <w:rFonts w:ascii="ＭＳ Ｐ明朝" w:eastAsia="ＭＳ Ｐ明朝" w:hAnsi="ＭＳ Ｐ明朝"/>
+        </w:rPr>
+      </w:pPr>
+      <w:r>
+        <w:rPr>
+          <w:rFonts w:ascii="ＭＳ Ｐ明朝" w:eastAsia="ＭＳ Ｐ明朝" w:hAnsi="ＭＳ Ｐ明朝" w:hint="eastAsia"/>
+        </w:rPr>
+        <w:t>・</w:t>
+      </w:r>
+      <w:r>
+        <w:rPr>
+          <w:rFonts w:ascii="ＭＳ Ｐ明朝" w:eastAsia="ＭＳ Ｐ明朝" w:hAnsi="ＭＳ Ｐ明朝" w:hint="eastAsia"/>
+        </w:rPr>
+        <w:t>修正</w:t>
+      </w:r>
+      <w:r>
+        <w:rPr>
+          <w:rFonts w:ascii="ＭＳ Ｐ明朝" w:eastAsia="ＭＳ Ｐ明朝" w:hAnsi="ＭＳ Ｐ明朝" w:hint="eastAsia"/>
         </w:rPr>
         <w:t>内容を確認</w:t>
       </w:r>
       <w:r>
         <w:rPr>
           <w:rFonts w:ascii="ＭＳ Ｐ明朝" w:eastAsia="ＭＳ Ｐ明朝" w:hAnsi="ＭＳ Ｐ明朝" w:hint="eastAsia"/>
-          <w:sz w:val="22"/>
         </w:rPr>
         <w:t>用に表示</w:t>
       </w:r>
       <w:r>
         <w:rPr>
           <w:rFonts w:ascii="ＭＳ Ｐ明朝" w:eastAsia="ＭＳ Ｐ明朝" w:hAnsi="ＭＳ Ｐ明朝" w:hint="eastAsia"/>
+        </w:rPr>
+        <w:t>する。</w:t>
+      </w:r>
+    </w:p>
+    <w:p>
+      <w:pPr>
+        <w:ind w:leftChars="606" w:left="1275" w:hanging="2"/>
+        <w:rPr>
+          <w:rFonts w:ascii="ＭＳ Ｐ明朝" w:eastAsia="ＭＳ Ｐ明朝" w:hAnsi="ＭＳ Ｐ明朝"/>
+          <w:strike/>
+        </w:rPr>
+      </w:pPr>
+      <w:r>
+        <w:rPr>
+          <w:rFonts w:ascii="ＭＳ Ｐ明朝" w:eastAsia="ＭＳ Ｐ明朝" w:hAnsi="ＭＳ Ｐ明朝" w:hint="eastAsia"/>
+        </w:rPr>
+        <w:t>・</w:t>
+      </w:r>
+      <w:r>
+        <w:rPr>
+          <w:rFonts w:ascii="ＭＳ Ｐ明朝" w:eastAsia="ＭＳ Ｐ明朝" w:hAnsi="ＭＳ Ｐ明朝" w:hint="eastAsia"/>
+          <w:strike/>
+        </w:rPr>
+        <w:t>修正処理で発生したエラーを</w:t>
+      </w:r>
+      <w:r>
+        <w:rPr>
+          <w:rFonts w:ascii="ＭＳ Ｐ明朝" w:eastAsia="ＭＳ Ｐ明朝" w:hAnsi="ＭＳ Ｐ明朝" w:hint="eastAsia"/>
+          <w:strike/>
+          <w:color w:val="FF0000"/>
+        </w:rPr>
+        <w:t>（どこに？）</w:t>
+      </w:r>
+      <w:r>
+        <w:rPr>
+          <w:rFonts w:ascii="ＭＳ Ｐ明朝" w:eastAsia="ＭＳ Ｐ明朝" w:hAnsi="ＭＳ Ｐ明朝" w:hint="eastAsia"/>
+          <w:strike/>
+        </w:rPr>
+        <w:t>表示する。</w:t>
+      </w:r>
+    </w:p>
+    <w:p>
+      <w:pPr>
+        <w:ind w:leftChars="606" w:left="1275" w:hanging="2"/>
+        <w:rPr>
+          <w:rFonts w:ascii="ＭＳ Ｐ明朝" w:eastAsia="ＭＳ Ｐ明朝" w:hAnsi="ＭＳ Ｐ明朝"/>
+        </w:rPr>
+      </w:pPr>
+    </w:p>
+    <w:p>
+      <w:pPr>
+        <w:ind w:leftChars="472" w:left="993" w:hanging="2"/>
+        <w:rPr>
+          <w:rFonts w:ascii="ＭＳ Ｐ明朝" w:eastAsia="ＭＳ Ｐ明朝" w:hAnsi="ＭＳ Ｐ明朝"/>
+        </w:rPr>
+      </w:pPr>
+      <w:r>
+        <w:rPr>
+          <w:rFonts w:ascii="ＭＳ Ｐ明朝" w:eastAsia="ＭＳ Ｐ明朝" w:hAnsi="ＭＳ Ｐ明朝" w:hint="eastAsia"/>
+        </w:rPr>
+        <w:t>・</w:t>
+      </w:r>
+      <w:r>
+        <w:rPr>
+          <w:rFonts w:ascii="ＭＳ Ｐ明朝" w:eastAsia="ＭＳ Ｐ明朝" w:hAnsi="ＭＳ Ｐ明朝" w:hint="eastAsia"/>
+          <w:sz w:val="22"/>
+        </w:rPr>
+        <w:t>社員情報削除</w:t>
+      </w:r>
+      <w:r>
+        <w:rPr>
+          <w:rFonts w:ascii="ＭＳ Ｐ明朝" w:eastAsia="ＭＳ Ｐ明朝" w:hAnsi="ＭＳ Ｐ明朝" w:hint="eastAsia"/>
+          <w:sz w:val="22"/>
+        </w:rPr>
+        <w:t>確認</w:t>
+      </w:r>
+      <w:r>
+        <w:rPr>
+          <w:rFonts w:ascii="ＭＳ Ｐ明朝" w:eastAsia="ＭＳ Ｐ明朝" w:hAnsi="ＭＳ Ｐ明朝" w:hint="eastAsia"/>
+        </w:rPr>
+        <w:t>画面</w:t>
+      </w:r>
+    </w:p>
+    <w:p>
+      <w:pPr>
+        <w:ind w:leftChars="606" w:left="1275" w:hanging="2"/>
+        <w:rPr>
+          <w:rFonts w:ascii="ＭＳ Ｐ明朝" w:eastAsia="ＭＳ Ｐ明朝" w:hAnsi="ＭＳ Ｐ明朝"/>
+        </w:rPr>
+      </w:pPr>
+      <w:r>
+        <w:rPr>
+          <w:rFonts w:ascii="ＭＳ Ｐ明朝" w:eastAsia="ＭＳ Ｐ明朝" w:hAnsi="ＭＳ Ｐ明朝" w:hint="eastAsia"/>
+        </w:rPr>
+        <w:t>・</w:t>
+      </w:r>
+      <w:r>
+        <w:rPr>
+          <w:rFonts w:ascii="ＭＳ Ｐ明朝" w:eastAsia="ＭＳ Ｐ明朝" w:hAnsi="ＭＳ Ｐ明朝" w:hint="eastAsia"/>
+        </w:rPr>
+        <w:t>削除する</w:t>
+      </w:r>
+      <w:r>
+        <w:rPr>
+          <w:rFonts w:ascii="ＭＳ Ｐ明朝" w:eastAsia="ＭＳ Ｐ明朝" w:hAnsi="ＭＳ Ｐ明朝" w:hint="eastAsia"/>
+          <w:sz w:val="22"/>
+        </w:rPr>
+        <w:t>社員情報</w:t>
+      </w:r>
+      <w:r>
+        <w:rPr>
+          <w:rFonts w:ascii="ＭＳ Ｐ明朝" w:eastAsia="ＭＳ Ｐ明朝" w:hAnsi="ＭＳ Ｐ明朝" w:hint="eastAsia"/>
+          <w:sz w:val="22"/>
+        </w:rPr>
+        <w:t>を確認</w:t>
+      </w:r>
+      <w:r>
+        <w:rPr>
+          <w:rFonts w:ascii="ＭＳ Ｐ明朝" w:eastAsia="ＭＳ Ｐ明朝" w:hAnsi="ＭＳ Ｐ明朝" w:hint="eastAsia"/>
+          <w:sz w:val="22"/>
+        </w:rPr>
+        <w:t>用に表示</w:t>
+      </w:r>
+      <w:r>
+        <w:rPr>
+          <w:rFonts w:ascii="ＭＳ Ｐ明朝" w:eastAsia="ＭＳ Ｐ明朝" w:hAnsi="ＭＳ Ｐ明朝" w:hint="eastAsia"/>
           <w:sz w:val="22"/>
         </w:rPr>
         <w:t>する</w:t>
@@ -2332,534 +2936,14 @@
         <w:rPr>
           <w:rFonts w:ascii="ＭＳ Ｐ明朝" w:eastAsia="ＭＳ Ｐ明朝" w:hAnsi="ＭＳ Ｐ明朝" w:hint="eastAsia"/>
         </w:rPr>
-        <w:t>・登録処理で発生したエラーを</w:t>
+        <w:t>・削除処理で発生したエラーを</w:t>
       </w:r>
       <w:r>
         <w:rPr>
           <w:rFonts w:ascii="ＭＳ Ｐ明朝" w:eastAsia="ＭＳ Ｐ明朝" w:hAnsi="ＭＳ Ｐ明朝" w:hint="eastAsia"/>
           <w:color w:val="FF0000"/>
         </w:rPr>
-        <w:t>（どこに？）</w:t>
-      </w:r>
-      <w:r>
-        <w:rPr>
-          <w:rFonts w:ascii="ＭＳ Ｐ明朝" w:eastAsia="ＭＳ Ｐ明朝" w:hAnsi="ＭＳ Ｐ明朝" w:hint="eastAsia"/>
-        </w:rPr>
-        <w:t>表示する。</w:t>
-      </w:r>
-    </w:p>
-    <w:p>
-      <w:pPr>
-        <w:ind w:leftChars="606" w:left="1275" w:hanging="2"/>
-        <w:rPr>
-          <w:rFonts w:ascii="ＭＳ Ｐ明朝" w:eastAsia="ＭＳ Ｐ明朝" w:hAnsi="ＭＳ Ｐ明朝"/>
-        </w:rPr>
-      </w:pPr>
-    </w:p>
-    <w:p>
-      <w:pPr>
-        <w:ind w:leftChars="472" w:left="993" w:hanging="2"/>
-        <w:rPr>
-          <w:rFonts w:ascii="ＭＳ Ｐ明朝" w:eastAsia="ＭＳ Ｐ明朝" w:hAnsi="ＭＳ Ｐ明朝"/>
-        </w:rPr>
-      </w:pPr>
-      <w:r>
-        <w:rPr>
-          <w:rFonts w:ascii="ＭＳ Ｐ明朝" w:eastAsia="ＭＳ Ｐ明朝" w:hAnsi="ＭＳ Ｐ明朝" w:hint="eastAsia"/>
-        </w:rPr>
-        <w:t>・</w:t>
-      </w:r>
-      <w:r>
-        <w:rPr>
-          <w:rFonts w:ascii="ＭＳ Ｐ明朝" w:eastAsia="ＭＳ Ｐ明朝" w:hAnsi="ＭＳ Ｐ明朝" w:hint="eastAsia"/>
-          <w:sz w:val="22"/>
-        </w:rPr>
-        <w:t>社員情報修正</w:t>
-      </w:r>
-      <w:r>
-        <w:rPr>
-          <w:rFonts w:ascii="ＭＳ Ｐ明朝" w:eastAsia="ＭＳ Ｐ明朝" w:hAnsi="ＭＳ Ｐ明朝" w:hint="eastAsia"/>
-          <w:sz w:val="22"/>
-        </w:rPr>
-        <w:t>入力</w:t>
-      </w:r>
-      <w:r>
-        <w:rPr>
-          <w:rFonts w:ascii="ＭＳ Ｐ明朝" w:eastAsia="ＭＳ Ｐ明朝" w:hAnsi="ＭＳ Ｐ明朝" w:hint="eastAsia"/>
-        </w:rPr>
-        <w:t>画面</w:t>
-      </w:r>
-      <w:r>
-        <w:rPr>
-          <w:rFonts w:ascii="ＭＳ Ｐ明朝" w:eastAsia="ＭＳ Ｐ明朝" w:hAnsi="ＭＳ Ｐ明朝" w:hint="eastAsia"/>
-        </w:rPr>
-        <w:t>（管理者用）</w:t>
-      </w:r>
-    </w:p>
-    <w:p>
-      <w:pPr>
-        <w:ind w:leftChars="606" w:left="1275" w:hanging="2"/>
-        <w:rPr>
-          <w:rFonts w:ascii="ＭＳ Ｐ明朝" w:eastAsia="ＭＳ Ｐ明朝" w:hAnsi="ＭＳ Ｐ明朝"/>
-        </w:rPr>
-      </w:pPr>
-      <w:r>
-        <w:rPr>
-          <w:rFonts w:ascii="ＭＳ Ｐ明朝" w:eastAsia="ＭＳ Ｐ明朝" w:hAnsi="ＭＳ Ｐ明朝" w:hint="eastAsia"/>
-        </w:rPr>
-        <w:t>・</w:t>
-      </w:r>
-      <w:r>
-        <w:rPr>
-          <w:rFonts w:ascii="ＭＳ Ｐ明朝" w:eastAsia="ＭＳ Ｐ明朝" w:hAnsi="ＭＳ Ｐ明朝" w:hint="eastAsia"/>
-          <w:sz w:val="22"/>
-        </w:rPr>
-        <w:t>社員情報</w:t>
-      </w:r>
-      <w:r>
-        <w:rPr>
-          <w:rFonts w:ascii="ＭＳ Ｐ明朝" w:eastAsia="ＭＳ Ｐ明朝" w:hAnsi="ＭＳ Ｐ明朝" w:hint="eastAsia"/>
-          <w:sz w:val="22"/>
-        </w:rPr>
-        <w:t>を</w:t>
-      </w:r>
-      <w:r>
-        <w:rPr>
-          <w:rFonts w:ascii="ＭＳ Ｐ明朝" w:eastAsia="ＭＳ Ｐ明朝" w:hAnsi="ＭＳ Ｐ明朝" w:hint="eastAsia"/>
-          <w:sz w:val="22"/>
-        </w:rPr>
-        <w:t>修正</w:t>
-      </w:r>
-      <w:r>
-        <w:rPr>
-          <w:rFonts w:ascii="ＭＳ Ｐ明朝" w:eastAsia="ＭＳ Ｐ明朝" w:hAnsi="ＭＳ Ｐ明朝" w:hint="eastAsia"/>
-          <w:sz w:val="22"/>
-        </w:rPr>
-        <w:t>する</w:t>
-      </w:r>
-      <w:r>
-        <w:rPr>
-          <w:rFonts w:ascii="ＭＳ Ｐ明朝" w:eastAsia="ＭＳ Ｐ明朝" w:hAnsi="ＭＳ Ｐ明朝" w:hint="eastAsia"/>
-        </w:rPr>
-        <w:t>。</w:t>
-      </w:r>
-    </w:p>
-    <w:p>
-      <w:pPr>
-        <w:ind w:leftChars="606" w:left="1275" w:hanging="2"/>
-        <w:rPr>
-          <w:rFonts w:ascii="ＭＳ Ｐ明朝" w:eastAsia="ＭＳ Ｐ明朝" w:hAnsi="ＭＳ Ｐ明朝"/>
-        </w:rPr>
-      </w:pPr>
-      <w:r>
-        <w:rPr>
-          <w:rFonts w:ascii="ＭＳ Ｐ明朝" w:eastAsia="ＭＳ Ｐ明朝" w:hAnsi="ＭＳ Ｐ明朝" w:hint="eastAsia"/>
-        </w:rPr>
-        <w:t>・</w:t>
-      </w:r>
-      <w:r>
-        <w:rPr>
-          <w:rFonts w:ascii="ＭＳ Ｐ明朝" w:eastAsia="ＭＳ Ｐ明朝" w:hAnsi="ＭＳ Ｐ明朝" w:hint="eastAsia"/>
-        </w:rPr>
-        <w:t>社員IDは</w:t>
-      </w:r>
-      <w:r>
-        <w:rPr>
-          <w:rFonts w:ascii="ＭＳ Ｐ明朝" w:eastAsia="ＭＳ Ｐ明朝" w:hAnsi="ＭＳ Ｐ明朝" w:hint="eastAsia"/>
-        </w:rPr>
-        <w:t>表示されるが、修正</w:t>
-      </w:r>
-      <w:r>
-        <w:rPr>
-          <w:rFonts w:ascii="ＭＳ Ｐ明朝" w:eastAsia="ＭＳ Ｐ明朝" w:hAnsi="ＭＳ Ｐ明朝" w:hint="eastAsia"/>
-        </w:rPr>
-        <w:t>不可</w:t>
-      </w:r>
-      <w:r>
-        <w:rPr>
-          <w:rFonts w:ascii="ＭＳ Ｐ明朝" w:eastAsia="ＭＳ Ｐ明朝" w:hAnsi="ＭＳ Ｐ明朝" w:hint="eastAsia"/>
-        </w:rPr>
-        <w:t>。</w:t>
-      </w:r>
-    </w:p>
-    <w:p>
-      <w:pPr>
-        <w:ind w:leftChars="606" w:left="1275" w:hanging="2"/>
-        <w:rPr>
-          <w:rFonts w:ascii="ＭＳ Ｐ明朝" w:eastAsia="ＭＳ Ｐ明朝" w:hAnsi="ＭＳ Ｐ明朝"/>
-        </w:rPr>
-      </w:pPr>
-      <w:r>
-        <w:rPr>
-          <w:rFonts w:ascii="ＭＳ Ｐ明朝" w:eastAsia="ＭＳ Ｐ明朝" w:hAnsi="ＭＳ Ｐ明朝" w:hint="eastAsia"/>
-        </w:rPr>
-        <w:t>・入力内容の不備を</w:t>
-      </w:r>
-      <w:r>
-        <w:rPr>
-          <w:rFonts w:ascii="ＭＳ Ｐ明朝" w:eastAsia="ＭＳ Ｐ明朝" w:hAnsi="ＭＳ Ｐ明朝" w:hint="eastAsia"/>
-          <w:color w:val="FF0000"/>
-        </w:rPr>
-        <w:t>（どこに？）</w:t>
-      </w:r>
-      <w:r>
-        <w:rPr>
-          <w:rFonts w:ascii="ＭＳ Ｐ明朝" w:eastAsia="ＭＳ Ｐ明朝" w:hAnsi="ＭＳ Ｐ明朝" w:hint="eastAsia"/>
-        </w:rPr>
-        <w:t>表示する。</w:t>
-      </w:r>
-    </w:p>
-    <w:p>
-      <w:pPr>
-        <w:ind w:leftChars="606" w:left="1275" w:hanging="2"/>
-        <w:rPr>
-          <w:rFonts w:ascii="ＭＳ Ｐ明朝" w:eastAsia="ＭＳ Ｐ明朝" w:hAnsi="ＭＳ Ｐ明朝"/>
-        </w:rPr>
-      </w:pPr>
-    </w:p>
-    <w:p>
-      <w:pPr>
-        <w:ind w:leftChars="472" w:left="993" w:hanging="2"/>
-        <w:rPr>
-          <w:rFonts w:ascii="ＭＳ Ｐ明朝" w:eastAsia="ＭＳ Ｐ明朝" w:hAnsi="ＭＳ Ｐ明朝"/>
-        </w:rPr>
-      </w:pPr>
-      <w:r>
-        <w:rPr>
-          <w:rFonts w:ascii="ＭＳ Ｐ明朝" w:eastAsia="ＭＳ Ｐ明朝" w:hAnsi="ＭＳ Ｐ明朝" w:hint="eastAsia"/>
-        </w:rPr>
-        <w:t>・</w:t>
-      </w:r>
-      <w:r>
-        <w:rPr>
-          <w:rFonts w:ascii="ＭＳ Ｐ明朝" w:eastAsia="ＭＳ Ｐ明朝" w:hAnsi="ＭＳ Ｐ明朝" w:hint="eastAsia"/>
-          <w:sz w:val="22"/>
-        </w:rPr>
-        <w:t>社員情報修正入力</w:t>
-      </w:r>
-      <w:r>
-        <w:rPr>
-          <w:rFonts w:ascii="ＭＳ Ｐ明朝" w:eastAsia="ＭＳ Ｐ明朝" w:hAnsi="ＭＳ Ｐ明朝" w:hint="eastAsia"/>
-        </w:rPr>
-        <w:t>画面（一般社員用）</w:t>
-      </w:r>
-    </w:p>
-    <w:p>
-      <w:pPr>
-        <w:ind w:leftChars="606" w:left="1275" w:hanging="2"/>
-        <w:rPr>
-          <w:rFonts w:ascii="ＭＳ Ｐ明朝" w:eastAsia="ＭＳ Ｐ明朝" w:hAnsi="ＭＳ Ｐ明朝"/>
-        </w:rPr>
-      </w:pPr>
-      <w:r>
-        <w:rPr>
-          <w:rFonts w:ascii="ＭＳ Ｐ明朝" w:eastAsia="ＭＳ Ｐ明朝" w:hAnsi="ＭＳ Ｐ明朝" w:hint="eastAsia"/>
-        </w:rPr>
-        <w:t>・</w:t>
-      </w:r>
-      <w:r>
-        <w:rPr>
-          <w:rFonts w:ascii="ＭＳ Ｐ明朝" w:eastAsia="ＭＳ Ｐ明朝" w:hAnsi="ＭＳ Ｐ明朝" w:hint="eastAsia"/>
-          <w:sz w:val="22"/>
-        </w:rPr>
-        <w:t>パスワード</w:t>
-      </w:r>
-      <w:r>
-        <w:rPr>
-          <w:rFonts w:ascii="ＭＳ Ｐ明朝" w:eastAsia="ＭＳ Ｐ明朝" w:hAnsi="ＭＳ Ｐ明朝" w:hint="eastAsia"/>
-          <w:sz w:val="22"/>
-        </w:rPr>
-        <w:t>のみ</w:t>
-      </w:r>
-      <w:r>
-        <w:rPr>
-          <w:rFonts w:ascii="ＭＳ Ｐ明朝" w:eastAsia="ＭＳ Ｐ明朝" w:hAnsi="ＭＳ Ｐ明朝" w:hint="eastAsia"/>
-          <w:sz w:val="22"/>
-        </w:rPr>
-        <w:t>修正</w:t>
-      </w:r>
-      <w:r>
-        <w:rPr>
-          <w:rFonts w:ascii="ＭＳ Ｐ明朝" w:eastAsia="ＭＳ Ｐ明朝" w:hAnsi="ＭＳ Ｐ明朝" w:hint="eastAsia"/>
-          <w:sz w:val="22"/>
-        </w:rPr>
-        <w:t>可能</w:t>
-      </w:r>
-      <w:r>
-        <w:rPr>
-          <w:rFonts w:ascii="ＭＳ Ｐ明朝" w:eastAsia="ＭＳ Ｐ明朝" w:hAnsi="ＭＳ Ｐ明朝" w:hint="eastAsia"/>
-        </w:rPr>
-        <w:t>。</w:t>
-      </w:r>
-    </w:p>
-    <w:p>
-      <w:pPr>
-        <w:ind w:leftChars="606" w:left="1275" w:hanging="2"/>
-        <w:rPr>
-          <w:rFonts w:ascii="ＭＳ Ｐ明朝" w:eastAsia="ＭＳ Ｐ明朝" w:hAnsi="ＭＳ Ｐ明朝"/>
-        </w:rPr>
-      </w:pPr>
-      <w:r>
-        <w:rPr>
-          <w:rFonts w:ascii="ＭＳ Ｐ明朝" w:eastAsia="ＭＳ Ｐ明朝" w:hAnsi="ＭＳ Ｐ明朝" w:hint="eastAsia"/>
-        </w:rPr>
-        <w:t>・</w:t>
-      </w:r>
-      <w:r>
-        <w:rPr>
-          <w:rFonts w:ascii="ＭＳ Ｐ明朝" w:eastAsia="ＭＳ Ｐ明朝" w:hAnsi="ＭＳ Ｐ明朝" w:hint="eastAsia"/>
-        </w:rPr>
-        <w:t>パスワード以外の項目は表示されるが、修正不可</w:t>
-      </w:r>
-      <w:r>
-        <w:rPr>
-          <w:rFonts w:ascii="ＭＳ Ｐ明朝" w:eastAsia="ＭＳ Ｐ明朝" w:hAnsi="ＭＳ Ｐ明朝" w:hint="eastAsia"/>
-        </w:rPr>
-        <w:t>。</w:t>
-      </w:r>
-    </w:p>
-    <w:p>
-      <w:pPr>
-        <w:ind w:leftChars="606" w:left="1275" w:hanging="2"/>
-        <w:rPr>
-          <w:rFonts w:ascii="ＭＳ Ｐ明朝" w:eastAsia="ＭＳ Ｐ明朝" w:hAnsi="ＭＳ Ｐ明朝"/>
-        </w:rPr>
-      </w:pPr>
-      <w:r>
-        <w:rPr>
-          <w:rFonts w:ascii="ＭＳ Ｐ明朝" w:eastAsia="ＭＳ Ｐ明朝" w:hAnsi="ＭＳ Ｐ明朝" w:hint="eastAsia"/>
-        </w:rPr>
-        <w:t>・入力内容の不備を</w:t>
-      </w:r>
-      <w:r>
-        <w:rPr>
-          <w:rFonts w:ascii="ＭＳ Ｐ明朝" w:eastAsia="ＭＳ Ｐ明朝" w:hAnsi="ＭＳ Ｐ明朝" w:hint="eastAsia"/>
-          <w:color w:val="FF0000"/>
-        </w:rPr>
-        <w:t>（どこに？）</w:t>
-      </w:r>
-      <w:r>
-        <w:rPr>
-          <w:rFonts w:ascii="ＭＳ Ｐ明朝" w:eastAsia="ＭＳ Ｐ明朝" w:hAnsi="ＭＳ Ｐ明朝" w:hint="eastAsia"/>
-        </w:rPr>
-        <w:t>表示する。</w:t>
-      </w:r>
-    </w:p>
-    <w:p>
-      <w:pPr>
-        <w:ind w:leftChars="606" w:left="1275" w:hanging="2"/>
-        <w:rPr>
-          <w:rFonts w:ascii="ＭＳ Ｐ明朝" w:eastAsia="ＭＳ Ｐ明朝" w:hAnsi="ＭＳ Ｐ明朝"/>
-        </w:rPr>
-      </w:pPr>
-    </w:p>
-    <w:p>
-      <w:pPr>
-        <w:ind w:leftChars="472" w:left="993" w:hanging="2"/>
-        <w:rPr>
-          <w:rFonts w:ascii="ＭＳ Ｐ明朝" w:eastAsia="ＭＳ Ｐ明朝" w:hAnsi="ＭＳ Ｐ明朝"/>
-        </w:rPr>
-      </w:pPr>
-      <w:r>
-        <w:rPr>
-          <w:rFonts w:ascii="ＭＳ Ｐ明朝" w:eastAsia="ＭＳ Ｐ明朝" w:hAnsi="ＭＳ Ｐ明朝" w:hint="eastAsia"/>
-        </w:rPr>
-        <w:t>・</w:t>
-      </w:r>
-      <w:r>
-        <w:rPr>
-          <w:rFonts w:ascii="ＭＳ Ｐ明朝" w:eastAsia="ＭＳ Ｐ明朝" w:hAnsi="ＭＳ Ｐ明朝" w:hint="eastAsia"/>
-          <w:sz w:val="22"/>
-        </w:rPr>
-        <w:t>社員情報修正確認</w:t>
-      </w:r>
-      <w:r>
-        <w:rPr>
-          <w:rFonts w:ascii="ＭＳ Ｐ明朝" w:eastAsia="ＭＳ Ｐ明朝" w:hAnsi="ＭＳ Ｐ明朝" w:hint="eastAsia"/>
-        </w:rPr>
-        <w:t>画面</w:t>
-      </w:r>
-    </w:p>
-    <w:p>
-      <w:pPr>
-        <w:ind w:leftChars="606" w:left="1275" w:hanging="2"/>
-        <w:rPr>
-          <w:rFonts w:ascii="ＭＳ Ｐ明朝" w:eastAsia="ＭＳ Ｐ明朝" w:hAnsi="ＭＳ Ｐ明朝"/>
-        </w:rPr>
-      </w:pPr>
-      <w:r>
-        <w:rPr>
-          <w:rFonts w:ascii="ＭＳ Ｐ明朝" w:eastAsia="ＭＳ Ｐ明朝" w:hAnsi="ＭＳ Ｐ明朝" w:hint="eastAsia"/>
-        </w:rPr>
-        <w:t>・</w:t>
-      </w:r>
-      <w:r>
-        <w:rPr>
-          <w:rFonts w:ascii="ＭＳ Ｐ明朝" w:eastAsia="ＭＳ Ｐ明朝" w:hAnsi="ＭＳ Ｐ明朝" w:hint="eastAsia"/>
-        </w:rPr>
-        <w:t>修正</w:t>
-      </w:r>
-      <w:r>
-        <w:rPr>
-          <w:rFonts w:ascii="ＭＳ Ｐ明朝" w:eastAsia="ＭＳ Ｐ明朝" w:hAnsi="ＭＳ Ｐ明朝" w:hint="eastAsia"/>
-        </w:rPr>
-        <w:t>内容を確認</w:t>
-      </w:r>
-      <w:r>
-        <w:rPr>
-          <w:rFonts w:ascii="ＭＳ Ｐ明朝" w:eastAsia="ＭＳ Ｐ明朝" w:hAnsi="ＭＳ Ｐ明朝" w:hint="eastAsia"/>
-        </w:rPr>
-        <w:t>用に表示</w:t>
-      </w:r>
-      <w:r>
-        <w:rPr>
-          <w:rFonts w:ascii="ＭＳ Ｐ明朝" w:eastAsia="ＭＳ Ｐ明朝" w:hAnsi="ＭＳ Ｐ明朝" w:hint="eastAsia"/>
-        </w:rPr>
-        <w:t>する。</w:t>
-      </w:r>
-    </w:p>
-    <w:p>
-      <w:pPr>
-        <w:ind w:leftChars="606" w:left="1275" w:hanging="2"/>
-        <w:rPr>
-          <w:rFonts w:ascii="ＭＳ Ｐ明朝" w:eastAsia="ＭＳ Ｐ明朝" w:hAnsi="ＭＳ Ｐ明朝"/>
-        </w:rPr>
-      </w:pPr>
-      <w:r>
-        <w:rPr>
-          <w:rFonts w:ascii="ＭＳ Ｐ明朝" w:eastAsia="ＭＳ Ｐ明朝" w:hAnsi="ＭＳ Ｐ明朝" w:hint="eastAsia"/>
-        </w:rPr>
-        <w:t>・修正処理で発生したエラーを</w:t>
-      </w:r>
-      <w:r>
-        <w:rPr>
-          <w:rFonts w:ascii="ＭＳ Ｐ明朝" w:eastAsia="ＭＳ Ｐ明朝" w:hAnsi="ＭＳ Ｐ明朝" w:hint="eastAsia"/>
-          <w:color w:val="FF0000"/>
-        </w:rPr>
-        <w:t>（どこに？）</w:t>
-      </w:r>
-      <w:r>
-        <w:rPr>
-          <w:rFonts w:ascii="ＭＳ Ｐ明朝" w:eastAsia="ＭＳ Ｐ明朝" w:hAnsi="ＭＳ Ｐ明朝" w:hint="eastAsia"/>
-        </w:rPr>
-        <w:t>表示する。</w:t>
-      </w:r>
-    </w:p>
-    <w:p>
-      <w:pPr>
-        <w:ind w:leftChars="606" w:left="1275" w:hanging="2"/>
-        <w:rPr>
-          <w:rFonts w:ascii="ＭＳ Ｐ明朝" w:eastAsia="ＭＳ Ｐ明朝" w:hAnsi="ＭＳ Ｐ明朝"/>
-        </w:rPr>
-      </w:pPr>
-    </w:p>
-    <w:p>
-      <w:pPr>
-        <w:ind w:leftChars="472" w:left="993" w:hanging="2"/>
-        <w:rPr>
-          <w:rFonts w:ascii="ＭＳ Ｐ明朝" w:eastAsia="ＭＳ Ｐ明朝" w:hAnsi="ＭＳ Ｐ明朝"/>
-        </w:rPr>
-      </w:pPr>
-      <w:r>
-        <w:rPr>
-          <w:rFonts w:ascii="ＭＳ Ｐ明朝" w:eastAsia="ＭＳ Ｐ明朝" w:hAnsi="ＭＳ Ｐ明朝" w:hint="eastAsia"/>
-        </w:rPr>
-        <w:t>・</w:t>
-      </w:r>
-      <w:r>
-        <w:rPr>
-          <w:rFonts w:ascii="ＭＳ Ｐ明朝" w:eastAsia="ＭＳ Ｐ明朝" w:hAnsi="ＭＳ Ｐ明朝" w:hint="eastAsia"/>
-          <w:sz w:val="22"/>
-        </w:rPr>
-        <w:t>社員情報削除</w:t>
-      </w:r>
-      <w:r>
-        <w:rPr>
-          <w:rFonts w:ascii="ＭＳ Ｐ明朝" w:eastAsia="ＭＳ Ｐ明朝" w:hAnsi="ＭＳ Ｐ明朝" w:hint="eastAsia"/>
-          <w:sz w:val="22"/>
-        </w:rPr>
-        <w:t>確認</w:t>
-      </w:r>
-      <w:r>
-        <w:rPr>
-          <w:rFonts w:ascii="ＭＳ Ｐ明朝" w:eastAsia="ＭＳ Ｐ明朝" w:hAnsi="ＭＳ Ｐ明朝" w:hint="eastAsia"/>
-        </w:rPr>
-        <w:t>画面</w:t>
-      </w:r>
-    </w:p>
-    <w:p>
-      <w:pPr>
-        <w:ind w:leftChars="606" w:left="1275" w:hanging="2"/>
-        <w:rPr>
-          <w:rFonts w:ascii="ＭＳ Ｐ明朝" w:eastAsia="ＭＳ Ｐ明朝" w:hAnsi="ＭＳ Ｐ明朝"/>
-        </w:rPr>
-      </w:pPr>
-      <w:r>
-        <w:rPr>
-          <w:rFonts w:ascii="ＭＳ Ｐ明朝" w:eastAsia="ＭＳ Ｐ明朝" w:hAnsi="ＭＳ Ｐ明朝" w:hint="eastAsia"/>
-        </w:rPr>
-        <w:t>・</w:t>
-      </w:r>
-      <w:r>
-        <w:rPr>
-          <w:rFonts w:ascii="ＭＳ Ｐ明朝" w:eastAsia="ＭＳ Ｐ明朝" w:hAnsi="ＭＳ Ｐ明朝" w:hint="eastAsia"/>
-        </w:rPr>
-        <w:t>削除する</w:t>
-      </w:r>
-      <w:r>
-        <w:rPr>
-          <w:rFonts w:ascii="ＭＳ Ｐ明朝" w:eastAsia="ＭＳ Ｐ明朝" w:hAnsi="ＭＳ Ｐ明朝" w:hint="eastAsia"/>
-          <w:sz w:val="22"/>
-        </w:rPr>
-        <w:t>社員情報</w:t>
-      </w:r>
-      <w:r>
-        <w:rPr>
-          <w:rFonts w:ascii="ＭＳ Ｐ明朝" w:eastAsia="ＭＳ Ｐ明朝" w:hAnsi="ＭＳ Ｐ明朝" w:hint="eastAsia"/>
-          <w:sz w:val="22"/>
-        </w:rPr>
-        <w:t>を確認</w:t>
-      </w:r>
-      <w:r>
-        <w:rPr>
-          <w:rFonts w:ascii="ＭＳ Ｐ明朝" w:eastAsia="ＭＳ Ｐ明朝" w:hAnsi="ＭＳ Ｐ明朝" w:hint="eastAsia"/>
-          <w:sz w:val="22"/>
-        </w:rPr>
-        <w:t>用に表示</w:t>
-      </w:r>
-      <w:r>
-        <w:rPr>
-          <w:rFonts w:ascii="ＭＳ Ｐ明朝" w:eastAsia="ＭＳ Ｐ明朝" w:hAnsi="ＭＳ Ｐ明朝" w:hint="eastAsia"/>
-          <w:sz w:val="22"/>
-        </w:rPr>
-        <w:t>する</w:t>
-      </w:r>
-      <w:r>
-        <w:rPr>
-          <w:rFonts w:ascii="ＭＳ Ｐ明朝" w:eastAsia="ＭＳ Ｐ明朝" w:hAnsi="ＭＳ Ｐ明朝" w:hint="eastAsia"/>
-        </w:rPr>
-        <w:t>。</w:t>
-      </w:r>
-    </w:p>
-    <w:p>
-      <w:pPr>
-        <w:ind w:leftChars="606" w:left="1275" w:hanging="2"/>
-        <w:rPr>
-          <w:rFonts w:ascii="ＭＳ Ｐ明朝" w:eastAsia="ＭＳ Ｐ明朝" w:hAnsi="ＭＳ Ｐ明朝"/>
-        </w:rPr>
-      </w:pPr>
-      <w:r>
-        <w:rPr>
-          <w:rFonts w:ascii="ＭＳ Ｐ明朝" w:eastAsia="ＭＳ Ｐ明朝" w:hAnsi="ＭＳ Ｐ明朝" w:hint="eastAsia"/>
-        </w:rPr>
-        <w:t>・削除処理で発生したエラーを</w:t>
-      </w:r>
-      <w:r>
-        <w:rPr>
-          <w:rFonts w:ascii="ＭＳ Ｐ明朝" w:eastAsia="ＭＳ Ｐ明朝" w:hAnsi="ＭＳ Ｐ明朝" w:hint="eastAsia"/>
-          <w:color w:val="FF0000"/>
-        </w:rPr>
-        <w:t>（どこに？）</w:t>
+        <w:t>タイトルの下に</w:t>
       </w:r>
       <w:r>
         <w:rPr>
@@ -3278,7 +3362,42 @@
           <w:rFonts w:ascii="ＭＳ Ｐ明朝" w:eastAsia="ＭＳ Ｐ明朝" w:hAnsi="ＭＳ Ｐ明朝" w:hint="eastAsia"/>
           <w:color w:val="FF0000"/>
         </w:rPr>
-        <w:t>・ノートPCでもサーバーとして問題なく運用できる規模を想定</w:t>
+        <w:t>・</w:t>
+      </w:r>
+      <w:r>
+        <w:rPr>
+          <w:rFonts w:ascii="ＭＳ Ｐ明朝" w:eastAsia="ＭＳ Ｐ明朝" w:hAnsi="ＭＳ Ｐ明朝" w:hint="eastAsia"/>
+          <w:color w:val="FF0000"/>
+        </w:rPr>
+        <w:t>ミドルエンドの</w:t>
+      </w:r>
+      <w:r>
+        <w:rPr>
+          <w:rFonts w:ascii="ＭＳ Ｐ明朝" w:eastAsia="ＭＳ Ｐ明朝" w:hAnsi="ＭＳ Ｐ明朝" w:hint="eastAsia"/>
+          <w:color w:val="FF0000"/>
+        </w:rPr>
+        <w:t>PCサーバー</w:t>
+      </w:r>
+      <w:r>
+        <w:rPr>
+          <w:rFonts w:ascii="ＭＳ Ｐ明朝" w:eastAsia="ＭＳ Ｐ明朝" w:hAnsi="ＭＳ Ｐ明朝" w:hint="eastAsia"/>
+          <w:color w:val="FF0000"/>
+        </w:rPr>
+        <w:t>1台で</w:t>
+      </w:r>
+      <w:r>
+        <w:rPr>
+          <w:rFonts w:ascii="ＭＳ Ｐ明朝" w:eastAsia="ＭＳ Ｐ明朝" w:hAnsi="ＭＳ Ｐ明朝" w:hint="eastAsia"/>
+          <w:color w:val="FF0000"/>
+        </w:rPr>
+        <w:t>問題なく運用できる規模を想定</w:t>
+      </w:r>
+      <w:r>
+        <w:rPr>
+          <w:rFonts w:ascii="ＭＳ Ｐ明朝" w:eastAsia="ＭＳ Ｐ明朝" w:hAnsi="ＭＳ Ｐ明朝" w:hint="eastAsia"/>
+          <w:color w:val="FF0000"/>
+        </w:rPr>
+        <w:t>。</w:t>
       </w:r>
     </w:p>
     <w:p>
@@ -3294,7 +3413,62 @@
           <w:rFonts w:ascii="ＭＳ Ｐ明朝" w:eastAsia="ＭＳ Ｐ明朝" w:hAnsi="ＭＳ Ｐ明朝" w:hint="eastAsia"/>
           <w:color w:val="FF0000"/>
         </w:rPr>
+        <w:t>・但し、データベースが保存されるハードディスクは</w:t>
+      </w:r>
+      <w:r>
+        <w:rPr>
+          <w:rFonts w:ascii="ＭＳ Ｐ明朝" w:eastAsia="ＭＳ Ｐ明朝" w:hAnsi="ＭＳ Ｐ明朝" w:hint="eastAsia"/>
+          <w:color w:val="FF0000"/>
+        </w:rPr>
+        <w:t>ハードウェア</w:t>
+      </w:r>
+      <w:r>
+        <w:rPr>
+          <w:rFonts w:ascii="ＭＳ Ｐ明朝" w:eastAsia="ＭＳ Ｐ明朝" w:hAnsi="ＭＳ Ｐ明朝" w:hint="eastAsia"/>
+          <w:color w:val="FF0000"/>
+        </w:rPr>
+        <w:t>RAIDで多重化する。</w:t>
+      </w:r>
+    </w:p>
+    <w:p>
+      <w:pPr>
+        <w:ind w:firstLine="840"/>
+        <w:rPr>
+          <w:rFonts w:ascii="ＭＳ Ｐ明朝" w:eastAsia="ＭＳ Ｐ明朝" w:hAnsi="ＭＳ Ｐ明朝" w:hint="eastAsia"/>
+          <w:color w:val="FF0000"/>
+        </w:rPr>
+      </w:pPr>
+      <w:r>
+        <w:rPr>
+          <w:rFonts w:ascii="ＭＳ Ｐ明朝" w:eastAsia="ＭＳ Ｐ明朝" w:hAnsi="ＭＳ Ｐ明朝" w:hint="eastAsia"/>
+          <w:color w:val="FF0000"/>
+        </w:rPr>
+        <w:t>・バックアップ等の保守運用は社内規定に基づいて行う。</w:t>
+      </w:r>
+      <w:bookmarkStart w:id="0" w:name="_GoBack"/>
+      <w:bookmarkEnd w:id="0"/>
+    </w:p>
+    <w:p>
+      <w:pPr>
+        <w:ind w:firstLine="840"/>
+        <w:rPr>
+          <w:rFonts w:ascii="ＭＳ Ｐ明朝" w:eastAsia="ＭＳ Ｐ明朝" w:hAnsi="ＭＳ Ｐ明朝"/>
+          <w:color w:val="FF0000"/>
+        </w:rPr>
+      </w:pPr>
+      <w:r>
+        <w:rPr>
+          <w:rFonts w:ascii="ＭＳ Ｐ明朝" w:eastAsia="ＭＳ Ｐ明朝" w:hAnsi="ＭＳ Ｐ明朝" w:hint="eastAsia"/>
+          <w:color w:val="FF0000"/>
+        </w:rPr>
         <w:t>・Apache Tomcat Webアプリケーションサーバーを使用</w:t>
+      </w:r>
+      <w:r>
+        <w:rPr>
+          <w:rFonts w:ascii="ＭＳ Ｐ明朝" w:eastAsia="ＭＳ Ｐ明朝" w:hAnsi="ＭＳ Ｐ明朝" w:hint="eastAsia"/>
+          <w:color w:val="FF0000"/>
+        </w:rPr>
+        <w:t>。</w:t>
       </w:r>
     </w:p>
     <w:p>
@@ -3503,7 +3677,7 @@
             <w:noProof/>
             <w:lang w:val="ja-JP"/>
           </w:rPr>
-          <w:t>4</w:t>
+          <w:t>3</w:t>
         </w:r>
         <w:r>
           <w:fldChar w:fldCharType="end"/>
@@ -5996,7 +6170,7 @@
 </file>
 
 <file path=customXml/itemProps1.xml><?xml version="1.0" encoding="utf-8"?>
-<ds:datastoreItem xmlns:ds="http://schemas.openxmlformats.org/officeDocument/2006/customXml" ds:itemID="{310F4DD1-0E6E-4A08-B313-4337538373DE}">
+<ds:datastoreItem xmlns:ds="http://schemas.openxmlformats.org/officeDocument/2006/customXml" ds:itemID="{322A5F2A-E47C-49D3-B71F-94FC3D2DD296}">
   <ds:schemaRefs>
     <ds:schemaRef ds:uri="http://schemas.openxmlformats.org/officeDocument/2006/bibliography"/>
   </ds:schemaRefs>

--- a/総合演習資料/1.プロジェクト計画/要件定義書.docx
+++ b/総合演習資料/1.プロジェクト計画/要件定義書.docx
@@ -69,7 +69,7 @@
         <mc:AlternateContent>
           <mc:Choice Requires="wps">
             <w:drawing>
-              <wp:anchor distT="45720" distB="45720" distL="114300" distR="114300" simplePos="0" relativeHeight="251670528" behindDoc="0" locked="0" layoutInCell="1" allowOverlap="1" wp14:anchorId="68E1AB38" wp14:editId="34727D41">
+              <wp:anchor distT="45720" distB="45720" distL="114300" distR="114300" simplePos="0" relativeHeight="251670528" behindDoc="0" locked="0" layoutInCell="1" allowOverlap="1" wp14:anchorId="418C90F1" wp14:editId="48A14F2F">
                 <wp:simplePos x="0" y="0"/>
                 <wp:positionH relativeFrom="column">
                   <wp:posOffset>4288155</wp:posOffset>
@@ -211,7 +211,7 @@
           </mc:Choice>
           <mc:Fallback>
             <w:pict>
-              <v:shapetype w14:anchorId="68E1AB38" id="_x0000_t202" coordsize="21600,21600" o:spt="202" path="m,l,21600r21600,l21600,xe">
+              <v:shapetype w14:anchorId="418C90F1" id="_x0000_t202" coordsize="21600,21600" o:spt="202" path="m,l,21600r21600,l21600,xe">
                 <v:stroke joinstyle="miter"/>
                 <v:path gradientshapeok="t" o:connecttype="rect"/>
               </v:shapetype>
@@ -936,28 +936,7 @@
           <w:rFonts w:ascii="ＭＳ Ｐ明朝" w:eastAsia="ＭＳ Ｐ明朝" w:hAnsi="ＭＳ Ｐ明朝" w:hint="eastAsia"/>
           <w:sz w:val="22"/>
         </w:rPr>
-        <w:t>・</w:t>
-      </w:r>
-      <w:r>
-        <w:rPr>
-          <w:rFonts w:ascii="ＭＳ Ｐ明朝" w:eastAsia="ＭＳ Ｐ明朝" w:hAnsi="ＭＳ Ｐ明朝" w:hint="eastAsia"/>
-          <w:sz w:val="22"/>
-        </w:rPr>
-        <w:t>社員情報検索</w:t>
-      </w:r>
-      <w:r>
-        <w:rPr>
-          <w:rFonts w:ascii="ＭＳ Ｐ明朝" w:eastAsia="ＭＳ Ｐ明朝" w:hAnsi="ＭＳ Ｐ明朝" w:hint="eastAsia"/>
-          <w:sz w:val="22"/>
-        </w:rPr>
-        <w:t>機能</w:t>
-      </w:r>
-      <w:r>
-        <w:rPr>
-          <w:rFonts w:ascii="ＭＳ Ｐ明朝" w:eastAsia="ＭＳ Ｐ明朝" w:hAnsi="ＭＳ Ｐ明朝" w:hint="eastAsia"/>
-          <w:sz w:val="22"/>
-        </w:rPr>
-        <w:t>（一般社員用）</w:t>
+        <w:t>・社員情報検索機能（一般社員用）</w:t>
       </w:r>
     </w:p>
     <w:p>
@@ -1105,28 +1084,71 @@
           <w:rFonts w:ascii="ＭＳ Ｐ明朝" w:eastAsia="ＭＳ Ｐ明朝" w:hAnsi="ＭＳ Ｐ明朝" w:hint="eastAsia"/>
           <w:sz w:val="22"/>
         </w:rPr>
+        <w:t>・新規</w:t>
+      </w:r>
+      <w:r>
+        <w:rPr>
+          <w:rFonts w:ascii="ＭＳ Ｐ明朝" w:eastAsia="ＭＳ Ｐ明朝" w:hAnsi="ＭＳ Ｐ明朝" w:hint="eastAsia"/>
+          <w:sz w:val="22"/>
+        </w:rPr>
+        <w:t>登録</w:t>
+      </w:r>
+      <w:r>
+        <w:rPr>
+          <w:rFonts w:ascii="ＭＳ Ｐ明朝" w:eastAsia="ＭＳ Ｐ明朝" w:hAnsi="ＭＳ Ｐ明朝" w:hint="eastAsia"/>
+          <w:sz w:val="22"/>
+        </w:rPr>
+        <w:t>機能</w:t>
+      </w:r>
+    </w:p>
+    <w:p>
+      <w:pPr>
+        <w:ind w:firstLineChars="472" w:firstLine="991"/>
+        <w:rPr>
+          <w:rFonts w:ascii="ＭＳ Ｐ明朝" w:eastAsia="ＭＳ Ｐ明朝" w:hAnsi="ＭＳ Ｐ明朝"/>
+        </w:rPr>
+      </w:pPr>
+      <w:r>
+        <w:rPr>
+          <w:rFonts w:ascii="ＭＳ Ｐ明朝" w:eastAsia="ＭＳ Ｐ明朝" w:hAnsi="ＭＳ Ｐ明朝" w:hint="eastAsia"/>
+        </w:rPr>
         <w:t>・</w:t>
       </w:r>
       <w:r>
         <w:rPr>
           <w:rFonts w:ascii="ＭＳ Ｐ明朝" w:eastAsia="ＭＳ Ｐ明朝" w:hAnsi="ＭＳ Ｐ明朝" w:hint="eastAsia"/>
-          <w:sz w:val="22"/>
-        </w:rPr>
-        <w:t>新規</w:t>
-      </w:r>
-      <w:r>
-        <w:rPr>
-          <w:rFonts w:ascii="ＭＳ Ｐ明朝" w:eastAsia="ＭＳ Ｐ明朝" w:hAnsi="ＭＳ Ｐ明朝" w:hint="eastAsia"/>
-          <w:sz w:val="22"/>
-        </w:rPr>
-        <w:t>登録</w:t>
-      </w:r>
-      <w:r>
-        <w:rPr>
-          <w:rFonts w:ascii="ＭＳ Ｐ明朝" w:eastAsia="ＭＳ Ｐ明朝" w:hAnsi="ＭＳ Ｐ明朝" w:hint="eastAsia"/>
-          <w:sz w:val="22"/>
-        </w:rPr>
-        <w:t>機能</w:t>
+        </w:rPr>
+        <w:t>管理者権限をもつ社員のみ、全</w:t>
+      </w:r>
+      <w:r>
+        <w:rPr>
+          <w:rFonts w:ascii="ＭＳ Ｐ明朝" w:eastAsia="ＭＳ Ｐ明朝" w:hAnsi="ＭＳ Ｐ明朝" w:hint="eastAsia"/>
+        </w:rPr>
+        <w:t>社員</w:t>
+      </w:r>
+      <w:r>
+        <w:rPr>
+          <w:rFonts w:ascii="ＭＳ Ｐ明朝" w:eastAsia="ＭＳ Ｐ明朝" w:hAnsi="ＭＳ Ｐ明朝" w:hint="eastAsia"/>
+        </w:rPr>
+        <w:t>の</w:t>
+      </w:r>
+      <w:r>
+        <w:rPr>
+          <w:rFonts w:ascii="ＭＳ Ｐ明朝" w:eastAsia="ＭＳ Ｐ明朝" w:hAnsi="ＭＳ Ｐ明朝" w:hint="eastAsia"/>
+        </w:rPr>
+        <w:t>情報の登録</w:t>
+      </w:r>
+      <w:r>
+        <w:rPr>
+          <w:rFonts w:ascii="ＭＳ Ｐ明朝" w:eastAsia="ＭＳ Ｐ明朝" w:hAnsi="ＭＳ Ｐ明朝" w:hint="eastAsia"/>
+        </w:rPr>
+        <w:t>が可能となる</w:t>
+      </w:r>
+      <w:r>
+        <w:rPr>
+          <w:rFonts w:ascii="ＭＳ Ｐ明朝" w:eastAsia="ＭＳ Ｐ明朝" w:hAnsi="ＭＳ Ｐ明朝" w:hint="eastAsia"/>
+        </w:rPr>
+        <w:t>。</w:t>
       </w:r>
     </w:p>
     <w:p>
@@ -1140,13 +1162,72 @@
         <w:rPr>
           <w:rFonts w:ascii="ＭＳ Ｐ明朝" w:eastAsia="ＭＳ Ｐ明朝" w:hAnsi="ＭＳ Ｐ明朝" w:hint="eastAsia"/>
         </w:rPr>
+        <w:t>・入力内容のチェックを行う。</w:t>
+      </w:r>
+    </w:p>
+    <w:p>
+      <w:pPr>
+        <w:ind w:firstLineChars="472" w:firstLine="991"/>
+        <w:rPr>
+          <w:rFonts w:ascii="ＭＳ Ｐ明朝" w:eastAsia="ＭＳ Ｐ明朝" w:hAnsi="ＭＳ Ｐ明朝"/>
+        </w:rPr>
+      </w:pPr>
+      <w:r>
+        <w:rPr>
+          <w:rFonts w:ascii="ＭＳ Ｐ明朝" w:eastAsia="ＭＳ Ｐ明朝" w:hAnsi="ＭＳ Ｐ明朝" w:hint="eastAsia"/>
+        </w:rPr>
+        <w:t>・管理者権限を持たない社員は、当機能を使用できない。</w:t>
+      </w:r>
+    </w:p>
+    <w:p>
+      <w:pPr>
+        <w:ind w:firstLineChars="472" w:firstLine="991"/>
+        <w:rPr>
+          <w:rFonts w:ascii="ＭＳ Ｐ明朝" w:eastAsia="ＭＳ Ｐ明朝" w:hAnsi="ＭＳ Ｐ明朝"/>
+        </w:rPr>
+      </w:pPr>
+    </w:p>
+    <w:p>
+      <w:pPr>
+        <w:ind w:firstLineChars="300" w:firstLine="660"/>
+        <w:rPr>
+          <w:rFonts w:ascii="ＭＳ Ｐ明朝" w:eastAsia="ＭＳ Ｐ明朝" w:hAnsi="ＭＳ Ｐ明朝"/>
+          <w:sz w:val="22"/>
+        </w:rPr>
+      </w:pPr>
+      <w:r>
+        <w:rPr>
+          <w:rFonts w:ascii="ＭＳ Ｐ明朝" w:eastAsia="ＭＳ Ｐ明朝" w:hAnsi="ＭＳ Ｐ明朝" w:hint="eastAsia"/>
+          <w:sz w:val="22"/>
+        </w:rPr>
+        <w:t>・修正機能</w:t>
+      </w:r>
+      <w:r>
+        <w:rPr>
+          <w:rFonts w:ascii="ＭＳ Ｐ明朝" w:eastAsia="ＭＳ Ｐ明朝" w:hAnsi="ＭＳ Ｐ明朝" w:hint="eastAsia"/>
+          <w:sz w:val="22"/>
+        </w:rPr>
+        <w:t>（管理者用）</w:t>
+      </w:r>
+    </w:p>
+    <w:p>
+      <w:pPr>
+        <w:ind w:firstLineChars="472" w:firstLine="991"/>
+        <w:rPr>
+          <w:rFonts w:ascii="ＭＳ Ｐ明朝" w:eastAsia="ＭＳ Ｐ明朝" w:hAnsi="ＭＳ Ｐ明朝"/>
+        </w:rPr>
+      </w:pPr>
+      <w:r>
+        <w:rPr>
+          <w:rFonts w:ascii="ＭＳ Ｐ明朝" w:eastAsia="ＭＳ Ｐ明朝" w:hAnsi="ＭＳ Ｐ明朝" w:hint="eastAsia"/>
+        </w:rPr>
         <w:t>・</w:t>
       </w:r>
       <w:r>
         <w:rPr>
           <w:rFonts w:ascii="ＭＳ Ｐ明朝" w:eastAsia="ＭＳ Ｐ明朝" w:hAnsi="ＭＳ Ｐ明朝" w:hint="eastAsia"/>
         </w:rPr>
-        <w:t>管理者権限をもつ社員のみ、全</w:t>
+        <w:t>管理者権限を持つ社員は、全</w:t>
       </w:r>
       <w:r>
         <w:rPr>
@@ -1164,7 +1245,19 @@
         <w:rPr>
           <w:rFonts w:ascii="ＭＳ Ｐ明朝" w:eastAsia="ＭＳ Ｐ明朝" w:hAnsi="ＭＳ Ｐ明朝" w:hint="eastAsia"/>
         </w:rPr>
-        <w:t>情報の登録</w:t>
+        <w:t>情報の</w:t>
+      </w:r>
+      <w:r>
+        <w:rPr>
+          <w:rFonts w:ascii="ＭＳ Ｐ明朝" w:eastAsia="ＭＳ Ｐ明朝" w:hAnsi="ＭＳ Ｐ明朝" w:hint="eastAsia"/>
+        </w:rPr>
+        <w:t>すべての項目の</w:t>
+      </w:r>
+      <w:r>
+        <w:rPr>
+          <w:rFonts w:ascii="ＭＳ Ｐ明朝" w:eastAsia="ＭＳ Ｐ明朝" w:hAnsi="ＭＳ Ｐ明朝" w:hint="eastAsia"/>
+        </w:rPr>
+        <w:t>修正</w:t>
       </w:r>
       <w:r>
         <w:rPr>
@@ -1200,20 +1293,6 @@
           <w:rFonts w:ascii="ＭＳ Ｐ明朝" w:eastAsia="ＭＳ Ｐ明朝" w:hAnsi="ＭＳ Ｐ明朝"/>
         </w:rPr>
       </w:pPr>
-      <w:r>
-        <w:rPr>
-          <w:rFonts w:ascii="ＭＳ Ｐ明朝" w:eastAsia="ＭＳ Ｐ明朝" w:hAnsi="ＭＳ Ｐ明朝" w:hint="eastAsia"/>
-        </w:rPr>
-        <w:t>・管理者権限を持たない社員は、当機能を使用できない。</w:t>
-      </w:r>
-    </w:p>
-    <w:p>
-      <w:pPr>
-        <w:ind w:firstLineChars="472" w:firstLine="991"/>
-        <w:rPr>
-          <w:rFonts w:ascii="ＭＳ Ｐ明朝" w:eastAsia="ＭＳ Ｐ明朝" w:hAnsi="ＭＳ Ｐ明朝"/>
-        </w:rPr>
-      </w:pPr>
     </w:p>
     <w:p>
       <w:pPr>
@@ -1228,149 +1307,7 @@
           <w:rFonts w:ascii="ＭＳ Ｐ明朝" w:eastAsia="ＭＳ Ｐ明朝" w:hAnsi="ＭＳ Ｐ明朝" w:hint="eastAsia"/>
           <w:sz w:val="22"/>
         </w:rPr>
-        <w:t>・</w:t>
-      </w:r>
-      <w:r>
-        <w:rPr>
-          <w:rFonts w:ascii="ＭＳ Ｐ明朝" w:eastAsia="ＭＳ Ｐ明朝" w:hAnsi="ＭＳ Ｐ明朝" w:hint="eastAsia"/>
-          <w:sz w:val="22"/>
-        </w:rPr>
-        <w:t>修正</w:t>
-      </w:r>
-      <w:r>
-        <w:rPr>
-          <w:rFonts w:ascii="ＭＳ Ｐ明朝" w:eastAsia="ＭＳ Ｐ明朝" w:hAnsi="ＭＳ Ｐ明朝" w:hint="eastAsia"/>
-          <w:sz w:val="22"/>
-        </w:rPr>
-        <w:t>機能</w:t>
-      </w:r>
-      <w:r>
-        <w:rPr>
-          <w:rFonts w:ascii="ＭＳ Ｐ明朝" w:eastAsia="ＭＳ Ｐ明朝" w:hAnsi="ＭＳ Ｐ明朝" w:hint="eastAsia"/>
-          <w:sz w:val="22"/>
-        </w:rPr>
-        <w:t>（管理者用）</w:t>
-      </w:r>
-    </w:p>
-    <w:p>
-      <w:pPr>
-        <w:ind w:firstLineChars="472" w:firstLine="991"/>
-        <w:rPr>
-          <w:rFonts w:ascii="ＭＳ Ｐ明朝" w:eastAsia="ＭＳ Ｐ明朝" w:hAnsi="ＭＳ Ｐ明朝"/>
-        </w:rPr>
-      </w:pPr>
-      <w:r>
-        <w:rPr>
-          <w:rFonts w:ascii="ＭＳ Ｐ明朝" w:eastAsia="ＭＳ Ｐ明朝" w:hAnsi="ＭＳ Ｐ明朝" w:hint="eastAsia"/>
-        </w:rPr>
-        <w:t>・</w:t>
-      </w:r>
-      <w:r>
-        <w:rPr>
-          <w:rFonts w:ascii="ＭＳ Ｐ明朝" w:eastAsia="ＭＳ Ｐ明朝" w:hAnsi="ＭＳ Ｐ明朝" w:hint="eastAsia"/>
-        </w:rPr>
-        <w:t>管理者権限を持つ社員は、全</w:t>
-      </w:r>
-      <w:r>
-        <w:rPr>
-          <w:rFonts w:ascii="ＭＳ Ｐ明朝" w:eastAsia="ＭＳ Ｐ明朝" w:hAnsi="ＭＳ Ｐ明朝" w:hint="eastAsia"/>
-        </w:rPr>
-        <w:t>社員</w:t>
-      </w:r>
-      <w:r>
-        <w:rPr>
-          <w:rFonts w:ascii="ＭＳ Ｐ明朝" w:eastAsia="ＭＳ Ｐ明朝" w:hAnsi="ＭＳ Ｐ明朝" w:hint="eastAsia"/>
-        </w:rPr>
-        <w:t>の</w:t>
-      </w:r>
-      <w:r>
-        <w:rPr>
-          <w:rFonts w:ascii="ＭＳ Ｐ明朝" w:eastAsia="ＭＳ Ｐ明朝" w:hAnsi="ＭＳ Ｐ明朝" w:hint="eastAsia"/>
-        </w:rPr>
-        <w:t>情報の</w:t>
-      </w:r>
-      <w:r>
-        <w:rPr>
-          <w:rFonts w:ascii="ＭＳ Ｐ明朝" w:eastAsia="ＭＳ Ｐ明朝" w:hAnsi="ＭＳ Ｐ明朝" w:hint="eastAsia"/>
-        </w:rPr>
-        <w:t>すべての項目の</w:t>
-      </w:r>
-      <w:r>
-        <w:rPr>
-          <w:rFonts w:ascii="ＭＳ Ｐ明朝" w:eastAsia="ＭＳ Ｐ明朝" w:hAnsi="ＭＳ Ｐ明朝" w:hint="eastAsia"/>
-        </w:rPr>
-        <w:t>修正</w:t>
-      </w:r>
-      <w:r>
-        <w:rPr>
-          <w:rFonts w:ascii="ＭＳ Ｐ明朝" w:eastAsia="ＭＳ Ｐ明朝" w:hAnsi="ＭＳ Ｐ明朝" w:hint="eastAsia"/>
-        </w:rPr>
-        <w:t>が可能となる</w:t>
-      </w:r>
-      <w:r>
-        <w:rPr>
-          <w:rFonts w:ascii="ＭＳ Ｐ明朝" w:eastAsia="ＭＳ Ｐ明朝" w:hAnsi="ＭＳ Ｐ明朝" w:hint="eastAsia"/>
-        </w:rPr>
-        <w:t>。</w:t>
-      </w:r>
-    </w:p>
-    <w:p>
-      <w:pPr>
-        <w:ind w:firstLineChars="472" w:firstLine="991"/>
-        <w:rPr>
-          <w:rFonts w:ascii="ＭＳ Ｐ明朝" w:eastAsia="ＭＳ Ｐ明朝" w:hAnsi="ＭＳ Ｐ明朝"/>
-        </w:rPr>
-      </w:pPr>
-      <w:r>
-        <w:rPr>
-          <w:rFonts w:ascii="ＭＳ Ｐ明朝" w:eastAsia="ＭＳ Ｐ明朝" w:hAnsi="ＭＳ Ｐ明朝" w:hint="eastAsia"/>
-        </w:rPr>
-        <w:t>・入力内容のチェックを行う。</w:t>
-      </w:r>
-    </w:p>
-    <w:p>
-      <w:pPr>
-        <w:ind w:firstLineChars="472" w:firstLine="991"/>
-        <w:rPr>
-          <w:rFonts w:ascii="ＭＳ Ｐ明朝" w:eastAsia="ＭＳ Ｐ明朝" w:hAnsi="ＭＳ Ｐ明朝"/>
-        </w:rPr>
-      </w:pPr>
-    </w:p>
-    <w:p>
-      <w:pPr>
-        <w:ind w:firstLineChars="300" w:firstLine="660"/>
-        <w:rPr>
-          <w:rFonts w:ascii="ＭＳ Ｐ明朝" w:eastAsia="ＭＳ Ｐ明朝" w:hAnsi="ＭＳ Ｐ明朝"/>
-          <w:sz w:val="22"/>
-        </w:rPr>
-      </w:pPr>
-      <w:r>
-        <w:rPr>
-          <w:rFonts w:ascii="ＭＳ Ｐ明朝" w:eastAsia="ＭＳ Ｐ明朝" w:hAnsi="ＭＳ Ｐ明朝" w:hint="eastAsia"/>
-          <w:sz w:val="22"/>
-        </w:rPr>
-        <w:t>・</w:t>
-      </w:r>
-      <w:r>
-        <w:rPr>
-          <w:rFonts w:ascii="ＭＳ Ｐ明朝" w:eastAsia="ＭＳ Ｐ明朝" w:hAnsi="ＭＳ Ｐ明朝" w:hint="eastAsia"/>
-          <w:sz w:val="22"/>
-        </w:rPr>
-        <w:t>修正</w:t>
-      </w:r>
-      <w:r>
-        <w:rPr>
-          <w:rFonts w:ascii="ＭＳ Ｐ明朝" w:eastAsia="ＭＳ Ｐ明朝" w:hAnsi="ＭＳ Ｐ明朝" w:hint="eastAsia"/>
-          <w:sz w:val="22"/>
-        </w:rPr>
-        <w:t>機能</w:t>
-      </w:r>
-      <w:r>
-        <w:rPr>
-          <w:rFonts w:ascii="ＭＳ Ｐ明朝" w:eastAsia="ＭＳ Ｐ明朝" w:hAnsi="ＭＳ Ｐ明朝" w:hint="eastAsia"/>
-          <w:sz w:val="22"/>
-        </w:rPr>
-        <w:t>（一般社員用）</w:t>
+        <w:t>・修正機能（一般社員用）</w:t>
       </w:r>
     </w:p>
     <w:p>
@@ -1462,21 +1399,7 @@
           <w:rFonts w:ascii="ＭＳ Ｐ明朝" w:eastAsia="ＭＳ Ｐ明朝" w:hAnsi="ＭＳ Ｐ明朝" w:hint="eastAsia"/>
           <w:sz w:val="22"/>
         </w:rPr>
-        <w:t>・</w:t>
-      </w:r>
-      <w:r>
-        <w:rPr>
-          <w:rFonts w:ascii="ＭＳ Ｐ明朝" w:eastAsia="ＭＳ Ｐ明朝" w:hAnsi="ＭＳ Ｐ明朝" w:hint="eastAsia"/>
-          <w:sz w:val="22"/>
-        </w:rPr>
-        <w:t>削除</w:t>
-      </w:r>
-      <w:r>
-        <w:rPr>
-          <w:rFonts w:ascii="ＭＳ Ｐ明朝" w:eastAsia="ＭＳ Ｐ明朝" w:hAnsi="ＭＳ Ｐ明朝" w:hint="eastAsia"/>
-          <w:sz w:val="22"/>
-        </w:rPr>
-        <w:t>機能</w:t>
+        <w:t>・削除機能</w:t>
       </w:r>
     </w:p>
     <w:p>
@@ -1554,21 +1477,7 @@
           <w:rFonts w:ascii="ＭＳ Ｐ明朝" w:eastAsia="ＭＳ Ｐ明朝" w:hAnsi="ＭＳ Ｐ明朝" w:hint="eastAsia"/>
           <w:sz w:val="22"/>
         </w:rPr>
-        <w:t>・</w:t>
-      </w:r>
-      <w:r>
-        <w:rPr>
-          <w:rFonts w:ascii="ＭＳ Ｐ明朝" w:eastAsia="ＭＳ Ｐ明朝" w:hAnsi="ＭＳ Ｐ明朝" w:hint="eastAsia"/>
-          <w:sz w:val="22"/>
-        </w:rPr>
-        <w:t>ログイン</w:t>
-      </w:r>
-      <w:r>
-        <w:rPr>
-          <w:rFonts w:ascii="ＭＳ Ｐ明朝" w:eastAsia="ＭＳ Ｐ明朝" w:hAnsi="ＭＳ Ｐ明朝" w:hint="eastAsia"/>
-          <w:sz w:val="22"/>
-        </w:rPr>
-        <w:t>機能</w:t>
+        <w:t>・ログイン機能</w:t>
       </w:r>
     </w:p>
     <w:p>
@@ -1596,14 +1505,7 @@
         <w:rPr>
           <w:rFonts w:ascii="ＭＳ Ｐ明朝" w:eastAsia="ＭＳ Ｐ明朝" w:hAnsi="ＭＳ Ｐ明朝" w:hint="eastAsia"/>
         </w:rPr>
-        <w:t>・</w:t>
-      </w:r>
-      <w:r>
-        <w:rPr>
-          <w:rFonts w:ascii="ＭＳ Ｐ明朝" w:eastAsia="ＭＳ Ｐ明朝" w:hAnsi="ＭＳ Ｐ明朝" w:hint="eastAsia"/>
-          <w:color w:val="FF0000"/>
-        </w:rPr>
-        <w:t>URL直接指定等で社員詳細情報画面にアクセスされた場合に、社員IDとパスワードの入力を要求する。</w:t>
+        <w:t>・URL直接指定等で社員詳細情報画面にアクセスされた場合に、社員IDとパスワードの入力を要求する。</w:t>
       </w:r>
     </w:p>
     <w:p>
@@ -1629,14 +1531,7 @@
           <w:rFonts w:ascii="ＭＳ Ｐ明朝" w:eastAsia="ＭＳ Ｐ明朝" w:hAnsi="ＭＳ Ｐ明朝" w:hint="eastAsia"/>
           <w:sz w:val="22"/>
         </w:rPr>
-        <w:t>・</w:t>
-      </w:r>
-      <w:r>
-        <w:rPr>
-          <w:rFonts w:ascii="ＭＳ Ｐ明朝" w:eastAsia="ＭＳ Ｐ明朝" w:hAnsi="ＭＳ Ｐ明朝" w:hint="eastAsia"/>
-          <w:sz w:val="22"/>
-        </w:rPr>
-        <w:t>社員</w:t>
+        <w:t>・社員</w:t>
       </w:r>
       <w:r>
         <w:rPr>
@@ -1650,14 +1545,7 @@
           <w:rFonts w:ascii="ＭＳ Ｐ明朝" w:eastAsia="ＭＳ Ｐ明朝" w:hAnsi="ＭＳ Ｐ明朝" w:hint="eastAsia"/>
           <w:sz w:val="22"/>
         </w:rPr>
-        <w:t>情報表示</w:t>
-      </w:r>
-      <w:r>
-        <w:rPr>
-          <w:rFonts w:ascii="ＭＳ Ｐ明朝" w:eastAsia="ＭＳ Ｐ明朝" w:hAnsi="ＭＳ Ｐ明朝" w:hint="eastAsia"/>
-          <w:sz w:val="22"/>
-        </w:rPr>
-        <w:t>機能</w:t>
+        <w:t>情報表示機能</w:t>
       </w:r>
     </w:p>
     <w:p>
@@ -1774,14 +1662,7 @@
           <w:rFonts w:ascii="ＭＳ Ｐ明朝" w:eastAsia="ＭＳ Ｐ明朝" w:hAnsi="ＭＳ Ｐ明朝" w:hint="eastAsia"/>
           <w:sz w:val="22"/>
         </w:rPr>
-        <w:t>・</w:t>
-      </w:r>
-      <w:r>
-        <w:rPr>
-          <w:rFonts w:ascii="ＭＳ Ｐ明朝" w:eastAsia="ＭＳ Ｐ明朝" w:hAnsi="ＭＳ Ｐ明朝" w:hint="eastAsia"/>
-          <w:sz w:val="22"/>
-        </w:rPr>
-        <w:t>入出力インターフェース</w:t>
+        <w:t>・入出力インターフェース</w:t>
       </w:r>
     </w:p>
     <w:p>
@@ -1840,6 +1721,20 @@
           <w:rFonts w:ascii="ＭＳ Ｐ明朝" w:eastAsia="ＭＳ Ｐ明朝" w:hAnsi="ＭＳ Ｐ明朝" w:hint="eastAsia"/>
           <w:sz w:val="22"/>
         </w:rPr>
+        <w:t>・システム構成画面</w:t>
+      </w:r>
+    </w:p>
+    <w:p>
+      <w:pPr>
+        <w:ind w:leftChars="472" w:left="993" w:hanging="2"/>
+        <w:rPr>
+          <w:rFonts w:ascii="ＭＳ Ｐ明朝" w:eastAsia="ＭＳ Ｐ明朝" w:hAnsi="ＭＳ Ｐ明朝"/>
+        </w:rPr>
+      </w:pPr>
+      <w:r>
+        <w:rPr>
+          <w:rFonts w:ascii="ＭＳ Ｐ明朝" w:eastAsia="ＭＳ Ｐ明朝" w:hAnsi="ＭＳ Ｐ明朝" w:hint="eastAsia"/>
+        </w:rPr>
         <w:t>・</w:t>
       </w:r>
       <w:r>
@@ -1847,42 +1742,7 @@
           <w:rFonts w:ascii="ＭＳ Ｐ明朝" w:eastAsia="ＭＳ Ｐ明朝" w:hAnsi="ＭＳ Ｐ明朝" w:hint="eastAsia"/>
           <w:sz w:val="22"/>
         </w:rPr>
-        <w:t>システム構成画面</w:t>
-      </w:r>
-    </w:p>
-    <w:p>
-      <w:pPr>
-        <w:ind w:leftChars="472" w:left="993" w:hanging="2"/>
-        <w:rPr>
-          <w:rFonts w:ascii="ＭＳ Ｐ明朝" w:eastAsia="ＭＳ Ｐ明朝" w:hAnsi="ＭＳ Ｐ明朝"/>
-        </w:rPr>
-      </w:pPr>
-      <w:r>
-        <w:rPr>
-          <w:rFonts w:ascii="ＭＳ Ｐ明朝" w:eastAsia="ＭＳ Ｐ明朝" w:hAnsi="ＭＳ Ｐ明朝" w:hint="eastAsia"/>
-        </w:rPr>
-        <w:t>・</w:t>
-      </w:r>
-      <w:r>
-        <w:rPr>
-          <w:rFonts w:ascii="ＭＳ Ｐ明朝" w:eastAsia="ＭＳ Ｐ明朝" w:hAnsi="ＭＳ Ｐ明朝" w:hint="eastAsia"/>
-          <w:sz w:val="22"/>
-        </w:rPr>
-        <w:t>社員情報</w:t>
-      </w:r>
-      <w:r>
-        <w:rPr>
-          <w:rFonts w:ascii="ＭＳ Ｐ明朝" w:eastAsia="ＭＳ Ｐ明朝" w:hAnsi="ＭＳ Ｐ明朝" w:hint="eastAsia"/>
-          <w:sz w:val="22"/>
-        </w:rPr>
-        <w:t>一覧</w:t>
-      </w:r>
-      <w:r>
-        <w:rPr>
-          <w:rFonts w:ascii="ＭＳ Ｐ明朝" w:eastAsia="ＭＳ Ｐ明朝" w:hAnsi="ＭＳ Ｐ明朝" w:hint="eastAsia"/>
-          <w:sz w:val="22"/>
-        </w:rPr>
-        <w:t>メイン</w:t>
+        <w:t>社員情報一覧メイン</w:t>
       </w:r>
       <w:r>
         <w:rPr>
@@ -1982,6 +1842,39 @@
       <w:pPr>
         <w:ind w:leftChars="606" w:left="1275" w:hanging="2"/>
         <w:rPr>
+          <w:rFonts w:ascii="ＭＳ Ｐ明朝" w:eastAsia="ＭＳ Ｐ明朝" w:hAnsi="ＭＳ Ｐ明朝" w:hint="eastAsia"/>
+          <w:b/>
+        </w:rPr>
+      </w:pPr>
+      <w:r>
+        <w:rPr>
+          <w:rFonts w:ascii="ＭＳ Ｐ明朝" w:eastAsia="ＭＳ Ｐ明朝" w:hAnsi="ＭＳ Ｐ明朝" w:hint="eastAsia"/>
+        </w:rPr>
+        <w:t>・</w:t>
+      </w:r>
+      <w:r>
+        <w:rPr>
+          <w:rFonts w:ascii="ＭＳ Ｐ明朝" w:eastAsia="ＭＳ Ｐ明朝" w:hAnsi="ＭＳ Ｐ明朝" w:hint="eastAsia"/>
+        </w:rPr>
+        <w:t>新規登録、修正、削除の各機能</w:t>
+      </w:r>
+      <w:r>
+        <w:rPr>
+          <w:rFonts w:ascii="ＭＳ Ｐ明朝" w:eastAsia="ＭＳ Ｐ明朝" w:hAnsi="ＭＳ Ｐ明朝" w:hint="eastAsia"/>
+        </w:rPr>
+        <w:t>の実行結果メッセージを</w:t>
+      </w:r>
+      <w:r>
+        <w:rPr>
+          <w:rFonts w:ascii="ＭＳ Ｐ明朝" w:eastAsia="ＭＳ Ｐ明朝" w:hAnsi="ＭＳ Ｐ明朝" w:hint="eastAsia"/>
+        </w:rPr>
+        <w:t>タイトルの下に表示する。</w:t>
+      </w:r>
+    </w:p>
+    <w:p>
+      <w:pPr>
+        <w:ind w:leftChars="606" w:left="1275" w:hanging="2"/>
+        <w:rPr>
           <w:rFonts w:ascii="ＭＳ Ｐ明朝" w:eastAsia="ＭＳ Ｐ明朝" w:hAnsi="ＭＳ Ｐ明朝"/>
         </w:rPr>
       </w:pPr>
@@ -1994,7 +1887,6 @@
       <w:r>
         <w:rPr>
           <w:rFonts w:ascii="ＭＳ Ｐ明朝" w:eastAsia="ＭＳ Ｐ明朝" w:hAnsi="ＭＳ Ｐ明朝" w:hint="eastAsia"/>
-          <w:color w:val="FF0000"/>
         </w:rPr>
         <w:t>青色</w:t>
       </w:r>
@@ -2009,7 +1901,29 @@
       <w:pPr>
         <w:ind w:leftChars="606" w:left="1275" w:hanging="2"/>
         <w:rPr>
-          <w:rFonts w:ascii="ＭＳ Ｐ明朝" w:eastAsia="ＭＳ Ｐ明朝" w:hAnsi="ＭＳ Ｐ明朝" w:hint="eastAsia"/>
+          <w:rFonts w:ascii="ＭＳ Ｐ明朝" w:eastAsia="ＭＳ Ｐ明朝" w:hAnsi="ＭＳ Ｐ明朝"/>
+        </w:rPr>
+      </w:pPr>
+      <w:r>
+        <w:rPr>
+          <w:rFonts w:ascii="ＭＳ Ｐ明朝" w:eastAsia="ＭＳ Ｐ明朝" w:hAnsi="ＭＳ Ｐ明朝" w:hint="eastAsia"/>
+        </w:rPr>
+        <w:t>・一覧の中で管理者の情報は、一行すべて青文字で表示する。</w:t>
+      </w:r>
+    </w:p>
+    <w:p>
+      <w:pPr>
+        <w:ind w:leftChars="606" w:left="1275" w:hanging="2"/>
+        <w:rPr>
+          <w:rFonts w:ascii="ＭＳ Ｐ明朝" w:eastAsia="ＭＳ Ｐ明朝" w:hAnsi="ＭＳ Ｐ明朝"/>
+        </w:rPr>
+      </w:pPr>
+    </w:p>
+    <w:p>
+      <w:pPr>
+        <w:ind w:leftChars="472" w:left="993" w:hanging="2"/>
+        <w:rPr>
+          <w:rFonts w:ascii="ＭＳ Ｐ明朝" w:eastAsia="ＭＳ Ｐ明朝" w:hAnsi="ＭＳ Ｐ明朝"/>
         </w:rPr>
       </w:pPr>
       <w:r>
@@ -2021,9 +1935,15 @@
       <w:r>
         <w:rPr>
           <w:rFonts w:ascii="ＭＳ Ｐ明朝" w:eastAsia="ＭＳ Ｐ明朝" w:hAnsi="ＭＳ Ｐ明朝" w:hint="eastAsia"/>
-          <w:color w:val="FF0000"/>
-        </w:rPr>
-        <w:t>一覧の中で管理者の情報は、一行すべて青文字で表示する。</w:t>
+          <w:sz w:val="22"/>
+        </w:rPr>
+        <w:t>社員情報一覧メイン</w:t>
+      </w:r>
+      <w:r>
+        <w:rPr>
+          <w:rFonts w:ascii="ＭＳ Ｐ明朝" w:eastAsia="ＭＳ Ｐ明朝" w:hAnsi="ＭＳ Ｐ明朝" w:hint="eastAsia"/>
+        </w:rPr>
+        <w:t>画面（一般社員用）</w:t>
       </w:r>
     </w:p>
     <w:p>
@@ -2033,6 +1953,78 @@
           <w:rFonts w:ascii="ＭＳ Ｐ明朝" w:eastAsia="ＭＳ Ｐ明朝" w:hAnsi="ＭＳ Ｐ明朝"/>
         </w:rPr>
       </w:pPr>
+      <w:r>
+        <w:rPr>
+          <w:rFonts w:ascii="ＭＳ Ｐ明朝" w:eastAsia="ＭＳ Ｐ明朝" w:hAnsi="ＭＳ Ｐ明朝" w:hint="eastAsia"/>
+        </w:rPr>
+        <w:t>・社員情報の一覧を表示する。</w:t>
+      </w:r>
+    </w:p>
+    <w:p>
+      <w:pPr>
+        <w:ind w:leftChars="606" w:left="1275" w:hanging="2"/>
+        <w:rPr>
+          <w:rFonts w:ascii="ＭＳ Ｐ明朝" w:eastAsia="ＭＳ Ｐ明朝" w:hAnsi="ＭＳ Ｐ明朝"/>
+        </w:rPr>
+      </w:pPr>
+      <w:r>
+        <w:rPr>
+          <w:rFonts w:ascii="ＭＳ Ｐ明朝" w:eastAsia="ＭＳ Ｐ明朝" w:hAnsi="ＭＳ Ｐ明朝" w:hint="eastAsia"/>
+        </w:rPr>
+        <w:t>・検索条件が入力できる。</w:t>
+      </w:r>
+    </w:p>
+    <w:p>
+      <w:pPr>
+        <w:ind w:leftChars="606" w:left="1275" w:hanging="2"/>
+        <w:rPr>
+          <w:rFonts w:ascii="ＭＳ Ｐ明朝" w:eastAsia="ＭＳ Ｐ明朝" w:hAnsi="ＭＳ Ｐ明朝"/>
+        </w:rPr>
+      </w:pPr>
+      <w:r>
+        <w:rPr>
+          <w:rFonts w:ascii="ＭＳ Ｐ明朝" w:eastAsia="ＭＳ Ｐ明朝" w:hAnsi="ＭＳ Ｐ明朝" w:hint="eastAsia"/>
+        </w:rPr>
+        <w:t>・修正画面、詳細情報画面に移行可能。</w:t>
+      </w:r>
+    </w:p>
+    <w:p>
+      <w:pPr>
+        <w:ind w:leftChars="606" w:left="1275" w:hanging="2"/>
+        <w:rPr>
+          <w:rFonts w:ascii="ＭＳ Ｐ明朝" w:eastAsia="ＭＳ Ｐ明朝" w:hAnsi="ＭＳ Ｐ明朝"/>
+        </w:rPr>
+      </w:pPr>
+      <w:r>
+        <w:rPr>
+          <w:rFonts w:ascii="ＭＳ Ｐ明朝" w:eastAsia="ＭＳ Ｐ明朝" w:hAnsi="ＭＳ Ｐ明朝" w:hint="eastAsia"/>
+        </w:rPr>
+        <w:t>・画面上部にログインユーザー名を表示する。</w:t>
+      </w:r>
+    </w:p>
+    <w:p>
+      <w:pPr>
+        <w:ind w:leftChars="606" w:left="1275" w:hanging="2"/>
+        <w:rPr>
+          <w:rFonts w:ascii="ＭＳ Ｐ明朝" w:eastAsia="ＭＳ Ｐ明朝" w:hAnsi="ＭＳ Ｐ明朝" w:hint="eastAsia"/>
+          <w:b/>
+        </w:rPr>
+      </w:pPr>
+      <w:r>
+        <w:rPr>
+          <w:rFonts w:ascii="ＭＳ Ｐ明朝" w:eastAsia="ＭＳ Ｐ明朝" w:hAnsi="ＭＳ Ｐ明朝" w:hint="eastAsia"/>
+        </w:rPr>
+        <w:t>・修正機能の実行結果メッセージをタイトルの下に表示する。</w:t>
+      </w:r>
+    </w:p>
+    <w:p>
+      <w:pPr>
+        <w:ind w:firstLineChars="300" w:firstLine="660"/>
+        <w:rPr>
+          <w:rFonts w:ascii="ＭＳ Ｐ明朝" w:eastAsia="ＭＳ Ｐ明朝" w:hAnsi="ＭＳ Ｐ明朝"/>
+          <w:sz w:val="22"/>
+        </w:rPr>
+      </w:pPr>
     </w:p>
     <w:p>
       <w:pPr>
@@ -2052,6 +2044,40 @@
           <w:rFonts w:ascii="ＭＳ Ｐ明朝" w:eastAsia="ＭＳ Ｐ明朝" w:hAnsi="ＭＳ Ｐ明朝" w:hint="eastAsia"/>
           <w:sz w:val="22"/>
         </w:rPr>
+        <w:t>社員情報新規登録</w:t>
+      </w:r>
+      <w:r>
+        <w:rPr>
+          <w:rFonts w:ascii="ＭＳ Ｐ明朝" w:eastAsia="ＭＳ Ｐ明朝" w:hAnsi="ＭＳ Ｐ明朝" w:hint="eastAsia"/>
+          <w:sz w:val="22"/>
+        </w:rPr>
+        <w:t>入力</w:t>
+      </w:r>
+      <w:r>
+        <w:rPr>
+          <w:rFonts w:ascii="ＭＳ Ｐ明朝" w:eastAsia="ＭＳ Ｐ明朝" w:hAnsi="ＭＳ Ｐ明朝" w:hint="eastAsia"/>
+        </w:rPr>
+        <w:t>画面</w:t>
+      </w:r>
+    </w:p>
+    <w:p>
+      <w:pPr>
+        <w:ind w:leftChars="606" w:left="1275" w:hanging="2"/>
+        <w:rPr>
+          <w:rFonts w:ascii="ＭＳ Ｐ明朝" w:eastAsia="ＭＳ Ｐ明朝" w:hAnsi="ＭＳ Ｐ明朝"/>
+        </w:rPr>
+      </w:pPr>
+      <w:r>
+        <w:rPr>
+          <w:rFonts w:ascii="ＭＳ Ｐ明朝" w:eastAsia="ＭＳ Ｐ明朝" w:hAnsi="ＭＳ Ｐ明朝" w:hint="eastAsia"/>
+        </w:rPr>
+        <w:t>・</w:t>
+      </w:r>
+      <w:r>
+        <w:rPr>
+          <w:rFonts w:ascii="ＭＳ Ｐ明朝" w:eastAsia="ＭＳ Ｐ明朝" w:hAnsi="ＭＳ Ｐ明朝" w:hint="eastAsia"/>
+          <w:sz w:val="22"/>
+        </w:rPr>
         <w:t>社員情報</w:t>
       </w:r>
       <w:r>
@@ -2059,14 +2085,361 @@
           <w:rFonts w:ascii="ＭＳ Ｐ明朝" w:eastAsia="ＭＳ Ｐ明朝" w:hAnsi="ＭＳ Ｐ明朝" w:hint="eastAsia"/>
           <w:sz w:val="22"/>
         </w:rPr>
-        <w:t>一覧</w:t>
-      </w:r>
-      <w:r>
-        <w:rPr>
-          <w:rFonts w:ascii="ＭＳ Ｐ明朝" w:eastAsia="ＭＳ Ｐ明朝" w:hAnsi="ＭＳ Ｐ明朝" w:hint="eastAsia"/>
-          <w:sz w:val="22"/>
-        </w:rPr>
-        <w:t>メイン</w:t>
+        <w:t>を</w:t>
+      </w:r>
+      <w:r>
+        <w:rPr>
+          <w:rFonts w:ascii="ＭＳ Ｐ明朝" w:eastAsia="ＭＳ Ｐ明朝" w:hAnsi="ＭＳ Ｐ明朝" w:hint="eastAsia"/>
+          <w:sz w:val="22"/>
+        </w:rPr>
+        <w:t>入力</w:t>
+      </w:r>
+      <w:r>
+        <w:rPr>
+          <w:rFonts w:ascii="ＭＳ Ｐ明朝" w:eastAsia="ＭＳ Ｐ明朝" w:hAnsi="ＭＳ Ｐ明朝" w:hint="eastAsia"/>
+          <w:sz w:val="22"/>
+        </w:rPr>
+        <w:t>する</w:t>
+      </w:r>
+      <w:r>
+        <w:rPr>
+          <w:rFonts w:ascii="ＭＳ Ｐ明朝" w:eastAsia="ＭＳ Ｐ明朝" w:hAnsi="ＭＳ Ｐ明朝" w:hint="eastAsia"/>
+        </w:rPr>
+        <w:t>。</w:t>
+      </w:r>
+    </w:p>
+    <w:p>
+      <w:pPr>
+        <w:ind w:leftChars="606" w:left="1275" w:hanging="2"/>
+        <w:rPr>
+          <w:rFonts w:ascii="ＭＳ Ｐ明朝" w:eastAsia="ＭＳ Ｐ明朝" w:hAnsi="ＭＳ Ｐ明朝"/>
+        </w:rPr>
+      </w:pPr>
+      <w:r>
+        <w:rPr>
+          <w:rFonts w:ascii="ＭＳ Ｐ明朝" w:eastAsia="ＭＳ Ｐ明朝" w:hAnsi="ＭＳ Ｐ明朝" w:hint="eastAsia"/>
+        </w:rPr>
+        <w:t>・入力内容の不備</w:t>
+      </w:r>
+      <w:r>
+        <w:rPr>
+          <w:rFonts w:ascii="ＭＳ Ｐ明朝" w:eastAsia="ＭＳ Ｐ明朝" w:hAnsi="ＭＳ Ｐ明朝" w:hint="eastAsia"/>
+        </w:rPr>
+        <w:t>、登録処理で発生したエラー情報</w:t>
+      </w:r>
+      <w:r>
+        <w:rPr>
+          <w:rFonts w:ascii="ＭＳ Ｐ明朝" w:eastAsia="ＭＳ Ｐ明朝" w:hAnsi="ＭＳ Ｐ明朝" w:hint="eastAsia"/>
+        </w:rPr>
+        <w:t>を</w:t>
+      </w:r>
+      <w:r>
+        <w:rPr>
+          <w:rFonts w:ascii="ＭＳ Ｐ明朝" w:eastAsia="ＭＳ Ｐ明朝" w:hAnsi="ＭＳ Ｐ明朝" w:hint="eastAsia"/>
+        </w:rPr>
+        <w:t>タイトルの下に</w:t>
+      </w:r>
+      <w:r>
+        <w:rPr>
+          <w:rFonts w:ascii="ＭＳ Ｐ明朝" w:eastAsia="ＭＳ Ｐ明朝" w:hAnsi="ＭＳ Ｐ明朝" w:hint="eastAsia"/>
+        </w:rPr>
+        <w:t>表示する。</w:t>
+      </w:r>
+    </w:p>
+    <w:p>
+      <w:pPr>
+        <w:ind w:leftChars="606" w:left="1275" w:hanging="2"/>
+        <w:rPr>
+          <w:rFonts w:ascii="ＭＳ Ｐ明朝" w:eastAsia="ＭＳ Ｐ明朝" w:hAnsi="ＭＳ Ｐ明朝"/>
+        </w:rPr>
+      </w:pPr>
+    </w:p>
+    <w:p>
+      <w:pPr>
+        <w:ind w:leftChars="472" w:left="993" w:hanging="2"/>
+        <w:rPr>
+          <w:rFonts w:ascii="ＭＳ Ｐ明朝" w:eastAsia="ＭＳ Ｐ明朝" w:hAnsi="ＭＳ Ｐ明朝"/>
+        </w:rPr>
+      </w:pPr>
+      <w:r>
+        <w:rPr>
+          <w:rFonts w:ascii="ＭＳ Ｐ明朝" w:eastAsia="ＭＳ Ｐ明朝" w:hAnsi="ＭＳ Ｐ明朝" w:hint="eastAsia"/>
+        </w:rPr>
+        <w:t>・</w:t>
+      </w:r>
+      <w:r>
+        <w:rPr>
+          <w:rFonts w:ascii="ＭＳ Ｐ明朝" w:eastAsia="ＭＳ Ｐ明朝" w:hAnsi="ＭＳ Ｐ明朝" w:hint="eastAsia"/>
+          <w:sz w:val="22"/>
+        </w:rPr>
+        <w:t>社員情報新規登録確認</w:t>
+      </w:r>
+      <w:r>
+        <w:rPr>
+          <w:rFonts w:ascii="ＭＳ Ｐ明朝" w:eastAsia="ＭＳ Ｐ明朝" w:hAnsi="ＭＳ Ｐ明朝" w:hint="eastAsia"/>
+        </w:rPr>
+        <w:t>画面</w:t>
+      </w:r>
+    </w:p>
+    <w:p>
+      <w:pPr>
+        <w:ind w:leftChars="606" w:left="1275" w:hanging="2"/>
+        <w:rPr>
+          <w:rFonts w:ascii="ＭＳ Ｐ明朝" w:eastAsia="ＭＳ Ｐ明朝" w:hAnsi="ＭＳ Ｐ明朝"/>
+        </w:rPr>
+      </w:pPr>
+      <w:r>
+        <w:rPr>
+          <w:rFonts w:ascii="ＭＳ Ｐ明朝" w:eastAsia="ＭＳ Ｐ明朝" w:hAnsi="ＭＳ Ｐ明朝" w:hint="eastAsia"/>
+        </w:rPr>
+        <w:t>・</w:t>
+      </w:r>
+      <w:r>
+        <w:rPr>
+          <w:rFonts w:ascii="ＭＳ Ｐ明朝" w:eastAsia="ＭＳ Ｐ明朝" w:hAnsi="ＭＳ Ｐ明朝" w:hint="eastAsia"/>
+          <w:sz w:val="22"/>
+        </w:rPr>
+        <w:t>新規登録</w:t>
+      </w:r>
+      <w:r>
+        <w:rPr>
+          <w:rFonts w:ascii="ＭＳ Ｐ明朝" w:eastAsia="ＭＳ Ｐ明朝" w:hAnsi="ＭＳ Ｐ明朝" w:hint="eastAsia"/>
+          <w:sz w:val="22"/>
+        </w:rPr>
+        <w:t>内容を確認</w:t>
+      </w:r>
+      <w:r>
+        <w:rPr>
+          <w:rFonts w:ascii="ＭＳ Ｐ明朝" w:eastAsia="ＭＳ Ｐ明朝" w:hAnsi="ＭＳ Ｐ明朝" w:hint="eastAsia"/>
+          <w:sz w:val="22"/>
+        </w:rPr>
+        <w:t>用に表示</w:t>
+      </w:r>
+      <w:r>
+        <w:rPr>
+          <w:rFonts w:ascii="ＭＳ Ｐ明朝" w:eastAsia="ＭＳ Ｐ明朝" w:hAnsi="ＭＳ Ｐ明朝" w:hint="eastAsia"/>
+          <w:sz w:val="22"/>
+        </w:rPr>
+        <w:t>する</w:t>
+      </w:r>
+      <w:r>
+        <w:rPr>
+          <w:rFonts w:ascii="ＭＳ Ｐ明朝" w:eastAsia="ＭＳ Ｐ明朝" w:hAnsi="ＭＳ Ｐ明朝" w:hint="eastAsia"/>
+        </w:rPr>
+        <w:t>。</w:t>
+      </w:r>
+    </w:p>
+    <w:p>
+      <w:pPr>
+        <w:ind w:leftChars="606" w:left="1275" w:hanging="2"/>
+        <w:rPr>
+          <w:rFonts w:ascii="ＭＳ Ｐ明朝" w:eastAsia="ＭＳ Ｐ明朝" w:hAnsi="ＭＳ Ｐ明朝"/>
+        </w:rPr>
+      </w:pPr>
+    </w:p>
+    <w:p>
+      <w:pPr>
+        <w:ind w:leftChars="472" w:left="993" w:hanging="2"/>
+        <w:rPr>
+          <w:rFonts w:ascii="ＭＳ Ｐ明朝" w:eastAsia="ＭＳ Ｐ明朝" w:hAnsi="ＭＳ Ｐ明朝"/>
+        </w:rPr>
+      </w:pPr>
+      <w:r>
+        <w:rPr>
+          <w:rFonts w:ascii="ＭＳ Ｐ明朝" w:eastAsia="ＭＳ Ｐ明朝" w:hAnsi="ＭＳ Ｐ明朝" w:hint="eastAsia"/>
+        </w:rPr>
+        <w:t>・</w:t>
+      </w:r>
+      <w:r>
+        <w:rPr>
+          <w:rFonts w:ascii="ＭＳ Ｐ明朝" w:eastAsia="ＭＳ Ｐ明朝" w:hAnsi="ＭＳ Ｐ明朝" w:hint="eastAsia"/>
+          <w:sz w:val="22"/>
+        </w:rPr>
+        <w:t>社員情報修正</w:t>
+      </w:r>
+      <w:r>
+        <w:rPr>
+          <w:rFonts w:ascii="ＭＳ Ｐ明朝" w:eastAsia="ＭＳ Ｐ明朝" w:hAnsi="ＭＳ Ｐ明朝" w:hint="eastAsia"/>
+          <w:sz w:val="22"/>
+        </w:rPr>
+        <w:t>入力</w:t>
+      </w:r>
+      <w:r>
+        <w:rPr>
+          <w:rFonts w:ascii="ＭＳ Ｐ明朝" w:eastAsia="ＭＳ Ｐ明朝" w:hAnsi="ＭＳ Ｐ明朝" w:hint="eastAsia"/>
+        </w:rPr>
+        <w:t>画面</w:t>
+      </w:r>
+      <w:r>
+        <w:rPr>
+          <w:rFonts w:ascii="ＭＳ Ｐ明朝" w:eastAsia="ＭＳ Ｐ明朝" w:hAnsi="ＭＳ Ｐ明朝" w:hint="eastAsia"/>
+        </w:rPr>
+        <w:t>（管理者用）</w:t>
+      </w:r>
+    </w:p>
+    <w:p>
+      <w:pPr>
+        <w:ind w:leftChars="606" w:left="1275" w:hanging="2"/>
+        <w:rPr>
+          <w:rFonts w:ascii="ＭＳ Ｐ明朝" w:eastAsia="ＭＳ Ｐ明朝" w:hAnsi="ＭＳ Ｐ明朝"/>
+        </w:rPr>
+      </w:pPr>
+      <w:r>
+        <w:rPr>
+          <w:rFonts w:ascii="ＭＳ Ｐ明朝" w:eastAsia="ＭＳ Ｐ明朝" w:hAnsi="ＭＳ Ｐ明朝" w:hint="eastAsia"/>
+        </w:rPr>
+        <w:t>・</w:t>
+      </w:r>
+      <w:r>
+        <w:rPr>
+          <w:rFonts w:ascii="ＭＳ Ｐ明朝" w:eastAsia="ＭＳ Ｐ明朝" w:hAnsi="ＭＳ Ｐ明朝" w:hint="eastAsia"/>
+          <w:sz w:val="22"/>
+        </w:rPr>
+        <w:t>社員情報</w:t>
+      </w:r>
+      <w:r>
+        <w:rPr>
+          <w:rFonts w:ascii="ＭＳ Ｐ明朝" w:eastAsia="ＭＳ Ｐ明朝" w:hAnsi="ＭＳ Ｐ明朝" w:hint="eastAsia"/>
+          <w:sz w:val="22"/>
+        </w:rPr>
+        <w:t>を</w:t>
+      </w:r>
+      <w:r>
+        <w:rPr>
+          <w:rFonts w:ascii="ＭＳ Ｐ明朝" w:eastAsia="ＭＳ Ｐ明朝" w:hAnsi="ＭＳ Ｐ明朝" w:hint="eastAsia"/>
+          <w:sz w:val="22"/>
+        </w:rPr>
+        <w:t>修正</w:t>
+      </w:r>
+      <w:r>
+        <w:rPr>
+          <w:rFonts w:ascii="ＭＳ Ｐ明朝" w:eastAsia="ＭＳ Ｐ明朝" w:hAnsi="ＭＳ Ｐ明朝" w:hint="eastAsia"/>
+          <w:sz w:val="22"/>
+        </w:rPr>
+        <w:t>する</w:t>
+      </w:r>
+      <w:r>
+        <w:rPr>
+          <w:rFonts w:ascii="ＭＳ Ｐ明朝" w:eastAsia="ＭＳ Ｐ明朝" w:hAnsi="ＭＳ Ｐ明朝" w:hint="eastAsia"/>
+        </w:rPr>
+        <w:t>。</w:t>
+      </w:r>
+    </w:p>
+    <w:p>
+      <w:pPr>
+        <w:ind w:leftChars="606" w:left="1275" w:hanging="2"/>
+        <w:rPr>
+          <w:rFonts w:ascii="ＭＳ Ｐ明朝" w:eastAsia="ＭＳ Ｐ明朝" w:hAnsi="ＭＳ Ｐ明朝"/>
+        </w:rPr>
+      </w:pPr>
+      <w:r>
+        <w:rPr>
+          <w:rFonts w:ascii="ＭＳ Ｐ明朝" w:eastAsia="ＭＳ Ｐ明朝" w:hAnsi="ＭＳ Ｐ明朝" w:hint="eastAsia"/>
+        </w:rPr>
+        <w:t>・</w:t>
+      </w:r>
+      <w:r>
+        <w:rPr>
+          <w:rFonts w:ascii="ＭＳ Ｐ明朝" w:eastAsia="ＭＳ Ｐ明朝" w:hAnsi="ＭＳ Ｐ明朝" w:hint="eastAsia"/>
+        </w:rPr>
+        <w:t>社員IDは</w:t>
+      </w:r>
+      <w:r>
+        <w:rPr>
+          <w:rFonts w:ascii="ＭＳ Ｐ明朝" w:eastAsia="ＭＳ Ｐ明朝" w:hAnsi="ＭＳ Ｐ明朝" w:hint="eastAsia"/>
+        </w:rPr>
+        <w:t>表示されるが、修正</w:t>
+      </w:r>
+      <w:r>
+        <w:rPr>
+          <w:rFonts w:ascii="ＭＳ Ｐ明朝" w:eastAsia="ＭＳ Ｐ明朝" w:hAnsi="ＭＳ Ｐ明朝" w:hint="eastAsia"/>
+        </w:rPr>
+        <w:t>不可</w:t>
+      </w:r>
+      <w:r>
+        <w:rPr>
+          <w:rFonts w:ascii="ＭＳ Ｐ明朝" w:eastAsia="ＭＳ Ｐ明朝" w:hAnsi="ＭＳ Ｐ明朝" w:hint="eastAsia"/>
+        </w:rPr>
+        <w:t>。</w:t>
+      </w:r>
+    </w:p>
+    <w:p>
+      <w:pPr>
+        <w:ind w:leftChars="606" w:left="1275" w:hanging="2"/>
+        <w:rPr>
+          <w:rFonts w:ascii="ＭＳ Ｐ明朝" w:eastAsia="ＭＳ Ｐ明朝" w:hAnsi="ＭＳ Ｐ明朝"/>
+        </w:rPr>
+      </w:pPr>
+      <w:r>
+        <w:rPr>
+          <w:rFonts w:ascii="ＭＳ Ｐ明朝" w:eastAsia="ＭＳ Ｐ明朝" w:hAnsi="ＭＳ Ｐ明朝" w:hint="eastAsia"/>
+        </w:rPr>
+        <w:t>・</w:t>
+      </w:r>
+      <w:r>
+        <w:rPr>
+          <w:rFonts w:ascii="ＭＳ Ｐ明朝" w:eastAsia="ＭＳ Ｐ明朝" w:hAnsi="ＭＳ Ｐ明朝" w:hint="eastAsia"/>
+        </w:rPr>
+        <w:t>修正</w:t>
+      </w:r>
+      <w:r>
+        <w:rPr>
+          <w:rFonts w:ascii="ＭＳ Ｐ明朝" w:eastAsia="ＭＳ Ｐ明朝" w:hAnsi="ＭＳ Ｐ明朝" w:hint="eastAsia"/>
+        </w:rPr>
+        <w:t>内容の不備</w:t>
+      </w:r>
+      <w:r>
+        <w:rPr>
+          <w:rFonts w:ascii="ＭＳ Ｐ明朝" w:eastAsia="ＭＳ Ｐ明朝" w:hAnsi="ＭＳ Ｐ明朝" w:hint="eastAsia"/>
+        </w:rPr>
+        <w:t>、修正処理で発生したエラー情報</w:t>
+      </w:r>
+      <w:r>
+        <w:rPr>
+          <w:rFonts w:ascii="ＭＳ Ｐ明朝" w:eastAsia="ＭＳ Ｐ明朝" w:hAnsi="ＭＳ Ｐ明朝" w:hint="eastAsia"/>
+        </w:rPr>
+        <w:t>を</w:t>
+      </w:r>
+      <w:r>
+        <w:rPr>
+          <w:rFonts w:ascii="ＭＳ Ｐ明朝" w:eastAsia="ＭＳ Ｐ明朝" w:hAnsi="ＭＳ Ｐ明朝" w:hint="eastAsia"/>
+        </w:rPr>
+        <w:t>タイトルの下に</w:t>
+      </w:r>
+      <w:r>
+        <w:rPr>
+          <w:rFonts w:ascii="ＭＳ Ｐ明朝" w:eastAsia="ＭＳ Ｐ明朝" w:hAnsi="ＭＳ Ｐ明朝" w:hint="eastAsia"/>
+        </w:rPr>
+        <w:t>表示する。</w:t>
+      </w:r>
+    </w:p>
+    <w:p>
+      <w:pPr>
+        <w:ind w:leftChars="606" w:left="1275" w:hanging="2"/>
+        <w:rPr>
+          <w:rFonts w:ascii="ＭＳ Ｐ明朝" w:eastAsia="ＭＳ Ｐ明朝" w:hAnsi="ＭＳ Ｐ明朝"/>
+        </w:rPr>
+      </w:pPr>
+    </w:p>
+    <w:p>
+      <w:pPr>
+        <w:ind w:leftChars="472" w:left="993" w:hanging="2"/>
+        <w:rPr>
+          <w:rFonts w:ascii="ＭＳ Ｐ明朝" w:eastAsia="ＭＳ Ｐ明朝" w:hAnsi="ＭＳ Ｐ明朝"/>
+        </w:rPr>
+      </w:pPr>
+      <w:r>
+        <w:rPr>
+          <w:rFonts w:ascii="ＭＳ Ｐ明朝" w:eastAsia="ＭＳ Ｐ明朝" w:hAnsi="ＭＳ Ｐ明朝" w:hint="eastAsia"/>
+        </w:rPr>
+        <w:t>・</w:t>
+      </w:r>
+      <w:r>
+        <w:rPr>
+          <w:rFonts w:ascii="ＭＳ Ｐ明朝" w:eastAsia="ＭＳ Ｐ明朝" w:hAnsi="ＭＳ Ｐ明朝" w:hint="eastAsia"/>
+          <w:sz w:val="22"/>
+        </w:rPr>
+        <w:t>社員情報修正入力</w:t>
       </w:r>
       <w:r>
         <w:rPr>
@@ -2086,7 +2459,41 @@
         <w:rPr>
           <w:rFonts w:ascii="ＭＳ Ｐ明朝" w:eastAsia="ＭＳ Ｐ明朝" w:hAnsi="ＭＳ Ｐ明朝" w:hint="eastAsia"/>
         </w:rPr>
-        <w:t>・社員情報の一覧を表示する。</w:t>
+        <w:t>・</w:t>
+      </w:r>
+      <w:r>
+        <w:rPr>
+          <w:rFonts w:ascii="ＭＳ Ｐ明朝" w:eastAsia="ＭＳ Ｐ明朝" w:hAnsi="ＭＳ Ｐ明朝" w:hint="eastAsia"/>
+          <w:sz w:val="22"/>
+        </w:rPr>
+        <w:t>パスワード</w:t>
+      </w:r>
+      <w:r>
+        <w:rPr>
+          <w:rFonts w:ascii="ＭＳ Ｐ明朝" w:eastAsia="ＭＳ Ｐ明朝" w:hAnsi="ＭＳ Ｐ明朝" w:hint="eastAsia"/>
+          <w:sz w:val="22"/>
+        </w:rPr>
+        <w:t>のみ</w:t>
+      </w:r>
+      <w:r>
+        <w:rPr>
+          <w:rFonts w:ascii="ＭＳ Ｐ明朝" w:eastAsia="ＭＳ Ｐ明朝" w:hAnsi="ＭＳ Ｐ明朝" w:hint="eastAsia"/>
+          <w:sz w:val="22"/>
+        </w:rPr>
+        <w:t>修正</w:t>
+      </w:r>
+      <w:r>
+        <w:rPr>
+          <w:rFonts w:ascii="ＭＳ Ｐ明朝" w:eastAsia="ＭＳ Ｐ明朝" w:hAnsi="ＭＳ Ｐ明朝" w:hint="eastAsia"/>
+          <w:sz w:val="22"/>
+        </w:rPr>
+        <w:t>可能</w:t>
+      </w:r>
+      <w:r>
+        <w:rPr>
+          <w:rFonts w:ascii="ＭＳ Ｐ明朝" w:eastAsia="ＭＳ Ｐ明朝" w:hAnsi="ＭＳ Ｐ明朝" w:hint="eastAsia"/>
+        </w:rPr>
+        <w:t>。</w:t>
       </w:r>
     </w:p>
     <w:p>
@@ -2100,7 +2507,19 @@
         <w:rPr>
           <w:rFonts w:ascii="ＭＳ Ｐ明朝" w:eastAsia="ＭＳ Ｐ明朝" w:hAnsi="ＭＳ Ｐ明朝" w:hint="eastAsia"/>
         </w:rPr>
-        <w:t>・検索条件が入力できる。</w:t>
+        <w:t>・</w:t>
+      </w:r>
+      <w:r>
+        <w:rPr>
+          <w:rFonts w:ascii="ＭＳ Ｐ明朝" w:eastAsia="ＭＳ Ｐ明朝" w:hAnsi="ＭＳ Ｐ明朝" w:hint="eastAsia"/>
+        </w:rPr>
+        <w:t>パスワード以外の項目は表示されるが、修正不可</w:t>
+      </w:r>
+      <w:r>
+        <w:rPr>
+          <w:rFonts w:ascii="ＭＳ Ｐ明朝" w:eastAsia="ＭＳ Ｐ明朝" w:hAnsi="ＭＳ Ｐ明朝" w:hint="eastAsia"/>
+        </w:rPr>
+        <w:t>。</w:t>
       </w:r>
     </w:p>
     <w:p>
@@ -2114,7 +2533,19 @@
         <w:rPr>
           <w:rFonts w:ascii="ＭＳ Ｐ明朝" w:eastAsia="ＭＳ Ｐ明朝" w:hAnsi="ＭＳ Ｐ明朝" w:hint="eastAsia"/>
         </w:rPr>
-        <w:t>・修正画面、詳細情報画面に移行可能。</w:t>
+        <w:t>・</w:t>
+      </w:r>
+      <w:r>
+        <w:rPr>
+          <w:rFonts w:ascii="ＭＳ Ｐ明朝" w:eastAsia="ＭＳ Ｐ明朝" w:hAnsi="ＭＳ Ｐ明朝" w:hint="eastAsia"/>
+        </w:rPr>
+        <w:t>修正内容の不備、修正処理で発生したエラー情報をタイトルの下に</w:t>
+      </w:r>
+      <w:r>
+        <w:rPr>
+          <w:rFonts w:ascii="ＭＳ Ｐ明朝" w:eastAsia="ＭＳ Ｐ明朝" w:hAnsi="ＭＳ Ｐ明朝" w:hint="eastAsia"/>
+        </w:rPr>
+        <w:t>表示する。</w:t>
       </w:r>
     </w:p>
     <w:p>
@@ -2124,21 +2555,6 @@
           <w:rFonts w:ascii="ＭＳ Ｐ明朝" w:eastAsia="ＭＳ Ｐ明朝" w:hAnsi="ＭＳ Ｐ明朝"/>
         </w:rPr>
       </w:pPr>
-      <w:r>
-        <w:rPr>
-          <w:rFonts w:ascii="ＭＳ Ｐ明朝" w:eastAsia="ＭＳ Ｐ明朝" w:hAnsi="ＭＳ Ｐ明朝" w:hint="eastAsia"/>
-        </w:rPr>
-        <w:t>・画面上部にログインユーザー名を表示する。</w:t>
-      </w:r>
-    </w:p>
-    <w:p>
-      <w:pPr>
-        <w:ind w:firstLineChars="300" w:firstLine="660"/>
-        <w:rPr>
-          <w:rFonts w:ascii="ＭＳ Ｐ明朝" w:eastAsia="ＭＳ Ｐ明朝" w:hAnsi="ＭＳ Ｐ明朝"/>
-          <w:sz w:val="22"/>
-        </w:rPr>
-      </w:pPr>
     </w:p>
     <w:p>
       <w:pPr>
@@ -2158,14 +2574,7 @@
           <w:rFonts w:ascii="ＭＳ Ｐ明朝" w:eastAsia="ＭＳ Ｐ明朝" w:hAnsi="ＭＳ Ｐ明朝" w:hint="eastAsia"/>
           <w:sz w:val="22"/>
         </w:rPr>
-        <w:t>社員情報新規登録</w:t>
-      </w:r>
-      <w:r>
-        <w:rPr>
-          <w:rFonts w:ascii="ＭＳ Ｐ明朝" w:eastAsia="ＭＳ Ｐ明朝" w:hAnsi="ＭＳ Ｐ明朝" w:hint="eastAsia"/>
-          <w:sz w:val="22"/>
-        </w:rPr>
-        <w:t>入力</w:t>
+        <w:t>社員情報修正確認</w:t>
       </w:r>
       <w:r>
         <w:rPr>
@@ -2179,6 +2588,7 @@
         <w:ind w:leftChars="606" w:left="1275" w:hanging="2"/>
         <w:rPr>
           <w:rFonts w:ascii="ＭＳ Ｐ明朝" w:eastAsia="ＭＳ Ｐ明朝" w:hAnsi="ＭＳ Ｐ明朝"/>
+          <w:strike/>
         </w:rPr>
       </w:pPr>
       <w:r>
@@ -2190,6 +2600,94 @@
       <w:r>
         <w:rPr>
           <w:rFonts w:ascii="ＭＳ Ｐ明朝" w:eastAsia="ＭＳ Ｐ明朝" w:hAnsi="ＭＳ Ｐ明朝" w:hint="eastAsia"/>
+        </w:rPr>
+        <w:t>修正</w:t>
+      </w:r>
+      <w:r>
+        <w:rPr>
+          <w:rFonts w:ascii="ＭＳ Ｐ明朝" w:eastAsia="ＭＳ Ｐ明朝" w:hAnsi="ＭＳ Ｐ明朝" w:hint="eastAsia"/>
+        </w:rPr>
+        <w:t>内容を確認</w:t>
+      </w:r>
+      <w:r>
+        <w:rPr>
+          <w:rFonts w:ascii="ＭＳ Ｐ明朝" w:eastAsia="ＭＳ Ｐ明朝" w:hAnsi="ＭＳ Ｐ明朝" w:hint="eastAsia"/>
+        </w:rPr>
+        <w:t>用に表示</w:t>
+      </w:r>
+      <w:r>
+        <w:rPr>
+          <w:rFonts w:ascii="ＭＳ Ｐ明朝" w:eastAsia="ＭＳ Ｐ明朝" w:hAnsi="ＭＳ Ｐ明朝" w:hint="eastAsia"/>
+        </w:rPr>
+        <w:t>する。</w:t>
+      </w:r>
+      <w:bookmarkStart w:id="0" w:name="_GoBack"/>
+      <w:bookmarkEnd w:id="0"/>
+    </w:p>
+    <w:p>
+      <w:pPr>
+        <w:ind w:leftChars="606" w:left="1275" w:hanging="2"/>
+        <w:rPr>
+          <w:rFonts w:ascii="ＭＳ Ｐ明朝" w:eastAsia="ＭＳ Ｐ明朝" w:hAnsi="ＭＳ Ｐ明朝"/>
+        </w:rPr>
+      </w:pPr>
+    </w:p>
+    <w:p>
+      <w:pPr>
+        <w:ind w:leftChars="472" w:left="993" w:hanging="2"/>
+        <w:rPr>
+          <w:rFonts w:ascii="ＭＳ Ｐ明朝" w:eastAsia="ＭＳ Ｐ明朝" w:hAnsi="ＭＳ Ｐ明朝"/>
+        </w:rPr>
+      </w:pPr>
+      <w:r>
+        <w:rPr>
+          <w:rFonts w:ascii="ＭＳ Ｐ明朝" w:eastAsia="ＭＳ Ｐ明朝" w:hAnsi="ＭＳ Ｐ明朝" w:hint="eastAsia"/>
+        </w:rPr>
+        <w:t>・</w:t>
+      </w:r>
+      <w:r>
+        <w:rPr>
+          <w:rFonts w:ascii="ＭＳ Ｐ明朝" w:eastAsia="ＭＳ Ｐ明朝" w:hAnsi="ＭＳ Ｐ明朝" w:hint="eastAsia"/>
+          <w:sz w:val="22"/>
+        </w:rPr>
+        <w:t>社員情報削除</w:t>
+      </w:r>
+      <w:r>
+        <w:rPr>
+          <w:rFonts w:ascii="ＭＳ Ｐ明朝" w:eastAsia="ＭＳ Ｐ明朝" w:hAnsi="ＭＳ Ｐ明朝" w:hint="eastAsia"/>
+          <w:sz w:val="22"/>
+        </w:rPr>
+        <w:t>確認</w:t>
+      </w:r>
+      <w:r>
+        <w:rPr>
+          <w:rFonts w:ascii="ＭＳ Ｐ明朝" w:eastAsia="ＭＳ Ｐ明朝" w:hAnsi="ＭＳ Ｐ明朝" w:hint="eastAsia"/>
+        </w:rPr>
+        <w:t>画面</w:t>
+      </w:r>
+    </w:p>
+    <w:p>
+      <w:pPr>
+        <w:ind w:leftChars="606" w:left="1275" w:hanging="2"/>
+        <w:rPr>
+          <w:rFonts w:ascii="ＭＳ Ｐ明朝" w:eastAsia="ＭＳ Ｐ明朝" w:hAnsi="ＭＳ Ｐ明朝"/>
+        </w:rPr>
+      </w:pPr>
+      <w:r>
+        <w:rPr>
+          <w:rFonts w:ascii="ＭＳ Ｐ明朝" w:eastAsia="ＭＳ Ｐ明朝" w:hAnsi="ＭＳ Ｐ明朝" w:hint="eastAsia"/>
+        </w:rPr>
+        <w:t>・</w:t>
+      </w:r>
+      <w:r>
+        <w:rPr>
+          <w:rFonts w:ascii="ＭＳ Ｐ明朝" w:eastAsia="ＭＳ Ｐ明朝" w:hAnsi="ＭＳ Ｐ明朝" w:hint="eastAsia"/>
+        </w:rPr>
+        <w:t>削除する</w:t>
+      </w:r>
+      <w:r>
+        <w:rPr>
+          <w:rFonts w:ascii="ＭＳ Ｐ明朝" w:eastAsia="ＭＳ Ｐ明朝" w:hAnsi="ＭＳ Ｐ明朝" w:hint="eastAsia"/>
           <w:sz w:val="22"/>
         </w:rPr>
         <w:t>社員情報</w:t>
@@ -2199,14 +2697,14 @@
           <w:rFonts w:ascii="ＭＳ Ｐ明朝" w:eastAsia="ＭＳ Ｐ明朝" w:hAnsi="ＭＳ Ｐ明朝" w:hint="eastAsia"/>
           <w:sz w:val="22"/>
         </w:rPr>
-        <w:t>を</w:t>
-      </w:r>
-      <w:r>
-        <w:rPr>
-          <w:rFonts w:ascii="ＭＳ Ｐ明朝" w:eastAsia="ＭＳ Ｐ明朝" w:hAnsi="ＭＳ Ｐ明朝" w:hint="eastAsia"/>
-          <w:sz w:val="22"/>
-        </w:rPr>
-        <w:t>入力</w:t>
+        <w:t>を確認</w:t>
+      </w:r>
+      <w:r>
+        <w:rPr>
+          <w:rFonts w:ascii="ＭＳ Ｐ明朝" w:eastAsia="ＭＳ Ｐ明朝" w:hAnsi="ＭＳ Ｐ明朝" w:hint="eastAsia"/>
+          <w:sz w:val="22"/>
+        </w:rPr>
+        <w:t>用に表示</w:t>
       </w:r>
       <w:r>
         <w:rPr>
@@ -2233,715 +2731,11 @@
         <w:rPr>
           <w:rFonts w:ascii="ＭＳ Ｐ明朝" w:eastAsia="ＭＳ Ｐ明朝" w:hAnsi="ＭＳ Ｐ明朝" w:hint="eastAsia"/>
         </w:rPr>
-        <w:t>・入力内容の不備</w:t>
-      </w:r>
-      <w:r>
-        <w:rPr>
-          <w:rFonts w:ascii="ＭＳ Ｐ明朝" w:eastAsia="ＭＳ Ｐ明朝" w:hAnsi="ＭＳ Ｐ明朝" w:hint="eastAsia"/>
-        </w:rPr>
-        <w:t>、登録処理で発生したエラー情報</w:t>
-      </w:r>
-      <w:r>
-        <w:rPr>
-          <w:rFonts w:ascii="ＭＳ Ｐ明朝" w:eastAsia="ＭＳ Ｐ明朝" w:hAnsi="ＭＳ Ｐ明朝" w:hint="eastAsia"/>
-        </w:rPr>
-        <w:t>を</w:t>
-      </w:r>
-      <w:r>
-        <w:rPr>
-          <w:rFonts w:ascii="ＭＳ Ｐ明朝" w:eastAsia="ＭＳ Ｐ明朝" w:hAnsi="ＭＳ Ｐ明朝" w:hint="eastAsia"/>
-          <w:color w:val="FF0000"/>
-        </w:rPr>
-        <w:t>タイトルの下に</w:t>
-      </w:r>
-      <w:r>
-        <w:rPr>
-          <w:rFonts w:ascii="ＭＳ Ｐ明朝" w:eastAsia="ＭＳ Ｐ明朝" w:hAnsi="ＭＳ Ｐ明朝" w:hint="eastAsia"/>
-        </w:rPr>
-        <w:t>表示する。</w:t>
-      </w:r>
-    </w:p>
-    <w:p>
-      <w:pPr>
-        <w:ind w:leftChars="606" w:left="1275" w:hanging="2"/>
-        <w:rPr>
-          <w:rFonts w:ascii="ＭＳ Ｐ明朝" w:eastAsia="ＭＳ Ｐ明朝" w:hAnsi="ＭＳ Ｐ明朝"/>
-        </w:rPr>
-      </w:pPr>
-    </w:p>
-    <w:p>
-      <w:pPr>
-        <w:ind w:leftChars="472" w:left="993" w:hanging="2"/>
-        <w:rPr>
-          <w:rFonts w:ascii="ＭＳ Ｐ明朝" w:eastAsia="ＭＳ Ｐ明朝" w:hAnsi="ＭＳ Ｐ明朝"/>
-        </w:rPr>
-      </w:pPr>
-      <w:r>
-        <w:rPr>
-          <w:rFonts w:ascii="ＭＳ Ｐ明朝" w:eastAsia="ＭＳ Ｐ明朝" w:hAnsi="ＭＳ Ｐ明朝" w:hint="eastAsia"/>
-        </w:rPr>
-        <w:t>・</w:t>
-      </w:r>
-      <w:r>
-        <w:rPr>
-          <w:rFonts w:ascii="ＭＳ Ｐ明朝" w:eastAsia="ＭＳ Ｐ明朝" w:hAnsi="ＭＳ Ｐ明朝" w:hint="eastAsia"/>
-          <w:sz w:val="22"/>
-        </w:rPr>
-        <w:t>社員情報新規登録確認</w:t>
-      </w:r>
-      <w:r>
-        <w:rPr>
-          <w:rFonts w:ascii="ＭＳ Ｐ明朝" w:eastAsia="ＭＳ Ｐ明朝" w:hAnsi="ＭＳ Ｐ明朝" w:hint="eastAsia"/>
-        </w:rPr>
-        <w:t>画面</w:t>
-      </w:r>
-    </w:p>
-    <w:p>
-      <w:pPr>
-        <w:ind w:leftChars="606" w:left="1275" w:hanging="2"/>
-        <w:rPr>
-          <w:rFonts w:ascii="ＭＳ Ｐ明朝" w:eastAsia="ＭＳ Ｐ明朝" w:hAnsi="ＭＳ Ｐ明朝"/>
-        </w:rPr>
-      </w:pPr>
-      <w:r>
-        <w:rPr>
-          <w:rFonts w:ascii="ＭＳ Ｐ明朝" w:eastAsia="ＭＳ Ｐ明朝" w:hAnsi="ＭＳ Ｐ明朝" w:hint="eastAsia"/>
-        </w:rPr>
-        <w:t>・</w:t>
-      </w:r>
-      <w:r>
-        <w:rPr>
-          <w:rFonts w:ascii="ＭＳ Ｐ明朝" w:eastAsia="ＭＳ Ｐ明朝" w:hAnsi="ＭＳ Ｐ明朝" w:hint="eastAsia"/>
-          <w:sz w:val="22"/>
-        </w:rPr>
-        <w:t>新規登録</w:t>
-      </w:r>
-      <w:r>
-        <w:rPr>
-          <w:rFonts w:ascii="ＭＳ Ｐ明朝" w:eastAsia="ＭＳ Ｐ明朝" w:hAnsi="ＭＳ Ｐ明朝" w:hint="eastAsia"/>
-          <w:sz w:val="22"/>
-        </w:rPr>
-        <w:t>内容を確認</w:t>
-      </w:r>
-      <w:r>
-        <w:rPr>
-          <w:rFonts w:ascii="ＭＳ Ｐ明朝" w:eastAsia="ＭＳ Ｐ明朝" w:hAnsi="ＭＳ Ｐ明朝" w:hint="eastAsia"/>
-          <w:sz w:val="22"/>
-        </w:rPr>
-        <w:t>用に表示</w:t>
-      </w:r>
-      <w:r>
-        <w:rPr>
-          <w:rFonts w:ascii="ＭＳ Ｐ明朝" w:eastAsia="ＭＳ Ｐ明朝" w:hAnsi="ＭＳ Ｐ明朝" w:hint="eastAsia"/>
-          <w:sz w:val="22"/>
-        </w:rPr>
-        <w:t>する</w:t>
-      </w:r>
-      <w:r>
-        <w:rPr>
-          <w:rFonts w:ascii="ＭＳ Ｐ明朝" w:eastAsia="ＭＳ Ｐ明朝" w:hAnsi="ＭＳ Ｐ明朝" w:hint="eastAsia"/>
-        </w:rPr>
-        <w:t>。</w:t>
-      </w:r>
-    </w:p>
-    <w:p>
-      <w:pPr>
-        <w:ind w:leftChars="606" w:left="1275" w:hanging="2"/>
-        <w:rPr>
-          <w:rFonts w:ascii="ＭＳ Ｐ明朝" w:eastAsia="ＭＳ Ｐ明朝" w:hAnsi="ＭＳ Ｐ明朝"/>
-        </w:rPr>
-      </w:pPr>
-      <w:r>
-        <w:rPr>
-          <w:rFonts w:ascii="ＭＳ Ｐ明朝" w:eastAsia="ＭＳ Ｐ明朝" w:hAnsi="ＭＳ Ｐ明朝" w:hint="eastAsia"/>
-        </w:rPr>
-        <w:t>・</w:t>
-      </w:r>
-      <w:r>
-        <w:rPr>
-          <w:rFonts w:ascii="ＭＳ Ｐ明朝" w:eastAsia="ＭＳ Ｐ明朝" w:hAnsi="ＭＳ Ｐ明朝" w:hint="eastAsia"/>
-          <w:strike/>
-        </w:rPr>
-        <w:t>登録処理で発生したエラーを</w:t>
-      </w:r>
-      <w:r>
-        <w:rPr>
-          <w:rFonts w:ascii="ＭＳ Ｐ明朝" w:eastAsia="ＭＳ Ｐ明朝" w:hAnsi="ＭＳ Ｐ明朝" w:hint="eastAsia"/>
-          <w:strike/>
-          <w:color w:val="FF0000"/>
-        </w:rPr>
-        <w:t>（どこに？）</w:t>
-      </w:r>
-      <w:r>
-        <w:rPr>
-          <w:rFonts w:ascii="ＭＳ Ｐ明朝" w:eastAsia="ＭＳ Ｐ明朝" w:hAnsi="ＭＳ Ｐ明朝" w:hint="eastAsia"/>
-          <w:strike/>
-        </w:rPr>
-        <w:t>表示する。</w:t>
-      </w:r>
-    </w:p>
-    <w:p>
-      <w:pPr>
-        <w:ind w:leftChars="606" w:left="1275" w:hanging="2"/>
-        <w:rPr>
-          <w:rFonts w:ascii="ＭＳ Ｐ明朝" w:eastAsia="ＭＳ Ｐ明朝" w:hAnsi="ＭＳ Ｐ明朝"/>
-        </w:rPr>
-      </w:pPr>
-    </w:p>
-    <w:p>
-      <w:pPr>
-        <w:ind w:leftChars="472" w:left="993" w:hanging="2"/>
-        <w:rPr>
-          <w:rFonts w:ascii="ＭＳ Ｐ明朝" w:eastAsia="ＭＳ Ｐ明朝" w:hAnsi="ＭＳ Ｐ明朝"/>
-        </w:rPr>
-      </w:pPr>
-      <w:r>
-        <w:rPr>
-          <w:rFonts w:ascii="ＭＳ Ｐ明朝" w:eastAsia="ＭＳ Ｐ明朝" w:hAnsi="ＭＳ Ｐ明朝" w:hint="eastAsia"/>
-        </w:rPr>
-        <w:t>・</w:t>
-      </w:r>
-      <w:r>
-        <w:rPr>
-          <w:rFonts w:ascii="ＭＳ Ｐ明朝" w:eastAsia="ＭＳ Ｐ明朝" w:hAnsi="ＭＳ Ｐ明朝" w:hint="eastAsia"/>
-          <w:sz w:val="22"/>
-        </w:rPr>
-        <w:t>社員情報修正</w:t>
-      </w:r>
-      <w:r>
-        <w:rPr>
-          <w:rFonts w:ascii="ＭＳ Ｐ明朝" w:eastAsia="ＭＳ Ｐ明朝" w:hAnsi="ＭＳ Ｐ明朝" w:hint="eastAsia"/>
-          <w:sz w:val="22"/>
-        </w:rPr>
-        <w:t>入力</w:t>
-      </w:r>
-      <w:r>
-        <w:rPr>
-          <w:rFonts w:ascii="ＭＳ Ｐ明朝" w:eastAsia="ＭＳ Ｐ明朝" w:hAnsi="ＭＳ Ｐ明朝" w:hint="eastAsia"/>
-        </w:rPr>
-        <w:t>画面</w:t>
-      </w:r>
-      <w:r>
-        <w:rPr>
-          <w:rFonts w:ascii="ＭＳ Ｐ明朝" w:eastAsia="ＭＳ Ｐ明朝" w:hAnsi="ＭＳ Ｐ明朝" w:hint="eastAsia"/>
-        </w:rPr>
-        <w:t>（管理者用）</w:t>
-      </w:r>
-    </w:p>
-    <w:p>
-      <w:pPr>
-        <w:ind w:leftChars="606" w:left="1275" w:hanging="2"/>
-        <w:rPr>
-          <w:rFonts w:ascii="ＭＳ Ｐ明朝" w:eastAsia="ＭＳ Ｐ明朝" w:hAnsi="ＭＳ Ｐ明朝"/>
-        </w:rPr>
-      </w:pPr>
-      <w:r>
-        <w:rPr>
-          <w:rFonts w:ascii="ＭＳ Ｐ明朝" w:eastAsia="ＭＳ Ｐ明朝" w:hAnsi="ＭＳ Ｐ明朝" w:hint="eastAsia"/>
-        </w:rPr>
-        <w:t>・</w:t>
-      </w:r>
-      <w:r>
-        <w:rPr>
-          <w:rFonts w:ascii="ＭＳ Ｐ明朝" w:eastAsia="ＭＳ Ｐ明朝" w:hAnsi="ＭＳ Ｐ明朝" w:hint="eastAsia"/>
-          <w:sz w:val="22"/>
-        </w:rPr>
-        <w:t>社員情報</w:t>
-      </w:r>
-      <w:r>
-        <w:rPr>
-          <w:rFonts w:ascii="ＭＳ Ｐ明朝" w:eastAsia="ＭＳ Ｐ明朝" w:hAnsi="ＭＳ Ｐ明朝" w:hint="eastAsia"/>
-          <w:sz w:val="22"/>
-        </w:rPr>
-        <w:t>を</w:t>
-      </w:r>
-      <w:r>
-        <w:rPr>
-          <w:rFonts w:ascii="ＭＳ Ｐ明朝" w:eastAsia="ＭＳ Ｐ明朝" w:hAnsi="ＭＳ Ｐ明朝" w:hint="eastAsia"/>
-          <w:sz w:val="22"/>
-        </w:rPr>
-        <w:t>修正</w:t>
-      </w:r>
-      <w:r>
-        <w:rPr>
-          <w:rFonts w:ascii="ＭＳ Ｐ明朝" w:eastAsia="ＭＳ Ｐ明朝" w:hAnsi="ＭＳ Ｐ明朝" w:hint="eastAsia"/>
-          <w:sz w:val="22"/>
-        </w:rPr>
-        <w:t>する</w:t>
-      </w:r>
-      <w:r>
-        <w:rPr>
-          <w:rFonts w:ascii="ＭＳ Ｐ明朝" w:eastAsia="ＭＳ Ｐ明朝" w:hAnsi="ＭＳ Ｐ明朝" w:hint="eastAsia"/>
-        </w:rPr>
-        <w:t>。</w:t>
-      </w:r>
-    </w:p>
-    <w:p>
-      <w:pPr>
-        <w:ind w:leftChars="606" w:left="1275" w:hanging="2"/>
-        <w:rPr>
-          <w:rFonts w:ascii="ＭＳ Ｐ明朝" w:eastAsia="ＭＳ Ｐ明朝" w:hAnsi="ＭＳ Ｐ明朝"/>
-        </w:rPr>
-      </w:pPr>
-      <w:r>
-        <w:rPr>
-          <w:rFonts w:ascii="ＭＳ Ｐ明朝" w:eastAsia="ＭＳ Ｐ明朝" w:hAnsi="ＭＳ Ｐ明朝" w:hint="eastAsia"/>
-        </w:rPr>
-        <w:t>・</w:t>
-      </w:r>
-      <w:r>
-        <w:rPr>
-          <w:rFonts w:ascii="ＭＳ Ｐ明朝" w:eastAsia="ＭＳ Ｐ明朝" w:hAnsi="ＭＳ Ｐ明朝" w:hint="eastAsia"/>
-        </w:rPr>
-        <w:t>社員IDは</w:t>
-      </w:r>
-      <w:r>
-        <w:rPr>
-          <w:rFonts w:ascii="ＭＳ Ｐ明朝" w:eastAsia="ＭＳ Ｐ明朝" w:hAnsi="ＭＳ Ｐ明朝" w:hint="eastAsia"/>
-        </w:rPr>
-        <w:t>表示されるが、修正</w:t>
-      </w:r>
-      <w:r>
-        <w:rPr>
-          <w:rFonts w:ascii="ＭＳ Ｐ明朝" w:eastAsia="ＭＳ Ｐ明朝" w:hAnsi="ＭＳ Ｐ明朝" w:hint="eastAsia"/>
-        </w:rPr>
-        <w:t>不可</w:t>
-      </w:r>
-      <w:r>
-        <w:rPr>
-          <w:rFonts w:ascii="ＭＳ Ｐ明朝" w:eastAsia="ＭＳ Ｐ明朝" w:hAnsi="ＭＳ Ｐ明朝" w:hint="eastAsia"/>
-        </w:rPr>
-        <w:t>。</w:t>
-      </w:r>
-    </w:p>
-    <w:p>
-      <w:pPr>
-        <w:ind w:leftChars="606" w:left="1275" w:hanging="2"/>
-        <w:rPr>
-          <w:rFonts w:ascii="ＭＳ Ｐ明朝" w:eastAsia="ＭＳ Ｐ明朝" w:hAnsi="ＭＳ Ｐ明朝"/>
-        </w:rPr>
-      </w:pPr>
-      <w:r>
-        <w:rPr>
-          <w:rFonts w:ascii="ＭＳ Ｐ明朝" w:eastAsia="ＭＳ Ｐ明朝" w:hAnsi="ＭＳ Ｐ明朝" w:hint="eastAsia"/>
-        </w:rPr>
-        <w:t>・</w:t>
-      </w:r>
-      <w:r>
-        <w:rPr>
-          <w:rFonts w:ascii="ＭＳ Ｐ明朝" w:eastAsia="ＭＳ Ｐ明朝" w:hAnsi="ＭＳ Ｐ明朝" w:hint="eastAsia"/>
-        </w:rPr>
-        <w:t>修正</w:t>
-      </w:r>
-      <w:r>
-        <w:rPr>
-          <w:rFonts w:ascii="ＭＳ Ｐ明朝" w:eastAsia="ＭＳ Ｐ明朝" w:hAnsi="ＭＳ Ｐ明朝" w:hint="eastAsia"/>
-        </w:rPr>
-        <w:t>内容の不備</w:t>
-      </w:r>
-      <w:r>
-        <w:rPr>
-          <w:rFonts w:ascii="ＭＳ Ｐ明朝" w:eastAsia="ＭＳ Ｐ明朝" w:hAnsi="ＭＳ Ｐ明朝" w:hint="eastAsia"/>
-        </w:rPr>
-        <w:t>、</w:t>
-      </w:r>
-      <w:r>
-        <w:rPr>
-          <w:rFonts w:ascii="ＭＳ Ｐ明朝" w:eastAsia="ＭＳ Ｐ明朝" w:hAnsi="ＭＳ Ｐ明朝" w:hint="eastAsia"/>
-        </w:rPr>
-        <w:t>修正</w:t>
-      </w:r>
-      <w:r>
-        <w:rPr>
-          <w:rFonts w:ascii="ＭＳ Ｐ明朝" w:eastAsia="ＭＳ Ｐ明朝" w:hAnsi="ＭＳ Ｐ明朝" w:hint="eastAsia"/>
-        </w:rPr>
-        <w:t>処理で発生したエラー情報</w:t>
-      </w:r>
-      <w:r>
-        <w:rPr>
-          <w:rFonts w:ascii="ＭＳ Ｐ明朝" w:eastAsia="ＭＳ Ｐ明朝" w:hAnsi="ＭＳ Ｐ明朝" w:hint="eastAsia"/>
-        </w:rPr>
-        <w:t>を</w:t>
-      </w:r>
-      <w:r>
-        <w:rPr>
-          <w:rFonts w:ascii="ＭＳ Ｐ明朝" w:eastAsia="ＭＳ Ｐ明朝" w:hAnsi="ＭＳ Ｐ明朝" w:hint="eastAsia"/>
-          <w:color w:val="FF0000"/>
-        </w:rPr>
-        <w:t>タイトルの下に</w:t>
-      </w:r>
-      <w:r>
-        <w:rPr>
-          <w:rFonts w:ascii="ＭＳ Ｐ明朝" w:eastAsia="ＭＳ Ｐ明朝" w:hAnsi="ＭＳ Ｐ明朝" w:hint="eastAsia"/>
-        </w:rPr>
-        <w:t>表示する。</w:t>
-      </w:r>
-    </w:p>
-    <w:p>
-      <w:pPr>
-        <w:ind w:leftChars="606" w:left="1275" w:hanging="2"/>
-        <w:rPr>
-          <w:rFonts w:ascii="ＭＳ Ｐ明朝" w:eastAsia="ＭＳ Ｐ明朝" w:hAnsi="ＭＳ Ｐ明朝"/>
-        </w:rPr>
-      </w:pPr>
-    </w:p>
-    <w:p>
-      <w:pPr>
-        <w:ind w:leftChars="472" w:left="993" w:hanging="2"/>
-        <w:rPr>
-          <w:rFonts w:ascii="ＭＳ Ｐ明朝" w:eastAsia="ＭＳ Ｐ明朝" w:hAnsi="ＭＳ Ｐ明朝"/>
-        </w:rPr>
-      </w:pPr>
-      <w:r>
-        <w:rPr>
-          <w:rFonts w:ascii="ＭＳ Ｐ明朝" w:eastAsia="ＭＳ Ｐ明朝" w:hAnsi="ＭＳ Ｐ明朝" w:hint="eastAsia"/>
-        </w:rPr>
-        <w:t>・</w:t>
-      </w:r>
-      <w:r>
-        <w:rPr>
-          <w:rFonts w:ascii="ＭＳ Ｐ明朝" w:eastAsia="ＭＳ Ｐ明朝" w:hAnsi="ＭＳ Ｐ明朝" w:hint="eastAsia"/>
-          <w:sz w:val="22"/>
-        </w:rPr>
-        <w:t>社員情報修正入力</w:t>
-      </w:r>
-      <w:r>
-        <w:rPr>
-          <w:rFonts w:ascii="ＭＳ Ｐ明朝" w:eastAsia="ＭＳ Ｐ明朝" w:hAnsi="ＭＳ Ｐ明朝" w:hint="eastAsia"/>
-        </w:rPr>
-        <w:t>画面（一般社員用）</w:t>
-      </w:r>
-    </w:p>
-    <w:p>
-      <w:pPr>
-        <w:ind w:leftChars="606" w:left="1275" w:hanging="2"/>
-        <w:rPr>
-          <w:rFonts w:ascii="ＭＳ Ｐ明朝" w:eastAsia="ＭＳ Ｐ明朝" w:hAnsi="ＭＳ Ｐ明朝"/>
-        </w:rPr>
-      </w:pPr>
-      <w:r>
-        <w:rPr>
-          <w:rFonts w:ascii="ＭＳ Ｐ明朝" w:eastAsia="ＭＳ Ｐ明朝" w:hAnsi="ＭＳ Ｐ明朝" w:hint="eastAsia"/>
-        </w:rPr>
-        <w:t>・</w:t>
-      </w:r>
-      <w:r>
-        <w:rPr>
-          <w:rFonts w:ascii="ＭＳ Ｐ明朝" w:eastAsia="ＭＳ Ｐ明朝" w:hAnsi="ＭＳ Ｐ明朝" w:hint="eastAsia"/>
-          <w:sz w:val="22"/>
-        </w:rPr>
-        <w:t>パスワード</w:t>
-      </w:r>
-      <w:r>
-        <w:rPr>
-          <w:rFonts w:ascii="ＭＳ Ｐ明朝" w:eastAsia="ＭＳ Ｐ明朝" w:hAnsi="ＭＳ Ｐ明朝" w:hint="eastAsia"/>
-          <w:sz w:val="22"/>
-        </w:rPr>
-        <w:t>のみ</w:t>
-      </w:r>
-      <w:r>
-        <w:rPr>
-          <w:rFonts w:ascii="ＭＳ Ｐ明朝" w:eastAsia="ＭＳ Ｐ明朝" w:hAnsi="ＭＳ Ｐ明朝" w:hint="eastAsia"/>
-          <w:sz w:val="22"/>
-        </w:rPr>
-        <w:t>修正</w:t>
-      </w:r>
-      <w:r>
-        <w:rPr>
-          <w:rFonts w:ascii="ＭＳ Ｐ明朝" w:eastAsia="ＭＳ Ｐ明朝" w:hAnsi="ＭＳ Ｐ明朝" w:hint="eastAsia"/>
-          <w:sz w:val="22"/>
-        </w:rPr>
-        <w:t>可能</w:t>
-      </w:r>
-      <w:r>
-        <w:rPr>
-          <w:rFonts w:ascii="ＭＳ Ｐ明朝" w:eastAsia="ＭＳ Ｐ明朝" w:hAnsi="ＭＳ Ｐ明朝" w:hint="eastAsia"/>
-        </w:rPr>
-        <w:t>。</w:t>
-      </w:r>
-    </w:p>
-    <w:p>
-      <w:pPr>
-        <w:ind w:leftChars="606" w:left="1275" w:hanging="2"/>
-        <w:rPr>
-          <w:rFonts w:ascii="ＭＳ Ｐ明朝" w:eastAsia="ＭＳ Ｐ明朝" w:hAnsi="ＭＳ Ｐ明朝"/>
-        </w:rPr>
-      </w:pPr>
-      <w:r>
-        <w:rPr>
-          <w:rFonts w:ascii="ＭＳ Ｐ明朝" w:eastAsia="ＭＳ Ｐ明朝" w:hAnsi="ＭＳ Ｐ明朝" w:hint="eastAsia"/>
-        </w:rPr>
-        <w:t>・</w:t>
-      </w:r>
-      <w:r>
-        <w:rPr>
-          <w:rFonts w:ascii="ＭＳ Ｐ明朝" w:eastAsia="ＭＳ Ｐ明朝" w:hAnsi="ＭＳ Ｐ明朝" w:hint="eastAsia"/>
-        </w:rPr>
-        <w:t>パスワード以外の項目は表示されるが、修正不可</w:t>
-      </w:r>
-      <w:r>
-        <w:rPr>
-          <w:rFonts w:ascii="ＭＳ Ｐ明朝" w:eastAsia="ＭＳ Ｐ明朝" w:hAnsi="ＭＳ Ｐ明朝" w:hint="eastAsia"/>
-        </w:rPr>
-        <w:t>。</w:t>
-      </w:r>
-    </w:p>
-    <w:p>
-      <w:pPr>
-        <w:ind w:leftChars="606" w:left="1275" w:hanging="2"/>
-        <w:rPr>
-          <w:rFonts w:ascii="ＭＳ Ｐ明朝" w:eastAsia="ＭＳ Ｐ明朝" w:hAnsi="ＭＳ Ｐ明朝"/>
-        </w:rPr>
-      </w:pPr>
-      <w:r>
-        <w:rPr>
-          <w:rFonts w:ascii="ＭＳ Ｐ明朝" w:eastAsia="ＭＳ Ｐ明朝" w:hAnsi="ＭＳ Ｐ明朝" w:hint="eastAsia"/>
-        </w:rPr>
-        <w:t>・</w:t>
-      </w:r>
-      <w:r>
-        <w:rPr>
-          <w:rFonts w:ascii="ＭＳ Ｐ明朝" w:eastAsia="ＭＳ Ｐ明朝" w:hAnsi="ＭＳ Ｐ明朝" w:hint="eastAsia"/>
-        </w:rPr>
-        <w:t>修正内容の不備、修正処理で発生したエラー情報を</w:t>
-      </w:r>
-      <w:r>
-        <w:rPr>
-          <w:rFonts w:ascii="ＭＳ Ｐ明朝" w:eastAsia="ＭＳ Ｐ明朝" w:hAnsi="ＭＳ Ｐ明朝" w:hint="eastAsia"/>
-          <w:color w:val="FF0000"/>
-        </w:rPr>
-        <w:t>タイトルの下に</w:t>
-      </w:r>
-      <w:r>
-        <w:rPr>
-          <w:rFonts w:ascii="ＭＳ Ｐ明朝" w:eastAsia="ＭＳ Ｐ明朝" w:hAnsi="ＭＳ Ｐ明朝" w:hint="eastAsia"/>
-        </w:rPr>
-        <w:t>表示する。</w:t>
-      </w:r>
-    </w:p>
-    <w:p>
-      <w:pPr>
-        <w:ind w:leftChars="606" w:left="1275" w:hanging="2"/>
-        <w:rPr>
-          <w:rFonts w:ascii="ＭＳ Ｐ明朝" w:eastAsia="ＭＳ Ｐ明朝" w:hAnsi="ＭＳ Ｐ明朝"/>
-        </w:rPr>
-      </w:pPr>
-    </w:p>
-    <w:p>
-      <w:pPr>
-        <w:ind w:leftChars="472" w:left="993" w:hanging="2"/>
-        <w:rPr>
-          <w:rFonts w:ascii="ＭＳ Ｐ明朝" w:eastAsia="ＭＳ Ｐ明朝" w:hAnsi="ＭＳ Ｐ明朝"/>
-        </w:rPr>
-      </w:pPr>
-      <w:r>
-        <w:rPr>
-          <w:rFonts w:ascii="ＭＳ Ｐ明朝" w:eastAsia="ＭＳ Ｐ明朝" w:hAnsi="ＭＳ Ｐ明朝" w:hint="eastAsia"/>
-        </w:rPr>
-        <w:t>・</w:t>
-      </w:r>
-      <w:r>
-        <w:rPr>
-          <w:rFonts w:ascii="ＭＳ Ｐ明朝" w:eastAsia="ＭＳ Ｐ明朝" w:hAnsi="ＭＳ Ｐ明朝" w:hint="eastAsia"/>
-          <w:sz w:val="22"/>
-        </w:rPr>
-        <w:t>社員情報修正確認</w:t>
-      </w:r>
-      <w:r>
-        <w:rPr>
-          <w:rFonts w:ascii="ＭＳ Ｐ明朝" w:eastAsia="ＭＳ Ｐ明朝" w:hAnsi="ＭＳ Ｐ明朝" w:hint="eastAsia"/>
-        </w:rPr>
-        <w:t>画面</w:t>
-      </w:r>
-    </w:p>
-    <w:p>
-      <w:pPr>
-        <w:ind w:leftChars="606" w:left="1275" w:hanging="2"/>
-        <w:rPr>
-          <w:rFonts w:ascii="ＭＳ Ｐ明朝" w:eastAsia="ＭＳ Ｐ明朝" w:hAnsi="ＭＳ Ｐ明朝"/>
-        </w:rPr>
-      </w:pPr>
-      <w:r>
-        <w:rPr>
-          <w:rFonts w:ascii="ＭＳ Ｐ明朝" w:eastAsia="ＭＳ Ｐ明朝" w:hAnsi="ＭＳ Ｐ明朝" w:hint="eastAsia"/>
-        </w:rPr>
-        <w:t>・</w:t>
-      </w:r>
-      <w:r>
-        <w:rPr>
-          <w:rFonts w:ascii="ＭＳ Ｐ明朝" w:eastAsia="ＭＳ Ｐ明朝" w:hAnsi="ＭＳ Ｐ明朝" w:hint="eastAsia"/>
-        </w:rPr>
-        <w:t>修正</w:t>
-      </w:r>
-      <w:r>
-        <w:rPr>
-          <w:rFonts w:ascii="ＭＳ Ｐ明朝" w:eastAsia="ＭＳ Ｐ明朝" w:hAnsi="ＭＳ Ｐ明朝" w:hint="eastAsia"/>
-        </w:rPr>
-        <w:t>内容を確認</w:t>
-      </w:r>
-      <w:r>
-        <w:rPr>
-          <w:rFonts w:ascii="ＭＳ Ｐ明朝" w:eastAsia="ＭＳ Ｐ明朝" w:hAnsi="ＭＳ Ｐ明朝" w:hint="eastAsia"/>
-        </w:rPr>
-        <w:t>用に表示</w:t>
-      </w:r>
-      <w:r>
-        <w:rPr>
-          <w:rFonts w:ascii="ＭＳ Ｐ明朝" w:eastAsia="ＭＳ Ｐ明朝" w:hAnsi="ＭＳ Ｐ明朝" w:hint="eastAsia"/>
-        </w:rPr>
-        <w:t>する。</w:t>
-      </w:r>
-    </w:p>
-    <w:p>
-      <w:pPr>
-        <w:ind w:leftChars="606" w:left="1275" w:hanging="2"/>
-        <w:rPr>
-          <w:rFonts w:ascii="ＭＳ Ｐ明朝" w:eastAsia="ＭＳ Ｐ明朝" w:hAnsi="ＭＳ Ｐ明朝"/>
-          <w:strike/>
-        </w:rPr>
-      </w:pPr>
-      <w:r>
-        <w:rPr>
-          <w:rFonts w:ascii="ＭＳ Ｐ明朝" w:eastAsia="ＭＳ Ｐ明朝" w:hAnsi="ＭＳ Ｐ明朝" w:hint="eastAsia"/>
-        </w:rPr>
-        <w:t>・</w:t>
-      </w:r>
-      <w:r>
-        <w:rPr>
-          <w:rFonts w:ascii="ＭＳ Ｐ明朝" w:eastAsia="ＭＳ Ｐ明朝" w:hAnsi="ＭＳ Ｐ明朝" w:hint="eastAsia"/>
-          <w:strike/>
-        </w:rPr>
-        <w:t>修正処理で発生したエラーを</w:t>
-      </w:r>
-      <w:r>
-        <w:rPr>
-          <w:rFonts w:ascii="ＭＳ Ｐ明朝" w:eastAsia="ＭＳ Ｐ明朝" w:hAnsi="ＭＳ Ｐ明朝" w:hint="eastAsia"/>
-          <w:strike/>
-          <w:color w:val="FF0000"/>
-        </w:rPr>
-        <w:t>（どこに？）</w:t>
-      </w:r>
-      <w:r>
-        <w:rPr>
-          <w:rFonts w:ascii="ＭＳ Ｐ明朝" w:eastAsia="ＭＳ Ｐ明朝" w:hAnsi="ＭＳ Ｐ明朝" w:hint="eastAsia"/>
-          <w:strike/>
-        </w:rPr>
-        <w:t>表示する。</w:t>
-      </w:r>
-    </w:p>
-    <w:p>
-      <w:pPr>
-        <w:ind w:leftChars="606" w:left="1275" w:hanging="2"/>
-        <w:rPr>
-          <w:rFonts w:ascii="ＭＳ Ｐ明朝" w:eastAsia="ＭＳ Ｐ明朝" w:hAnsi="ＭＳ Ｐ明朝"/>
-        </w:rPr>
-      </w:pPr>
-    </w:p>
-    <w:p>
-      <w:pPr>
-        <w:ind w:leftChars="472" w:left="993" w:hanging="2"/>
-        <w:rPr>
-          <w:rFonts w:ascii="ＭＳ Ｐ明朝" w:eastAsia="ＭＳ Ｐ明朝" w:hAnsi="ＭＳ Ｐ明朝"/>
-        </w:rPr>
-      </w:pPr>
-      <w:r>
-        <w:rPr>
-          <w:rFonts w:ascii="ＭＳ Ｐ明朝" w:eastAsia="ＭＳ Ｐ明朝" w:hAnsi="ＭＳ Ｐ明朝" w:hint="eastAsia"/>
-        </w:rPr>
-        <w:t>・</w:t>
-      </w:r>
-      <w:r>
-        <w:rPr>
-          <w:rFonts w:ascii="ＭＳ Ｐ明朝" w:eastAsia="ＭＳ Ｐ明朝" w:hAnsi="ＭＳ Ｐ明朝" w:hint="eastAsia"/>
-          <w:sz w:val="22"/>
-        </w:rPr>
-        <w:t>社員情報削除</w:t>
-      </w:r>
-      <w:r>
-        <w:rPr>
-          <w:rFonts w:ascii="ＭＳ Ｐ明朝" w:eastAsia="ＭＳ Ｐ明朝" w:hAnsi="ＭＳ Ｐ明朝" w:hint="eastAsia"/>
-          <w:sz w:val="22"/>
-        </w:rPr>
-        <w:t>確認</w:t>
-      </w:r>
-      <w:r>
-        <w:rPr>
-          <w:rFonts w:ascii="ＭＳ Ｐ明朝" w:eastAsia="ＭＳ Ｐ明朝" w:hAnsi="ＭＳ Ｐ明朝" w:hint="eastAsia"/>
-        </w:rPr>
-        <w:t>画面</w:t>
-      </w:r>
-    </w:p>
-    <w:p>
-      <w:pPr>
-        <w:ind w:leftChars="606" w:left="1275" w:hanging="2"/>
-        <w:rPr>
-          <w:rFonts w:ascii="ＭＳ Ｐ明朝" w:eastAsia="ＭＳ Ｐ明朝" w:hAnsi="ＭＳ Ｐ明朝"/>
-        </w:rPr>
-      </w:pPr>
-      <w:r>
-        <w:rPr>
-          <w:rFonts w:ascii="ＭＳ Ｐ明朝" w:eastAsia="ＭＳ Ｐ明朝" w:hAnsi="ＭＳ Ｐ明朝" w:hint="eastAsia"/>
-        </w:rPr>
-        <w:t>・</w:t>
-      </w:r>
-      <w:r>
-        <w:rPr>
-          <w:rFonts w:ascii="ＭＳ Ｐ明朝" w:eastAsia="ＭＳ Ｐ明朝" w:hAnsi="ＭＳ Ｐ明朝" w:hint="eastAsia"/>
-        </w:rPr>
-        <w:t>削除する</w:t>
-      </w:r>
-      <w:r>
-        <w:rPr>
-          <w:rFonts w:ascii="ＭＳ Ｐ明朝" w:eastAsia="ＭＳ Ｐ明朝" w:hAnsi="ＭＳ Ｐ明朝" w:hint="eastAsia"/>
-          <w:sz w:val="22"/>
-        </w:rPr>
-        <w:t>社員情報</w:t>
-      </w:r>
-      <w:r>
-        <w:rPr>
-          <w:rFonts w:ascii="ＭＳ Ｐ明朝" w:eastAsia="ＭＳ Ｐ明朝" w:hAnsi="ＭＳ Ｐ明朝" w:hint="eastAsia"/>
-          <w:sz w:val="22"/>
-        </w:rPr>
-        <w:t>を確認</w:t>
-      </w:r>
-      <w:r>
-        <w:rPr>
-          <w:rFonts w:ascii="ＭＳ Ｐ明朝" w:eastAsia="ＭＳ Ｐ明朝" w:hAnsi="ＭＳ Ｐ明朝" w:hint="eastAsia"/>
-          <w:sz w:val="22"/>
-        </w:rPr>
-        <w:t>用に表示</w:t>
-      </w:r>
-      <w:r>
-        <w:rPr>
-          <w:rFonts w:ascii="ＭＳ Ｐ明朝" w:eastAsia="ＭＳ Ｐ明朝" w:hAnsi="ＭＳ Ｐ明朝" w:hint="eastAsia"/>
-          <w:sz w:val="22"/>
-        </w:rPr>
-        <w:t>する</w:t>
-      </w:r>
-      <w:r>
-        <w:rPr>
-          <w:rFonts w:ascii="ＭＳ Ｐ明朝" w:eastAsia="ＭＳ Ｐ明朝" w:hAnsi="ＭＳ Ｐ明朝" w:hint="eastAsia"/>
-        </w:rPr>
-        <w:t>。</w:t>
-      </w:r>
-    </w:p>
-    <w:p>
-      <w:pPr>
-        <w:ind w:leftChars="606" w:left="1275" w:hanging="2"/>
-        <w:rPr>
-          <w:rFonts w:ascii="ＭＳ Ｐ明朝" w:eastAsia="ＭＳ Ｐ明朝" w:hAnsi="ＭＳ Ｐ明朝"/>
-        </w:rPr>
-      </w:pPr>
-      <w:r>
-        <w:rPr>
-          <w:rFonts w:ascii="ＭＳ Ｐ明朝" w:eastAsia="ＭＳ Ｐ明朝" w:hAnsi="ＭＳ Ｐ明朝" w:hint="eastAsia"/>
-        </w:rPr>
         <w:t>・削除処理で発生したエラーを</w:t>
       </w:r>
       <w:r>
         <w:rPr>
           <w:rFonts w:ascii="ＭＳ Ｐ明朝" w:eastAsia="ＭＳ Ｐ明朝" w:hAnsi="ＭＳ Ｐ明朝" w:hint="eastAsia"/>
-          <w:color w:val="FF0000"/>
         </w:rPr>
         <w:t>タイトルの下に</w:t>
       </w:r>
@@ -3154,14 +2948,7 @@
           <w:rFonts w:ascii="ＭＳ Ｐ明朝" w:eastAsia="ＭＳ Ｐ明朝" w:hAnsi="ＭＳ Ｐ明朝" w:hint="eastAsia"/>
           <w:sz w:val="22"/>
         </w:rPr>
-        <w:t>・</w:t>
-      </w:r>
-      <w:r>
-        <w:rPr>
-          <w:rFonts w:ascii="ＭＳ Ｐ明朝" w:eastAsia="ＭＳ Ｐ明朝" w:hAnsi="ＭＳ Ｐ明朝" w:hint="eastAsia"/>
-          <w:sz w:val="22"/>
-        </w:rPr>
-        <w:t>運用管理</w:t>
+        <w:t>・運用管理</w:t>
       </w:r>
     </w:p>
     <w:p>
@@ -3354,48 +3141,41 @@
         <w:ind w:firstLine="840"/>
         <w:rPr>
           <w:rFonts w:ascii="ＭＳ Ｐ明朝" w:eastAsia="ＭＳ Ｐ明朝" w:hAnsi="ＭＳ Ｐ明朝"/>
-          <w:color w:val="FF0000"/>
-        </w:rPr>
-      </w:pPr>
-      <w:r>
-        <w:rPr>
-          <w:rFonts w:ascii="ＭＳ Ｐ明朝" w:eastAsia="ＭＳ Ｐ明朝" w:hAnsi="ＭＳ Ｐ明朝" w:hint="eastAsia"/>
-          <w:color w:val="FF0000"/>
+        </w:rPr>
+      </w:pPr>
+      <w:r>
+        <w:rPr>
+          <w:rFonts w:ascii="ＭＳ Ｐ明朝" w:eastAsia="ＭＳ Ｐ明朝" w:hAnsi="ＭＳ Ｐ明朝" w:hint="eastAsia"/>
         </w:rPr>
         <w:t>・</w:t>
       </w:r>
       <w:r>
         <w:rPr>
           <w:rFonts w:ascii="ＭＳ Ｐ明朝" w:eastAsia="ＭＳ Ｐ明朝" w:hAnsi="ＭＳ Ｐ明朝" w:hint="eastAsia"/>
-          <w:color w:val="FF0000"/>
         </w:rPr>
         <w:t>ミドルエンドの</w:t>
       </w:r>
       <w:r>
         <w:rPr>
           <w:rFonts w:ascii="ＭＳ Ｐ明朝" w:eastAsia="ＭＳ Ｐ明朝" w:hAnsi="ＭＳ Ｐ明朝" w:hint="eastAsia"/>
-          <w:color w:val="FF0000"/>
         </w:rPr>
         <w:t>PCサーバー</w:t>
       </w:r>
       <w:r>
         <w:rPr>
           <w:rFonts w:ascii="ＭＳ Ｐ明朝" w:eastAsia="ＭＳ Ｐ明朝" w:hAnsi="ＭＳ Ｐ明朝" w:hint="eastAsia"/>
-          <w:color w:val="FF0000"/>
         </w:rPr>
         <w:t>1台で</w:t>
       </w:r>
       <w:r>
         <w:rPr>
           <w:rFonts w:ascii="ＭＳ Ｐ明朝" w:eastAsia="ＭＳ Ｐ明朝" w:hAnsi="ＭＳ Ｐ明朝" w:hint="eastAsia"/>
-          <w:color w:val="FF0000"/>
         </w:rPr>
         <w:t>問題なく運用できる規模を想定</w:t>
       </w:r>
       <w:r>
         <w:rPr>
           <w:rFonts w:ascii="ＭＳ Ｐ明朝" w:eastAsia="ＭＳ Ｐ明朝" w:hAnsi="ＭＳ Ｐ明朝" w:hint="eastAsia"/>
-          <w:color w:val="FF0000"/>
         </w:rPr>
         <w:t>。</w:t>
       </w:r>
@@ -3405,27 +3185,23 @@
         <w:ind w:firstLine="840"/>
         <w:rPr>
           <w:rFonts w:ascii="ＭＳ Ｐ明朝" w:eastAsia="ＭＳ Ｐ明朝" w:hAnsi="ＭＳ Ｐ明朝"/>
-          <w:color w:val="FF0000"/>
-        </w:rPr>
-      </w:pPr>
-      <w:r>
-        <w:rPr>
-          <w:rFonts w:ascii="ＭＳ Ｐ明朝" w:eastAsia="ＭＳ Ｐ明朝" w:hAnsi="ＭＳ Ｐ明朝" w:hint="eastAsia"/>
-          <w:color w:val="FF0000"/>
+        </w:rPr>
+      </w:pPr>
+      <w:r>
+        <w:rPr>
+          <w:rFonts w:ascii="ＭＳ Ｐ明朝" w:eastAsia="ＭＳ Ｐ明朝" w:hAnsi="ＭＳ Ｐ明朝" w:hint="eastAsia"/>
         </w:rPr>
         <w:t>・但し、データベースが保存されるハードディスクは</w:t>
       </w:r>
       <w:r>
         <w:rPr>
           <w:rFonts w:ascii="ＭＳ Ｐ明朝" w:eastAsia="ＭＳ Ｐ明朝" w:hAnsi="ＭＳ Ｐ明朝" w:hint="eastAsia"/>
-          <w:color w:val="FF0000"/>
         </w:rPr>
         <w:t>ハードウェア</w:t>
       </w:r>
       <w:r>
         <w:rPr>
           <w:rFonts w:ascii="ＭＳ Ｐ明朝" w:eastAsia="ＭＳ Ｐ明朝" w:hAnsi="ＭＳ Ｐ明朝" w:hint="eastAsia"/>
-          <w:color w:val="FF0000"/>
         </w:rPr>
         <w:t>RAIDで多重化する。</w:t>
       </w:r>
@@ -3434,39 +3210,32 @@
       <w:pPr>
         <w:ind w:firstLine="840"/>
         <w:rPr>
-          <w:rFonts w:ascii="ＭＳ Ｐ明朝" w:eastAsia="ＭＳ Ｐ明朝" w:hAnsi="ＭＳ Ｐ明朝" w:hint="eastAsia"/>
-          <w:color w:val="FF0000"/>
-        </w:rPr>
-      </w:pPr>
-      <w:r>
-        <w:rPr>
-          <w:rFonts w:ascii="ＭＳ Ｐ明朝" w:eastAsia="ＭＳ Ｐ明朝" w:hAnsi="ＭＳ Ｐ明朝" w:hint="eastAsia"/>
-          <w:color w:val="FF0000"/>
+          <w:rFonts w:ascii="ＭＳ Ｐ明朝" w:eastAsia="ＭＳ Ｐ明朝" w:hAnsi="ＭＳ Ｐ明朝"/>
+        </w:rPr>
+      </w:pPr>
+      <w:r>
+        <w:rPr>
+          <w:rFonts w:ascii="ＭＳ Ｐ明朝" w:eastAsia="ＭＳ Ｐ明朝" w:hAnsi="ＭＳ Ｐ明朝" w:hint="eastAsia"/>
         </w:rPr>
         <w:t>・バックアップ等の保守運用は社内規定に基づいて行う。</w:t>
       </w:r>
-      <w:bookmarkStart w:id="0" w:name="_GoBack"/>
-      <w:bookmarkEnd w:id="0"/>
     </w:p>
     <w:p>
       <w:pPr>
         <w:ind w:firstLine="840"/>
         <w:rPr>
           <w:rFonts w:ascii="ＭＳ Ｐ明朝" w:eastAsia="ＭＳ Ｐ明朝" w:hAnsi="ＭＳ Ｐ明朝"/>
-          <w:color w:val="FF0000"/>
-        </w:rPr>
-      </w:pPr>
-      <w:r>
-        <w:rPr>
-          <w:rFonts w:ascii="ＭＳ Ｐ明朝" w:eastAsia="ＭＳ Ｐ明朝" w:hAnsi="ＭＳ Ｐ明朝" w:hint="eastAsia"/>
-          <w:color w:val="FF0000"/>
+        </w:rPr>
+      </w:pPr>
+      <w:r>
+        <w:rPr>
+          <w:rFonts w:ascii="ＭＳ Ｐ明朝" w:eastAsia="ＭＳ Ｐ明朝" w:hAnsi="ＭＳ Ｐ明朝" w:hint="eastAsia"/>
         </w:rPr>
         <w:t>・Apache Tomcat Webアプリケーションサーバーを使用</w:t>
       </w:r>
       <w:r>
         <w:rPr>
           <w:rFonts w:ascii="ＭＳ Ｐ明朝" w:eastAsia="ＭＳ Ｐ明朝" w:hAnsi="ＭＳ Ｐ明朝" w:hint="eastAsia"/>
-          <w:color w:val="FF0000"/>
         </w:rPr>
         <w:t>。</w:t>
       </w:r>
@@ -3551,13 +3320,11 @@
         <w:ind w:firstLine="840"/>
         <w:rPr>
           <w:rFonts w:ascii="ＭＳ Ｐ明朝" w:eastAsia="ＭＳ Ｐ明朝" w:hAnsi="ＭＳ Ｐ明朝"/>
-          <w:color w:val="FF0000"/>
-        </w:rPr>
-      </w:pPr>
-      <w:r>
-        <w:rPr>
-          <w:rFonts w:ascii="ＭＳ Ｐ明朝" w:eastAsia="ＭＳ Ｐ明朝" w:hAnsi="ＭＳ Ｐ明朝" w:hint="eastAsia"/>
-          <w:color w:val="FF0000"/>
+        </w:rPr>
+      </w:pPr>
+      <w:r>
+        <w:rPr>
+          <w:rFonts w:ascii="ＭＳ Ｐ明朝" w:eastAsia="ＭＳ Ｐ明朝" w:hAnsi="ＭＳ Ｐ明朝" w:hint="eastAsia"/>
         </w:rPr>
         <w:t>・社内ネットワークのサーバルームにPCを新設し、運用</w:t>
       </w:r>
@@ -3573,13 +3340,7 @@
         <w:rPr>
           <w:rFonts w:ascii="ＭＳ Ｐ明朝" w:eastAsia="ＭＳ Ｐ明朝" w:hAnsi="ＭＳ Ｐ明朝" w:hint="eastAsia"/>
         </w:rPr>
-        <w:t>・</w:t>
-      </w:r>
-      <w:r>
-        <w:rPr>
-          <w:rFonts w:ascii="ＭＳ Ｐ明朝" w:eastAsia="ＭＳ Ｐ明朝" w:hAnsi="ＭＳ Ｐ明朝" w:hint="eastAsia"/>
-        </w:rPr>
-        <w:t>インターネットから直接閲覧は出来ないようにする。</w:t>
+        <w:t>・インターネットから直接閲覧は出来ないようにする。</w:t>
       </w:r>
     </w:p>
     <w:p>
@@ -3593,20 +3354,7 @@
         <w:rPr>
           <w:rFonts w:ascii="ＭＳ Ｐ明朝" w:eastAsia="ＭＳ Ｐ明朝" w:hAnsi="ＭＳ Ｐ明朝" w:hint="eastAsia"/>
         </w:rPr>
-        <w:t>・社外から</w:t>
-      </w:r>
-      <w:r>
-        <w:rPr>
-          <w:rFonts w:ascii="ＭＳ Ｐ明朝" w:eastAsia="ＭＳ Ｐ明朝" w:hAnsi="ＭＳ Ｐ明朝" w:hint="eastAsia"/>
-          <w:color w:val="FF0000"/>
-        </w:rPr>
-        <w:t>VPN接続</w:t>
-      </w:r>
-      <w:r>
-        <w:rPr>
-          <w:rFonts w:ascii="ＭＳ Ｐ明朝" w:eastAsia="ＭＳ Ｐ明朝" w:hAnsi="ＭＳ Ｐ明朝" w:hint="eastAsia"/>
-        </w:rPr>
-        <w:t>を行った場合、社内ネットワーク同様、利用可能</w:t>
+        <w:t>・社外からVPN接続を行った場合、社内ネットワーク同様、利用可能</w:t>
       </w:r>
     </w:p>
     <w:p>
@@ -3677,7 +3425,7 @@
             <w:noProof/>
             <w:lang w:val="ja-JP"/>
           </w:rPr>
-          <w:t>3</w:t>
+          <w:t>1</w:t>
         </w:r>
         <w:r>
           <w:fldChar w:fldCharType="end"/>
@@ -6170,7 +5918,7 @@
 </file>
 
 <file path=customXml/itemProps1.xml><?xml version="1.0" encoding="utf-8"?>
-<ds:datastoreItem xmlns:ds="http://schemas.openxmlformats.org/officeDocument/2006/customXml" ds:itemID="{322A5F2A-E47C-49D3-B71F-94FC3D2DD296}">
+<ds:datastoreItem xmlns:ds="http://schemas.openxmlformats.org/officeDocument/2006/customXml" ds:itemID="{977E7EC0-5129-4BAF-B486-C24DC6F7DBB0}">
   <ds:schemaRefs>
     <ds:schemaRef ds:uri="http://schemas.openxmlformats.org/officeDocument/2006/bibliography"/>
   </ds:schemaRefs>

--- a/総合演習資料/1.プロジェクト計画/要件定義書.docx
+++ b/総合演習資料/1.プロジェクト計画/要件定義書.docx
@@ -828,6 +828,7 @@
           <w:rFonts w:ascii="ＭＳ Ｐ明朝" w:eastAsia="ＭＳ Ｐ明朝" w:hAnsi="ＭＳ Ｐ明朝"/>
         </w:rPr>
       </w:pPr>
+      <w:bookmarkStart w:id="0" w:name="_GoBack"/>
       <w:r>
         <w:rPr>
           <w:rFonts w:ascii="ＭＳ Ｐ明朝" w:eastAsia="ＭＳ Ｐ明朝" w:hAnsi="ＭＳ Ｐ明朝" w:hint="eastAsia"/>
@@ -875,6 +876,7 @@
         <w:t>・並び順は、検索条件未指定時は登録順、条件指定時は役職順とする。</w:t>
       </w:r>
     </w:p>
+    <w:bookmarkEnd w:id="0"/>
     <w:p>
       <w:pPr>
         <w:ind w:firstLineChars="472" w:firstLine="991"/>
@@ -1058,7 +1060,13 @@
         <w:rPr>
           <w:rFonts w:ascii="ＭＳ Ｐ明朝" w:eastAsia="ＭＳ Ｐ明朝" w:hAnsi="ＭＳ Ｐ明朝" w:hint="eastAsia"/>
         </w:rPr>
-        <w:t>社員情報の修正機能を呼び出すことが出来る。</w:t>
+        <w:t>社員情報の詳細表示</w:t>
+      </w:r>
+      <w:r>
+        <w:rPr>
+          <w:rFonts w:ascii="ＭＳ Ｐ明朝" w:eastAsia="ＭＳ Ｐ明朝" w:hAnsi="ＭＳ Ｐ明朝" w:hint="eastAsia"/>
+        </w:rPr>
+        <w:t>機能を呼び出すことが出来る。</w:t>
       </w:r>
     </w:p>
     <w:p>
@@ -1842,7 +1850,7 @@
       <w:pPr>
         <w:ind w:leftChars="606" w:left="1275" w:hanging="2"/>
         <w:rPr>
-          <w:rFonts w:ascii="ＭＳ Ｐ明朝" w:eastAsia="ＭＳ Ｐ明朝" w:hAnsi="ＭＳ Ｐ明朝" w:hint="eastAsia"/>
+          <w:rFonts w:ascii="ＭＳ Ｐ明朝" w:eastAsia="ＭＳ Ｐ明朝" w:hAnsi="ＭＳ Ｐ明朝"/>
           <w:b/>
         </w:rPr>
       </w:pPr>
@@ -1850,25 +1858,88 @@
         <w:rPr>
           <w:rFonts w:ascii="ＭＳ Ｐ明朝" w:eastAsia="ＭＳ Ｐ明朝" w:hAnsi="ＭＳ Ｐ明朝" w:hint="eastAsia"/>
         </w:rPr>
+        <w:t>・新規登録、修正、削除の各機能の実行結果メッセージを</w:t>
+      </w:r>
+      <w:r>
+        <w:rPr>
+          <w:rFonts w:ascii="ＭＳ Ｐ明朝" w:eastAsia="ＭＳ Ｐ明朝" w:hAnsi="ＭＳ Ｐ明朝" w:hint="eastAsia"/>
+        </w:rPr>
+        <w:t>タイトルの下に表示する。</w:t>
+      </w:r>
+    </w:p>
+    <w:p>
+      <w:pPr>
+        <w:ind w:leftChars="606" w:left="1275" w:hanging="2"/>
+        <w:rPr>
+          <w:rFonts w:ascii="ＭＳ Ｐ明朝" w:eastAsia="ＭＳ Ｐ明朝" w:hAnsi="ＭＳ Ｐ明朝"/>
+        </w:rPr>
+      </w:pPr>
+      <w:r>
+        <w:rPr>
+          <w:rFonts w:ascii="ＭＳ Ｐ明朝" w:eastAsia="ＭＳ Ｐ明朝" w:hAnsi="ＭＳ Ｐ明朝" w:hint="eastAsia"/>
+        </w:rPr>
+        <w:t>・ユーザー名を</w:t>
+      </w:r>
+      <w:r>
+        <w:rPr>
+          <w:rFonts w:ascii="ＭＳ Ｐ明朝" w:eastAsia="ＭＳ Ｐ明朝" w:hAnsi="ＭＳ Ｐ明朝" w:hint="eastAsia"/>
+        </w:rPr>
+        <w:t>青色</w:t>
+      </w:r>
+      <w:r>
+        <w:rPr>
+          <w:rFonts w:ascii="ＭＳ Ｐ明朝" w:eastAsia="ＭＳ Ｐ明朝" w:hAnsi="ＭＳ Ｐ明朝" w:hint="eastAsia"/>
+        </w:rPr>
+        <w:t>で表示し、管理者であることを明示する。</w:t>
+      </w:r>
+    </w:p>
+    <w:p>
+      <w:pPr>
+        <w:ind w:leftChars="606" w:left="1275" w:hanging="2"/>
+        <w:rPr>
+          <w:rFonts w:ascii="ＭＳ Ｐ明朝" w:eastAsia="ＭＳ Ｐ明朝" w:hAnsi="ＭＳ Ｐ明朝"/>
+        </w:rPr>
+      </w:pPr>
+      <w:r>
+        <w:rPr>
+          <w:rFonts w:ascii="ＭＳ Ｐ明朝" w:eastAsia="ＭＳ Ｐ明朝" w:hAnsi="ＭＳ Ｐ明朝" w:hint="eastAsia"/>
+        </w:rPr>
+        <w:t>・一覧の中で管理者の情報は、一行すべて青文字で表示する。</w:t>
+      </w:r>
+    </w:p>
+    <w:p>
+      <w:pPr>
+        <w:ind w:leftChars="606" w:left="1275" w:hanging="2"/>
+        <w:rPr>
+          <w:rFonts w:ascii="ＭＳ Ｐ明朝" w:eastAsia="ＭＳ Ｐ明朝" w:hAnsi="ＭＳ Ｐ明朝"/>
+        </w:rPr>
+      </w:pPr>
+    </w:p>
+    <w:p>
+      <w:pPr>
+        <w:ind w:leftChars="472" w:left="993" w:hanging="2"/>
+        <w:rPr>
+          <w:rFonts w:ascii="ＭＳ Ｐ明朝" w:eastAsia="ＭＳ Ｐ明朝" w:hAnsi="ＭＳ Ｐ明朝"/>
+        </w:rPr>
+      </w:pPr>
+      <w:r>
+        <w:rPr>
+          <w:rFonts w:ascii="ＭＳ Ｐ明朝" w:eastAsia="ＭＳ Ｐ明朝" w:hAnsi="ＭＳ Ｐ明朝" w:hint="eastAsia"/>
+        </w:rPr>
         <w:t>・</w:t>
       </w:r>
       <w:r>
         <w:rPr>
           <w:rFonts w:ascii="ＭＳ Ｐ明朝" w:eastAsia="ＭＳ Ｐ明朝" w:hAnsi="ＭＳ Ｐ明朝" w:hint="eastAsia"/>
-        </w:rPr>
-        <w:t>新規登録、修正、削除の各機能</w:t>
-      </w:r>
-      <w:r>
-        <w:rPr>
-          <w:rFonts w:ascii="ＭＳ Ｐ明朝" w:eastAsia="ＭＳ Ｐ明朝" w:hAnsi="ＭＳ Ｐ明朝" w:hint="eastAsia"/>
-        </w:rPr>
-        <w:t>の実行結果メッセージを</w:t>
-      </w:r>
-      <w:r>
-        <w:rPr>
-          <w:rFonts w:ascii="ＭＳ Ｐ明朝" w:eastAsia="ＭＳ Ｐ明朝" w:hAnsi="ＭＳ Ｐ明朝" w:hint="eastAsia"/>
-        </w:rPr>
-        <w:t>タイトルの下に表示する。</w:t>
+          <w:sz w:val="22"/>
+        </w:rPr>
+        <w:t>社員情報一覧メイン</w:t>
+      </w:r>
+      <w:r>
+        <w:rPr>
+          <w:rFonts w:ascii="ＭＳ Ｐ明朝" w:eastAsia="ＭＳ Ｐ明朝" w:hAnsi="ＭＳ Ｐ明朝" w:hint="eastAsia"/>
+        </w:rPr>
+        <w:t>画面（一般社員用）</w:t>
       </w:r>
     </w:p>
     <w:p>
@@ -1882,19 +1953,7 @@
         <w:rPr>
           <w:rFonts w:ascii="ＭＳ Ｐ明朝" w:eastAsia="ＭＳ Ｐ明朝" w:hAnsi="ＭＳ Ｐ明朝" w:hint="eastAsia"/>
         </w:rPr>
-        <w:t>・ユーザー名を</w:t>
-      </w:r>
-      <w:r>
-        <w:rPr>
-          <w:rFonts w:ascii="ＭＳ Ｐ明朝" w:eastAsia="ＭＳ Ｐ明朝" w:hAnsi="ＭＳ Ｐ明朝" w:hint="eastAsia"/>
-        </w:rPr>
-        <w:t>青色</w:t>
-      </w:r>
-      <w:r>
-        <w:rPr>
-          <w:rFonts w:ascii="ＭＳ Ｐ明朝" w:eastAsia="ＭＳ Ｐ明朝" w:hAnsi="ＭＳ Ｐ明朝" w:hint="eastAsia"/>
-        </w:rPr>
-        <w:t>で表示し、管理者であることを明示する。</w:t>
+        <w:t>・社員情報の一覧を表示する。</w:t>
       </w:r>
     </w:p>
     <w:p>
@@ -1908,7 +1967,7 @@
         <w:rPr>
           <w:rFonts w:ascii="ＭＳ Ｐ明朝" w:eastAsia="ＭＳ Ｐ明朝" w:hAnsi="ＭＳ Ｐ明朝" w:hint="eastAsia"/>
         </w:rPr>
-        <w:t>・一覧の中で管理者の情報は、一行すべて青文字で表示する。</w:t>
+        <w:t>・検索条件が入力できる。</w:t>
       </w:r>
     </w:p>
     <w:p>
@@ -1918,6 +1977,50 @@
           <w:rFonts w:ascii="ＭＳ Ｐ明朝" w:eastAsia="ＭＳ Ｐ明朝" w:hAnsi="ＭＳ Ｐ明朝"/>
         </w:rPr>
       </w:pPr>
+      <w:r>
+        <w:rPr>
+          <w:rFonts w:ascii="ＭＳ Ｐ明朝" w:eastAsia="ＭＳ Ｐ明朝" w:hAnsi="ＭＳ Ｐ明朝" w:hint="eastAsia"/>
+        </w:rPr>
+        <w:t>・修正画面、詳細情報画面に移行可能。</w:t>
+      </w:r>
+    </w:p>
+    <w:p>
+      <w:pPr>
+        <w:ind w:leftChars="606" w:left="1275" w:hanging="2"/>
+        <w:rPr>
+          <w:rFonts w:ascii="ＭＳ Ｐ明朝" w:eastAsia="ＭＳ Ｐ明朝" w:hAnsi="ＭＳ Ｐ明朝"/>
+        </w:rPr>
+      </w:pPr>
+      <w:r>
+        <w:rPr>
+          <w:rFonts w:ascii="ＭＳ Ｐ明朝" w:eastAsia="ＭＳ Ｐ明朝" w:hAnsi="ＭＳ Ｐ明朝" w:hint="eastAsia"/>
+        </w:rPr>
+        <w:t>・画面上部にログインユーザー名を表示する。</w:t>
+      </w:r>
+    </w:p>
+    <w:p>
+      <w:pPr>
+        <w:ind w:leftChars="606" w:left="1275" w:hanging="2"/>
+        <w:rPr>
+          <w:rFonts w:ascii="ＭＳ Ｐ明朝" w:eastAsia="ＭＳ Ｐ明朝" w:hAnsi="ＭＳ Ｐ明朝"/>
+          <w:b/>
+        </w:rPr>
+      </w:pPr>
+      <w:r>
+        <w:rPr>
+          <w:rFonts w:ascii="ＭＳ Ｐ明朝" w:eastAsia="ＭＳ Ｐ明朝" w:hAnsi="ＭＳ Ｐ明朝" w:hint="eastAsia"/>
+        </w:rPr>
+        <w:t>・修正機能の実行結果メッセージをタイトルの下に表示する。</w:t>
+      </w:r>
+    </w:p>
+    <w:p>
+      <w:pPr>
+        <w:ind w:firstLineChars="300" w:firstLine="660"/>
+        <w:rPr>
+          <w:rFonts w:ascii="ＭＳ Ｐ明朝" w:eastAsia="ＭＳ Ｐ明朝" w:hAnsi="ＭＳ Ｐ明朝"/>
+          <w:sz w:val="22"/>
+        </w:rPr>
+      </w:pPr>
     </w:p>
     <w:p>
       <w:pPr>
@@ -1937,7 +2040,402 @@
           <w:rFonts w:ascii="ＭＳ Ｐ明朝" w:eastAsia="ＭＳ Ｐ明朝" w:hAnsi="ＭＳ Ｐ明朝" w:hint="eastAsia"/>
           <w:sz w:val="22"/>
         </w:rPr>
-        <w:t>社員情報一覧メイン</w:t>
+        <w:t>社員情報新規登録</w:t>
+      </w:r>
+      <w:r>
+        <w:rPr>
+          <w:rFonts w:ascii="ＭＳ Ｐ明朝" w:eastAsia="ＭＳ Ｐ明朝" w:hAnsi="ＭＳ Ｐ明朝" w:hint="eastAsia"/>
+          <w:sz w:val="22"/>
+        </w:rPr>
+        <w:t>入力</w:t>
+      </w:r>
+      <w:r>
+        <w:rPr>
+          <w:rFonts w:ascii="ＭＳ Ｐ明朝" w:eastAsia="ＭＳ Ｐ明朝" w:hAnsi="ＭＳ Ｐ明朝" w:hint="eastAsia"/>
+        </w:rPr>
+        <w:t>画面</w:t>
+      </w:r>
+    </w:p>
+    <w:p>
+      <w:pPr>
+        <w:ind w:leftChars="606" w:left="1275" w:hanging="2"/>
+        <w:rPr>
+          <w:rFonts w:ascii="ＭＳ Ｐ明朝" w:eastAsia="ＭＳ Ｐ明朝" w:hAnsi="ＭＳ Ｐ明朝"/>
+        </w:rPr>
+      </w:pPr>
+      <w:r>
+        <w:rPr>
+          <w:rFonts w:ascii="ＭＳ Ｐ明朝" w:eastAsia="ＭＳ Ｐ明朝" w:hAnsi="ＭＳ Ｐ明朝" w:hint="eastAsia"/>
+        </w:rPr>
+        <w:t>・</w:t>
+      </w:r>
+      <w:r>
+        <w:rPr>
+          <w:rFonts w:ascii="ＭＳ Ｐ明朝" w:eastAsia="ＭＳ Ｐ明朝" w:hAnsi="ＭＳ Ｐ明朝" w:hint="eastAsia"/>
+          <w:sz w:val="22"/>
+        </w:rPr>
+        <w:t>社員情報</w:t>
+      </w:r>
+      <w:r>
+        <w:rPr>
+          <w:rFonts w:ascii="ＭＳ Ｐ明朝" w:eastAsia="ＭＳ Ｐ明朝" w:hAnsi="ＭＳ Ｐ明朝" w:hint="eastAsia"/>
+          <w:sz w:val="22"/>
+        </w:rPr>
+        <w:t>を</w:t>
+      </w:r>
+      <w:r>
+        <w:rPr>
+          <w:rFonts w:ascii="ＭＳ Ｐ明朝" w:eastAsia="ＭＳ Ｐ明朝" w:hAnsi="ＭＳ Ｐ明朝" w:hint="eastAsia"/>
+          <w:sz w:val="22"/>
+        </w:rPr>
+        <w:t>入力</w:t>
+      </w:r>
+      <w:r>
+        <w:rPr>
+          <w:rFonts w:ascii="ＭＳ Ｐ明朝" w:eastAsia="ＭＳ Ｐ明朝" w:hAnsi="ＭＳ Ｐ明朝" w:hint="eastAsia"/>
+          <w:sz w:val="22"/>
+        </w:rPr>
+        <w:t>する</w:t>
+      </w:r>
+      <w:r>
+        <w:rPr>
+          <w:rFonts w:ascii="ＭＳ Ｐ明朝" w:eastAsia="ＭＳ Ｐ明朝" w:hAnsi="ＭＳ Ｐ明朝" w:hint="eastAsia"/>
+        </w:rPr>
+        <w:t>。</w:t>
+      </w:r>
+    </w:p>
+    <w:p>
+      <w:pPr>
+        <w:ind w:leftChars="606" w:left="1275" w:hanging="2"/>
+        <w:rPr>
+          <w:rFonts w:ascii="ＭＳ Ｐ明朝" w:eastAsia="ＭＳ Ｐ明朝" w:hAnsi="ＭＳ Ｐ明朝"/>
+        </w:rPr>
+      </w:pPr>
+      <w:r>
+        <w:rPr>
+          <w:rFonts w:ascii="ＭＳ Ｐ明朝" w:eastAsia="ＭＳ Ｐ明朝" w:hAnsi="ＭＳ Ｐ明朝" w:hint="eastAsia"/>
+        </w:rPr>
+        <w:t>・入力内容の不備</w:t>
+      </w:r>
+      <w:r>
+        <w:rPr>
+          <w:rFonts w:ascii="ＭＳ Ｐ明朝" w:eastAsia="ＭＳ Ｐ明朝" w:hAnsi="ＭＳ Ｐ明朝" w:hint="eastAsia"/>
+        </w:rPr>
+        <w:t>、登録処理で発生したエラー情報</w:t>
+      </w:r>
+      <w:r>
+        <w:rPr>
+          <w:rFonts w:ascii="ＭＳ Ｐ明朝" w:eastAsia="ＭＳ Ｐ明朝" w:hAnsi="ＭＳ Ｐ明朝" w:hint="eastAsia"/>
+        </w:rPr>
+        <w:t>を</w:t>
+      </w:r>
+      <w:r>
+        <w:rPr>
+          <w:rFonts w:ascii="ＭＳ Ｐ明朝" w:eastAsia="ＭＳ Ｐ明朝" w:hAnsi="ＭＳ Ｐ明朝" w:hint="eastAsia"/>
+        </w:rPr>
+        <w:t>タイトルの下に</w:t>
+      </w:r>
+      <w:r>
+        <w:rPr>
+          <w:rFonts w:ascii="ＭＳ Ｐ明朝" w:eastAsia="ＭＳ Ｐ明朝" w:hAnsi="ＭＳ Ｐ明朝" w:hint="eastAsia"/>
+        </w:rPr>
+        <w:t>表示する。</w:t>
+      </w:r>
+    </w:p>
+    <w:p>
+      <w:pPr>
+        <w:ind w:leftChars="606" w:left="1275" w:hanging="2"/>
+        <w:rPr>
+          <w:rFonts w:ascii="ＭＳ Ｐ明朝" w:eastAsia="ＭＳ Ｐ明朝" w:hAnsi="ＭＳ Ｐ明朝"/>
+        </w:rPr>
+      </w:pPr>
+    </w:p>
+    <w:p>
+      <w:pPr>
+        <w:ind w:leftChars="472" w:left="993" w:hanging="2"/>
+        <w:rPr>
+          <w:rFonts w:ascii="ＭＳ Ｐ明朝" w:eastAsia="ＭＳ Ｐ明朝" w:hAnsi="ＭＳ Ｐ明朝"/>
+        </w:rPr>
+      </w:pPr>
+      <w:r>
+        <w:rPr>
+          <w:rFonts w:ascii="ＭＳ Ｐ明朝" w:eastAsia="ＭＳ Ｐ明朝" w:hAnsi="ＭＳ Ｐ明朝" w:hint="eastAsia"/>
+        </w:rPr>
+        <w:t>・</w:t>
+      </w:r>
+      <w:r>
+        <w:rPr>
+          <w:rFonts w:ascii="ＭＳ Ｐ明朝" w:eastAsia="ＭＳ Ｐ明朝" w:hAnsi="ＭＳ Ｐ明朝" w:hint="eastAsia"/>
+          <w:sz w:val="22"/>
+        </w:rPr>
+        <w:t>社員情報新規登録確認</w:t>
+      </w:r>
+      <w:r>
+        <w:rPr>
+          <w:rFonts w:ascii="ＭＳ Ｐ明朝" w:eastAsia="ＭＳ Ｐ明朝" w:hAnsi="ＭＳ Ｐ明朝" w:hint="eastAsia"/>
+        </w:rPr>
+        <w:t>画面</w:t>
+      </w:r>
+    </w:p>
+    <w:p>
+      <w:pPr>
+        <w:ind w:leftChars="606" w:left="1275" w:hanging="2"/>
+        <w:rPr>
+          <w:rFonts w:ascii="ＭＳ Ｐ明朝" w:eastAsia="ＭＳ Ｐ明朝" w:hAnsi="ＭＳ Ｐ明朝"/>
+        </w:rPr>
+      </w:pPr>
+      <w:r>
+        <w:rPr>
+          <w:rFonts w:ascii="ＭＳ Ｐ明朝" w:eastAsia="ＭＳ Ｐ明朝" w:hAnsi="ＭＳ Ｐ明朝" w:hint="eastAsia"/>
+        </w:rPr>
+        <w:t>・</w:t>
+      </w:r>
+      <w:r>
+        <w:rPr>
+          <w:rFonts w:ascii="ＭＳ Ｐ明朝" w:eastAsia="ＭＳ Ｐ明朝" w:hAnsi="ＭＳ Ｐ明朝" w:hint="eastAsia"/>
+          <w:sz w:val="22"/>
+        </w:rPr>
+        <w:t>新規登録</w:t>
+      </w:r>
+      <w:r>
+        <w:rPr>
+          <w:rFonts w:ascii="ＭＳ Ｐ明朝" w:eastAsia="ＭＳ Ｐ明朝" w:hAnsi="ＭＳ Ｐ明朝" w:hint="eastAsia"/>
+          <w:sz w:val="22"/>
+        </w:rPr>
+        <w:t>内容を確認</w:t>
+      </w:r>
+      <w:r>
+        <w:rPr>
+          <w:rFonts w:ascii="ＭＳ Ｐ明朝" w:eastAsia="ＭＳ Ｐ明朝" w:hAnsi="ＭＳ Ｐ明朝" w:hint="eastAsia"/>
+          <w:sz w:val="22"/>
+        </w:rPr>
+        <w:t>用に表示</w:t>
+      </w:r>
+      <w:r>
+        <w:rPr>
+          <w:rFonts w:ascii="ＭＳ Ｐ明朝" w:eastAsia="ＭＳ Ｐ明朝" w:hAnsi="ＭＳ Ｐ明朝" w:hint="eastAsia"/>
+          <w:sz w:val="22"/>
+        </w:rPr>
+        <w:t>する</w:t>
+      </w:r>
+      <w:r>
+        <w:rPr>
+          <w:rFonts w:ascii="ＭＳ Ｐ明朝" w:eastAsia="ＭＳ Ｐ明朝" w:hAnsi="ＭＳ Ｐ明朝" w:hint="eastAsia"/>
+        </w:rPr>
+        <w:t>。</w:t>
+      </w:r>
+    </w:p>
+    <w:p>
+      <w:pPr>
+        <w:ind w:leftChars="606" w:left="1275" w:hanging="2"/>
+        <w:rPr>
+          <w:rFonts w:ascii="ＭＳ Ｐ明朝" w:eastAsia="ＭＳ Ｐ明朝" w:hAnsi="ＭＳ Ｐ明朝"/>
+        </w:rPr>
+      </w:pPr>
+    </w:p>
+    <w:p>
+      <w:pPr>
+        <w:ind w:leftChars="472" w:left="993" w:hanging="2"/>
+        <w:rPr>
+          <w:rFonts w:ascii="ＭＳ Ｐ明朝" w:eastAsia="ＭＳ Ｐ明朝" w:hAnsi="ＭＳ Ｐ明朝"/>
+        </w:rPr>
+      </w:pPr>
+      <w:r>
+        <w:rPr>
+          <w:rFonts w:ascii="ＭＳ Ｐ明朝" w:eastAsia="ＭＳ Ｐ明朝" w:hAnsi="ＭＳ Ｐ明朝" w:hint="eastAsia"/>
+        </w:rPr>
+        <w:t>・</w:t>
+      </w:r>
+      <w:r>
+        <w:rPr>
+          <w:rFonts w:ascii="ＭＳ Ｐ明朝" w:eastAsia="ＭＳ Ｐ明朝" w:hAnsi="ＭＳ Ｐ明朝" w:hint="eastAsia"/>
+          <w:sz w:val="22"/>
+        </w:rPr>
+        <w:t>社員情報修正</w:t>
+      </w:r>
+      <w:r>
+        <w:rPr>
+          <w:rFonts w:ascii="ＭＳ Ｐ明朝" w:eastAsia="ＭＳ Ｐ明朝" w:hAnsi="ＭＳ Ｐ明朝" w:hint="eastAsia"/>
+          <w:sz w:val="22"/>
+        </w:rPr>
+        <w:t>入力</w:t>
+      </w:r>
+      <w:r>
+        <w:rPr>
+          <w:rFonts w:ascii="ＭＳ Ｐ明朝" w:eastAsia="ＭＳ Ｐ明朝" w:hAnsi="ＭＳ Ｐ明朝" w:hint="eastAsia"/>
+        </w:rPr>
+        <w:t>画面</w:t>
+      </w:r>
+      <w:r>
+        <w:rPr>
+          <w:rFonts w:ascii="ＭＳ Ｐ明朝" w:eastAsia="ＭＳ Ｐ明朝" w:hAnsi="ＭＳ Ｐ明朝" w:hint="eastAsia"/>
+        </w:rPr>
+        <w:t>（管理者用）</w:t>
+      </w:r>
+    </w:p>
+    <w:p>
+      <w:pPr>
+        <w:ind w:leftChars="606" w:left="1275" w:hanging="2"/>
+        <w:rPr>
+          <w:rFonts w:ascii="ＭＳ Ｐ明朝" w:eastAsia="ＭＳ Ｐ明朝" w:hAnsi="ＭＳ Ｐ明朝"/>
+        </w:rPr>
+      </w:pPr>
+      <w:r>
+        <w:rPr>
+          <w:rFonts w:ascii="ＭＳ Ｐ明朝" w:eastAsia="ＭＳ Ｐ明朝" w:hAnsi="ＭＳ Ｐ明朝" w:hint="eastAsia"/>
+        </w:rPr>
+        <w:t>・</w:t>
+      </w:r>
+      <w:r>
+        <w:rPr>
+          <w:rFonts w:ascii="ＭＳ Ｐ明朝" w:eastAsia="ＭＳ Ｐ明朝" w:hAnsi="ＭＳ Ｐ明朝" w:hint="eastAsia"/>
+          <w:sz w:val="22"/>
+        </w:rPr>
+        <w:t>社員情報</w:t>
+      </w:r>
+      <w:r>
+        <w:rPr>
+          <w:rFonts w:ascii="ＭＳ Ｐ明朝" w:eastAsia="ＭＳ Ｐ明朝" w:hAnsi="ＭＳ Ｐ明朝" w:hint="eastAsia"/>
+          <w:sz w:val="22"/>
+        </w:rPr>
+        <w:t>を</w:t>
+      </w:r>
+      <w:r>
+        <w:rPr>
+          <w:rFonts w:ascii="ＭＳ Ｐ明朝" w:eastAsia="ＭＳ Ｐ明朝" w:hAnsi="ＭＳ Ｐ明朝" w:hint="eastAsia"/>
+          <w:sz w:val="22"/>
+        </w:rPr>
+        <w:t>修正</w:t>
+      </w:r>
+      <w:r>
+        <w:rPr>
+          <w:rFonts w:ascii="ＭＳ Ｐ明朝" w:eastAsia="ＭＳ Ｐ明朝" w:hAnsi="ＭＳ Ｐ明朝" w:hint="eastAsia"/>
+          <w:sz w:val="22"/>
+        </w:rPr>
+        <w:t>する</w:t>
+      </w:r>
+      <w:r>
+        <w:rPr>
+          <w:rFonts w:ascii="ＭＳ Ｐ明朝" w:eastAsia="ＭＳ Ｐ明朝" w:hAnsi="ＭＳ Ｐ明朝" w:hint="eastAsia"/>
+        </w:rPr>
+        <w:t>。</w:t>
+      </w:r>
+    </w:p>
+    <w:p>
+      <w:pPr>
+        <w:ind w:leftChars="606" w:left="1275" w:hanging="2"/>
+        <w:rPr>
+          <w:rFonts w:ascii="ＭＳ Ｐ明朝" w:eastAsia="ＭＳ Ｐ明朝" w:hAnsi="ＭＳ Ｐ明朝"/>
+        </w:rPr>
+      </w:pPr>
+      <w:r>
+        <w:rPr>
+          <w:rFonts w:ascii="ＭＳ Ｐ明朝" w:eastAsia="ＭＳ Ｐ明朝" w:hAnsi="ＭＳ Ｐ明朝" w:hint="eastAsia"/>
+        </w:rPr>
+        <w:t>・</w:t>
+      </w:r>
+      <w:r>
+        <w:rPr>
+          <w:rFonts w:ascii="ＭＳ Ｐ明朝" w:eastAsia="ＭＳ Ｐ明朝" w:hAnsi="ＭＳ Ｐ明朝" w:hint="eastAsia"/>
+        </w:rPr>
+        <w:t>社員IDは</w:t>
+      </w:r>
+      <w:r>
+        <w:rPr>
+          <w:rFonts w:ascii="ＭＳ Ｐ明朝" w:eastAsia="ＭＳ Ｐ明朝" w:hAnsi="ＭＳ Ｐ明朝" w:hint="eastAsia"/>
+        </w:rPr>
+        <w:t>表示されるが、修正</w:t>
+      </w:r>
+      <w:r>
+        <w:rPr>
+          <w:rFonts w:ascii="ＭＳ Ｐ明朝" w:eastAsia="ＭＳ Ｐ明朝" w:hAnsi="ＭＳ Ｐ明朝" w:hint="eastAsia"/>
+        </w:rPr>
+        <w:t>不可</w:t>
+      </w:r>
+      <w:r>
+        <w:rPr>
+          <w:rFonts w:ascii="ＭＳ Ｐ明朝" w:eastAsia="ＭＳ Ｐ明朝" w:hAnsi="ＭＳ Ｐ明朝" w:hint="eastAsia"/>
+        </w:rPr>
+        <w:t>。</w:t>
+      </w:r>
+    </w:p>
+    <w:p>
+      <w:pPr>
+        <w:ind w:leftChars="606" w:left="1275" w:hanging="2"/>
+        <w:rPr>
+          <w:rFonts w:ascii="ＭＳ Ｐ明朝" w:eastAsia="ＭＳ Ｐ明朝" w:hAnsi="ＭＳ Ｐ明朝"/>
+        </w:rPr>
+      </w:pPr>
+      <w:r>
+        <w:rPr>
+          <w:rFonts w:ascii="ＭＳ Ｐ明朝" w:eastAsia="ＭＳ Ｐ明朝" w:hAnsi="ＭＳ Ｐ明朝" w:hint="eastAsia"/>
+        </w:rPr>
+        <w:t>・</w:t>
+      </w:r>
+      <w:r>
+        <w:rPr>
+          <w:rFonts w:ascii="ＭＳ Ｐ明朝" w:eastAsia="ＭＳ Ｐ明朝" w:hAnsi="ＭＳ Ｐ明朝" w:hint="eastAsia"/>
+        </w:rPr>
+        <w:t>修正</w:t>
+      </w:r>
+      <w:r>
+        <w:rPr>
+          <w:rFonts w:ascii="ＭＳ Ｐ明朝" w:eastAsia="ＭＳ Ｐ明朝" w:hAnsi="ＭＳ Ｐ明朝" w:hint="eastAsia"/>
+        </w:rPr>
+        <w:t>内容の不備</w:t>
+      </w:r>
+      <w:r>
+        <w:rPr>
+          <w:rFonts w:ascii="ＭＳ Ｐ明朝" w:eastAsia="ＭＳ Ｐ明朝" w:hAnsi="ＭＳ Ｐ明朝" w:hint="eastAsia"/>
+        </w:rPr>
+        <w:t>、修正処理で発生したエラー情報</w:t>
+      </w:r>
+      <w:r>
+        <w:rPr>
+          <w:rFonts w:ascii="ＭＳ Ｐ明朝" w:eastAsia="ＭＳ Ｐ明朝" w:hAnsi="ＭＳ Ｐ明朝" w:hint="eastAsia"/>
+        </w:rPr>
+        <w:t>を</w:t>
+      </w:r>
+      <w:r>
+        <w:rPr>
+          <w:rFonts w:ascii="ＭＳ Ｐ明朝" w:eastAsia="ＭＳ Ｐ明朝" w:hAnsi="ＭＳ Ｐ明朝" w:hint="eastAsia"/>
+        </w:rPr>
+        <w:t>タイトルの下に</w:t>
+      </w:r>
+      <w:r>
+        <w:rPr>
+          <w:rFonts w:ascii="ＭＳ Ｐ明朝" w:eastAsia="ＭＳ Ｐ明朝" w:hAnsi="ＭＳ Ｐ明朝" w:hint="eastAsia"/>
+        </w:rPr>
+        <w:t>表示する。</w:t>
+      </w:r>
+    </w:p>
+    <w:p>
+      <w:pPr>
+        <w:ind w:leftChars="606" w:left="1275" w:hanging="2"/>
+        <w:rPr>
+          <w:rFonts w:ascii="ＭＳ Ｐ明朝" w:eastAsia="ＭＳ Ｐ明朝" w:hAnsi="ＭＳ Ｐ明朝"/>
+        </w:rPr>
+      </w:pPr>
+    </w:p>
+    <w:p>
+      <w:pPr>
+        <w:ind w:leftChars="472" w:left="993" w:hanging="2"/>
+        <w:rPr>
+          <w:rFonts w:ascii="ＭＳ Ｐ明朝" w:eastAsia="ＭＳ Ｐ明朝" w:hAnsi="ＭＳ Ｐ明朝"/>
+        </w:rPr>
+      </w:pPr>
+      <w:r>
+        <w:rPr>
+          <w:rFonts w:ascii="ＭＳ Ｐ明朝" w:eastAsia="ＭＳ Ｐ明朝" w:hAnsi="ＭＳ Ｐ明朝" w:hint="eastAsia"/>
+        </w:rPr>
+        <w:t>・</w:t>
+      </w:r>
+      <w:r>
+        <w:rPr>
+          <w:rFonts w:ascii="ＭＳ Ｐ明朝" w:eastAsia="ＭＳ Ｐ明朝" w:hAnsi="ＭＳ Ｐ明朝" w:hint="eastAsia"/>
+          <w:sz w:val="22"/>
+        </w:rPr>
+        <w:t>社員情報修正入力</w:t>
       </w:r>
       <w:r>
         <w:rPr>
@@ -1957,7 +2455,41 @@
         <w:rPr>
           <w:rFonts w:ascii="ＭＳ Ｐ明朝" w:eastAsia="ＭＳ Ｐ明朝" w:hAnsi="ＭＳ Ｐ明朝" w:hint="eastAsia"/>
         </w:rPr>
-        <w:t>・社員情報の一覧を表示する。</w:t>
+        <w:t>・</w:t>
+      </w:r>
+      <w:r>
+        <w:rPr>
+          <w:rFonts w:ascii="ＭＳ Ｐ明朝" w:eastAsia="ＭＳ Ｐ明朝" w:hAnsi="ＭＳ Ｐ明朝" w:hint="eastAsia"/>
+          <w:sz w:val="22"/>
+        </w:rPr>
+        <w:t>パスワード</w:t>
+      </w:r>
+      <w:r>
+        <w:rPr>
+          <w:rFonts w:ascii="ＭＳ Ｐ明朝" w:eastAsia="ＭＳ Ｐ明朝" w:hAnsi="ＭＳ Ｐ明朝" w:hint="eastAsia"/>
+          <w:sz w:val="22"/>
+        </w:rPr>
+        <w:t>のみ</w:t>
+      </w:r>
+      <w:r>
+        <w:rPr>
+          <w:rFonts w:ascii="ＭＳ Ｐ明朝" w:eastAsia="ＭＳ Ｐ明朝" w:hAnsi="ＭＳ Ｐ明朝" w:hint="eastAsia"/>
+          <w:sz w:val="22"/>
+        </w:rPr>
+        <w:t>修正</w:t>
+      </w:r>
+      <w:r>
+        <w:rPr>
+          <w:rFonts w:ascii="ＭＳ Ｐ明朝" w:eastAsia="ＭＳ Ｐ明朝" w:hAnsi="ＭＳ Ｐ明朝" w:hint="eastAsia"/>
+          <w:sz w:val="22"/>
+        </w:rPr>
+        <w:t>可能</w:t>
+      </w:r>
+      <w:r>
+        <w:rPr>
+          <w:rFonts w:ascii="ＭＳ Ｐ明朝" w:eastAsia="ＭＳ Ｐ明朝" w:hAnsi="ＭＳ Ｐ明朝" w:hint="eastAsia"/>
+        </w:rPr>
+        <w:t>。</w:t>
       </w:r>
     </w:p>
     <w:p>
@@ -1971,7 +2503,19 @@
         <w:rPr>
           <w:rFonts w:ascii="ＭＳ Ｐ明朝" w:eastAsia="ＭＳ Ｐ明朝" w:hAnsi="ＭＳ Ｐ明朝" w:hint="eastAsia"/>
         </w:rPr>
-        <w:t>・検索条件が入力できる。</w:t>
+        <w:t>・</w:t>
+      </w:r>
+      <w:r>
+        <w:rPr>
+          <w:rFonts w:ascii="ＭＳ Ｐ明朝" w:eastAsia="ＭＳ Ｐ明朝" w:hAnsi="ＭＳ Ｐ明朝" w:hint="eastAsia"/>
+        </w:rPr>
+        <w:t>パスワード以外の項目は表示されるが、修正不可</w:t>
+      </w:r>
+      <w:r>
+        <w:rPr>
+          <w:rFonts w:ascii="ＭＳ Ｐ明朝" w:eastAsia="ＭＳ Ｐ明朝" w:hAnsi="ＭＳ Ｐ明朝" w:hint="eastAsia"/>
+        </w:rPr>
+        <w:t>。</w:t>
       </w:r>
     </w:p>
     <w:p>
@@ -1985,7 +2529,19 @@
         <w:rPr>
           <w:rFonts w:ascii="ＭＳ Ｐ明朝" w:eastAsia="ＭＳ Ｐ明朝" w:hAnsi="ＭＳ Ｐ明朝" w:hint="eastAsia"/>
         </w:rPr>
-        <w:t>・修正画面、詳細情報画面に移行可能。</w:t>
+        <w:t>・</w:t>
+      </w:r>
+      <w:r>
+        <w:rPr>
+          <w:rFonts w:ascii="ＭＳ Ｐ明朝" w:eastAsia="ＭＳ Ｐ明朝" w:hAnsi="ＭＳ Ｐ明朝" w:hint="eastAsia"/>
+        </w:rPr>
+        <w:t>修正内容の不備、修正処理で発生したエラー情報をタイトルの下に</w:t>
+      </w:r>
+      <w:r>
+        <w:rPr>
+          <w:rFonts w:ascii="ＭＳ Ｐ明朝" w:eastAsia="ＭＳ Ｐ明朝" w:hAnsi="ＭＳ Ｐ明朝" w:hint="eastAsia"/>
+        </w:rPr>
+        <w:t>表示する。</w:t>
       </w:r>
     </w:p>
     <w:p>
@@ -1995,42 +2551,40 @@
           <w:rFonts w:ascii="ＭＳ Ｐ明朝" w:eastAsia="ＭＳ Ｐ明朝" w:hAnsi="ＭＳ Ｐ明朝"/>
         </w:rPr>
       </w:pPr>
-      <w:r>
-        <w:rPr>
-          <w:rFonts w:ascii="ＭＳ Ｐ明朝" w:eastAsia="ＭＳ Ｐ明朝" w:hAnsi="ＭＳ Ｐ明朝" w:hint="eastAsia"/>
-        </w:rPr>
-        <w:t>・画面上部にログインユーザー名を表示する。</w:t>
+    </w:p>
+    <w:p>
+      <w:pPr>
+        <w:ind w:leftChars="472" w:left="993" w:hanging="2"/>
+        <w:rPr>
+          <w:rFonts w:ascii="ＭＳ Ｐ明朝" w:eastAsia="ＭＳ Ｐ明朝" w:hAnsi="ＭＳ Ｐ明朝"/>
+        </w:rPr>
+      </w:pPr>
+      <w:r>
+        <w:rPr>
+          <w:rFonts w:ascii="ＭＳ Ｐ明朝" w:eastAsia="ＭＳ Ｐ明朝" w:hAnsi="ＭＳ Ｐ明朝" w:hint="eastAsia"/>
+        </w:rPr>
+        <w:t>・</w:t>
+      </w:r>
+      <w:r>
+        <w:rPr>
+          <w:rFonts w:ascii="ＭＳ Ｐ明朝" w:eastAsia="ＭＳ Ｐ明朝" w:hAnsi="ＭＳ Ｐ明朝" w:hint="eastAsia"/>
+          <w:sz w:val="22"/>
+        </w:rPr>
+        <w:t>社員情報修正確認</w:t>
+      </w:r>
+      <w:r>
+        <w:rPr>
+          <w:rFonts w:ascii="ＭＳ Ｐ明朝" w:eastAsia="ＭＳ Ｐ明朝" w:hAnsi="ＭＳ Ｐ明朝" w:hint="eastAsia"/>
+        </w:rPr>
+        <w:t>画面</w:t>
       </w:r>
     </w:p>
     <w:p>
       <w:pPr>
         <w:ind w:leftChars="606" w:left="1275" w:hanging="2"/>
         <w:rPr>
-          <w:rFonts w:ascii="ＭＳ Ｐ明朝" w:eastAsia="ＭＳ Ｐ明朝" w:hAnsi="ＭＳ Ｐ明朝" w:hint="eastAsia"/>
-          <w:b/>
-        </w:rPr>
-      </w:pPr>
-      <w:r>
-        <w:rPr>
-          <w:rFonts w:ascii="ＭＳ Ｐ明朝" w:eastAsia="ＭＳ Ｐ明朝" w:hAnsi="ＭＳ Ｐ明朝" w:hint="eastAsia"/>
-        </w:rPr>
-        <w:t>・修正機能の実行結果メッセージをタイトルの下に表示する。</w:t>
-      </w:r>
-    </w:p>
-    <w:p>
-      <w:pPr>
-        <w:ind w:firstLineChars="300" w:firstLine="660"/>
-        <w:rPr>
-          <w:rFonts w:ascii="ＭＳ Ｐ明朝" w:eastAsia="ＭＳ Ｐ明朝" w:hAnsi="ＭＳ Ｐ明朝"/>
-          <w:sz w:val="22"/>
-        </w:rPr>
-      </w:pPr>
-    </w:p>
-    <w:p>
-      <w:pPr>
-        <w:ind w:leftChars="472" w:left="993" w:hanging="2"/>
-        <w:rPr>
-          <w:rFonts w:ascii="ＭＳ Ｐ明朝" w:eastAsia="ＭＳ Ｐ明朝" w:hAnsi="ＭＳ Ｐ明朝"/>
+          <w:rFonts w:ascii="ＭＳ Ｐ明朝" w:eastAsia="ＭＳ Ｐ明朝" w:hAnsi="ＭＳ Ｐ明朝"/>
+          <w:strike/>
         </w:rPr>
       </w:pPr>
       <w:r>
@@ -2042,587 +2596,27 @@
       <w:r>
         <w:rPr>
           <w:rFonts w:ascii="ＭＳ Ｐ明朝" w:eastAsia="ＭＳ Ｐ明朝" w:hAnsi="ＭＳ Ｐ明朝" w:hint="eastAsia"/>
-          <w:sz w:val="22"/>
-        </w:rPr>
-        <w:t>社員情報新規登録</w:t>
-      </w:r>
-      <w:r>
-        <w:rPr>
-          <w:rFonts w:ascii="ＭＳ Ｐ明朝" w:eastAsia="ＭＳ Ｐ明朝" w:hAnsi="ＭＳ Ｐ明朝" w:hint="eastAsia"/>
-          <w:sz w:val="22"/>
-        </w:rPr>
-        <w:t>入力</w:t>
-      </w:r>
-      <w:r>
-        <w:rPr>
-          <w:rFonts w:ascii="ＭＳ Ｐ明朝" w:eastAsia="ＭＳ Ｐ明朝" w:hAnsi="ＭＳ Ｐ明朝" w:hint="eastAsia"/>
-        </w:rPr>
-        <w:t>画面</w:t>
-      </w:r>
-    </w:p>
-    <w:p>
-      <w:pPr>
-        <w:ind w:leftChars="606" w:left="1275" w:hanging="2"/>
-        <w:rPr>
-          <w:rFonts w:ascii="ＭＳ Ｐ明朝" w:eastAsia="ＭＳ Ｐ明朝" w:hAnsi="ＭＳ Ｐ明朝"/>
-        </w:rPr>
-      </w:pPr>
-      <w:r>
-        <w:rPr>
-          <w:rFonts w:ascii="ＭＳ Ｐ明朝" w:eastAsia="ＭＳ Ｐ明朝" w:hAnsi="ＭＳ Ｐ明朝" w:hint="eastAsia"/>
-        </w:rPr>
-        <w:t>・</w:t>
-      </w:r>
-      <w:r>
-        <w:rPr>
-          <w:rFonts w:ascii="ＭＳ Ｐ明朝" w:eastAsia="ＭＳ Ｐ明朝" w:hAnsi="ＭＳ Ｐ明朝" w:hint="eastAsia"/>
-          <w:sz w:val="22"/>
-        </w:rPr>
-        <w:t>社員情報</w:t>
-      </w:r>
-      <w:r>
-        <w:rPr>
-          <w:rFonts w:ascii="ＭＳ Ｐ明朝" w:eastAsia="ＭＳ Ｐ明朝" w:hAnsi="ＭＳ Ｐ明朝" w:hint="eastAsia"/>
-          <w:sz w:val="22"/>
-        </w:rPr>
-        <w:t>を</w:t>
-      </w:r>
-      <w:r>
-        <w:rPr>
-          <w:rFonts w:ascii="ＭＳ Ｐ明朝" w:eastAsia="ＭＳ Ｐ明朝" w:hAnsi="ＭＳ Ｐ明朝" w:hint="eastAsia"/>
-          <w:sz w:val="22"/>
-        </w:rPr>
-        <w:t>入力</w:t>
-      </w:r>
-      <w:r>
-        <w:rPr>
-          <w:rFonts w:ascii="ＭＳ Ｐ明朝" w:eastAsia="ＭＳ Ｐ明朝" w:hAnsi="ＭＳ Ｐ明朝" w:hint="eastAsia"/>
-          <w:sz w:val="22"/>
-        </w:rPr>
-        <w:t>する</w:t>
-      </w:r>
-      <w:r>
-        <w:rPr>
-          <w:rFonts w:ascii="ＭＳ Ｐ明朝" w:eastAsia="ＭＳ Ｐ明朝" w:hAnsi="ＭＳ Ｐ明朝" w:hint="eastAsia"/>
-        </w:rPr>
-        <w:t>。</w:t>
-      </w:r>
-    </w:p>
-    <w:p>
-      <w:pPr>
-        <w:ind w:leftChars="606" w:left="1275" w:hanging="2"/>
-        <w:rPr>
-          <w:rFonts w:ascii="ＭＳ Ｐ明朝" w:eastAsia="ＭＳ Ｐ明朝" w:hAnsi="ＭＳ Ｐ明朝"/>
-        </w:rPr>
-      </w:pPr>
-      <w:r>
-        <w:rPr>
-          <w:rFonts w:ascii="ＭＳ Ｐ明朝" w:eastAsia="ＭＳ Ｐ明朝" w:hAnsi="ＭＳ Ｐ明朝" w:hint="eastAsia"/>
-        </w:rPr>
-        <w:t>・入力内容の不備</w:t>
-      </w:r>
-      <w:r>
-        <w:rPr>
-          <w:rFonts w:ascii="ＭＳ Ｐ明朝" w:eastAsia="ＭＳ Ｐ明朝" w:hAnsi="ＭＳ Ｐ明朝" w:hint="eastAsia"/>
-        </w:rPr>
-        <w:t>、登録処理で発生したエラー情報</w:t>
-      </w:r>
-      <w:r>
-        <w:rPr>
-          <w:rFonts w:ascii="ＭＳ Ｐ明朝" w:eastAsia="ＭＳ Ｐ明朝" w:hAnsi="ＭＳ Ｐ明朝" w:hint="eastAsia"/>
-        </w:rPr>
-        <w:t>を</w:t>
-      </w:r>
-      <w:r>
-        <w:rPr>
-          <w:rFonts w:ascii="ＭＳ Ｐ明朝" w:eastAsia="ＭＳ Ｐ明朝" w:hAnsi="ＭＳ Ｐ明朝" w:hint="eastAsia"/>
-        </w:rPr>
-        <w:t>タイトルの下に</w:t>
-      </w:r>
-      <w:r>
-        <w:rPr>
-          <w:rFonts w:ascii="ＭＳ Ｐ明朝" w:eastAsia="ＭＳ Ｐ明朝" w:hAnsi="ＭＳ Ｐ明朝" w:hint="eastAsia"/>
-        </w:rPr>
-        <w:t>表示する。</w:t>
-      </w:r>
-    </w:p>
-    <w:p>
-      <w:pPr>
-        <w:ind w:leftChars="606" w:left="1275" w:hanging="2"/>
-        <w:rPr>
-          <w:rFonts w:ascii="ＭＳ Ｐ明朝" w:eastAsia="ＭＳ Ｐ明朝" w:hAnsi="ＭＳ Ｐ明朝"/>
-        </w:rPr>
-      </w:pPr>
-    </w:p>
-    <w:p>
-      <w:pPr>
-        <w:ind w:leftChars="472" w:left="993" w:hanging="2"/>
-        <w:rPr>
-          <w:rFonts w:ascii="ＭＳ Ｐ明朝" w:eastAsia="ＭＳ Ｐ明朝" w:hAnsi="ＭＳ Ｐ明朝"/>
-        </w:rPr>
-      </w:pPr>
-      <w:r>
-        <w:rPr>
-          <w:rFonts w:ascii="ＭＳ Ｐ明朝" w:eastAsia="ＭＳ Ｐ明朝" w:hAnsi="ＭＳ Ｐ明朝" w:hint="eastAsia"/>
-        </w:rPr>
-        <w:t>・</w:t>
-      </w:r>
-      <w:r>
-        <w:rPr>
-          <w:rFonts w:ascii="ＭＳ Ｐ明朝" w:eastAsia="ＭＳ Ｐ明朝" w:hAnsi="ＭＳ Ｐ明朝" w:hint="eastAsia"/>
-          <w:sz w:val="22"/>
-        </w:rPr>
-        <w:t>社員情報新規登録確認</w:t>
-      </w:r>
-      <w:r>
-        <w:rPr>
-          <w:rFonts w:ascii="ＭＳ Ｐ明朝" w:eastAsia="ＭＳ Ｐ明朝" w:hAnsi="ＭＳ Ｐ明朝" w:hint="eastAsia"/>
-        </w:rPr>
-        <w:t>画面</w:t>
-      </w:r>
-    </w:p>
-    <w:p>
-      <w:pPr>
-        <w:ind w:leftChars="606" w:left="1275" w:hanging="2"/>
-        <w:rPr>
-          <w:rFonts w:ascii="ＭＳ Ｐ明朝" w:eastAsia="ＭＳ Ｐ明朝" w:hAnsi="ＭＳ Ｐ明朝"/>
-        </w:rPr>
-      </w:pPr>
-      <w:r>
-        <w:rPr>
-          <w:rFonts w:ascii="ＭＳ Ｐ明朝" w:eastAsia="ＭＳ Ｐ明朝" w:hAnsi="ＭＳ Ｐ明朝" w:hint="eastAsia"/>
-        </w:rPr>
-        <w:t>・</w:t>
-      </w:r>
-      <w:r>
-        <w:rPr>
-          <w:rFonts w:ascii="ＭＳ Ｐ明朝" w:eastAsia="ＭＳ Ｐ明朝" w:hAnsi="ＭＳ Ｐ明朝" w:hint="eastAsia"/>
-          <w:sz w:val="22"/>
-        </w:rPr>
-        <w:t>新規登録</w:t>
-      </w:r>
-      <w:r>
-        <w:rPr>
-          <w:rFonts w:ascii="ＭＳ Ｐ明朝" w:eastAsia="ＭＳ Ｐ明朝" w:hAnsi="ＭＳ Ｐ明朝" w:hint="eastAsia"/>
-          <w:sz w:val="22"/>
+        </w:rPr>
+        <w:t>修正</w:t>
+      </w:r>
+      <w:r>
+        <w:rPr>
+          <w:rFonts w:ascii="ＭＳ Ｐ明朝" w:eastAsia="ＭＳ Ｐ明朝" w:hAnsi="ＭＳ Ｐ明朝" w:hint="eastAsia"/>
         </w:rPr>
         <w:t>内容を確認</w:t>
       </w:r>
       <w:r>
         <w:rPr>
           <w:rFonts w:ascii="ＭＳ Ｐ明朝" w:eastAsia="ＭＳ Ｐ明朝" w:hAnsi="ＭＳ Ｐ明朝" w:hint="eastAsia"/>
-          <w:sz w:val="22"/>
         </w:rPr>
         <w:t>用に表示</w:t>
       </w:r>
       <w:r>
         <w:rPr>
           <w:rFonts w:ascii="ＭＳ Ｐ明朝" w:eastAsia="ＭＳ Ｐ明朝" w:hAnsi="ＭＳ Ｐ明朝" w:hint="eastAsia"/>
-          <w:sz w:val="22"/>
-        </w:rPr>
-        <w:t>する</w:t>
-      </w:r>
-      <w:r>
-        <w:rPr>
-          <w:rFonts w:ascii="ＭＳ Ｐ明朝" w:eastAsia="ＭＳ Ｐ明朝" w:hAnsi="ＭＳ Ｐ明朝" w:hint="eastAsia"/>
-        </w:rPr>
-        <w:t>。</w:t>
-      </w:r>
-    </w:p>
-    <w:p>
-      <w:pPr>
-        <w:ind w:leftChars="606" w:left="1275" w:hanging="2"/>
-        <w:rPr>
-          <w:rFonts w:ascii="ＭＳ Ｐ明朝" w:eastAsia="ＭＳ Ｐ明朝" w:hAnsi="ＭＳ Ｐ明朝"/>
-        </w:rPr>
-      </w:pPr>
-    </w:p>
-    <w:p>
-      <w:pPr>
-        <w:ind w:leftChars="472" w:left="993" w:hanging="2"/>
-        <w:rPr>
-          <w:rFonts w:ascii="ＭＳ Ｐ明朝" w:eastAsia="ＭＳ Ｐ明朝" w:hAnsi="ＭＳ Ｐ明朝"/>
-        </w:rPr>
-      </w:pPr>
-      <w:r>
-        <w:rPr>
-          <w:rFonts w:ascii="ＭＳ Ｐ明朝" w:eastAsia="ＭＳ Ｐ明朝" w:hAnsi="ＭＳ Ｐ明朝" w:hint="eastAsia"/>
-        </w:rPr>
-        <w:t>・</w:t>
-      </w:r>
-      <w:r>
-        <w:rPr>
-          <w:rFonts w:ascii="ＭＳ Ｐ明朝" w:eastAsia="ＭＳ Ｐ明朝" w:hAnsi="ＭＳ Ｐ明朝" w:hint="eastAsia"/>
-          <w:sz w:val="22"/>
-        </w:rPr>
-        <w:t>社員情報修正</w:t>
-      </w:r>
-      <w:r>
-        <w:rPr>
-          <w:rFonts w:ascii="ＭＳ Ｐ明朝" w:eastAsia="ＭＳ Ｐ明朝" w:hAnsi="ＭＳ Ｐ明朝" w:hint="eastAsia"/>
-          <w:sz w:val="22"/>
-        </w:rPr>
-        <w:t>入力</w:t>
-      </w:r>
-      <w:r>
-        <w:rPr>
-          <w:rFonts w:ascii="ＭＳ Ｐ明朝" w:eastAsia="ＭＳ Ｐ明朝" w:hAnsi="ＭＳ Ｐ明朝" w:hint="eastAsia"/>
-        </w:rPr>
-        <w:t>画面</w:t>
-      </w:r>
-      <w:r>
-        <w:rPr>
-          <w:rFonts w:ascii="ＭＳ Ｐ明朝" w:eastAsia="ＭＳ Ｐ明朝" w:hAnsi="ＭＳ Ｐ明朝" w:hint="eastAsia"/>
-        </w:rPr>
-        <w:t>（管理者用）</w:t>
-      </w:r>
-    </w:p>
-    <w:p>
-      <w:pPr>
-        <w:ind w:leftChars="606" w:left="1275" w:hanging="2"/>
-        <w:rPr>
-          <w:rFonts w:ascii="ＭＳ Ｐ明朝" w:eastAsia="ＭＳ Ｐ明朝" w:hAnsi="ＭＳ Ｐ明朝"/>
-        </w:rPr>
-      </w:pPr>
-      <w:r>
-        <w:rPr>
-          <w:rFonts w:ascii="ＭＳ Ｐ明朝" w:eastAsia="ＭＳ Ｐ明朝" w:hAnsi="ＭＳ Ｐ明朝" w:hint="eastAsia"/>
-        </w:rPr>
-        <w:t>・</w:t>
-      </w:r>
-      <w:r>
-        <w:rPr>
-          <w:rFonts w:ascii="ＭＳ Ｐ明朝" w:eastAsia="ＭＳ Ｐ明朝" w:hAnsi="ＭＳ Ｐ明朝" w:hint="eastAsia"/>
-          <w:sz w:val="22"/>
-        </w:rPr>
-        <w:t>社員情報</w:t>
-      </w:r>
-      <w:r>
-        <w:rPr>
-          <w:rFonts w:ascii="ＭＳ Ｐ明朝" w:eastAsia="ＭＳ Ｐ明朝" w:hAnsi="ＭＳ Ｐ明朝" w:hint="eastAsia"/>
-          <w:sz w:val="22"/>
-        </w:rPr>
-        <w:t>を</w:t>
-      </w:r>
-      <w:r>
-        <w:rPr>
-          <w:rFonts w:ascii="ＭＳ Ｐ明朝" w:eastAsia="ＭＳ Ｐ明朝" w:hAnsi="ＭＳ Ｐ明朝" w:hint="eastAsia"/>
-          <w:sz w:val="22"/>
-        </w:rPr>
-        <w:t>修正</w:t>
-      </w:r>
-      <w:r>
-        <w:rPr>
-          <w:rFonts w:ascii="ＭＳ Ｐ明朝" w:eastAsia="ＭＳ Ｐ明朝" w:hAnsi="ＭＳ Ｐ明朝" w:hint="eastAsia"/>
-          <w:sz w:val="22"/>
-        </w:rPr>
-        <w:t>する</w:t>
-      </w:r>
-      <w:r>
-        <w:rPr>
-          <w:rFonts w:ascii="ＭＳ Ｐ明朝" w:eastAsia="ＭＳ Ｐ明朝" w:hAnsi="ＭＳ Ｐ明朝" w:hint="eastAsia"/>
-        </w:rPr>
-        <w:t>。</w:t>
-      </w:r>
-    </w:p>
-    <w:p>
-      <w:pPr>
-        <w:ind w:leftChars="606" w:left="1275" w:hanging="2"/>
-        <w:rPr>
-          <w:rFonts w:ascii="ＭＳ Ｐ明朝" w:eastAsia="ＭＳ Ｐ明朝" w:hAnsi="ＭＳ Ｐ明朝"/>
-        </w:rPr>
-      </w:pPr>
-      <w:r>
-        <w:rPr>
-          <w:rFonts w:ascii="ＭＳ Ｐ明朝" w:eastAsia="ＭＳ Ｐ明朝" w:hAnsi="ＭＳ Ｐ明朝" w:hint="eastAsia"/>
-        </w:rPr>
-        <w:t>・</w:t>
-      </w:r>
-      <w:r>
-        <w:rPr>
-          <w:rFonts w:ascii="ＭＳ Ｐ明朝" w:eastAsia="ＭＳ Ｐ明朝" w:hAnsi="ＭＳ Ｐ明朝" w:hint="eastAsia"/>
-        </w:rPr>
-        <w:t>社員IDは</w:t>
-      </w:r>
-      <w:r>
-        <w:rPr>
-          <w:rFonts w:ascii="ＭＳ Ｐ明朝" w:eastAsia="ＭＳ Ｐ明朝" w:hAnsi="ＭＳ Ｐ明朝" w:hint="eastAsia"/>
-        </w:rPr>
-        <w:t>表示されるが、修正</w:t>
-      </w:r>
-      <w:r>
-        <w:rPr>
-          <w:rFonts w:ascii="ＭＳ Ｐ明朝" w:eastAsia="ＭＳ Ｐ明朝" w:hAnsi="ＭＳ Ｐ明朝" w:hint="eastAsia"/>
-        </w:rPr>
-        <w:t>不可</w:t>
-      </w:r>
-      <w:r>
-        <w:rPr>
-          <w:rFonts w:ascii="ＭＳ Ｐ明朝" w:eastAsia="ＭＳ Ｐ明朝" w:hAnsi="ＭＳ Ｐ明朝" w:hint="eastAsia"/>
-        </w:rPr>
-        <w:t>。</w:t>
-      </w:r>
-    </w:p>
-    <w:p>
-      <w:pPr>
-        <w:ind w:leftChars="606" w:left="1275" w:hanging="2"/>
-        <w:rPr>
-          <w:rFonts w:ascii="ＭＳ Ｐ明朝" w:eastAsia="ＭＳ Ｐ明朝" w:hAnsi="ＭＳ Ｐ明朝"/>
-        </w:rPr>
-      </w:pPr>
-      <w:r>
-        <w:rPr>
-          <w:rFonts w:ascii="ＭＳ Ｐ明朝" w:eastAsia="ＭＳ Ｐ明朝" w:hAnsi="ＭＳ Ｐ明朝" w:hint="eastAsia"/>
-        </w:rPr>
-        <w:t>・</w:t>
-      </w:r>
-      <w:r>
-        <w:rPr>
-          <w:rFonts w:ascii="ＭＳ Ｐ明朝" w:eastAsia="ＭＳ Ｐ明朝" w:hAnsi="ＭＳ Ｐ明朝" w:hint="eastAsia"/>
-        </w:rPr>
-        <w:t>修正</w:t>
-      </w:r>
-      <w:r>
-        <w:rPr>
-          <w:rFonts w:ascii="ＭＳ Ｐ明朝" w:eastAsia="ＭＳ Ｐ明朝" w:hAnsi="ＭＳ Ｐ明朝" w:hint="eastAsia"/>
-        </w:rPr>
-        <w:t>内容の不備</w:t>
-      </w:r>
-      <w:r>
-        <w:rPr>
-          <w:rFonts w:ascii="ＭＳ Ｐ明朝" w:eastAsia="ＭＳ Ｐ明朝" w:hAnsi="ＭＳ Ｐ明朝" w:hint="eastAsia"/>
-        </w:rPr>
-        <w:t>、修正処理で発生したエラー情報</w:t>
-      </w:r>
-      <w:r>
-        <w:rPr>
-          <w:rFonts w:ascii="ＭＳ Ｐ明朝" w:eastAsia="ＭＳ Ｐ明朝" w:hAnsi="ＭＳ Ｐ明朝" w:hint="eastAsia"/>
-        </w:rPr>
-        <w:t>を</w:t>
-      </w:r>
-      <w:r>
-        <w:rPr>
-          <w:rFonts w:ascii="ＭＳ Ｐ明朝" w:eastAsia="ＭＳ Ｐ明朝" w:hAnsi="ＭＳ Ｐ明朝" w:hint="eastAsia"/>
-        </w:rPr>
-        <w:t>タイトルの下に</w:t>
-      </w:r>
-      <w:r>
-        <w:rPr>
-          <w:rFonts w:ascii="ＭＳ Ｐ明朝" w:eastAsia="ＭＳ Ｐ明朝" w:hAnsi="ＭＳ Ｐ明朝" w:hint="eastAsia"/>
-        </w:rPr>
-        <w:t>表示する。</w:t>
-      </w:r>
-    </w:p>
-    <w:p>
-      <w:pPr>
-        <w:ind w:leftChars="606" w:left="1275" w:hanging="2"/>
-        <w:rPr>
-          <w:rFonts w:ascii="ＭＳ Ｐ明朝" w:eastAsia="ＭＳ Ｐ明朝" w:hAnsi="ＭＳ Ｐ明朝"/>
-        </w:rPr>
-      </w:pPr>
-    </w:p>
-    <w:p>
-      <w:pPr>
-        <w:ind w:leftChars="472" w:left="993" w:hanging="2"/>
-        <w:rPr>
-          <w:rFonts w:ascii="ＭＳ Ｐ明朝" w:eastAsia="ＭＳ Ｐ明朝" w:hAnsi="ＭＳ Ｐ明朝"/>
-        </w:rPr>
-      </w:pPr>
-      <w:r>
-        <w:rPr>
-          <w:rFonts w:ascii="ＭＳ Ｐ明朝" w:eastAsia="ＭＳ Ｐ明朝" w:hAnsi="ＭＳ Ｐ明朝" w:hint="eastAsia"/>
-        </w:rPr>
-        <w:t>・</w:t>
-      </w:r>
-      <w:r>
-        <w:rPr>
-          <w:rFonts w:ascii="ＭＳ Ｐ明朝" w:eastAsia="ＭＳ Ｐ明朝" w:hAnsi="ＭＳ Ｐ明朝" w:hint="eastAsia"/>
-          <w:sz w:val="22"/>
-        </w:rPr>
-        <w:t>社員情報修正入力</w:t>
-      </w:r>
-      <w:r>
-        <w:rPr>
-          <w:rFonts w:ascii="ＭＳ Ｐ明朝" w:eastAsia="ＭＳ Ｐ明朝" w:hAnsi="ＭＳ Ｐ明朝" w:hint="eastAsia"/>
-        </w:rPr>
-        <w:t>画面（一般社員用）</w:t>
-      </w:r>
-    </w:p>
-    <w:p>
-      <w:pPr>
-        <w:ind w:leftChars="606" w:left="1275" w:hanging="2"/>
-        <w:rPr>
-          <w:rFonts w:ascii="ＭＳ Ｐ明朝" w:eastAsia="ＭＳ Ｐ明朝" w:hAnsi="ＭＳ Ｐ明朝"/>
-        </w:rPr>
-      </w:pPr>
-      <w:r>
-        <w:rPr>
-          <w:rFonts w:ascii="ＭＳ Ｐ明朝" w:eastAsia="ＭＳ Ｐ明朝" w:hAnsi="ＭＳ Ｐ明朝" w:hint="eastAsia"/>
-        </w:rPr>
-        <w:t>・</w:t>
-      </w:r>
-      <w:r>
-        <w:rPr>
-          <w:rFonts w:ascii="ＭＳ Ｐ明朝" w:eastAsia="ＭＳ Ｐ明朝" w:hAnsi="ＭＳ Ｐ明朝" w:hint="eastAsia"/>
-          <w:sz w:val="22"/>
-        </w:rPr>
-        <w:t>パスワード</w:t>
-      </w:r>
-      <w:r>
-        <w:rPr>
-          <w:rFonts w:ascii="ＭＳ Ｐ明朝" w:eastAsia="ＭＳ Ｐ明朝" w:hAnsi="ＭＳ Ｐ明朝" w:hint="eastAsia"/>
-          <w:sz w:val="22"/>
-        </w:rPr>
-        <w:t>のみ</w:t>
-      </w:r>
-      <w:r>
-        <w:rPr>
-          <w:rFonts w:ascii="ＭＳ Ｐ明朝" w:eastAsia="ＭＳ Ｐ明朝" w:hAnsi="ＭＳ Ｐ明朝" w:hint="eastAsia"/>
-          <w:sz w:val="22"/>
-        </w:rPr>
-        <w:t>修正</w:t>
-      </w:r>
-      <w:r>
-        <w:rPr>
-          <w:rFonts w:ascii="ＭＳ Ｐ明朝" w:eastAsia="ＭＳ Ｐ明朝" w:hAnsi="ＭＳ Ｐ明朝" w:hint="eastAsia"/>
-          <w:sz w:val="22"/>
-        </w:rPr>
-        <w:t>可能</w:t>
-      </w:r>
-      <w:r>
-        <w:rPr>
-          <w:rFonts w:ascii="ＭＳ Ｐ明朝" w:eastAsia="ＭＳ Ｐ明朝" w:hAnsi="ＭＳ Ｐ明朝" w:hint="eastAsia"/>
-        </w:rPr>
-        <w:t>。</w:t>
-      </w:r>
-    </w:p>
-    <w:p>
-      <w:pPr>
-        <w:ind w:leftChars="606" w:left="1275" w:hanging="2"/>
-        <w:rPr>
-          <w:rFonts w:ascii="ＭＳ Ｐ明朝" w:eastAsia="ＭＳ Ｐ明朝" w:hAnsi="ＭＳ Ｐ明朝"/>
-        </w:rPr>
-      </w:pPr>
-      <w:r>
-        <w:rPr>
-          <w:rFonts w:ascii="ＭＳ Ｐ明朝" w:eastAsia="ＭＳ Ｐ明朝" w:hAnsi="ＭＳ Ｐ明朝" w:hint="eastAsia"/>
-        </w:rPr>
-        <w:t>・</w:t>
-      </w:r>
-      <w:r>
-        <w:rPr>
-          <w:rFonts w:ascii="ＭＳ Ｐ明朝" w:eastAsia="ＭＳ Ｐ明朝" w:hAnsi="ＭＳ Ｐ明朝" w:hint="eastAsia"/>
-        </w:rPr>
-        <w:t>パスワード以外の項目は表示されるが、修正不可</w:t>
-      </w:r>
-      <w:r>
-        <w:rPr>
-          <w:rFonts w:ascii="ＭＳ Ｐ明朝" w:eastAsia="ＭＳ Ｐ明朝" w:hAnsi="ＭＳ Ｐ明朝" w:hint="eastAsia"/>
-        </w:rPr>
-        <w:t>。</w:t>
-      </w:r>
-    </w:p>
-    <w:p>
-      <w:pPr>
-        <w:ind w:leftChars="606" w:left="1275" w:hanging="2"/>
-        <w:rPr>
-          <w:rFonts w:ascii="ＭＳ Ｐ明朝" w:eastAsia="ＭＳ Ｐ明朝" w:hAnsi="ＭＳ Ｐ明朝"/>
-        </w:rPr>
-      </w:pPr>
-      <w:r>
-        <w:rPr>
-          <w:rFonts w:ascii="ＭＳ Ｐ明朝" w:eastAsia="ＭＳ Ｐ明朝" w:hAnsi="ＭＳ Ｐ明朝" w:hint="eastAsia"/>
-        </w:rPr>
-        <w:t>・</w:t>
-      </w:r>
-      <w:r>
-        <w:rPr>
-          <w:rFonts w:ascii="ＭＳ Ｐ明朝" w:eastAsia="ＭＳ Ｐ明朝" w:hAnsi="ＭＳ Ｐ明朝" w:hint="eastAsia"/>
-        </w:rPr>
-        <w:t>修正内容の不備、修正処理で発生したエラー情報をタイトルの下に</w:t>
-      </w:r>
-      <w:r>
-        <w:rPr>
-          <w:rFonts w:ascii="ＭＳ Ｐ明朝" w:eastAsia="ＭＳ Ｐ明朝" w:hAnsi="ＭＳ Ｐ明朝" w:hint="eastAsia"/>
-        </w:rPr>
-        <w:t>表示する。</w:t>
-      </w:r>
-    </w:p>
-    <w:p>
-      <w:pPr>
-        <w:ind w:leftChars="606" w:left="1275" w:hanging="2"/>
-        <w:rPr>
-          <w:rFonts w:ascii="ＭＳ Ｐ明朝" w:eastAsia="ＭＳ Ｐ明朝" w:hAnsi="ＭＳ Ｐ明朝"/>
-        </w:rPr>
-      </w:pPr>
-    </w:p>
-    <w:p>
-      <w:pPr>
-        <w:ind w:leftChars="472" w:left="993" w:hanging="2"/>
-        <w:rPr>
-          <w:rFonts w:ascii="ＭＳ Ｐ明朝" w:eastAsia="ＭＳ Ｐ明朝" w:hAnsi="ＭＳ Ｐ明朝"/>
-        </w:rPr>
-      </w:pPr>
-      <w:r>
-        <w:rPr>
-          <w:rFonts w:ascii="ＭＳ Ｐ明朝" w:eastAsia="ＭＳ Ｐ明朝" w:hAnsi="ＭＳ Ｐ明朝" w:hint="eastAsia"/>
-        </w:rPr>
-        <w:t>・</w:t>
-      </w:r>
-      <w:r>
-        <w:rPr>
-          <w:rFonts w:ascii="ＭＳ Ｐ明朝" w:eastAsia="ＭＳ Ｐ明朝" w:hAnsi="ＭＳ Ｐ明朝" w:hint="eastAsia"/>
-          <w:sz w:val="22"/>
-        </w:rPr>
-        <w:t>社員情報修正確認</w:t>
-      </w:r>
-      <w:r>
-        <w:rPr>
-          <w:rFonts w:ascii="ＭＳ Ｐ明朝" w:eastAsia="ＭＳ Ｐ明朝" w:hAnsi="ＭＳ Ｐ明朝" w:hint="eastAsia"/>
-        </w:rPr>
-        <w:t>画面</w:t>
-      </w:r>
-    </w:p>
-    <w:p>
-      <w:pPr>
-        <w:ind w:leftChars="606" w:left="1275" w:hanging="2"/>
-        <w:rPr>
-          <w:rFonts w:ascii="ＭＳ Ｐ明朝" w:eastAsia="ＭＳ Ｐ明朝" w:hAnsi="ＭＳ Ｐ明朝"/>
-          <w:strike/>
-        </w:rPr>
-      </w:pPr>
-      <w:r>
-        <w:rPr>
-          <w:rFonts w:ascii="ＭＳ Ｐ明朝" w:eastAsia="ＭＳ Ｐ明朝" w:hAnsi="ＭＳ Ｐ明朝" w:hint="eastAsia"/>
-        </w:rPr>
-        <w:t>・</w:t>
-      </w:r>
-      <w:r>
-        <w:rPr>
-          <w:rFonts w:ascii="ＭＳ Ｐ明朝" w:eastAsia="ＭＳ Ｐ明朝" w:hAnsi="ＭＳ Ｐ明朝" w:hint="eastAsia"/>
-        </w:rPr>
-        <w:t>修正</w:t>
-      </w:r>
-      <w:r>
-        <w:rPr>
-          <w:rFonts w:ascii="ＭＳ Ｐ明朝" w:eastAsia="ＭＳ Ｐ明朝" w:hAnsi="ＭＳ Ｐ明朝" w:hint="eastAsia"/>
-        </w:rPr>
-        <w:t>内容を確認</w:t>
-      </w:r>
-      <w:r>
-        <w:rPr>
-          <w:rFonts w:ascii="ＭＳ Ｐ明朝" w:eastAsia="ＭＳ Ｐ明朝" w:hAnsi="ＭＳ Ｐ明朝" w:hint="eastAsia"/>
-        </w:rPr>
-        <w:t>用に表示</w:t>
-      </w:r>
-      <w:r>
-        <w:rPr>
-          <w:rFonts w:ascii="ＭＳ Ｐ明朝" w:eastAsia="ＭＳ Ｐ明朝" w:hAnsi="ＭＳ Ｐ明朝" w:hint="eastAsia"/>
         </w:rPr>
         <w:t>する。</w:t>
       </w:r>
-      <w:bookmarkStart w:id="0" w:name="_GoBack"/>
-      <w:bookmarkEnd w:id="0"/>
     </w:p>
     <w:p>
       <w:pPr>
@@ -3425,7 +3419,7 @@
             <w:noProof/>
             <w:lang w:val="ja-JP"/>
           </w:rPr>
-          <w:t>1</w:t>
+          <w:t>2</w:t>
         </w:r>
         <w:r>
           <w:fldChar w:fldCharType="end"/>
@@ -3462,7 +3456,7 @@
 
 <file path=word/numbering.xml><?xml version="1.0" encoding="utf-8"?>
 <w:numbering xmlns:wpc="http://schemas.microsoft.com/office/word/2010/wordprocessingCanvas" xmlns:mc="http://schemas.openxmlformats.org/markup-compatibility/2006" xmlns:o="urn:schemas-microsoft-com:office:office" xmlns:r="http://schemas.openxmlformats.org/officeDocument/2006/relationships" xmlns:m="http://schemas.openxmlformats.org/officeDocument/2006/math" xmlns:v="urn:schemas-microsoft-com:vml" xmlns:wp14="http://schemas.microsoft.com/office/word/2010/wordprocessingDrawing" xmlns:wp="http://schemas.openxmlformats.org/drawingml/2006/wordprocessingDrawing" xmlns:w10="urn:schemas-microsoft-com:office:word" xmlns:w="http://schemas.openxmlformats.org/wordprocessingml/2006/main" xmlns:w14="http://schemas.microsoft.com/office/word/2010/wordml" xmlns:w15="http://schemas.microsoft.com/office/word/2012/wordml" xmlns:wpg="http://schemas.microsoft.com/office/word/2010/wordprocessingGroup" xmlns:wpi="http://schemas.microsoft.com/office/word/2010/wordprocessingInk" xmlns:wne="http://schemas.microsoft.com/office/word/2006/wordml" xmlns:wps="http://schemas.microsoft.com/office/word/2010/wordprocessingShape" mc:Ignorable="w14 w15 wp14">
-  <w:abstractNum w:abstractNumId="0">
+  <w:abstractNum w:abstractNumId="0" w15:restartNumberingAfterBreak="0">
     <w:nsid w:val="23E37FDE"/>
     <w:multiLevelType w:val="hybridMultilevel"/>
     <w:tmpl w:val="925C6824"/>
@@ -3551,7 +3545,7 @@
       </w:pPr>
     </w:lvl>
   </w:abstractNum>
-  <w:abstractNum w:abstractNumId="1">
+  <w:abstractNum w:abstractNumId="1" w15:restartNumberingAfterBreak="0">
     <w:nsid w:val="24FA36B9"/>
     <w:multiLevelType w:val="hybridMultilevel"/>
     <w:tmpl w:val="AA841E98"/>
@@ -3640,7 +3634,7 @@
       </w:pPr>
     </w:lvl>
   </w:abstractNum>
-  <w:abstractNum w:abstractNumId="2">
+  <w:abstractNum w:abstractNumId="2" w15:restartNumberingAfterBreak="0">
     <w:nsid w:val="276B6AD0"/>
     <w:multiLevelType w:val="hybridMultilevel"/>
     <w:tmpl w:val="2BBAFF30"/>
@@ -3729,7 +3723,7 @@
       </w:pPr>
     </w:lvl>
   </w:abstractNum>
-  <w:abstractNum w:abstractNumId="3">
+  <w:abstractNum w:abstractNumId="3" w15:restartNumberingAfterBreak="0">
     <w:nsid w:val="2E9558B4"/>
     <w:multiLevelType w:val="hybridMultilevel"/>
     <w:tmpl w:val="C864226C"/>
@@ -3818,7 +3812,7 @@
       </w:pPr>
     </w:lvl>
   </w:abstractNum>
-  <w:abstractNum w:abstractNumId="4">
+  <w:abstractNum w:abstractNumId="4" w15:restartNumberingAfterBreak="0">
     <w:nsid w:val="353567BD"/>
     <w:multiLevelType w:val="hybridMultilevel"/>
     <w:tmpl w:val="72C678EE"/>
@@ -3910,7 +3904,7 @@
       </w:pPr>
     </w:lvl>
   </w:abstractNum>
-  <w:abstractNum w:abstractNumId="5">
+  <w:abstractNum w:abstractNumId="5" w15:restartNumberingAfterBreak="0">
     <w:nsid w:val="3BB83624"/>
     <w:multiLevelType w:val="hybridMultilevel"/>
     <w:tmpl w:val="2BBAFF30"/>
@@ -3999,7 +3993,7 @@
       </w:pPr>
     </w:lvl>
   </w:abstractNum>
-  <w:abstractNum w:abstractNumId="6">
+  <w:abstractNum w:abstractNumId="6" w15:restartNumberingAfterBreak="0">
     <w:nsid w:val="47084139"/>
     <w:multiLevelType w:val="hybridMultilevel"/>
     <w:tmpl w:val="49C8F34C"/>
@@ -4088,7 +4082,7 @@
       </w:pPr>
     </w:lvl>
   </w:abstractNum>
-  <w:abstractNum w:abstractNumId="7">
+  <w:abstractNum w:abstractNumId="7" w15:restartNumberingAfterBreak="0">
     <w:nsid w:val="498C40A9"/>
     <w:multiLevelType w:val="hybridMultilevel"/>
     <w:tmpl w:val="E72ABAB6"/>
@@ -4177,7 +4171,7 @@
       </w:pPr>
     </w:lvl>
   </w:abstractNum>
-  <w:abstractNum w:abstractNumId="8">
+  <w:abstractNum w:abstractNumId="8" w15:restartNumberingAfterBreak="0">
     <w:nsid w:val="51236880"/>
     <w:multiLevelType w:val="hybridMultilevel"/>
     <w:tmpl w:val="AA5C3612"/>
@@ -4266,7 +4260,7 @@
       </w:pPr>
     </w:lvl>
   </w:abstractNum>
-  <w:abstractNum w:abstractNumId="9">
+  <w:abstractNum w:abstractNumId="9" w15:restartNumberingAfterBreak="0">
     <w:nsid w:val="5F020E78"/>
     <w:multiLevelType w:val="hybridMultilevel"/>
     <w:tmpl w:val="2BBAFF30"/>
@@ -4355,7 +4349,7 @@
       </w:pPr>
     </w:lvl>
   </w:abstractNum>
-  <w:abstractNum w:abstractNumId="10">
+  <w:abstractNum w:abstractNumId="10" w15:restartNumberingAfterBreak="0">
     <w:nsid w:val="688A35A6"/>
     <w:multiLevelType w:val="hybridMultilevel"/>
     <w:tmpl w:val="A600C784"/>
@@ -4444,7 +4438,7 @@
       </w:pPr>
     </w:lvl>
   </w:abstractNum>
-  <w:abstractNum w:abstractNumId="11">
+  <w:abstractNum w:abstractNumId="11" w15:restartNumberingAfterBreak="0">
     <w:nsid w:val="72755467"/>
     <w:multiLevelType w:val="hybridMultilevel"/>
     <w:tmpl w:val="36C6AD0C"/>
@@ -4533,7 +4527,7 @@
       </w:pPr>
     </w:lvl>
   </w:abstractNum>
-  <w:abstractNum w:abstractNumId="12">
+  <w:abstractNum w:abstractNumId="12" w15:restartNumberingAfterBreak="0">
     <w:nsid w:val="7D8C393F"/>
     <w:multiLevelType w:val="hybridMultilevel"/>
     <w:tmpl w:val="345ADD34"/>
@@ -4622,7 +4616,7 @@
       </w:pPr>
     </w:lvl>
   </w:abstractNum>
-  <w:abstractNum w:abstractNumId="13">
+  <w:abstractNum w:abstractNumId="13" w15:restartNumberingAfterBreak="0">
     <w:nsid w:val="7E8C0DC3"/>
     <w:multiLevelType w:val="hybridMultilevel"/>
     <w:tmpl w:val="97E6D816"/>
@@ -5194,7 +5188,6 @@
     <w:uiPriority w:val="59"/>
     <w:rsid w:val="00314EA7"/>
     <w:tblPr>
-      <w:tblInd w:w="0" w:type="dxa"/>
       <w:tblBorders>
         <w:top w:val="single" w:sz="4" w:space="0" w:color="auto"/>
         <w:left w:val="single" w:sz="4" w:space="0" w:color="auto"/>
@@ -5203,12 +5196,6 @@
         <w:insideH w:val="single" w:sz="4" w:space="0" w:color="auto"/>
         <w:insideV w:val="single" w:sz="4" w:space="0" w:color="auto"/>
       </w:tblBorders>
-      <w:tblCellMar>
-        <w:top w:w="0" w:type="dxa"/>
-        <w:left w:w="108" w:type="dxa"/>
-        <w:bottom w:w="0" w:type="dxa"/>
-        <w:right w:w="108" w:type="dxa"/>
-      </w:tblCellMar>
     </w:tblPr>
   </w:style>
   <w:style w:type="paragraph" w:styleId="a5">
@@ -5263,7 +5250,6 @@
     <w:tblPr>
       <w:tblStyleRowBandSize w:val="1"/>
       <w:tblStyleColBandSize w:val="1"/>
-      <w:tblInd w:w="0" w:type="dxa"/>
       <w:tblBorders>
         <w:top w:val="single" w:sz="8" w:space="0" w:color="F9B074" w:themeColor="accent6" w:themeTint="BF"/>
         <w:left w:val="single" w:sz="8" w:space="0" w:color="F9B074" w:themeColor="accent6" w:themeTint="BF"/>
@@ -5271,12 +5257,6 @@
         <w:right w:val="single" w:sz="8" w:space="0" w:color="F9B074" w:themeColor="accent6" w:themeTint="BF"/>
         <w:insideH w:val="single" w:sz="8" w:space="0" w:color="F9B074" w:themeColor="accent6" w:themeTint="BF"/>
       </w:tblBorders>
-      <w:tblCellMar>
-        <w:top w:w="0" w:type="dxa"/>
-        <w:left w:w="108" w:type="dxa"/>
-        <w:bottom w:w="0" w:type="dxa"/>
-        <w:right w:w="108" w:type="dxa"/>
-      </w:tblCellMar>
     </w:tblPr>
     <w:tblStylePr w:type="firstRow">
       <w:pPr>
@@ -5369,17 +5349,10 @@
     <w:tblPr>
       <w:tblStyleRowBandSize w:val="1"/>
       <w:tblStyleColBandSize w:val="1"/>
-      <w:tblInd w:w="0" w:type="dxa"/>
       <w:tblBorders>
         <w:top w:val="single" w:sz="8" w:space="0" w:color="F79646" w:themeColor="accent6"/>
         <w:bottom w:val="single" w:sz="8" w:space="0" w:color="F79646" w:themeColor="accent6"/>
       </w:tblBorders>
-      <w:tblCellMar>
-        <w:top w:w="0" w:type="dxa"/>
-        <w:left w:w="108" w:type="dxa"/>
-        <w:bottom w:w="0" w:type="dxa"/>
-        <w:right w:w="108" w:type="dxa"/>
-      </w:tblCellMar>
     </w:tblPr>
     <w:tblStylePr w:type="firstRow">
       <w:rPr>
@@ -5447,19 +5420,12 @@
     <w:tblPr>
       <w:tblStyleRowBandSize w:val="1"/>
       <w:tblStyleColBandSize w:val="1"/>
-      <w:tblInd w:w="0" w:type="dxa"/>
       <w:tblBorders>
         <w:top w:val="single" w:sz="8" w:space="0" w:color="F79646" w:themeColor="accent6"/>
         <w:left w:val="single" w:sz="8" w:space="0" w:color="F79646" w:themeColor="accent6"/>
         <w:bottom w:val="single" w:sz="8" w:space="0" w:color="F79646" w:themeColor="accent6"/>
         <w:right w:val="single" w:sz="8" w:space="0" w:color="F79646" w:themeColor="accent6"/>
       </w:tblBorders>
-      <w:tblCellMar>
-        <w:top w:w="0" w:type="dxa"/>
-        <w:left w:w="108" w:type="dxa"/>
-        <w:bottom w:w="0" w:type="dxa"/>
-        <w:right w:w="108" w:type="dxa"/>
-      </w:tblCellMar>
     </w:tblPr>
     <w:tblStylePr w:type="firstRow">
       <w:pPr>
@@ -5536,7 +5502,6 @@
     <w:tblPr>
       <w:tblStyleRowBandSize w:val="1"/>
       <w:tblStyleColBandSize w:val="1"/>
-      <w:tblInd w:w="0" w:type="dxa"/>
       <w:tblBorders>
         <w:top w:val="single" w:sz="8" w:space="0" w:color="F9B074" w:themeColor="accent6" w:themeTint="BF"/>
         <w:left w:val="single" w:sz="8" w:space="0" w:color="F9B074" w:themeColor="accent6" w:themeTint="BF"/>
@@ -5545,12 +5510,6 @@
         <w:insideH w:val="single" w:sz="8" w:space="0" w:color="F9B074" w:themeColor="accent6" w:themeTint="BF"/>
         <w:insideV w:val="single" w:sz="8" w:space="0" w:color="F9B074" w:themeColor="accent6" w:themeTint="BF"/>
       </w:tblBorders>
-      <w:tblCellMar>
-        <w:top w:w="0" w:type="dxa"/>
-        <w:left w:w="108" w:type="dxa"/>
-        <w:bottom w:w="0" w:type="dxa"/>
-        <w:right w:w="108" w:type="dxa"/>
-      </w:tblCellMar>
     </w:tblPr>
     <w:tcPr>
       <w:shd w:val="clear" w:color="auto" w:fill="FDE4D0" w:themeFill="accent6" w:themeFillTint="3F"/>
@@ -5918,7 +5877,7 @@
 </file>
 
 <file path=customXml/itemProps1.xml><?xml version="1.0" encoding="utf-8"?>
-<ds:datastoreItem xmlns:ds="http://schemas.openxmlformats.org/officeDocument/2006/customXml" ds:itemID="{977E7EC0-5129-4BAF-B486-C24DC6F7DBB0}">
+<ds:datastoreItem xmlns:ds="http://schemas.openxmlformats.org/officeDocument/2006/customXml" ds:itemID="{5530AB4C-E1DF-4BA8-9EC1-3B0439EE1F3A}">
   <ds:schemaRefs>
     <ds:schemaRef ds:uri="http://schemas.openxmlformats.org/officeDocument/2006/bibliography"/>
   </ds:schemaRefs>

--- a/総合演習資料/1.プロジェクト計画/要件定義書.docx
+++ b/総合演習資料/1.プロジェクト計画/要件定義書.docx
@@ -828,7 +828,6 @@
           <w:rFonts w:ascii="ＭＳ Ｐ明朝" w:eastAsia="ＭＳ Ｐ明朝" w:hAnsi="ＭＳ Ｐ明朝"/>
         </w:rPr>
       </w:pPr>
-      <w:bookmarkStart w:id="0" w:name="_GoBack"/>
       <w:r>
         <w:rPr>
           <w:rFonts w:ascii="ＭＳ Ｐ明朝" w:eastAsia="ＭＳ Ｐ明朝" w:hAnsi="ＭＳ Ｐ明朝" w:hint="eastAsia"/>
@@ -876,7 +875,6 @@
         <w:t>・並び順は、検索条件未指定時は登録順、条件指定時は役職順とする。</w:t>
       </w:r>
     </w:p>
-    <w:bookmarkEnd w:id="0"/>
     <w:p>
       <w:pPr>
         <w:ind w:firstLineChars="472" w:firstLine="991"/>
@@ -2182,45 +2180,48 @@
         <w:ind w:leftChars="606" w:left="1275" w:hanging="2"/>
         <w:rPr>
           <w:rFonts w:ascii="ＭＳ Ｐ明朝" w:eastAsia="ＭＳ Ｐ明朝" w:hAnsi="ＭＳ Ｐ明朝"/>
-        </w:rPr>
-      </w:pPr>
-      <w:r>
-        <w:rPr>
-          <w:rFonts w:ascii="ＭＳ Ｐ明朝" w:eastAsia="ＭＳ Ｐ明朝" w:hAnsi="ＭＳ Ｐ明朝" w:hint="eastAsia"/>
+          <w:szCs w:val="21"/>
+        </w:rPr>
+      </w:pPr>
+      <w:r>
+        <w:rPr>
+          <w:rFonts w:ascii="ＭＳ Ｐ明朝" w:eastAsia="ＭＳ Ｐ明朝" w:hAnsi="ＭＳ Ｐ明朝" w:hint="eastAsia"/>
+          <w:szCs w:val="21"/>
         </w:rPr>
         <w:t>・</w:t>
       </w:r>
       <w:r>
         <w:rPr>
           <w:rFonts w:ascii="ＭＳ Ｐ明朝" w:eastAsia="ＭＳ Ｐ明朝" w:hAnsi="ＭＳ Ｐ明朝" w:hint="eastAsia"/>
-          <w:sz w:val="22"/>
+          <w:szCs w:val="21"/>
         </w:rPr>
         <w:t>新規登録</w:t>
       </w:r>
       <w:r>
         <w:rPr>
           <w:rFonts w:ascii="ＭＳ Ｐ明朝" w:eastAsia="ＭＳ Ｐ明朝" w:hAnsi="ＭＳ Ｐ明朝" w:hint="eastAsia"/>
-          <w:sz w:val="22"/>
+          <w:szCs w:val="21"/>
         </w:rPr>
         <w:t>内容を確認</w:t>
       </w:r>
       <w:r>
         <w:rPr>
           <w:rFonts w:ascii="ＭＳ Ｐ明朝" w:eastAsia="ＭＳ Ｐ明朝" w:hAnsi="ＭＳ Ｐ明朝" w:hint="eastAsia"/>
-          <w:sz w:val="22"/>
+          <w:szCs w:val="21"/>
         </w:rPr>
         <w:t>用に表示</w:t>
       </w:r>
       <w:r>
         <w:rPr>
           <w:rFonts w:ascii="ＭＳ Ｐ明朝" w:eastAsia="ＭＳ Ｐ明朝" w:hAnsi="ＭＳ Ｐ明朝" w:hint="eastAsia"/>
-          <w:sz w:val="22"/>
+          <w:szCs w:val="21"/>
         </w:rPr>
         <w:t>する</w:t>
       </w:r>
       <w:r>
         <w:rPr>
           <w:rFonts w:ascii="ＭＳ Ｐ明朝" w:eastAsia="ＭＳ Ｐ明朝" w:hAnsi="ＭＳ Ｐ明朝" w:hint="eastAsia"/>
+          <w:szCs w:val="21"/>
         </w:rPr>
         <w:t>。</w:t>
       </w:r>
@@ -2679,40 +2680,43 @@
         </w:rPr>
         <w:t>削除する</w:t>
       </w:r>
-      <w:r>
-        <w:rPr>
-          <w:rFonts w:ascii="ＭＳ Ｐ明朝" w:eastAsia="ＭＳ Ｐ明朝" w:hAnsi="ＭＳ Ｐ明朝" w:hint="eastAsia"/>
-          <w:sz w:val="22"/>
+      <w:bookmarkStart w:id="0" w:name="_GoBack"/>
+      <w:r>
+        <w:rPr>
+          <w:rFonts w:ascii="ＭＳ Ｐ明朝" w:eastAsia="ＭＳ Ｐ明朝" w:hAnsi="ＭＳ Ｐ明朝" w:hint="eastAsia"/>
+          <w:szCs w:val="21"/>
         </w:rPr>
         <w:t>社員情報</w:t>
       </w:r>
       <w:r>
         <w:rPr>
           <w:rFonts w:ascii="ＭＳ Ｐ明朝" w:eastAsia="ＭＳ Ｐ明朝" w:hAnsi="ＭＳ Ｐ明朝" w:hint="eastAsia"/>
-          <w:sz w:val="22"/>
+          <w:szCs w:val="21"/>
         </w:rPr>
         <w:t>を確認</w:t>
       </w:r>
       <w:r>
         <w:rPr>
           <w:rFonts w:ascii="ＭＳ Ｐ明朝" w:eastAsia="ＭＳ Ｐ明朝" w:hAnsi="ＭＳ Ｐ明朝" w:hint="eastAsia"/>
-          <w:sz w:val="22"/>
+          <w:szCs w:val="21"/>
         </w:rPr>
         <w:t>用に表示</w:t>
       </w:r>
       <w:r>
         <w:rPr>
           <w:rFonts w:ascii="ＭＳ Ｐ明朝" w:eastAsia="ＭＳ Ｐ明朝" w:hAnsi="ＭＳ Ｐ明朝" w:hint="eastAsia"/>
-          <w:sz w:val="22"/>
+          <w:szCs w:val="21"/>
         </w:rPr>
         <w:t>する</w:t>
       </w:r>
       <w:r>
         <w:rPr>
           <w:rFonts w:ascii="ＭＳ Ｐ明朝" w:eastAsia="ＭＳ Ｐ明朝" w:hAnsi="ＭＳ Ｐ明朝" w:hint="eastAsia"/>
+          <w:szCs w:val="21"/>
         </w:rPr>
         <w:t>。</w:t>
       </w:r>
+      <w:bookmarkEnd w:id="0"/>
     </w:p>
     <w:p>
       <w:pPr>
@@ -3419,7 +3423,7 @@
             <w:noProof/>
             <w:lang w:val="ja-JP"/>
           </w:rPr>
-          <w:t>2</w:t>
+          <w:t>4</w:t>
         </w:r>
         <w:r>
           <w:fldChar w:fldCharType="end"/>
@@ -5877,7 +5881,7 @@
 </file>
 
 <file path=customXml/itemProps1.xml><?xml version="1.0" encoding="utf-8"?>
-<ds:datastoreItem xmlns:ds="http://schemas.openxmlformats.org/officeDocument/2006/customXml" ds:itemID="{5530AB4C-E1DF-4BA8-9EC1-3B0439EE1F3A}">
+<ds:datastoreItem xmlns:ds="http://schemas.openxmlformats.org/officeDocument/2006/customXml" ds:itemID="{8DCD9A06-888C-4C45-8819-74882D70C580}">
   <ds:schemaRefs>
     <ds:schemaRef ds:uri="http://schemas.openxmlformats.org/officeDocument/2006/bibliography"/>
   </ds:schemaRefs>

--- a/総合演習資料/1.プロジェクト計画/要件定義書.docx
+++ b/総合演習資料/1.プロジェクト計画/要件定義書.docx
@@ -1639,6 +1639,41 @@
     </w:p>
     <w:p>
       <w:pPr>
+        <w:rPr>
+          <w:rFonts w:ascii="ＭＳ Ｐ明朝" w:eastAsia="ＭＳ Ｐ明朝" w:hAnsi="ＭＳ Ｐ明朝"/>
+        </w:rPr>
+      </w:pPr>
+    </w:p>
+    <w:p>
+      <w:pPr>
+        <w:rPr>
+          <w:rFonts w:ascii="ＭＳ Ｐ明朝" w:eastAsia="ＭＳ Ｐ明朝" w:hAnsi="ＭＳ Ｐ明朝"/>
+        </w:rPr>
+      </w:pPr>
+    </w:p>
+    <w:p>
+      <w:pPr>
+        <w:rPr>
+          <w:rFonts w:ascii="ＭＳ Ｐ明朝" w:eastAsia="ＭＳ Ｐ明朝" w:hAnsi="ＭＳ Ｐ明朝"/>
+        </w:rPr>
+      </w:pPr>
+    </w:p>
+    <w:p>
+      <w:pPr>
+        <w:rPr>
+          <w:rFonts w:ascii="ＭＳ Ｐ明朝" w:eastAsia="ＭＳ Ｐ明朝" w:hAnsi="ＭＳ Ｐ明朝"/>
+        </w:rPr>
+      </w:pPr>
+    </w:p>
+    <w:p>
+      <w:pPr>
+        <w:rPr>
+          <w:rFonts w:ascii="ＭＳ Ｐ明朝" w:eastAsia="ＭＳ Ｐ明朝" w:hAnsi="ＭＳ Ｐ明朝" w:hint="eastAsia"/>
+        </w:rPr>
+      </w:pPr>
+    </w:p>
+    <w:p>
+      <w:pPr>
         <w:ind w:firstLineChars="118" w:firstLine="283"/>
         <w:rPr>
           <w:rFonts w:ascii="ＭＳ Ｐ明朝" w:eastAsia="ＭＳ Ｐ明朝" w:hAnsi="ＭＳ Ｐ明朝"/>
@@ -1727,6 +1762,7 @@
           <w:rFonts w:ascii="ＭＳ Ｐ明朝" w:eastAsia="ＭＳ Ｐ明朝" w:hAnsi="ＭＳ Ｐ明朝" w:hint="eastAsia"/>
           <w:sz w:val="22"/>
         </w:rPr>
+        <w:lastRenderedPageBreak/>
         <w:t>・システム構成画面</w:t>
       </w:r>
     </w:p>
@@ -1840,7 +1876,6 @@
         <w:rPr>
           <w:rFonts w:ascii="ＭＳ Ｐ明朝" w:eastAsia="ＭＳ Ｐ明朝" w:hAnsi="ＭＳ Ｐ明朝" w:hint="eastAsia"/>
         </w:rPr>
-        <w:lastRenderedPageBreak/>
         <w:t>・画面上部にログインユーザー名を表示する。</w:t>
       </w:r>
     </w:p>
@@ -2680,160 +2715,152 @@
         </w:rPr>
         <w:t>削除する</w:t>
       </w:r>
+      <w:r>
+        <w:rPr>
+          <w:rFonts w:ascii="ＭＳ Ｐ明朝" w:eastAsia="ＭＳ Ｐ明朝" w:hAnsi="ＭＳ Ｐ明朝" w:hint="eastAsia"/>
+          <w:szCs w:val="21"/>
+        </w:rPr>
+        <w:t>社員情報</w:t>
+      </w:r>
+      <w:r>
+        <w:rPr>
+          <w:rFonts w:ascii="ＭＳ Ｐ明朝" w:eastAsia="ＭＳ Ｐ明朝" w:hAnsi="ＭＳ Ｐ明朝" w:hint="eastAsia"/>
+          <w:szCs w:val="21"/>
+        </w:rPr>
+        <w:t>を確認</w:t>
+      </w:r>
+      <w:r>
+        <w:rPr>
+          <w:rFonts w:ascii="ＭＳ Ｐ明朝" w:eastAsia="ＭＳ Ｐ明朝" w:hAnsi="ＭＳ Ｐ明朝" w:hint="eastAsia"/>
+          <w:szCs w:val="21"/>
+        </w:rPr>
+        <w:t>用に表示</w:t>
+      </w:r>
+      <w:r>
+        <w:rPr>
+          <w:rFonts w:ascii="ＭＳ Ｐ明朝" w:eastAsia="ＭＳ Ｐ明朝" w:hAnsi="ＭＳ Ｐ明朝" w:hint="eastAsia"/>
+          <w:szCs w:val="21"/>
+        </w:rPr>
+        <w:t>する</w:t>
+      </w:r>
+      <w:r>
+        <w:rPr>
+          <w:rFonts w:ascii="ＭＳ Ｐ明朝" w:eastAsia="ＭＳ Ｐ明朝" w:hAnsi="ＭＳ Ｐ明朝" w:hint="eastAsia"/>
+          <w:szCs w:val="21"/>
+        </w:rPr>
+        <w:t>。</w:t>
+      </w:r>
+    </w:p>
+    <w:p>
+      <w:pPr>
+        <w:ind w:leftChars="606" w:left="1275" w:hanging="2"/>
+        <w:rPr>
+          <w:rFonts w:ascii="ＭＳ Ｐ明朝" w:eastAsia="ＭＳ Ｐ明朝" w:hAnsi="ＭＳ Ｐ明朝"/>
+        </w:rPr>
+      </w:pPr>
+      <w:r>
+        <w:rPr>
+          <w:rFonts w:ascii="ＭＳ Ｐ明朝" w:eastAsia="ＭＳ Ｐ明朝" w:hAnsi="ＭＳ Ｐ明朝" w:hint="eastAsia"/>
+        </w:rPr>
+        <w:t>・削除処理で発生したエラーを</w:t>
+      </w:r>
+      <w:r>
+        <w:rPr>
+          <w:rFonts w:ascii="ＭＳ Ｐ明朝" w:eastAsia="ＭＳ Ｐ明朝" w:hAnsi="ＭＳ Ｐ明朝" w:hint="eastAsia"/>
+        </w:rPr>
+        <w:t>タイトルの下に</w:t>
+      </w:r>
+      <w:r>
+        <w:rPr>
+          <w:rFonts w:ascii="ＭＳ Ｐ明朝" w:eastAsia="ＭＳ Ｐ明朝" w:hAnsi="ＭＳ Ｐ明朝" w:hint="eastAsia"/>
+        </w:rPr>
+        <w:t>表示する。</w:t>
+      </w:r>
+    </w:p>
+    <w:p>
+      <w:pPr>
+        <w:ind w:leftChars="606" w:left="1275" w:hanging="2"/>
+        <w:rPr>
+          <w:rFonts w:ascii="ＭＳ Ｐ明朝" w:eastAsia="ＭＳ Ｐ明朝" w:hAnsi="ＭＳ Ｐ明朝"/>
+        </w:rPr>
+      </w:pPr>
+    </w:p>
+    <w:p>
+      <w:pPr>
+        <w:ind w:leftChars="472" w:left="993" w:hanging="2"/>
+        <w:rPr>
+          <w:rFonts w:ascii="ＭＳ Ｐ明朝" w:eastAsia="ＭＳ Ｐ明朝" w:hAnsi="ＭＳ Ｐ明朝"/>
+        </w:rPr>
+      </w:pPr>
+      <w:r>
+        <w:rPr>
+          <w:rFonts w:ascii="ＭＳ Ｐ明朝" w:eastAsia="ＭＳ Ｐ明朝" w:hAnsi="ＭＳ Ｐ明朝" w:hint="eastAsia"/>
+        </w:rPr>
+        <w:t>・</w:t>
+      </w:r>
+      <w:r>
+        <w:rPr>
+          <w:rFonts w:ascii="ＭＳ Ｐ明朝" w:eastAsia="ＭＳ Ｐ明朝" w:hAnsi="ＭＳ Ｐ明朝" w:hint="eastAsia"/>
+          <w:sz w:val="22"/>
+        </w:rPr>
+        <w:t>社員詳細情報</w:t>
+      </w:r>
+      <w:r>
+        <w:rPr>
+          <w:rFonts w:ascii="ＭＳ Ｐ明朝" w:eastAsia="ＭＳ Ｐ明朝" w:hAnsi="ＭＳ Ｐ明朝" w:hint="eastAsia"/>
+        </w:rPr>
+        <w:t>画面</w:t>
+      </w:r>
+    </w:p>
+    <w:p>
+      <w:pPr>
+        <w:ind w:leftChars="606" w:left="1275" w:hanging="2"/>
+        <w:rPr>
+          <w:rFonts w:ascii="ＭＳ Ｐ明朝" w:eastAsia="ＭＳ Ｐ明朝" w:hAnsi="ＭＳ Ｐ明朝"/>
+        </w:rPr>
+      </w:pPr>
+      <w:r>
+        <w:rPr>
+          <w:rFonts w:ascii="ＭＳ Ｐ明朝" w:eastAsia="ＭＳ Ｐ明朝" w:hAnsi="ＭＳ Ｐ明朝" w:hint="eastAsia"/>
+        </w:rPr>
+        <w:t>・</w:t>
+      </w:r>
+      <w:r>
+        <w:rPr>
+          <w:rFonts w:ascii="ＭＳ Ｐ明朝" w:eastAsia="ＭＳ Ｐ明朝" w:hAnsi="ＭＳ Ｐ明朝" w:hint="eastAsia"/>
+        </w:rPr>
+        <w:t>社員情報と写真を表示する</w:t>
+      </w:r>
+      <w:r>
+        <w:rPr>
+          <w:rFonts w:ascii="ＭＳ Ｐ明朝" w:eastAsia="ＭＳ Ｐ明朝" w:hAnsi="ＭＳ Ｐ明朝" w:hint="eastAsia"/>
+        </w:rPr>
+        <w:t>。</w:t>
+      </w:r>
+    </w:p>
+    <w:p>
+      <w:pPr>
+        <w:ind w:leftChars="606" w:left="1275" w:hanging="2"/>
+        <w:rPr>
+          <w:rFonts w:ascii="ＭＳ Ｐ明朝" w:eastAsia="ＭＳ Ｐ明朝" w:hAnsi="ＭＳ Ｐ明朝"/>
+        </w:rPr>
+      </w:pPr>
+      <w:r>
+        <w:rPr>
+          <w:rFonts w:ascii="ＭＳ Ｐ明朝" w:eastAsia="ＭＳ Ｐ明朝" w:hAnsi="ＭＳ Ｐ明朝" w:hint="eastAsia"/>
+        </w:rPr>
+        <w:t>・管理者は修正画面、削除画面に移行可能。</w:t>
+      </w:r>
+    </w:p>
+    <w:p>
+      <w:pPr>
+        <w:ind w:leftChars="606" w:left="1275" w:hanging="2"/>
+        <w:rPr>
+          <w:rFonts w:ascii="ＭＳ Ｐ明朝" w:eastAsia="ＭＳ Ｐ明朝" w:hAnsi="ＭＳ Ｐ明朝" w:hint="eastAsia"/>
+        </w:rPr>
+      </w:pPr>
       <w:bookmarkStart w:id="0" w:name="_GoBack"/>
-      <w:r>
-        <w:rPr>
-          <w:rFonts w:ascii="ＭＳ Ｐ明朝" w:eastAsia="ＭＳ Ｐ明朝" w:hAnsi="ＭＳ Ｐ明朝" w:hint="eastAsia"/>
-          <w:szCs w:val="21"/>
-        </w:rPr>
-        <w:t>社員情報</w:t>
-      </w:r>
-      <w:r>
-        <w:rPr>
-          <w:rFonts w:ascii="ＭＳ Ｐ明朝" w:eastAsia="ＭＳ Ｐ明朝" w:hAnsi="ＭＳ Ｐ明朝" w:hint="eastAsia"/>
-          <w:szCs w:val="21"/>
-        </w:rPr>
-        <w:t>を確認</w:t>
-      </w:r>
-      <w:r>
-        <w:rPr>
-          <w:rFonts w:ascii="ＭＳ Ｐ明朝" w:eastAsia="ＭＳ Ｐ明朝" w:hAnsi="ＭＳ Ｐ明朝" w:hint="eastAsia"/>
-          <w:szCs w:val="21"/>
-        </w:rPr>
-        <w:t>用に表示</w:t>
-      </w:r>
-      <w:r>
-        <w:rPr>
-          <w:rFonts w:ascii="ＭＳ Ｐ明朝" w:eastAsia="ＭＳ Ｐ明朝" w:hAnsi="ＭＳ Ｐ明朝" w:hint="eastAsia"/>
-          <w:szCs w:val="21"/>
-        </w:rPr>
-        <w:t>する</w:t>
-      </w:r>
-      <w:r>
-        <w:rPr>
-          <w:rFonts w:ascii="ＭＳ Ｐ明朝" w:eastAsia="ＭＳ Ｐ明朝" w:hAnsi="ＭＳ Ｐ明朝" w:hint="eastAsia"/>
-          <w:szCs w:val="21"/>
-        </w:rPr>
-        <w:t>。</w:t>
-      </w:r>
       <w:bookmarkEnd w:id="0"/>
-    </w:p>
-    <w:p>
-      <w:pPr>
-        <w:ind w:leftChars="606" w:left="1275" w:hanging="2"/>
-        <w:rPr>
-          <w:rFonts w:ascii="ＭＳ Ｐ明朝" w:eastAsia="ＭＳ Ｐ明朝" w:hAnsi="ＭＳ Ｐ明朝"/>
-        </w:rPr>
-      </w:pPr>
-      <w:r>
-        <w:rPr>
-          <w:rFonts w:ascii="ＭＳ Ｐ明朝" w:eastAsia="ＭＳ Ｐ明朝" w:hAnsi="ＭＳ Ｐ明朝" w:hint="eastAsia"/>
-        </w:rPr>
-        <w:t>・削除処理で発生したエラーを</w:t>
-      </w:r>
-      <w:r>
-        <w:rPr>
-          <w:rFonts w:ascii="ＭＳ Ｐ明朝" w:eastAsia="ＭＳ Ｐ明朝" w:hAnsi="ＭＳ Ｐ明朝" w:hint="eastAsia"/>
-        </w:rPr>
-        <w:t>タイトルの下に</w:t>
-      </w:r>
-      <w:r>
-        <w:rPr>
-          <w:rFonts w:ascii="ＭＳ Ｐ明朝" w:eastAsia="ＭＳ Ｐ明朝" w:hAnsi="ＭＳ Ｐ明朝" w:hint="eastAsia"/>
-        </w:rPr>
-        <w:t>表示する。</w:t>
-      </w:r>
-    </w:p>
-    <w:p>
-      <w:pPr>
-        <w:ind w:leftChars="606" w:left="1275" w:hanging="2"/>
-        <w:rPr>
-          <w:rFonts w:ascii="ＭＳ Ｐ明朝" w:eastAsia="ＭＳ Ｐ明朝" w:hAnsi="ＭＳ Ｐ明朝"/>
-        </w:rPr>
-      </w:pPr>
-    </w:p>
-    <w:p>
-      <w:pPr>
-        <w:ind w:leftChars="472" w:left="993" w:hanging="2"/>
-        <w:rPr>
-          <w:rFonts w:ascii="ＭＳ Ｐ明朝" w:eastAsia="ＭＳ Ｐ明朝" w:hAnsi="ＭＳ Ｐ明朝"/>
-        </w:rPr>
-      </w:pPr>
-      <w:r>
-        <w:rPr>
-          <w:rFonts w:ascii="ＭＳ Ｐ明朝" w:eastAsia="ＭＳ Ｐ明朝" w:hAnsi="ＭＳ Ｐ明朝" w:hint="eastAsia"/>
-        </w:rPr>
-        <w:t>・</w:t>
-      </w:r>
-      <w:r>
-        <w:rPr>
-          <w:rFonts w:ascii="ＭＳ Ｐ明朝" w:eastAsia="ＭＳ Ｐ明朝" w:hAnsi="ＭＳ Ｐ明朝" w:hint="eastAsia"/>
-          <w:sz w:val="22"/>
-        </w:rPr>
-        <w:t>社員詳細情報</w:t>
-      </w:r>
-      <w:r>
-        <w:rPr>
-          <w:rFonts w:ascii="ＭＳ Ｐ明朝" w:eastAsia="ＭＳ Ｐ明朝" w:hAnsi="ＭＳ Ｐ明朝" w:hint="eastAsia"/>
-        </w:rPr>
-        <w:t>画面</w:t>
-      </w:r>
-    </w:p>
-    <w:p>
-      <w:pPr>
-        <w:ind w:leftChars="606" w:left="1275" w:hanging="2"/>
-        <w:rPr>
-          <w:rFonts w:ascii="ＭＳ Ｐ明朝" w:eastAsia="ＭＳ Ｐ明朝" w:hAnsi="ＭＳ Ｐ明朝"/>
-        </w:rPr>
-      </w:pPr>
-      <w:r>
-        <w:rPr>
-          <w:rFonts w:ascii="ＭＳ Ｐ明朝" w:eastAsia="ＭＳ Ｐ明朝" w:hAnsi="ＭＳ Ｐ明朝" w:hint="eastAsia"/>
-        </w:rPr>
-        <w:t>・</w:t>
-      </w:r>
-      <w:r>
-        <w:rPr>
-          <w:rFonts w:ascii="ＭＳ Ｐ明朝" w:eastAsia="ＭＳ Ｐ明朝" w:hAnsi="ＭＳ Ｐ明朝" w:hint="eastAsia"/>
-        </w:rPr>
-        <w:t>社員情報と写真を表示する</w:t>
-      </w:r>
-      <w:r>
-        <w:rPr>
-          <w:rFonts w:ascii="ＭＳ Ｐ明朝" w:eastAsia="ＭＳ Ｐ明朝" w:hAnsi="ＭＳ Ｐ明朝" w:hint="eastAsia"/>
-        </w:rPr>
-        <w:t>。</w:t>
-      </w:r>
-    </w:p>
-    <w:p>
-      <w:pPr>
-        <w:ind w:leftChars="606" w:left="1275" w:hanging="2"/>
-        <w:rPr>
-          <w:rFonts w:ascii="ＭＳ Ｐ明朝" w:eastAsia="ＭＳ Ｐ明朝" w:hAnsi="ＭＳ Ｐ明朝"/>
-        </w:rPr>
-      </w:pPr>
-      <w:r>
-        <w:rPr>
-          <w:rFonts w:ascii="ＭＳ Ｐ明朝" w:eastAsia="ＭＳ Ｐ明朝" w:hAnsi="ＭＳ Ｐ明朝" w:hint="eastAsia"/>
-        </w:rPr>
-        <w:t>・管理者は修正画面、削除画面に移行可能。</w:t>
-      </w:r>
-    </w:p>
-    <w:p>
-      <w:pPr>
-        <w:ind w:leftChars="606" w:left="1275" w:hanging="2"/>
-        <w:rPr>
-          <w:rFonts w:ascii="ＭＳ Ｐ明朝" w:eastAsia="ＭＳ Ｐ明朝" w:hAnsi="ＭＳ Ｐ明朝"/>
-        </w:rPr>
-      </w:pPr>
-    </w:p>
-    <w:p>
-      <w:pPr>
-        <w:ind w:leftChars="606" w:left="1275" w:hanging="2"/>
-        <w:rPr>
-          <w:rFonts w:ascii="ＭＳ Ｐ明朝" w:eastAsia="ＭＳ Ｐ明朝" w:hAnsi="ＭＳ Ｐ明朝"/>
-        </w:rPr>
-      </w:pPr>
     </w:p>
     <w:p>
       <w:pPr>
@@ -3460,7 +3487,7 @@
 
 <file path=word/numbering.xml><?xml version="1.0" encoding="utf-8"?>
 <w:numbering xmlns:wpc="http://schemas.microsoft.com/office/word/2010/wordprocessingCanvas" xmlns:mc="http://schemas.openxmlformats.org/markup-compatibility/2006" xmlns:o="urn:schemas-microsoft-com:office:office" xmlns:r="http://schemas.openxmlformats.org/officeDocument/2006/relationships" xmlns:m="http://schemas.openxmlformats.org/officeDocument/2006/math" xmlns:v="urn:schemas-microsoft-com:vml" xmlns:wp14="http://schemas.microsoft.com/office/word/2010/wordprocessingDrawing" xmlns:wp="http://schemas.openxmlformats.org/drawingml/2006/wordprocessingDrawing" xmlns:w10="urn:schemas-microsoft-com:office:word" xmlns:w="http://schemas.openxmlformats.org/wordprocessingml/2006/main" xmlns:w14="http://schemas.microsoft.com/office/word/2010/wordml" xmlns:w15="http://schemas.microsoft.com/office/word/2012/wordml" xmlns:wpg="http://schemas.microsoft.com/office/word/2010/wordprocessingGroup" xmlns:wpi="http://schemas.microsoft.com/office/word/2010/wordprocessingInk" xmlns:wne="http://schemas.microsoft.com/office/word/2006/wordml" xmlns:wps="http://schemas.microsoft.com/office/word/2010/wordprocessingShape" mc:Ignorable="w14 w15 wp14">
-  <w:abstractNum w:abstractNumId="0" w15:restartNumberingAfterBreak="0">
+  <w:abstractNum w:abstractNumId="0">
     <w:nsid w:val="23E37FDE"/>
     <w:multiLevelType w:val="hybridMultilevel"/>
     <w:tmpl w:val="925C6824"/>
@@ -3549,7 +3576,7 @@
       </w:pPr>
     </w:lvl>
   </w:abstractNum>
-  <w:abstractNum w:abstractNumId="1" w15:restartNumberingAfterBreak="0">
+  <w:abstractNum w:abstractNumId="1">
     <w:nsid w:val="24FA36B9"/>
     <w:multiLevelType w:val="hybridMultilevel"/>
     <w:tmpl w:val="AA841E98"/>
@@ -3638,7 +3665,7 @@
       </w:pPr>
     </w:lvl>
   </w:abstractNum>
-  <w:abstractNum w:abstractNumId="2" w15:restartNumberingAfterBreak="0">
+  <w:abstractNum w:abstractNumId="2">
     <w:nsid w:val="276B6AD0"/>
     <w:multiLevelType w:val="hybridMultilevel"/>
     <w:tmpl w:val="2BBAFF30"/>
@@ -3727,7 +3754,7 @@
       </w:pPr>
     </w:lvl>
   </w:abstractNum>
-  <w:abstractNum w:abstractNumId="3" w15:restartNumberingAfterBreak="0">
+  <w:abstractNum w:abstractNumId="3">
     <w:nsid w:val="2E9558B4"/>
     <w:multiLevelType w:val="hybridMultilevel"/>
     <w:tmpl w:val="C864226C"/>
@@ -3816,7 +3843,7 @@
       </w:pPr>
     </w:lvl>
   </w:abstractNum>
-  <w:abstractNum w:abstractNumId="4" w15:restartNumberingAfterBreak="0">
+  <w:abstractNum w:abstractNumId="4">
     <w:nsid w:val="353567BD"/>
     <w:multiLevelType w:val="hybridMultilevel"/>
     <w:tmpl w:val="72C678EE"/>
@@ -3908,7 +3935,7 @@
       </w:pPr>
     </w:lvl>
   </w:abstractNum>
-  <w:abstractNum w:abstractNumId="5" w15:restartNumberingAfterBreak="0">
+  <w:abstractNum w:abstractNumId="5">
     <w:nsid w:val="3BB83624"/>
     <w:multiLevelType w:val="hybridMultilevel"/>
     <w:tmpl w:val="2BBAFF30"/>
@@ -3997,7 +4024,7 @@
       </w:pPr>
     </w:lvl>
   </w:abstractNum>
-  <w:abstractNum w:abstractNumId="6" w15:restartNumberingAfterBreak="0">
+  <w:abstractNum w:abstractNumId="6">
     <w:nsid w:val="47084139"/>
     <w:multiLevelType w:val="hybridMultilevel"/>
     <w:tmpl w:val="49C8F34C"/>
@@ -4086,7 +4113,7 @@
       </w:pPr>
     </w:lvl>
   </w:abstractNum>
-  <w:abstractNum w:abstractNumId="7" w15:restartNumberingAfterBreak="0">
+  <w:abstractNum w:abstractNumId="7">
     <w:nsid w:val="498C40A9"/>
     <w:multiLevelType w:val="hybridMultilevel"/>
     <w:tmpl w:val="E72ABAB6"/>
@@ -4175,7 +4202,7 @@
       </w:pPr>
     </w:lvl>
   </w:abstractNum>
-  <w:abstractNum w:abstractNumId="8" w15:restartNumberingAfterBreak="0">
+  <w:abstractNum w:abstractNumId="8">
     <w:nsid w:val="51236880"/>
     <w:multiLevelType w:val="hybridMultilevel"/>
     <w:tmpl w:val="AA5C3612"/>
@@ -4264,7 +4291,7 @@
       </w:pPr>
     </w:lvl>
   </w:abstractNum>
-  <w:abstractNum w:abstractNumId="9" w15:restartNumberingAfterBreak="0">
+  <w:abstractNum w:abstractNumId="9">
     <w:nsid w:val="5F020E78"/>
     <w:multiLevelType w:val="hybridMultilevel"/>
     <w:tmpl w:val="2BBAFF30"/>
@@ -4353,7 +4380,7 @@
       </w:pPr>
     </w:lvl>
   </w:abstractNum>
-  <w:abstractNum w:abstractNumId="10" w15:restartNumberingAfterBreak="0">
+  <w:abstractNum w:abstractNumId="10">
     <w:nsid w:val="688A35A6"/>
     <w:multiLevelType w:val="hybridMultilevel"/>
     <w:tmpl w:val="A600C784"/>
@@ -4442,7 +4469,7 @@
       </w:pPr>
     </w:lvl>
   </w:abstractNum>
-  <w:abstractNum w:abstractNumId="11" w15:restartNumberingAfterBreak="0">
+  <w:abstractNum w:abstractNumId="11">
     <w:nsid w:val="72755467"/>
     <w:multiLevelType w:val="hybridMultilevel"/>
     <w:tmpl w:val="36C6AD0C"/>
@@ -4531,7 +4558,7 @@
       </w:pPr>
     </w:lvl>
   </w:abstractNum>
-  <w:abstractNum w:abstractNumId="12" w15:restartNumberingAfterBreak="0">
+  <w:abstractNum w:abstractNumId="12">
     <w:nsid w:val="7D8C393F"/>
     <w:multiLevelType w:val="hybridMultilevel"/>
     <w:tmpl w:val="345ADD34"/>
@@ -4620,7 +4647,7 @@
       </w:pPr>
     </w:lvl>
   </w:abstractNum>
-  <w:abstractNum w:abstractNumId="13" w15:restartNumberingAfterBreak="0">
+  <w:abstractNum w:abstractNumId="13">
     <w:nsid w:val="7E8C0DC3"/>
     <w:multiLevelType w:val="hybridMultilevel"/>
     <w:tmpl w:val="97E6D816"/>
@@ -5192,6 +5219,7 @@
     <w:uiPriority w:val="59"/>
     <w:rsid w:val="00314EA7"/>
     <w:tblPr>
+      <w:tblInd w:w="0" w:type="dxa"/>
       <w:tblBorders>
         <w:top w:val="single" w:sz="4" w:space="0" w:color="auto"/>
         <w:left w:val="single" w:sz="4" w:space="0" w:color="auto"/>
@@ -5200,6 +5228,12 @@
         <w:insideH w:val="single" w:sz="4" w:space="0" w:color="auto"/>
         <w:insideV w:val="single" w:sz="4" w:space="0" w:color="auto"/>
       </w:tblBorders>
+      <w:tblCellMar>
+        <w:top w:w="0" w:type="dxa"/>
+        <w:left w:w="108" w:type="dxa"/>
+        <w:bottom w:w="0" w:type="dxa"/>
+        <w:right w:w="108" w:type="dxa"/>
+      </w:tblCellMar>
     </w:tblPr>
   </w:style>
   <w:style w:type="paragraph" w:styleId="a5">
@@ -5254,6 +5288,7 @@
     <w:tblPr>
       <w:tblStyleRowBandSize w:val="1"/>
       <w:tblStyleColBandSize w:val="1"/>
+      <w:tblInd w:w="0" w:type="dxa"/>
       <w:tblBorders>
         <w:top w:val="single" w:sz="8" w:space="0" w:color="F9B074" w:themeColor="accent6" w:themeTint="BF"/>
         <w:left w:val="single" w:sz="8" w:space="0" w:color="F9B074" w:themeColor="accent6" w:themeTint="BF"/>
@@ -5261,6 +5296,12 @@
         <w:right w:val="single" w:sz="8" w:space="0" w:color="F9B074" w:themeColor="accent6" w:themeTint="BF"/>
         <w:insideH w:val="single" w:sz="8" w:space="0" w:color="F9B074" w:themeColor="accent6" w:themeTint="BF"/>
       </w:tblBorders>
+      <w:tblCellMar>
+        <w:top w:w="0" w:type="dxa"/>
+        <w:left w:w="108" w:type="dxa"/>
+        <w:bottom w:w="0" w:type="dxa"/>
+        <w:right w:w="108" w:type="dxa"/>
+      </w:tblCellMar>
     </w:tblPr>
     <w:tblStylePr w:type="firstRow">
       <w:pPr>
@@ -5353,10 +5394,17 @@
     <w:tblPr>
       <w:tblStyleRowBandSize w:val="1"/>
       <w:tblStyleColBandSize w:val="1"/>
+      <w:tblInd w:w="0" w:type="dxa"/>
       <w:tblBorders>
         <w:top w:val="single" w:sz="8" w:space="0" w:color="F79646" w:themeColor="accent6"/>
         <w:bottom w:val="single" w:sz="8" w:space="0" w:color="F79646" w:themeColor="accent6"/>
       </w:tblBorders>
+      <w:tblCellMar>
+        <w:top w:w="0" w:type="dxa"/>
+        <w:left w:w="108" w:type="dxa"/>
+        <w:bottom w:w="0" w:type="dxa"/>
+        <w:right w:w="108" w:type="dxa"/>
+      </w:tblCellMar>
     </w:tblPr>
     <w:tblStylePr w:type="firstRow">
       <w:rPr>
@@ -5424,12 +5472,19 @@
     <w:tblPr>
       <w:tblStyleRowBandSize w:val="1"/>
       <w:tblStyleColBandSize w:val="1"/>
+      <w:tblInd w:w="0" w:type="dxa"/>
       <w:tblBorders>
         <w:top w:val="single" w:sz="8" w:space="0" w:color="F79646" w:themeColor="accent6"/>
         <w:left w:val="single" w:sz="8" w:space="0" w:color="F79646" w:themeColor="accent6"/>
         <w:bottom w:val="single" w:sz="8" w:space="0" w:color="F79646" w:themeColor="accent6"/>
         <w:right w:val="single" w:sz="8" w:space="0" w:color="F79646" w:themeColor="accent6"/>
       </w:tblBorders>
+      <w:tblCellMar>
+        <w:top w:w="0" w:type="dxa"/>
+        <w:left w:w="108" w:type="dxa"/>
+        <w:bottom w:w="0" w:type="dxa"/>
+        <w:right w:w="108" w:type="dxa"/>
+      </w:tblCellMar>
     </w:tblPr>
     <w:tblStylePr w:type="firstRow">
       <w:pPr>
@@ -5506,6 +5561,7 @@
     <w:tblPr>
       <w:tblStyleRowBandSize w:val="1"/>
       <w:tblStyleColBandSize w:val="1"/>
+      <w:tblInd w:w="0" w:type="dxa"/>
       <w:tblBorders>
         <w:top w:val="single" w:sz="8" w:space="0" w:color="F9B074" w:themeColor="accent6" w:themeTint="BF"/>
         <w:left w:val="single" w:sz="8" w:space="0" w:color="F9B074" w:themeColor="accent6" w:themeTint="BF"/>
@@ -5514,6 +5570,12 @@
         <w:insideH w:val="single" w:sz="8" w:space="0" w:color="F9B074" w:themeColor="accent6" w:themeTint="BF"/>
         <w:insideV w:val="single" w:sz="8" w:space="0" w:color="F9B074" w:themeColor="accent6" w:themeTint="BF"/>
       </w:tblBorders>
+      <w:tblCellMar>
+        <w:top w:w="0" w:type="dxa"/>
+        <w:left w:w="108" w:type="dxa"/>
+        <w:bottom w:w="0" w:type="dxa"/>
+        <w:right w:w="108" w:type="dxa"/>
+      </w:tblCellMar>
     </w:tblPr>
     <w:tcPr>
       <w:shd w:val="clear" w:color="auto" w:fill="FDE4D0" w:themeFill="accent6" w:themeFillTint="3F"/>
@@ -5881,7 +5943,7 @@
 </file>
 
 <file path=customXml/itemProps1.xml><?xml version="1.0" encoding="utf-8"?>
-<ds:datastoreItem xmlns:ds="http://schemas.openxmlformats.org/officeDocument/2006/customXml" ds:itemID="{8DCD9A06-888C-4C45-8819-74882D70C580}">
+<ds:datastoreItem xmlns:ds="http://schemas.openxmlformats.org/officeDocument/2006/customXml" ds:itemID="{4F80CFF3-A788-42AB-A7F4-5825F261611A}">
   <ds:schemaRefs>
     <ds:schemaRef ds:uri="http://schemas.openxmlformats.org/officeDocument/2006/bibliography"/>
   </ds:schemaRefs>
